--- a/Docs/ReadIt.docx
+++ b/Docs/ReadIt.docx
@@ -25,7 +25,7 @@
           <w:lang w:bidi="ar-SA"/>
         </w:rPr>
         <w:drawing>
-          <wp:anchor distT="0" distB="0" distL="114300" distR="114300" simplePos="0" relativeHeight="251660288" behindDoc="0" locked="0" layoutInCell="1" allowOverlap="1" wp14:anchorId="00ECEDB9" wp14:editId="1C68720E">
+          <wp:anchor distT="0" distB="0" distL="114300" distR="114300" simplePos="0" relativeHeight="251655680" behindDoc="0" locked="0" layoutInCell="1" allowOverlap="1" wp14:anchorId="00ECEDB9" wp14:editId="1C68720E">
             <wp:simplePos x="0" y="0"/>
             <wp:positionH relativeFrom="column">
               <wp:posOffset>-423545</wp:posOffset>
@@ -856,9 +856,9 @@
           <w:pPr>
             <w:pStyle w:val="TOC1"/>
             <w:rPr>
-              <w:rFonts w:eastAsiaTheme="minorEastAsia"/>
+              <w:rFonts w:asciiTheme="minorHAnsi" w:eastAsiaTheme="minorEastAsia" w:hAnsiTheme="minorHAnsi" w:cstheme="minorBidi"/>
               <w:color w:val="auto"/>
-              <w:lang w:bidi="ar-SA"/>
+              <w:lang w:val="en-AE" w:eastAsia="en-AE" w:bidi="ar-SA"/>
             </w:rPr>
           </w:pPr>
           <w:r>
@@ -876,7 +876,7 @@
             </w:rPr>
             <w:fldChar w:fldCharType="separate"/>
           </w:r>
-          <w:hyperlink w:anchor="_Toc121422333" w:history="1">
+          <w:hyperlink w:anchor="_Toc122929608" w:history="1">
             <w:r>
               <w:rPr>
                 <w:rStyle w:val="Hyperlink"/>
@@ -900,7 +900,7 @@
               <w:rPr>
                 <w:webHidden/>
               </w:rPr>
-              <w:instrText xml:space="preserve"> PAGEREF _Toc121422333 \h </w:instrText>
+              <w:instrText xml:space="preserve"> PAGEREF _Toc122929608 \h </w:instrText>
             </w:r>
             <w:r>
               <w:rPr>
@@ -934,23 +934,22 @@
               <w:tab w:val="right" w:leader="dot" w:pos="9350"/>
             </w:tabs>
             <w:rPr>
-              <w:rFonts w:asciiTheme="majorBidi" w:eastAsiaTheme="minorEastAsia" w:hAnsiTheme="majorBidi" w:cstheme="majorBidi"/>
+              <w:rFonts w:asciiTheme="minorHAnsi" w:eastAsiaTheme="minorEastAsia" w:hAnsiTheme="minorHAnsi" w:cstheme="minorBidi"/>
               <w:noProof/>
-              <w:lang w:bidi="ar-SA"/>
+              <w:lang w:val="en-AE" w:eastAsia="en-AE" w:bidi="ar-SA"/>
             </w:rPr>
           </w:pPr>
-          <w:hyperlink w:anchor="_Toc121422334" w:history="1">
+          <w:hyperlink w:anchor="_Toc122929609" w:history="1">
             <w:r>
               <w:rPr>
                 <w:rStyle w:val="Hyperlink"/>
-                <w:rFonts w:asciiTheme="majorBidi" w:hAnsiTheme="majorBidi" w:cstheme="majorBidi"/>
+                <w:rFonts w:asciiTheme="majorBidi" w:hAnsiTheme="majorBidi"/>
                 <w:noProof/>
               </w:rPr>
               <w:t>Introduction</w:t>
             </w:r>
             <w:r>
               <w:rPr>
-                <w:rFonts w:asciiTheme="majorBidi" w:hAnsiTheme="majorBidi" w:cstheme="majorBidi"/>
                 <w:noProof/>
                 <w:webHidden/>
               </w:rPr>
@@ -958,7 +957,6 @@
             </w:r>
             <w:r>
               <w:rPr>
-                <w:rFonts w:asciiTheme="majorBidi" w:hAnsiTheme="majorBidi" w:cstheme="majorBidi"/>
                 <w:noProof/>
                 <w:webHidden/>
               </w:rPr>
@@ -966,22 +964,19 @@
             </w:r>
             <w:r>
               <w:rPr>
-                <w:rFonts w:asciiTheme="majorBidi" w:hAnsiTheme="majorBidi" w:cstheme="majorBidi"/>
-                <w:noProof/>
-                <w:webHidden/>
-              </w:rPr>
-              <w:instrText xml:space="preserve"> PAGEREF _Toc121422334 \h </w:instrText>
-            </w:r>
-            <w:r>
-              <w:rPr>
-                <w:rFonts w:asciiTheme="majorBidi" w:hAnsiTheme="majorBidi" w:cstheme="majorBidi"/>
-                <w:noProof/>
-                <w:webHidden/>
-              </w:rPr>
-            </w:r>
-            <w:r>
-              <w:rPr>
-                <w:rFonts w:asciiTheme="majorBidi" w:hAnsiTheme="majorBidi" w:cstheme="majorBidi"/>
+                <w:noProof/>
+                <w:webHidden/>
+              </w:rPr>
+              <w:instrText xml:space="preserve"> PAGEREF _Toc122929609 \h </w:instrText>
+            </w:r>
+            <w:r>
+              <w:rPr>
+                <w:noProof/>
+                <w:webHidden/>
+              </w:rPr>
+            </w:r>
+            <w:r>
+              <w:rPr>
                 <w:noProof/>
                 <w:webHidden/>
               </w:rPr>
@@ -989,7 +984,6 @@
             </w:r>
             <w:r>
               <w:rPr>
-                <w:rFonts w:asciiTheme="majorBidi" w:hAnsiTheme="majorBidi" w:cstheme="majorBidi"/>
                 <w:noProof/>
                 <w:webHidden/>
               </w:rPr>
@@ -997,7 +991,6 @@
             </w:r>
             <w:r>
               <w:rPr>
-                <w:rFonts w:asciiTheme="majorBidi" w:hAnsiTheme="majorBidi" w:cstheme="majorBidi"/>
                 <w:noProof/>
                 <w:webHidden/>
               </w:rPr>
@@ -1012,23 +1005,22 @@
               <w:tab w:val="right" w:leader="dot" w:pos="9350"/>
             </w:tabs>
             <w:rPr>
-              <w:rFonts w:asciiTheme="majorBidi" w:eastAsiaTheme="minorEastAsia" w:hAnsiTheme="majorBidi" w:cstheme="majorBidi"/>
+              <w:rFonts w:asciiTheme="minorHAnsi" w:eastAsiaTheme="minorEastAsia" w:hAnsiTheme="minorHAnsi" w:cstheme="minorBidi"/>
               <w:noProof/>
-              <w:lang w:bidi="ar-SA"/>
+              <w:lang w:val="en-AE" w:eastAsia="en-AE" w:bidi="ar-SA"/>
             </w:rPr>
           </w:pPr>
-          <w:hyperlink w:anchor="_Toc121422335" w:history="1">
+          <w:hyperlink w:anchor="_Toc122929610" w:history="1">
             <w:r>
               <w:rPr>
                 <w:rStyle w:val="Hyperlink"/>
-                <w:rFonts w:asciiTheme="majorBidi" w:hAnsiTheme="majorBidi" w:cstheme="majorBidi"/>
+                <w:rFonts w:asciiTheme="majorBidi" w:hAnsiTheme="majorBidi"/>
                 <w:noProof/>
               </w:rPr>
               <w:t>Vision and Business Case</w:t>
             </w:r>
             <w:r>
               <w:rPr>
-                <w:rFonts w:asciiTheme="majorBidi" w:hAnsiTheme="majorBidi" w:cstheme="majorBidi"/>
                 <w:noProof/>
                 <w:webHidden/>
               </w:rPr>
@@ -1036,7 +1028,6 @@
             </w:r>
             <w:r>
               <w:rPr>
-                <w:rFonts w:asciiTheme="majorBidi" w:hAnsiTheme="majorBidi" w:cstheme="majorBidi"/>
                 <w:noProof/>
                 <w:webHidden/>
               </w:rPr>
@@ -1044,22 +1035,19 @@
             </w:r>
             <w:r>
               <w:rPr>
-                <w:rFonts w:asciiTheme="majorBidi" w:hAnsiTheme="majorBidi" w:cstheme="majorBidi"/>
-                <w:noProof/>
-                <w:webHidden/>
-              </w:rPr>
-              <w:instrText xml:space="preserve"> PAGEREF _Toc121422335 \h </w:instrText>
-            </w:r>
-            <w:r>
-              <w:rPr>
-                <w:rFonts w:asciiTheme="majorBidi" w:hAnsiTheme="majorBidi" w:cstheme="majorBidi"/>
-                <w:noProof/>
-                <w:webHidden/>
-              </w:rPr>
-            </w:r>
-            <w:r>
-              <w:rPr>
-                <w:rFonts w:asciiTheme="majorBidi" w:hAnsiTheme="majorBidi" w:cstheme="majorBidi"/>
+                <w:noProof/>
+                <w:webHidden/>
+              </w:rPr>
+              <w:instrText xml:space="preserve"> PAGEREF _Toc122929610 \h </w:instrText>
+            </w:r>
+            <w:r>
+              <w:rPr>
+                <w:noProof/>
+                <w:webHidden/>
+              </w:rPr>
+            </w:r>
+            <w:r>
+              <w:rPr>
                 <w:noProof/>
                 <w:webHidden/>
               </w:rPr>
@@ -1067,7 +1055,6 @@
             </w:r>
             <w:r>
               <w:rPr>
-                <w:rFonts w:asciiTheme="majorBidi" w:hAnsiTheme="majorBidi" w:cstheme="majorBidi"/>
                 <w:noProof/>
                 <w:webHidden/>
               </w:rPr>
@@ -1075,7 +1062,6 @@
             </w:r>
             <w:r>
               <w:rPr>
-                <w:rFonts w:asciiTheme="majorBidi" w:hAnsiTheme="majorBidi" w:cstheme="majorBidi"/>
                 <w:noProof/>
                 <w:webHidden/>
               </w:rPr>
@@ -1090,23 +1076,22 @@
               <w:tab w:val="right" w:leader="dot" w:pos="9350"/>
             </w:tabs>
             <w:rPr>
-              <w:rFonts w:asciiTheme="majorBidi" w:eastAsiaTheme="minorEastAsia" w:hAnsiTheme="majorBidi" w:cstheme="majorBidi"/>
+              <w:rFonts w:asciiTheme="minorHAnsi" w:eastAsiaTheme="minorEastAsia" w:hAnsiTheme="minorHAnsi" w:cstheme="minorBidi"/>
               <w:noProof/>
-              <w:lang w:bidi="ar-SA"/>
+              <w:lang w:val="en-AE" w:eastAsia="en-AE" w:bidi="ar-SA"/>
             </w:rPr>
           </w:pPr>
-          <w:hyperlink w:anchor="_Toc121422336" w:history="1">
+          <w:hyperlink w:anchor="_Toc122929611" w:history="1">
             <w:r>
               <w:rPr>
                 <w:rStyle w:val="Hyperlink"/>
-                <w:rFonts w:asciiTheme="majorBidi" w:hAnsiTheme="majorBidi" w:cstheme="majorBidi"/>
+                <w:rFonts w:asciiTheme="majorBidi" w:hAnsiTheme="majorBidi"/>
                 <w:noProof/>
               </w:rPr>
               <w:t>Use-Case Model</w:t>
             </w:r>
             <w:r>
               <w:rPr>
-                <w:rFonts w:asciiTheme="majorBidi" w:hAnsiTheme="majorBidi" w:cstheme="majorBidi"/>
                 <w:noProof/>
                 <w:webHidden/>
               </w:rPr>
@@ -1114,7 +1099,6 @@
             </w:r>
             <w:r>
               <w:rPr>
-                <w:rFonts w:asciiTheme="majorBidi" w:hAnsiTheme="majorBidi" w:cstheme="majorBidi"/>
                 <w:noProof/>
                 <w:webHidden/>
               </w:rPr>
@@ -1122,22 +1106,19 @@
             </w:r>
             <w:r>
               <w:rPr>
-                <w:rFonts w:asciiTheme="majorBidi" w:hAnsiTheme="majorBidi" w:cstheme="majorBidi"/>
-                <w:noProof/>
-                <w:webHidden/>
-              </w:rPr>
-              <w:instrText xml:space="preserve"> PAGEREF _Toc121422336 \h </w:instrText>
-            </w:r>
-            <w:r>
-              <w:rPr>
-                <w:rFonts w:asciiTheme="majorBidi" w:hAnsiTheme="majorBidi" w:cstheme="majorBidi"/>
-                <w:noProof/>
-                <w:webHidden/>
-              </w:rPr>
-            </w:r>
-            <w:r>
-              <w:rPr>
-                <w:rFonts w:asciiTheme="majorBidi" w:hAnsiTheme="majorBidi" w:cstheme="majorBidi"/>
+                <w:noProof/>
+                <w:webHidden/>
+              </w:rPr>
+              <w:instrText xml:space="preserve"> PAGEREF _Toc122929611 \h </w:instrText>
+            </w:r>
+            <w:r>
+              <w:rPr>
+                <w:noProof/>
+                <w:webHidden/>
+              </w:rPr>
+            </w:r>
+            <w:r>
+              <w:rPr>
                 <w:noProof/>
                 <w:webHidden/>
               </w:rPr>
@@ -1145,7 +1126,6 @@
             </w:r>
             <w:r>
               <w:rPr>
-                <w:rFonts w:asciiTheme="majorBidi" w:hAnsiTheme="majorBidi" w:cstheme="majorBidi"/>
                 <w:noProof/>
                 <w:webHidden/>
               </w:rPr>
@@ -1153,7 +1133,6 @@
             </w:r>
             <w:r>
               <w:rPr>
-                <w:rFonts w:asciiTheme="majorBidi" w:hAnsiTheme="majorBidi" w:cstheme="majorBidi"/>
                 <w:noProof/>
                 <w:webHidden/>
               </w:rPr>
@@ -1168,23 +1147,22 @@
               <w:tab w:val="right" w:leader="dot" w:pos="9350"/>
             </w:tabs>
             <w:rPr>
-              <w:rFonts w:asciiTheme="majorBidi" w:eastAsiaTheme="minorEastAsia" w:hAnsiTheme="majorBidi" w:cstheme="majorBidi"/>
+              <w:rFonts w:asciiTheme="minorHAnsi" w:eastAsiaTheme="minorEastAsia" w:hAnsiTheme="minorHAnsi" w:cstheme="minorBidi"/>
               <w:noProof/>
-              <w:lang w:bidi="ar-SA"/>
+              <w:lang w:val="en-AE" w:eastAsia="en-AE" w:bidi="ar-SA"/>
             </w:rPr>
           </w:pPr>
-          <w:hyperlink w:anchor="_Toc121422337" w:history="1">
+          <w:hyperlink w:anchor="_Toc122929612" w:history="1">
             <w:r>
               <w:rPr>
                 <w:rStyle w:val="Hyperlink"/>
-                <w:rFonts w:asciiTheme="majorBidi" w:hAnsiTheme="majorBidi" w:cstheme="majorBidi"/>
+                <w:rFonts w:asciiTheme="majorBidi" w:hAnsiTheme="majorBidi"/>
                 <w:noProof/>
               </w:rPr>
               <w:t>Supplementary Specification</w:t>
             </w:r>
             <w:r>
               <w:rPr>
-                <w:rFonts w:asciiTheme="majorBidi" w:hAnsiTheme="majorBidi" w:cstheme="majorBidi"/>
                 <w:noProof/>
                 <w:webHidden/>
               </w:rPr>
@@ -1192,7 +1170,6 @@
             </w:r>
             <w:r>
               <w:rPr>
-                <w:rFonts w:asciiTheme="majorBidi" w:hAnsiTheme="majorBidi" w:cstheme="majorBidi"/>
                 <w:noProof/>
                 <w:webHidden/>
               </w:rPr>
@@ -1200,22 +1177,19 @@
             </w:r>
             <w:r>
               <w:rPr>
-                <w:rFonts w:asciiTheme="majorBidi" w:hAnsiTheme="majorBidi" w:cstheme="majorBidi"/>
-                <w:noProof/>
-                <w:webHidden/>
-              </w:rPr>
-              <w:instrText xml:space="preserve"> PAGEREF _Toc121422337 \h </w:instrText>
-            </w:r>
-            <w:r>
-              <w:rPr>
-                <w:rFonts w:asciiTheme="majorBidi" w:hAnsiTheme="majorBidi" w:cstheme="majorBidi"/>
-                <w:noProof/>
-                <w:webHidden/>
-              </w:rPr>
-            </w:r>
-            <w:r>
-              <w:rPr>
-                <w:rFonts w:asciiTheme="majorBidi" w:hAnsiTheme="majorBidi" w:cstheme="majorBidi"/>
+                <w:noProof/>
+                <w:webHidden/>
+              </w:rPr>
+              <w:instrText xml:space="preserve"> PAGEREF _Toc122929612 \h </w:instrText>
+            </w:r>
+            <w:r>
+              <w:rPr>
+                <w:noProof/>
+                <w:webHidden/>
+              </w:rPr>
+            </w:r>
+            <w:r>
+              <w:rPr>
                 <w:noProof/>
                 <w:webHidden/>
               </w:rPr>
@@ -1223,7 +1197,6 @@
             </w:r>
             <w:r>
               <w:rPr>
-                <w:rFonts w:asciiTheme="majorBidi" w:hAnsiTheme="majorBidi" w:cstheme="majorBidi"/>
                 <w:noProof/>
                 <w:webHidden/>
               </w:rPr>
@@ -1231,7 +1204,6 @@
             </w:r>
             <w:r>
               <w:rPr>
-                <w:rFonts w:asciiTheme="majorBidi" w:hAnsiTheme="majorBidi" w:cstheme="majorBidi"/>
                 <w:noProof/>
                 <w:webHidden/>
               </w:rPr>
@@ -1246,23 +1218,22 @@
               <w:tab w:val="right" w:leader="dot" w:pos="9350"/>
             </w:tabs>
             <w:rPr>
-              <w:rFonts w:asciiTheme="majorBidi" w:eastAsiaTheme="minorEastAsia" w:hAnsiTheme="majorBidi" w:cstheme="majorBidi"/>
+              <w:rFonts w:asciiTheme="minorHAnsi" w:eastAsiaTheme="minorEastAsia" w:hAnsiTheme="minorHAnsi" w:cstheme="minorBidi"/>
               <w:noProof/>
-              <w:lang w:bidi="ar-SA"/>
+              <w:lang w:val="en-AE" w:eastAsia="en-AE" w:bidi="ar-SA"/>
             </w:rPr>
           </w:pPr>
-          <w:hyperlink w:anchor="_Toc121422338" w:history="1">
+          <w:hyperlink w:anchor="_Toc122929613" w:history="1">
             <w:r>
               <w:rPr>
                 <w:rStyle w:val="Hyperlink"/>
-                <w:rFonts w:asciiTheme="majorBidi" w:hAnsiTheme="majorBidi" w:cstheme="majorBidi"/>
+                <w:rFonts w:asciiTheme="majorBidi" w:hAnsiTheme="majorBidi"/>
                 <w:noProof/>
               </w:rPr>
               <w:t>Glossary</w:t>
             </w:r>
             <w:r>
               <w:rPr>
-                <w:rFonts w:asciiTheme="majorBidi" w:hAnsiTheme="majorBidi" w:cstheme="majorBidi"/>
                 <w:noProof/>
                 <w:webHidden/>
               </w:rPr>
@@ -1270,7 +1241,6 @@
             </w:r>
             <w:r>
               <w:rPr>
-                <w:rFonts w:asciiTheme="majorBidi" w:hAnsiTheme="majorBidi" w:cstheme="majorBidi"/>
                 <w:noProof/>
                 <w:webHidden/>
               </w:rPr>
@@ -1278,22 +1248,19 @@
             </w:r>
             <w:r>
               <w:rPr>
-                <w:rFonts w:asciiTheme="majorBidi" w:hAnsiTheme="majorBidi" w:cstheme="majorBidi"/>
-                <w:noProof/>
-                <w:webHidden/>
-              </w:rPr>
-              <w:instrText xml:space="preserve"> PAGEREF _Toc121422338 \h </w:instrText>
-            </w:r>
-            <w:r>
-              <w:rPr>
-                <w:rFonts w:asciiTheme="majorBidi" w:hAnsiTheme="majorBidi" w:cstheme="majorBidi"/>
-                <w:noProof/>
-                <w:webHidden/>
-              </w:rPr>
-            </w:r>
-            <w:r>
-              <w:rPr>
-                <w:rFonts w:asciiTheme="majorBidi" w:hAnsiTheme="majorBidi" w:cstheme="majorBidi"/>
+                <w:noProof/>
+                <w:webHidden/>
+              </w:rPr>
+              <w:instrText xml:space="preserve"> PAGEREF _Toc122929613 \h </w:instrText>
+            </w:r>
+            <w:r>
+              <w:rPr>
+                <w:noProof/>
+                <w:webHidden/>
+              </w:rPr>
+            </w:r>
+            <w:r>
+              <w:rPr>
                 <w:noProof/>
                 <w:webHidden/>
               </w:rPr>
@@ -1301,7 +1268,6 @@
             </w:r>
             <w:r>
               <w:rPr>
-                <w:rFonts w:asciiTheme="majorBidi" w:hAnsiTheme="majorBidi" w:cstheme="majorBidi"/>
                 <w:noProof/>
                 <w:webHidden/>
               </w:rPr>
@@ -1309,7 +1275,6 @@
             </w:r>
             <w:r>
               <w:rPr>
-                <w:rFonts w:asciiTheme="majorBidi" w:hAnsiTheme="majorBidi" w:cstheme="majorBidi"/>
                 <w:noProof/>
                 <w:webHidden/>
               </w:rPr>
@@ -1324,23 +1289,22 @@
               <w:tab w:val="right" w:leader="dot" w:pos="9350"/>
             </w:tabs>
             <w:rPr>
-              <w:rFonts w:asciiTheme="majorBidi" w:eastAsiaTheme="minorEastAsia" w:hAnsiTheme="majorBidi" w:cstheme="majorBidi"/>
+              <w:rFonts w:asciiTheme="minorHAnsi" w:eastAsiaTheme="minorEastAsia" w:hAnsiTheme="minorHAnsi" w:cstheme="minorBidi"/>
               <w:noProof/>
-              <w:lang w:bidi="ar-SA"/>
+              <w:lang w:val="en-AE" w:eastAsia="en-AE" w:bidi="ar-SA"/>
             </w:rPr>
           </w:pPr>
-          <w:hyperlink w:anchor="_Toc121422339" w:history="1">
+          <w:hyperlink w:anchor="_Toc122929614" w:history="1">
             <w:r>
               <w:rPr>
                 <w:rStyle w:val="Hyperlink"/>
-                <w:rFonts w:asciiTheme="majorBidi" w:hAnsiTheme="majorBidi" w:cstheme="majorBidi"/>
+                <w:rFonts w:asciiTheme="majorBidi" w:hAnsiTheme="majorBidi"/>
                 <w:noProof/>
               </w:rPr>
               <w:t>Risk List &amp; Risk Management Plan</w:t>
             </w:r>
             <w:r>
               <w:rPr>
-                <w:rFonts w:asciiTheme="majorBidi" w:hAnsiTheme="majorBidi" w:cstheme="majorBidi"/>
                 <w:noProof/>
                 <w:webHidden/>
               </w:rPr>
@@ -1348,7 +1312,6 @@
             </w:r>
             <w:r>
               <w:rPr>
-                <w:rFonts w:asciiTheme="majorBidi" w:hAnsiTheme="majorBidi" w:cstheme="majorBidi"/>
                 <w:noProof/>
                 <w:webHidden/>
               </w:rPr>
@@ -1356,22 +1319,19 @@
             </w:r>
             <w:r>
               <w:rPr>
-                <w:rFonts w:asciiTheme="majorBidi" w:hAnsiTheme="majorBidi" w:cstheme="majorBidi"/>
-                <w:noProof/>
-                <w:webHidden/>
-              </w:rPr>
-              <w:instrText xml:space="preserve"> PAGEREF _Toc121422339 \h </w:instrText>
-            </w:r>
-            <w:r>
-              <w:rPr>
-                <w:rFonts w:asciiTheme="majorBidi" w:hAnsiTheme="majorBidi" w:cstheme="majorBidi"/>
-                <w:noProof/>
-                <w:webHidden/>
-              </w:rPr>
-            </w:r>
-            <w:r>
-              <w:rPr>
-                <w:rFonts w:asciiTheme="majorBidi" w:hAnsiTheme="majorBidi" w:cstheme="majorBidi"/>
+                <w:noProof/>
+                <w:webHidden/>
+              </w:rPr>
+              <w:instrText xml:space="preserve"> PAGEREF _Toc122929614 \h </w:instrText>
+            </w:r>
+            <w:r>
+              <w:rPr>
+                <w:noProof/>
+                <w:webHidden/>
+              </w:rPr>
+            </w:r>
+            <w:r>
+              <w:rPr>
                 <w:noProof/>
                 <w:webHidden/>
               </w:rPr>
@@ -1379,7 +1339,6 @@
             </w:r>
             <w:r>
               <w:rPr>
-                <w:rFonts w:asciiTheme="majorBidi" w:hAnsiTheme="majorBidi" w:cstheme="majorBidi"/>
                 <w:noProof/>
                 <w:webHidden/>
               </w:rPr>
@@ -1387,7 +1346,6 @@
             </w:r>
             <w:r>
               <w:rPr>
-                <w:rFonts w:asciiTheme="majorBidi" w:hAnsiTheme="majorBidi" w:cstheme="majorBidi"/>
                 <w:noProof/>
                 <w:webHidden/>
               </w:rPr>
@@ -1399,12 +1357,12 @@
           <w:pPr>
             <w:pStyle w:val="TOC1"/>
             <w:rPr>
-              <w:rFonts w:eastAsiaTheme="minorEastAsia"/>
+              <w:rFonts w:asciiTheme="minorHAnsi" w:eastAsiaTheme="minorEastAsia" w:hAnsiTheme="minorHAnsi" w:cstheme="minorBidi"/>
               <w:color w:val="auto"/>
-              <w:lang w:bidi="ar-SA"/>
+              <w:lang w:val="en-AE" w:eastAsia="en-AE" w:bidi="ar-SA"/>
             </w:rPr>
           </w:pPr>
-          <w:hyperlink w:anchor="_Toc121422340" w:history="1">
+          <w:hyperlink w:anchor="_Toc122929615" w:history="1">
             <w:r>
               <w:rPr>
                 <w:rStyle w:val="Hyperlink"/>
@@ -1428,7 +1386,7 @@
               <w:rPr>
                 <w:webHidden/>
               </w:rPr>
-              <w:instrText xml:space="preserve"> PAGEREF _Toc121422340 \h </w:instrText>
+              <w:instrText xml:space="preserve"> PAGEREF _Toc122929615 \h </w:instrText>
             </w:r>
             <w:r>
               <w:rPr>
@@ -1445,7 +1403,7 @@
               <w:rPr>
                 <w:webHidden/>
               </w:rPr>
-              <w:t>5</w:t>
+              <w:t>6</w:t>
             </w:r>
             <w:r>
               <w:rPr>
@@ -1462,23 +1420,38 @@
               <w:tab w:val="right" w:leader="dot" w:pos="9350"/>
             </w:tabs>
             <w:rPr>
-              <w:rFonts w:asciiTheme="majorBidi" w:eastAsiaTheme="minorEastAsia" w:hAnsiTheme="majorBidi" w:cstheme="majorBidi"/>
+              <w:rFonts w:asciiTheme="minorHAnsi" w:eastAsiaTheme="minorEastAsia" w:hAnsiTheme="minorHAnsi" w:cstheme="minorBidi"/>
               <w:noProof/>
-              <w:lang w:bidi="ar-SA"/>
+              <w:lang w:val="en-AE" w:eastAsia="en-AE" w:bidi="ar-SA"/>
             </w:rPr>
           </w:pPr>
-          <w:hyperlink w:anchor="_Toc121422341" w:history="1">
+          <w:hyperlink w:anchor="_Toc122929616" w:history="1">
             <w:r>
               <w:rPr>
                 <w:rStyle w:val="Hyperlink"/>
-                <w:rFonts w:asciiTheme="majorBidi" w:hAnsiTheme="majorBidi" w:cstheme="majorBidi"/>
-                <w:noProof/>
-              </w:rPr>
-              <w:t>Use Case Distribution Table</w:t>
-            </w:r>
-            <w:r>
-              <w:rPr>
-                <w:rFonts w:asciiTheme="majorBidi" w:hAnsiTheme="majorBidi" w:cstheme="majorBidi"/>
+                <w:rFonts w:asciiTheme="majorBidi" w:hAnsiTheme="majorBidi"/>
+                <w:noProof/>
+              </w:rPr>
+              <w:t>Use Case Di</w:t>
+            </w:r>
+            <w:r>
+              <w:rPr>
+                <w:rStyle w:val="Hyperlink"/>
+                <w:rFonts w:asciiTheme="majorBidi" w:hAnsiTheme="majorBidi"/>
+                <w:noProof/>
+              </w:rPr>
+              <w:t>s</w:t>
+            </w:r>
+            <w:r>
+              <w:rPr>
+                <w:rStyle w:val="Hyperlink"/>
+                <w:rFonts w:asciiTheme="majorBidi" w:hAnsiTheme="majorBidi"/>
+                <w:noProof/>
+              </w:rPr>
+              <w:t>tribution Table</w:t>
+            </w:r>
+            <w:r>
+              <w:rPr>
                 <w:noProof/>
                 <w:webHidden/>
               </w:rPr>
@@ -1486,7 +1459,6 @@
             </w:r>
             <w:r>
               <w:rPr>
-                <w:rFonts w:asciiTheme="majorBidi" w:hAnsiTheme="majorBidi" w:cstheme="majorBidi"/>
                 <w:noProof/>
                 <w:webHidden/>
               </w:rPr>
@@ -1494,22 +1466,19 @@
             </w:r>
             <w:r>
               <w:rPr>
-                <w:rFonts w:asciiTheme="majorBidi" w:hAnsiTheme="majorBidi" w:cstheme="majorBidi"/>
-                <w:noProof/>
-                <w:webHidden/>
-              </w:rPr>
-              <w:instrText xml:space="preserve"> PAGEREF _Toc121422341 \h </w:instrText>
-            </w:r>
-            <w:r>
-              <w:rPr>
-                <w:rFonts w:asciiTheme="majorBidi" w:hAnsiTheme="majorBidi" w:cstheme="majorBidi"/>
-                <w:noProof/>
-                <w:webHidden/>
-              </w:rPr>
-            </w:r>
-            <w:r>
-              <w:rPr>
-                <w:rFonts w:asciiTheme="majorBidi" w:hAnsiTheme="majorBidi" w:cstheme="majorBidi"/>
+                <w:noProof/>
+                <w:webHidden/>
+              </w:rPr>
+              <w:instrText xml:space="preserve"> PAGEREF _Toc122929616 \h </w:instrText>
+            </w:r>
+            <w:r>
+              <w:rPr>
+                <w:noProof/>
+                <w:webHidden/>
+              </w:rPr>
+            </w:r>
+            <w:r>
+              <w:rPr>
                 <w:noProof/>
                 <w:webHidden/>
               </w:rPr>
@@ -1517,15 +1486,13 @@
             </w:r>
             <w:r>
               <w:rPr>
-                <w:rFonts w:asciiTheme="majorBidi" w:hAnsiTheme="majorBidi" w:cstheme="majorBidi"/>
-                <w:noProof/>
-                <w:webHidden/>
-              </w:rPr>
-              <w:t>5</w:t>
-            </w:r>
-            <w:r>
-              <w:rPr>
-                <w:rFonts w:asciiTheme="majorBidi" w:hAnsiTheme="majorBidi" w:cstheme="majorBidi"/>
+                <w:noProof/>
+                <w:webHidden/>
+              </w:rPr>
+              <w:t>6</w:t>
+            </w:r>
+            <w:r>
+              <w:rPr>
                 <w:noProof/>
                 <w:webHidden/>
               </w:rPr>
@@ -1540,23 +1507,22 @@
               <w:tab w:val="right" w:leader="dot" w:pos="9350"/>
             </w:tabs>
             <w:rPr>
-              <w:rFonts w:asciiTheme="majorBidi" w:eastAsiaTheme="minorEastAsia" w:hAnsiTheme="majorBidi" w:cstheme="majorBidi"/>
+              <w:rFonts w:asciiTheme="minorHAnsi" w:eastAsiaTheme="minorEastAsia" w:hAnsiTheme="minorHAnsi" w:cstheme="minorBidi"/>
               <w:noProof/>
-              <w:lang w:bidi="ar-SA"/>
+              <w:lang w:val="en-AE" w:eastAsia="en-AE" w:bidi="ar-SA"/>
             </w:rPr>
           </w:pPr>
-          <w:hyperlink w:anchor="_Toc121422342" w:history="1">
+          <w:hyperlink w:anchor="_Toc122929617" w:history="1">
             <w:r>
               <w:rPr>
                 <w:rStyle w:val="Hyperlink"/>
-                <w:rFonts w:asciiTheme="majorBidi" w:hAnsiTheme="majorBidi" w:cstheme="majorBidi"/>
+                <w:rFonts w:asciiTheme="majorBidi" w:hAnsiTheme="majorBidi"/>
                 <w:noProof/>
               </w:rPr>
               <w:t>Use Case Diagram</w:t>
             </w:r>
             <w:r>
               <w:rPr>
-                <w:rFonts w:asciiTheme="majorBidi" w:hAnsiTheme="majorBidi" w:cstheme="majorBidi"/>
                 <w:noProof/>
                 <w:webHidden/>
               </w:rPr>
@@ -1564,7 +1530,6 @@
             </w:r>
             <w:r>
               <w:rPr>
-                <w:rFonts w:asciiTheme="majorBidi" w:hAnsiTheme="majorBidi" w:cstheme="majorBidi"/>
                 <w:noProof/>
                 <w:webHidden/>
               </w:rPr>
@@ -1572,22 +1537,19 @@
             </w:r>
             <w:r>
               <w:rPr>
-                <w:rFonts w:asciiTheme="majorBidi" w:hAnsiTheme="majorBidi" w:cstheme="majorBidi"/>
-                <w:noProof/>
-                <w:webHidden/>
-              </w:rPr>
-              <w:instrText xml:space="preserve"> PAGEREF _Toc121422342 \h </w:instrText>
-            </w:r>
-            <w:r>
-              <w:rPr>
-                <w:rFonts w:asciiTheme="majorBidi" w:hAnsiTheme="majorBidi" w:cstheme="majorBidi"/>
-                <w:noProof/>
-                <w:webHidden/>
-              </w:rPr>
-            </w:r>
-            <w:r>
-              <w:rPr>
-                <w:rFonts w:asciiTheme="majorBidi" w:hAnsiTheme="majorBidi" w:cstheme="majorBidi"/>
+                <w:noProof/>
+                <w:webHidden/>
+              </w:rPr>
+              <w:instrText xml:space="preserve"> PAGEREF _Toc122929617 \h </w:instrText>
+            </w:r>
+            <w:r>
+              <w:rPr>
+                <w:noProof/>
+                <w:webHidden/>
+              </w:rPr>
+            </w:r>
+            <w:r>
+              <w:rPr>
                 <w:noProof/>
                 <w:webHidden/>
               </w:rPr>
@@ -1595,7 +1557,6 @@
             </w:r>
             <w:r>
               <w:rPr>
-                <w:rFonts w:asciiTheme="majorBidi" w:hAnsiTheme="majorBidi" w:cstheme="majorBidi"/>
                 <w:noProof/>
                 <w:webHidden/>
               </w:rPr>
@@ -1603,7 +1564,6 @@
             </w:r>
             <w:r>
               <w:rPr>
-                <w:rFonts w:asciiTheme="majorBidi" w:hAnsiTheme="majorBidi" w:cstheme="majorBidi"/>
                 <w:noProof/>
                 <w:webHidden/>
               </w:rPr>
@@ -1618,23 +1578,22 @@
               <w:tab w:val="right" w:leader="dot" w:pos="9350"/>
             </w:tabs>
             <w:rPr>
-              <w:rFonts w:asciiTheme="majorBidi" w:eastAsiaTheme="minorEastAsia" w:hAnsiTheme="majorBidi" w:cstheme="majorBidi"/>
+              <w:rFonts w:asciiTheme="minorHAnsi" w:eastAsiaTheme="minorEastAsia" w:hAnsiTheme="minorHAnsi" w:cstheme="minorBidi"/>
               <w:noProof/>
-              <w:lang w:bidi="ar-SA"/>
+              <w:lang w:val="en-AE" w:eastAsia="en-AE" w:bidi="ar-SA"/>
             </w:rPr>
           </w:pPr>
-          <w:hyperlink w:anchor="_Toc121422343" w:history="1">
+          <w:hyperlink w:anchor="_Toc122929618" w:history="1">
             <w:r>
               <w:rPr>
                 <w:rStyle w:val="Hyperlink"/>
-                <w:rFonts w:asciiTheme="majorBidi" w:hAnsiTheme="majorBidi" w:cstheme="majorBidi"/>
+                <w:rFonts w:asciiTheme="majorBidi" w:hAnsiTheme="majorBidi"/>
                 <w:noProof/>
               </w:rPr>
               <w:t>Brief Level Use Cases</w:t>
             </w:r>
             <w:r>
               <w:rPr>
-                <w:rFonts w:asciiTheme="majorBidi" w:hAnsiTheme="majorBidi" w:cstheme="majorBidi"/>
                 <w:noProof/>
                 <w:webHidden/>
               </w:rPr>
@@ -1642,7 +1601,6 @@
             </w:r>
             <w:r>
               <w:rPr>
-                <w:rFonts w:asciiTheme="majorBidi" w:hAnsiTheme="majorBidi" w:cstheme="majorBidi"/>
                 <w:noProof/>
                 <w:webHidden/>
               </w:rPr>
@@ -1650,22 +1608,19 @@
             </w:r>
             <w:r>
               <w:rPr>
-                <w:rFonts w:asciiTheme="majorBidi" w:hAnsiTheme="majorBidi" w:cstheme="majorBidi"/>
-                <w:noProof/>
-                <w:webHidden/>
-              </w:rPr>
-              <w:instrText xml:space="preserve"> PAGEREF _Toc121422343 \h </w:instrText>
-            </w:r>
-            <w:r>
-              <w:rPr>
-                <w:rFonts w:asciiTheme="majorBidi" w:hAnsiTheme="majorBidi" w:cstheme="majorBidi"/>
-                <w:noProof/>
-                <w:webHidden/>
-              </w:rPr>
-            </w:r>
-            <w:r>
-              <w:rPr>
-                <w:rFonts w:asciiTheme="majorBidi" w:hAnsiTheme="majorBidi" w:cstheme="majorBidi"/>
+                <w:noProof/>
+                <w:webHidden/>
+              </w:rPr>
+              <w:instrText xml:space="preserve"> PAGEREF _Toc122929618 \h </w:instrText>
+            </w:r>
+            <w:r>
+              <w:rPr>
+                <w:noProof/>
+                <w:webHidden/>
+              </w:rPr>
+            </w:r>
+            <w:r>
+              <w:rPr>
                 <w:noProof/>
                 <w:webHidden/>
               </w:rPr>
@@ -1673,7 +1628,6 @@
             </w:r>
             <w:r>
               <w:rPr>
-                <w:rFonts w:asciiTheme="majorBidi" w:hAnsiTheme="majorBidi" w:cstheme="majorBidi"/>
                 <w:noProof/>
                 <w:webHidden/>
               </w:rPr>
@@ -1681,7 +1635,6 @@
             </w:r>
             <w:r>
               <w:rPr>
-                <w:rFonts w:asciiTheme="majorBidi" w:hAnsiTheme="majorBidi" w:cstheme="majorBidi"/>
                 <w:noProof/>
                 <w:webHidden/>
               </w:rPr>
@@ -1697,39 +1650,38 @@
               <w:tab w:val="right" w:leader="dot" w:pos="9350"/>
             </w:tabs>
             <w:rPr>
-              <w:rFonts w:asciiTheme="majorBidi" w:eastAsiaTheme="minorEastAsia" w:hAnsiTheme="majorBidi" w:cstheme="majorBidi"/>
+              <w:rFonts w:asciiTheme="minorHAnsi" w:eastAsiaTheme="minorEastAsia" w:hAnsiTheme="minorHAnsi" w:cstheme="minorBidi"/>
               <w:noProof/>
-              <w:lang w:bidi="ar-SA"/>
+              <w:lang w:val="en-AE" w:eastAsia="en-AE" w:bidi="ar-SA"/>
             </w:rPr>
           </w:pPr>
-          <w:hyperlink w:anchor="_Toc121422344" w:history="1">
+          <w:hyperlink w:anchor="_Toc122929619" w:history="1">
             <w:r>
               <w:rPr>
                 <w:rStyle w:val="Hyperlink"/>
-                <w:rFonts w:asciiTheme="majorBidi" w:hAnsiTheme="majorBidi" w:cstheme="majorBidi"/>
+                <w:rFonts w:asciiTheme="majorBidi" w:hAnsiTheme="majorBidi"/>
                 <w:noProof/>
               </w:rPr>
               <w:t xml:space="preserve">Muhammad Saeed </w:t>
             </w:r>
             <w:r>
               <w:rPr>
-                <w:rFonts w:asciiTheme="majorBidi" w:eastAsiaTheme="minorEastAsia" w:hAnsiTheme="majorBidi" w:cstheme="majorBidi"/>
-                <w:noProof/>
-                <w:lang w:bidi="ar-SA"/>
+                <w:rFonts w:asciiTheme="minorHAnsi" w:eastAsiaTheme="minorEastAsia" w:hAnsiTheme="minorHAnsi" w:cstheme="minorBidi"/>
+                <w:noProof/>
+                <w:lang w:val="en-AE" w:eastAsia="en-AE" w:bidi="ar-SA"/>
               </w:rPr>
               <w:tab/>
             </w:r>
             <w:r>
               <w:rPr>
                 <w:rStyle w:val="Hyperlink"/>
-                <w:rFonts w:asciiTheme="majorBidi" w:hAnsiTheme="majorBidi" w:cstheme="majorBidi"/>
+                <w:rFonts w:asciiTheme="majorBidi" w:hAnsiTheme="majorBidi"/>
                 <w:noProof/>
               </w:rPr>
               <w:t xml:space="preserve">  (SP21-BSE-071)</w:t>
             </w:r>
             <w:r>
               <w:rPr>
-                <w:rFonts w:asciiTheme="majorBidi" w:hAnsiTheme="majorBidi" w:cstheme="majorBidi"/>
                 <w:noProof/>
                 <w:webHidden/>
               </w:rPr>
@@ -1737,7 +1689,6 @@
             </w:r>
             <w:r>
               <w:rPr>
-                <w:rFonts w:asciiTheme="majorBidi" w:hAnsiTheme="majorBidi" w:cstheme="majorBidi"/>
                 <w:noProof/>
                 <w:webHidden/>
               </w:rPr>
@@ -1745,22 +1696,19 @@
             </w:r>
             <w:r>
               <w:rPr>
-                <w:rFonts w:asciiTheme="majorBidi" w:hAnsiTheme="majorBidi" w:cstheme="majorBidi"/>
-                <w:noProof/>
-                <w:webHidden/>
-              </w:rPr>
-              <w:instrText xml:space="preserve"> PAGEREF _Toc121422344 \h </w:instrText>
-            </w:r>
-            <w:r>
-              <w:rPr>
-                <w:rFonts w:asciiTheme="majorBidi" w:hAnsiTheme="majorBidi" w:cstheme="majorBidi"/>
-                <w:noProof/>
-                <w:webHidden/>
-              </w:rPr>
-            </w:r>
-            <w:r>
-              <w:rPr>
-                <w:rFonts w:asciiTheme="majorBidi" w:hAnsiTheme="majorBidi" w:cstheme="majorBidi"/>
+                <w:noProof/>
+                <w:webHidden/>
+              </w:rPr>
+              <w:instrText xml:space="preserve"> PAGEREF _Toc122929619 \h </w:instrText>
+            </w:r>
+            <w:r>
+              <w:rPr>
+                <w:noProof/>
+                <w:webHidden/>
+              </w:rPr>
+            </w:r>
+            <w:r>
+              <w:rPr>
                 <w:noProof/>
                 <w:webHidden/>
               </w:rPr>
@@ -1768,7 +1716,6 @@
             </w:r>
             <w:r>
               <w:rPr>
-                <w:rFonts w:asciiTheme="majorBidi" w:hAnsiTheme="majorBidi" w:cstheme="majorBidi"/>
                 <w:noProof/>
                 <w:webHidden/>
               </w:rPr>
@@ -1776,7 +1723,6 @@
             </w:r>
             <w:r>
               <w:rPr>
-                <w:rFonts w:asciiTheme="majorBidi" w:hAnsiTheme="majorBidi" w:cstheme="majorBidi"/>
                 <w:noProof/>
                 <w:webHidden/>
               </w:rPr>
@@ -1788,43 +1734,42 @@
           <w:pPr>
             <w:pStyle w:val="TOC3"/>
             <w:tabs>
-              <w:tab w:val="left" w:pos="3049"/>
+              <w:tab w:val="left" w:pos="3104"/>
               <w:tab w:val="right" w:leader="dot" w:pos="9350"/>
             </w:tabs>
             <w:rPr>
-              <w:rFonts w:asciiTheme="majorBidi" w:eastAsiaTheme="minorEastAsia" w:hAnsiTheme="majorBidi" w:cstheme="majorBidi"/>
+              <w:rFonts w:asciiTheme="minorHAnsi" w:eastAsiaTheme="minorEastAsia" w:hAnsiTheme="minorHAnsi" w:cstheme="minorBidi"/>
               <w:noProof/>
-              <w:lang w:bidi="ar-SA"/>
+              <w:lang w:val="en-AE" w:eastAsia="en-AE" w:bidi="ar-SA"/>
             </w:rPr>
           </w:pPr>
-          <w:hyperlink w:anchor="_Toc121422345" w:history="1">
+          <w:hyperlink w:anchor="_Toc122929620" w:history="1">
             <w:r>
               <w:rPr>
                 <w:rStyle w:val="Hyperlink"/>
-                <w:rFonts w:asciiTheme="majorBidi" w:hAnsiTheme="majorBidi" w:cstheme="majorBidi"/>
-                <w:noProof/>
-              </w:rPr>
-              <w:t>Rimsha Muneer,Ali Kazmi</w:t>
-            </w:r>
-            <w:r>
-              <w:rPr>
-                <w:rFonts w:asciiTheme="majorBidi" w:eastAsiaTheme="minorEastAsia" w:hAnsiTheme="majorBidi" w:cstheme="majorBidi"/>
-                <w:noProof/>
-                <w:lang w:bidi="ar-SA"/>
+                <w:rFonts w:asciiTheme="majorBidi" w:hAnsiTheme="majorBidi"/>
+                <w:noProof/>
+              </w:rPr>
+              <w:t>Rimsha Muneer, Ali Kazmi</w:t>
+            </w:r>
+            <w:r>
+              <w:rPr>
+                <w:rFonts w:asciiTheme="minorHAnsi" w:eastAsiaTheme="minorEastAsia" w:hAnsiTheme="minorHAnsi" w:cstheme="minorBidi"/>
+                <w:noProof/>
+                <w:lang w:val="en-AE" w:eastAsia="en-AE" w:bidi="ar-SA"/>
               </w:rPr>
               <w:tab/>
             </w:r>
             <w:r>
               <w:rPr>
                 <w:rStyle w:val="Hyperlink"/>
-                <w:rFonts w:asciiTheme="majorBidi" w:hAnsiTheme="majorBidi" w:cstheme="majorBidi"/>
+                <w:rFonts w:asciiTheme="majorBidi" w:hAnsiTheme="majorBidi"/>
                 <w:noProof/>
               </w:rPr>
               <w:t xml:space="preserve"> (SP21-BSE-082)</w:t>
             </w:r>
             <w:r>
               <w:rPr>
-                <w:rFonts w:asciiTheme="majorBidi" w:hAnsiTheme="majorBidi" w:cstheme="majorBidi"/>
                 <w:noProof/>
                 <w:webHidden/>
               </w:rPr>
@@ -1832,7 +1777,6 @@
             </w:r>
             <w:r>
               <w:rPr>
-                <w:rFonts w:asciiTheme="majorBidi" w:hAnsiTheme="majorBidi" w:cstheme="majorBidi"/>
                 <w:noProof/>
                 <w:webHidden/>
               </w:rPr>
@@ -1840,22 +1784,19 @@
             </w:r>
             <w:r>
               <w:rPr>
-                <w:rFonts w:asciiTheme="majorBidi" w:hAnsiTheme="majorBidi" w:cstheme="majorBidi"/>
-                <w:noProof/>
-                <w:webHidden/>
-              </w:rPr>
-              <w:instrText xml:space="preserve"> PAGEREF _Toc121422345 \h </w:instrText>
-            </w:r>
-            <w:r>
-              <w:rPr>
-                <w:rFonts w:asciiTheme="majorBidi" w:hAnsiTheme="majorBidi" w:cstheme="majorBidi"/>
-                <w:noProof/>
-                <w:webHidden/>
-              </w:rPr>
-            </w:r>
-            <w:r>
-              <w:rPr>
-                <w:rFonts w:asciiTheme="majorBidi" w:hAnsiTheme="majorBidi" w:cstheme="majorBidi"/>
+                <w:noProof/>
+                <w:webHidden/>
+              </w:rPr>
+              <w:instrText xml:space="preserve"> PAGEREF _Toc122929620 \h </w:instrText>
+            </w:r>
+            <w:r>
+              <w:rPr>
+                <w:noProof/>
+                <w:webHidden/>
+              </w:rPr>
+            </w:r>
+            <w:r>
+              <w:rPr>
                 <w:noProof/>
                 <w:webHidden/>
               </w:rPr>
@@ -1863,15 +1804,13 @@
             </w:r>
             <w:r>
               <w:rPr>
-                <w:rFonts w:asciiTheme="majorBidi" w:hAnsiTheme="majorBidi" w:cstheme="majorBidi"/>
-                <w:noProof/>
-                <w:webHidden/>
-              </w:rPr>
-              <w:t>8</w:t>
-            </w:r>
-            <w:r>
-              <w:rPr>
-                <w:rFonts w:asciiTheme="majorBidi" w:hAnsiTheme="majorBidi" w:cstheme="majorBidi"/>
+                <w:noProof/>
+                <w:webHidden/>
+              </w:rPr>
+              <w:t>7</w:t>
+            </w:r>
+            <w:r>
+              <w:rPr>
                 <w:noProof/>
                 <w:webHidden/>
               </w:rPr>
@@ -1883,43 +1822,96 @@
           <w:pPr>
             <w:pStyle w:val="TOC3"/>
             <w:tabs>
-              <w:tab w:val="left" w:pos="3324"/>
               <w:tab w:val="right" w:leader="dot" w:pos="9350"/>
             </w:tabs>
             <w:rPr>
-              <w:rFonts w:asciiTheme="majorBidi" w:eastAsiaTheme="minorEastAsia" w:hAnsiTheme="majorBidi" w:cstheme="majorBidi"/>
+              <w:rFonts w:asciiTheme="minorHAnsi" w:eastAsiaTheme="minorEastAsia" w:hAnsiTheme="minorHAnsi" w:cstheme="minorBidi"/>
               <w:noProof/>
-              <w:lang w:bidi="ar-SA"/>
+              <w:lang w:val="en-AE" w:eastAsia="en-AE" w:bidi="ar-SA"/>
             </w:rPr>
           </w:pPr>
-          <w:hyperlink w:anchor="_Toc121422346" w:history="1">
+          <w:hyperlink w:anchor="_Toc122929621" w:history="1">
             <w:r>
               <w:rPr>
                 <w:rStyle w:val="Hyperlink"/>
-                <w:rFonts w:asciiTheme="majorBidi" w:hAnsiTheme="majorBidi" w:cstheme="majorBidi"/>
-                <w:noProof/>
-              </w:rPr>
-              <w:t xml:space="preserve">Muhammad Umair, Abdullah </w:t>
-            </w:r>
-            <w:r>
-              <w:rPr>
-                <w:rFonts w:asciiTheme="majorBidi" w:eastAsiaTheme="minorEastAsia" w:hAnsiTheme="majorBidi" w:cstheme="majorBidi"/>
-                <w:noProof/>
-                <w:lang w:bidi="ar-SA"/>
+                <w:rFonts w:asciiTheme="majorBidi" w:hAnsiTheme="majorBidi"/>
+                <w:noProof/>
+              </w:rPr>
+              <w:t>Muhammad Umair (SP21-BSE-058)</w:t>
+            </w:r>
+            <w:r>
+              <w:rPr>
+                <w:noProof/>
+                <w:webHidden/>
               </w:rPr>
               <w:tab/>
             </w:r>
             <w:r>
               <w:rPr>
+                <w:noProof/>
+                <w:webHidden/>
+              </w:rPr>
+              <w:fldChar w:fldCharType="begin"/>
+            </w:r>
+            <w:r>
+              <w:rPr>
+                <w:noProof/>
+                <w:webHidden/>
+              </w:rPr>
+              <w:instrText xml:space="preserve"> PAGEREF _Toc122929621 \h </w:instrText>
+            </w:r>
+            <w:r>
+              <w:rPr>
+                <w:noProof/>
+                <w:webHidden/>
+              </w:rPr>
+            </w:r>
+            <w:r>
+              <w:rPr>
+                <w:noProof/>
+                <w:webHidden/>
+              </w:rPr>
+              <w:fldChar w:fldCharType="separate"/>
+            </w:r>
+            <w:r>
+              <w:rPr>
+                <w:noProof/>
+                <w:webHidden/>
+              </w:rPr>
+              <w:t>7</w:t>
+            </w:r>
+            <w:r>
+              <w:rPr>
+                <w:noProof/>
+                <w:webHidden/>
+              </w:rPr>
+              <w:fldChar w:fldCharType="end"/>
+            </w:r>
+          </w:hyperlink>
+        </w:p>
+        <w:p>
+          <w:pPr>
+            <w:pStyle w:val="TOC3"/>
+            <w:tabs>
+              <w:tab w:val="right" w:leader="dot" w:pos="9350"/>
+            </w:tabs>
+            <w:rPr>
+              <w:rFonts w:asciiTheme="minorHAnsi" w:eastAsiaTheme="minorEastAsia" w:hAnsiTheme="minorHAnsi" w:cstheme="minorBidi"/>
+              <w:noProof/>
+              <w:lang w:val="en-AE" w:eastAsia="en-AE" w:bidi="ar-SA"/>
+            </w:rPr>
+          </w:pPr>
+          <w:hyperlink w:anchor="_Toc122929622" w:history="1">
+            <w:r>
+              <w:rPr>
                 <w:rStyle w:val="Hyperlink"/>
-                <w:rFonts w:asciiTheme="majorBidi" w:hAnsiTheme="majorBidi" w:cstheme="majorBidi"/>
-                <w:noProof/>
-              </w:rPr>
-              <w:t>(SP21-BSE-058, SP21-BSE-002)</w:t>
-            </w:r>
-            <w:r>
-              <w:rPr>
-                <w:rFonts w:asciiTheme="majorBidi" w:hAnsiTheme="majorBidi" w:cstheme="majorBidi"/>
+                <w:rFonts w:asciiTheme="majorBidi" w:hAnsiTheme="majorBidi"/>
+                <w:noProof/>
+              </w:rPr>
+              <w:t>Abdullah (SP21-BSE-002)</w:t>
+            </w:r>
+            <w:r>
+              <w:rPr>
                 <w:noProof/>
                 <w:webHidden/>
               </w:rPr>
@@ -1927,7 +1919,6 @@
             </w:r>
             <w:r>
               <w:rPr>
-                <w:rFonts w:asciiTheme="majorBidi" w:hAnsiTheme="majorBidi" w:cstheme="majorBidi"/>
                 <w:noProof/>
                 <w:webHidden/>
               </w:rPr>
@@ -1935,22 +1926,19 @@
             </w:r>
             <w:r>
               <w:rPr>
-                <w:rFonts w:asciiTheme="majorBidi" w:hAnsiTheme="majorBidi" w:cstheme="majorBidi"/>
-                <w:noProof/>
-                <w:webHidden/>
-              </w:rPr>
-              <w:instrText xml:space="preserve"> PAGEREF _Toc121422346 \h </w:instrText>
-            </w:r>
-            <w:r>
-              <w:rPr>
-                <w:rFonts w:asciiTheme="majorBidi" w:hAnsiTheme="majorBidi" w:cstheme="majorBidi"/>
-                <w:noProof/>
-                <w:webHidden/>
-              </w:rPr>
-            </w:r>
-            <w:r>
-              <w:rPr>
-                <w:rFonts w:asciiTheme="majorBidi" w:hAnsiTheme="majorBidi" w:cstheme="majorBidi"/>
+                <w:noProof/>
+                <w:webHidden/>
+              </w:rPr>
+              <w:instrText xml:space="preserve"> PAGEREF _Toc122929622 \h </w:instrText>
+            </w:r>
+            <w:r>
+              <w:rPr>
+                <w:noProof/>
+                <w:webHidden/>
+              </w:rPr>
+            </w:r>
+            <w:r>
+              <w:rPr>
                 <w:noProof/>
                 <w:webHidden/>
               </w:rPr>
@@ -1958,7 +1946,77 @@
             </w:r>
             <w:r>
               <w:rPr>
-                <w:rFonts w:asciiTheme="majorBidi" w:hAnsiTheme="majorBidi" w:cstheme="majorBidi"/>
+                <w:noProof/>
+                <w:webHidden/>
+              </w:rPr>
+              <w:t>7</w:t>
+            </w:r>
+            <w:r>
+              <w:rPr>
+                <w:noProof/>
+                <w:webHidden/>
+              </w:rPr>
+              <w:fldChar w:fldCharType="end"/>
+            </w:r>
+          </w:hyperlink>
+        </w:p>
+        <w:p>
+          <w:pPr>
+            <w:pStyle w:val="TOC3"/>
+            <w:tabs>
+              <w:tab w:val="right" w:leader="dot" w:pos="9350"/>
+            </w:tabs>
+            <w:rPr>
+              <w:rFonts w:asciiTheme="minorHAnsi" w:eastAsiaTheme="minorEastAsia" w:hAnsiTheme="minorHAnsi" w:cstheme="minorBidi"/>
+              <w:noProof/>
+              <w:lang w:val="en-AE" w:eastAsia="en-AE" w:bidi="ar-SA"/>
+            </w:rPr>
+          </w:pPr>
+          <w:hyperlink w:anchor="_Toc122929623" w:history="1">
+            <w:r>
+              <w:rPr>
+                <w:rStyle w:val="Hyperlink"/>
+                <w:rFonts w:asciiTheme="majorBidi" w:hAnsiTheme="majorBidi"/>
+                <w:noProof/>
+              </w:rPr>
+              <w:t>Shah waiz Iqbal (SP21-BSE-061)</w:t>
+            </w:r>
+            <w:r>
+              <w:rPr>
+                <w:noProof/>
+                <w:webHidden/>
+              </w:rPr>
+              <w:tab/>
+            </w:r>
+            <w:r>
+              <w:rPr>
+                <w:noProof/>
+                <w:webHidden/>
+              </w:rPr>
+              <w:fldChar w:fldCharType="begin"/>
+            </w:r>
+            <w:r>
+              <w:rPr>
+                <w:noProof/>
+                <w:webHidden/>
+              </w:rPr>
+              <w:instrText xml:space="preserve"> PAGEREF _Toc122929623 \h </w:instrText>
+            </w:r>
+            <w:r>
+              <w:rPr>
+                <w:noProof/>
+                <w:webHidden/>
+              </w:rPr>
+            </w:r>
+            <w:r>
+              <w:rPr>
+                <w:noProof/>
+                <w:webHidden/>
+              </w:rPr>
+              <w:fldChar w:fldCharType="separate"/>
+            </w:r>
+            <w:r>
+              <w:rPr>
                 <w:noProof/>
                 <w:webHidden/>
               </w:rPr>
@@ -1966,7 +2024,1489 @@
             </w:r>
             <w:r>
               <w:rPr>
-                <w:rFonts w:asciiTheme="majorBidi" w:hAnsiTheme="majorBidi" w:cstheme="majorBidi"/>
+                <w:noProof/>
+                <w:webHidden/>
+              </w:rPr>
+              <w:fldChar w:fldCharType="end"/>
+            </w:r>
+          </w:hyperlink>
+        </w:p>
+        <w:p>
+          <w:pPr>
+            <w:pStyle w:val="TOC3"/>
+            <w:tabs>
+              <w:tab w:val="left" w:pos="1814"/>
+              <w:tab w:val="right" w:leader="dot" w:pos="9350"/>
+            </w:tabs>
+            <w:rPr>
+              <w:rFonts w:asciiTheme="minorHAnsi" w:eastAsiaTheme="minorEastAsia" w:hAnsiTheme="minorHAnsi" w:cstheme="minorBidi"/>
+              <w:noProof/>
+              <w:lang w:val="en-AE" w:eastAsia="en-AE" w:bidi="ar-SA"/>
+            </w:rPr>
+          </w:pPr>
+          <w:hyperlink w:anchor="_Toc122929624" w:history="1">
+            <w:r>
+              <w:rPr>
+                <w:rStyle w:val="Hyperlink"/>
+                <w:rFonts w:asciiTheme="majorBidi" w:hAnsiTheme="majorBidi"/>
+                <w:noProof/>
+              </w:rPr>
+              <w:t>Haris Naeem</w:t>
+            </w:r>
+            <w:r>
+              <w:rPr>
+                <w:rFonts w:asciiTheme="minorHAnsi" w:eastAsiaTheme="minorEastAsia" w:hAnsiTheme="minorHAnsi" w:cstheme="minorBidi"/>
+                <w:noProof/>
+                <w:lang w:val="en-AE" w:eastAsia="en-AE" w:bidi="ar-SA"/>
+              </w:rPr>
+              <w:tab/>
+            </w:r>
+            <w:r>
+              <w:rPr>
+                <w:rStyle w:val="Hyperlink"/>
+                <w:rFonts w:asciiTheme="majorBidi" w:hAnsiTheme="majorBidi"/>
+                <w:noProof/>
+              </w:rPr>
+              <w:t>(SP21-BSE-065)</w:t>
+            </w:r>
+            <w:r>
+              <w:rPr>
+                <w:noProof/>
+                <w:webHidden/>
+              </w:rPr>
+              <w:tab/>
+            </w:r>
+            <w:r>
+              <w:rPr>
+                <w:noProof/>
+                <w:webHidden/>
+              </w:rPr>
+              <w:fldChar w:fldCharType="begin"/>
+            </w:r>
+            <w:r>
+              <w:rPr>
+                <w:noProof/>
+                <w:webHidden/>
+              </w:rPr>
+              <w:instrText xml:space="preserve"> PAGEREF _Toc122929624 \h </w:instrText>
+            </w:r>
+            <w:r>
+              <w:rPr>
+                <w:noProof/>
+                <w:webHidden/>
+              </w:rPr>
+            </w:r>
+            <w:r>
+              <w:rPr>
+                <w:noProof/>
+                <w:webHidden/>
+              </w:rPr>
+              <w:fldChar w:fldCharType="separate"/>
+            </w:r>
+            <w:r>
+              <w:rPr>
+                <w:noProof/>
+                <w:webHidden/>
+              </w:rPr>
+              <w:t>8</w:t>
+            </w:r>
+            <w:r>
+              <w:rPr>
+                <w:noProof/>
+                <w:webHidden/>
+              </w:rPr>
+              <w:fldChar w:fldCharType="end"/>
+            </w:r>
+          </w:hyperlink>
+        </w:p>
+        <w:p>
+          <w:pPr>
+            <w:pStyle w:val="TOC3"/>
+            <w:tabs>
+              <w:tab w:val="right" w:leader="dot" w:pos="9350"/>
+            </w:tabs>
+            <w:rPr>
+              <w:rFonts w:asciiTheme="minorHAnsi" w:eastAsiaTheme="minorEastAsia" w:hAnsiTheme="minorHAnsi" w:cstheme="minorBidi"/>
+              <w:noProof/>
+              <w:lang w:val="en-AE" w:eastAsia="en-AE" w:bidi="ar-SA"/>
+            </w:rPr>
+          </w:pPr>
+          <w:hyperlink w:anchor="_Toc122929625" w:history="1">
+            <w:r>
+              <w:rPr>
+                <w:rStyle w:val="Hyperlink"/>
+                <w:rFonts w:asciiTheme="majorBidi" w:hAnsiTheme="majorBidi"/>
+                <w:noProof/>
+              </w:rPr>
+              <w:t>Muhammad Ali Zain (SP21-BSE-066)</w:t>
+            </w:r>
+            <w:r>
+              <w:rPr>
+                <w:noProof/>
+                <w:webHidden/>
+              </w:rPr>
+              <w:tab/>
+            </w:r>
+            <w:r>
+              <w:rPr>
+                <w:noProof/>
+                <w:webHidden/>
+              </w:rPr>
+              <w:fldChar w:fldCharType="begin"/>
+            </w:r>
+            <w:r>
+              <w:rPr>
+                <w:noProof/>
+                <w:webHidden/>
+              </w:rPr>
+              <w:instrText xml:space="preserve"> PAGEREF _Toc122929625 \h </w:instrText>
+            </w:r>
+            <w:r>
+              <w:rPr>
+                <w:noProof/>
+                <w:webHidden/>
+              </w:rPr>
+            </w:r>
+            <w:r>
+              <w:rPr>
+                <w:noProof/>
+                <w:webHidden/>
+              </w:rPr>
+              <w:fldChar w:fldCharType="separate"/>
+            </w:r>
+            <w:r>
+              <w:rPr>
+                <w:noProof/>
+                <w:webHidden/>
+              </w:rPr>
+              <w:t>8</w:t>
+            </w:r>
+            <w:r>
+              <w:rPr>
+                <w:noProof/>
+                <w:webHidden/>
+              </w:rPr>
+              <w:fldChar w:fldCharType="end"/>
+            </w:r>
+          </w:hyperlink>
+        </w:p>
+        <w:p>
+          <w:pPr>
+            <w:pStyle w:val="TOC3"/>
+            <w:tabs>
+              <w:tab w:val="right" w:leader="dot" w:pos="9350"/>
+            </w:tabs>
+            <w:rPr>
+              <w:rFonts w:asciiTheme="minorHAnsi" w:eastAsiaTheme="minorEastAsia" w:hAnsiTheme="minorHAnsi" w:cstheme="minorBidi"/>
+              <w:noProof/>
+              <w:lang w:val="en-AE" w:eastAsia="en-AE" w:bidi="ar-SA"/>
+            </w:rPr>
+          </w:pPr>
+          <w:hyperlink w:anchor="_Toc122929626" w:history="1">
+            <w:r>
+              <w:rPr>
+                <w:rStyle w:val="Hyperlink"/>
+                <w:rFonts w:asciiTheme="majorBidi" w:hAnsiTheme="majorBidi"/>
+                <w:noProof/>
+              </w:rPr>
+              <w:t>Muhammad Uzair (SP21-BSE-057)</w:t>
+            </w:r>
+            <w:r>
+              <w:rPr>
+                <w:noProof/>
+                <w:webHidden/>
+              </w:rPr>
+              <w:tab/>
+            </w:r>
+            <w:r>
+              <w:rPr>
+                <w:noProof/>
+                <w:webHidden/>
+              </w:rPr>
+              <w:fldChar w:fldCharType="begin"/>
+            </w:r>
+            <w:r>
+              <w:rPr>
+                <w:noProof/>
+                <w:webHidden/>
+              </w:rPr>
+              <w:instrText xml:space="preserve"> PAGEREF _Toc122929626 \h </w:instrText>
+            </w:r>
+            <w:r>
+              <w:rPr>
+                <w:noProof/>
+                <w:webHidden/>
+              </w:rPr>
+            </w:r>
+            <w:r>
+              <w:rPr>
+                <w:noProof/>
+                <w:webHidden/>
+              </w:rPr>
+              <w:fldChar w:fldCharType="separate"/>
+            </w:r>
+            <w:r>
+              <w:rPr>
+                <w:noProof/>
+                <w:webHidden/>
+              </w:rPr>
+              <w:t>8</w:t>
+            </w:r>
+            <w:r>
+              <w:rPr>
+                <w:noProof/>
+                <w:webHidden/>
+              </w:rPr>
+              <w:fldChar w:fldCharType="end"/>
+            </w:r>
+          </w:hyperlink>
+        </w:p>
+        <w:p>
+          <w:pPr>
+            <w:pStyle w:val="TOC2"/>
+            <w:tabs>
+              <w:tab w:val="right" w:leader="dot" w:pos="9350"/>
+            </w:tabs>
+            <w:rPr>
+              <w:rFonts w:asciiTheme="minorHAnsi" w:eastAsiaTheme="minorEastAsia" w:hAnsiTheme="minorHAnsi" w:cstheme="minorBidi"/>
+              <w:noProof/>
+              <w:lang w:val="en-AE" w:eastAsia="en-AE" w:bidi="ar-SA"/>
+            </w:rPr>
+          </w:pPr>
+          <w:hyperlink w:anchor="_Toc122929627" w:history="1">
+            <w:r>
+              <w:rPr>
+                <w:rStyle w:val="Hyperlink"/>
+                <w:rFonts w:asciiTheme="majorBidi" w:hAnsiTheme="majorBidi"/>
+                <w:noProof/>
+              </w:rPr>
+              <w:t>Fully Dressed Use Cases</w:t>
+            </w:r>
+            <w:r>
+              <w:rPr>
+                <w:noProof/>
+                <w:webHidden/>
+              </w:rPr>
+              <w:tab/>
+            </w:r>
+            <w:r>
+              <w:rPr>
+                <w:noProof/>
+                <w:webHidden/>
+              </w:rPr>
+              <w:fldChar w:fldCharType="begin"/>
+            </w:r>
+            <w:r>
+              <w:rPr>
+                <w:noProof/>
+                <w:webHidden/>
+              </w:rPr>
+              <w:instrText xml:space="preserve"> PAGEREF _Toc122929627 \h </w:instrText>
+            </w:r>
+            <w:r>
+              <w:rPr>
+                <w:noProof/>
+                <w:webHidden/>
+              </w:rPr>
+            </w:r>
+            <w:r>
+              <w:rPr>
+                <w:noProof/>
+                <w:webHidden/>
+              </w:rPr>
+              <w:fldChar w:fldCharType="separate"/>
+            </w:r>
+            <w:r>
+              <w:rPr>
+                <w:noProof/>
+                <w:webHidden/>
+              </w:rPr>
+              <w:t>8</w:t>
+            </w:r>
+            <w:r>
+              <w:rPr>
+                <w:noProof/>
+                <w:webHidden/>
+              </w:rPr>
+              <w:fldChar w:fldCharType="end"/>
+            </w:r>
+          </w:hyperlink>
+        </w:p>
+        <w:p>
+          <w:pPr>
+            <w:pStyle w:val="TOC3"/>
+            <w:tabs>
+              <w:tab w:val="left" w:pos="2340"/>
+              <w:tab w:val="right" w:leader="dot" w:pos="9350"/>
+            </w:tabs>
+            <w:rPr>
+              <w:rFonts w:asciiTheme="minorHAnsi" w:eastAsiaTheme="minorEastAsia" w:hAnsiTheme="minorHAnsi" w:cstheme="minorBidi"/>
+              <w:noProof/>
+              <w:lang w:val="en-AE" w:eastAsia="en-AE" w:bidi="ar-SA"/>
+            </w:rPr>
+          </w:pPr>
+          <w:hyperlink w:anchor="_Toc122929628" w:history="1">
+            <w:r>
+              <w:rPr>
+                <w:rStyle w:val="Hyperlink"/>
+                <w:rFonts w:asciiTheme="majorBidi" w:hAnsiTheme="majorBidi"/>
+                <w:noProof/>
+              </w:rPr>
+              <w:t>Muhammad Umair</w:t>
+            </w:r>
+            <w:r>
+              <w:rPr>
+                <w:rFonts w:asciiTheme="minorHAnsi" w:eastAsiaTheme="minorEastAsia" w:hAnsiTheme="minorHAnsi" w:cstheme="minorBidi"/>
+                <w:noProof/>
+                <w:lang w:val="en-AE" w:eastAsia="en-AE" w:bidi="ar-SA"/>
+              </w:rPr>
+              <w:tab/>
+            </w:r>
+            <w:r>
+              <w:rPr>
+                <w:rStyle w:val="Hyperlink"/>
+                <w:rFonts w:asciiTheme="majorBidi" w:hAnsiTheme="majorBidi"/>
+                <w:noProof/>
+              </w:rPr>
+              <w:t>(SP21-BSE-058)</w:t>
+            </w:r>
+            <w:r>
+              <w:rPr>
+                <w:noProof/>
+                <w:webHidden/>
+              </w:rPr>
+              <w:tab/>
+            </w:r>
+            <w:r>
+              <w:rPr>
+                <w:noProof/>
+                <w:webHidden/>
+              </w:rPr>
+              <w:fldChar w:fldCharType="begin"/>
+            </w:r>
+            <w:r>
+              <w:rPr>
+                <w:noProof/>
+                <w:webHidden/>
+              </w:rPr>
+              <w:instrText xml:space="preserve"> PAGEREF _Toc122929628 \h </w:instrText>
+            </w:r>
+            <w:r>
+              <w:rPr>
+                <w:noProof/>
+                <w:webHidden/>
+              </w:rPr>
+            </w:r>
+            <w:r>
+              <w:rPr>
+                <w:noProof/>
+                <w:webHidden/>
+              </w:rPr>
+              <w:fldChar w:fldCharType="separate"/>
+            </w:r>
+            <w:r>
+              <w:rPr>
+                <w:noProof/>
+                <w:webHidden/>
+              </w:rPr>
+              <w:t>8</w:t>
+            </w:r>
+            <w:r>
+              <w:rPr>
+                <w:noProof/>
+                <w:webHidden/>
+              </w:rPr>
+              <w:fldChar w:fldCharType="end"/>
+            </w:r>
+          </w:hyperlink>
+        </w:p>
+        <w:p>
+          <w:pPr>
+            <w:pStyle w:val="TOC3"/>
+            <w:tabs>
+              <w:tab w:val="right" w:leader="dot" w:pos="9350"/>
+            </w:tabs>
+            <w:rPr>
+              <w:rFonts w:asciiTheme="minorHAnsi" w:eastAsiaTheme="minorEastAsia" w:hAnsiTheme="minorHAnsi" w:cstheme="minorBidi"/>
+              <w:noProof/>
+              <w:lang w:val="en-AE" w:eastAsia="en-AE" w:bidi="ar-SA"/>
+            </w:rPr>
+          </w:pPr>
+          <w:hyperlink w:anchor="_Toc122929629" w:history="1">
+            <w:r>
+              <w:rPr>
+                <w:rStyle w:val="Hyperlink"/>
+                <w:rFonts w:asciiTheme="majorBidi" w:hAnsiTheme="majorBidi"/>
+                <w:noProof/>
+              </w:rPr>
+              <w:t>Screenshots:</w:t>
+            </w:r>
+            <w:r>
+              <w:rPr>
+                <w:noProof/>
+                <w:webHidden/>
+              </w:rPr>
+              <w:tab/>
+            </w:r>
+            <w:r>
+              <w:rPr>
+                <w:noProof/>
+                <w:webHidden/>
+              </w:rPr>
+              <w:fldChar w:fldCharType="begin"/>
+            </w:r>
+            <w:r>
+              <w:rPr>
+                <w:noProof/>
+                <w:webHidden/>
+              </w:rPr>
+              <w:instrText xml:space="preserve"> PAGEREF _Toc122929629 \h </w:instrText>
+            </w:r>
+            <w:r>
+              <w:rPr>
+                <w:noProof/>
+                <w:webHidden/>
+              </w:rPr>
+            </w:r>
+            <w:r>
+              <w:rPr>
+                <w:noProof/>
+                <w:webHidden/>
+              </w:rPr>
+              <w:fldChar w:fldCharType="separate"/>
+            </w:r>
+            <w:r>
+              <w:rPr>
+                <w:noProof/>
+                <w:webHidden/>
+              </w:rPr>
+              <w:t>9</w:t>
+            </w:r>
+            <w:r>
+              <w:rPr>
+                <w:noProof/>
+                <w:webHidden/>
+              </w:rPr>
+              <w:fldChar w:fldCharType="end"/>
+            </w:r>
+          </w:hyperlink>
+        </w:p>
+        <w:p>
+          <w:pPr>
+            <w:pStyle w:val="TOC3"/>
+            <w:tabs>
+              <w:tab w:val="right" w:leader="dot" w:pos="9350"/>
+            </w:tabs>
+            <w:rPr>
+              <w:rFonts w:asciiTheme="minorHAnsi" w:eastAsiaTheme="minorEastAsia" w:hAnsiTheme="minorHAnsi" w:cstheme="minorBidi"/>
+              <w:noProof/>
+              <w:lang w:val="en-AE" w:eastAsia="en-AE" w:bidi="ar-SA"/>
+            </w:rPr>
+          </w:pPr>
+          <w:hyperlink w:anchor="_Toc122929630" w:history="1">
+            <w:r>
+              <w:rPr>
+                <w:rStyle w:val="Hyperlink"/>
+                <w:rFonts w:asciiTheme="majorBidi" w:hAnsiTheme="majorBidi"/>
+                <w:noProof/>
+              </w:rPr>
+              <w:t>Abdullah (SP21-BSE-002)</w:t>
+            </w:r>
+            <w:r>
+              <w:rPr>
+                <w:noProof/>
+                <w:webHidden/>
+              </w:rPr>
+              <w:tab/>
+            </w:r>
+            <w:r>
+              <w:rPr>
+                <w:noProof/>
+                <w:webHidden/>
+              </w:rPr>
+              <w:fldChar w:fldCharType="begin"/>
+            </w:r>
+            <w:r>
+              <w:rPr>
+                <w:noProof/>
+                <w:webHidden/>
+              </w:rPr>
+              <w:instrText xml:space="preserve"> PAGEREF _Toc122929630 \h </w:instrText>
+            </w:r>
+            <w:r>
+              <w:rPr>
+                <w:noProof/>
+                <w:webHidden/>
+              </w:rPr>
+            </w:r>
+            <w:r>
+              <w:rPr>
+                <w:noProof/>
+                <w:webHidden/>
+              </w:rPr>
+              <w:fldChar w:fldCharType="separate"/>
+            </w:r>
+            <w:r>
+              <w:rPr>
+                <w:noProof/>
+                <w:webHidden/>
+              </w:rPr>
+              <w:t>11</w:t>
+            </w:r>
+            <w:r>
+              <w:rPr>
+                <w:noProof/>
+                <w:webHidden/>
+              </w:rPr>
+              <w:fldChar w:fldCharType="end"/>
+            </w:r>
+          </w:hyperlink>
+        </w:p>
+        <w:p>
+          <w:pPr>
+            <w:pStyle w:val="TOC3"/>
+            <w:tabs>
+              <w:tab w:val="left" w:pos="2358"/>
+              <w:tab w:val="right" w:leader="dot" w:pos="9350"/>
+            </w:tabs>
+            <w:rPr>
+              <w:rFonts w:asciiTheme="minorHAnsi" w:eastAsiaTheme="minorEastAsia" w:hAnsiTheme="minorHAnsi" w:cstheme="minorBidi"/>
+              <w:noProof/>
+              <w:lang w:val="en-AE" w:eastAsia="en-AE" w:bidi="ar-SA"/>
+            </w:rPr>
+          </w:pPr>
+          <w:hyperlink w:anchor="_Toc122929631" w:history="1">
+            <w:r>
+              <w:rPr>
+                <w:rStyle w:val="Hyperlink"/>
+                <w:rFonts w:asciiTheme="majorBidi" w:hAnsiTheme="majorBidi"/>
+                <w:noProof/>
+              </w:rPr>
+              <w:t xml:space="preserve">Muhammad Saeed </w:t>
+            </w:r>
+            <w:r>
+              <w:rPr>
+                <w:rFonts w:asciiTheme="minorHAnsi" w:eastAsiaTheme="minorEastAsia" w:hAnsiTheme="minorHAnsi" w:cstheme="minorBidi"/>
+                <w:noProof/>
+                <w:lang w:val="en-AE" w:eastAsia="en-AE" w:bidi="ar-SA"/>
+              </w:rPr>
+              <w:tab/>
+            </w:r>
+            <w:r>
+              <w:rPr>
+                <w:rStyle w:val="Hyperlink"/>
+                <w:rFonts w:asciiTheme="majorBidi" w:hAnsiTheme="majorBidi"/>
+                <w:noProof/>
+              </w:rPr>
+              <w:t xml:space="preserve">  (SP21-BSE-071)</w:t>
+            </w:r>
+            <w:r>
+              <w:rPr>
+                <w:noProof/>
+                <w:webHidden/>
+              </w:rPr>
+              <w:tab/>
+            </w:r>
+            <w:r>
+              <w:rPr>
+                <w:noProof/>
+                <w:webHidden/>
+              </w:rPr>
+              <w:fldChar w:fldCharType="begin"/>
+            </w:r>
+            <w:r>
+              <w:rPr>
+                <w:noProof/>
+                <w:webHidden/>
+              </w:rPr>
+              <w:instrText xml:space="preserve"> PAGEREF _Toc122929631 \h </w:instrText>
+            </w:r>
+            <w:r>
+              <w:rPr>
+                <w:noProof/>
+                <w:webHidden/>
+              </w:rPr>
+            </w:r>
+            <w:r>
+              <w:rPr>
+                <w:noProof/>
+                <w:webHidden/>
+              </w:rPr>
+              <w:fldChar w:fldCharType="separate"/>
+            </w:r>
+            <w:r>
+              <w:rPr>
+                <w:noProof/>
+                <w:webHidden/>
+              </w:rPr>
+              <w:t>12</w:t>
+            </w:r>
+            <w:r>
+              <w:rPr>
+                <w:noProof/>
+                <w:webHidden/>
+              </w:rPr>
+              <w:fldChar w:fldCharType="end"/>
+            </w:r>
+          </w:hyperlink>
+        </w:p>
+        <w:p>
+          <w:pPr>
+            <w:pStyle w:val="TOC3"/>
+            <w:tabs>
+              <w:tab w:val="left" w:pos="3104"/>
+              <w:tab w:val="right" w:leader="dot" w:pos="9350"/>
+            </w:tabs>
+            <w:rPr>
+              <w:rFonts w:asciiTheme="minorHAnsi" w:eastAsiaTheme="minorEastAsia" w:hAnsiTheme="minorHAnsi" w:cstheme="minorBidi"/>
+              <w:noProof/>
+              <w:lang w:val="en-AE" w:eastAsia="en-AE" w:bidi="ar-SA"/>
+            </w:rPr>
+          </w:pPr>
+          <w:hyperlink w:anchor="_Toc122929632" w:history="1">
+            <w:r>
+              <w:rPr>
+                <w:rStyle w:val="Hyperlink"/>
+                <w:rFonts w:asciiTheme="majorBidi" w:hAnsiTheme="majorBidi"/>
+                <w:noProof/>
+              </w:rPr>
+              <w:t>Rimsha Muneer, Ali Kazmi</w:t>
+            </w:r>
+            <w:r>
+              <w:rPr>
+                <w:rFonts w:asciiTheme="minorHAnsi" w:eastAsiaTheme="minorEastAsia" w:hAnsiTheme="minorHAnsi" w:cstheme="minorBidi"/>
+                <w:noProof/>
+                <w:lang w:val="en-AE" w:eastAsia="en-AE" w:bidi="ar-SA"/>
+              </w:rPr>
+              <w:tab/>
+            </w:r>
+            <w:r>
+              <w:rPr>
+                <w:rStyle w:val="Hyperlink"/>
+                <w:rFonts w:asciiTheme="majorBidi" w:hAnsiTheme="majorBidi"/>
+                <w:noProof/>
+              </w:rPr>
+              <w:t xml:space="preserve"> (SP21-BSE-082, SP21-BSE-072)</w:t>
+            </w:r>
+            <w:r>
+              <w:rPr>
+                <w:noProof/>
+                <w:webHidden/>
+              </w:rPr>
+              <w:tab/>
+            </w:r>
+            <w:r>
+              <w:rPr>
+                <w:noProof/>
+                <w:webHidden/>
+              </w:rPr>
+              <w:fldChar w:fldCharType="begin"/>
+            </w:r>
+            <w:r>
+              <w:rPr>
+                <w:noProof/>
+                <w:webHidden/>
+              </w:rPr>
+              <w:instrText xml:space="preserve"> PAGEREF _Toc122929632 \h </w:instrText>
+            </w:r>
+            <w:r>
+              <w:rPr>
+                <w:noProof/>
+                <w:webHidden/>
+              </w:rPr>
+            </w:r>
+            <w:r>
+              <w:rPr>
+                <w:noProof/>
+                <w:webHidden/>
+              </w:rPr>
+              <w:fldChar w:fldCharType="separate"/>
+            </w:r>
+            <w:r>
+              <w:rPr>
+                <w:noProof/>
+                <w:webHidden/>
+              </w:rPr>
+              <w:t>14</w:t>
+            </w:r>
+            <w:r>
+              <w:rPr>
+                <w:noProof/>
+                <w:webHidden/>
+              </w:rPr>
+              <w:fldChar w:fldCharType="end"/>
+            </w:r>
+          </w:hyperlink>
+        </w:p>
+        <w:p>
+          <w:pPr>
+            <w:pStyle w:val="TOC3"/>
+            <w:tabs>
+              <w:tab w:val="right" w:leader="dot" w:pos="9350"/>
+            </w:tabs>
+            <w:rPr>
+              <w:rFonts w:asciiTheme="minorHAnsi" w:eastAsiaTheme="minorEastAsia" w:hAnsiTheme="minorHAnsi" w:cstheme="minorBidi"/>
+              <w:noProof/>
+              <w:lang w:val="en-AE" w:eastAsia="en-AE" w:bidi="ar-SA"/>
+            </w:rPr>
+          </w:pPr>
+          <w:hyperlink w:anchor="_Toc122929633" w:history="1">
+            <w:r>
+              <w:rPr>
+                <w:rStyle w:val="Hyperlink"/>
+                <w:rFonts w:asciiTheme="majorBidi" w:hAnsiTheme="majorBidi"/>
+                <w:noProof/>
+                <w:lang w:val="en-AE"/>
+              </w:rPr>
+              <w:t>Muhammad Uzair (SP21-BSE-059)</w:t>
+            </w:r>
+            <w:r>
+              <w:rPr>
+                <w:noProof/>
+                <w:webHidden/>
+              </w:rPr>
+              <w:tab/>
+            </w:r>
+            <w:r>
+              <w:rPr>
+                <w:noProof/>
+                <w:webHidden/>
+              </w:rPr>
+              <w:fldChar w:fldCharType="begin"/>
+            </w:r>
+            <w:r>
+              <w:rPr>
+                <w:noProof/>
+                <w:webHidden/>
+              </w:rPr>
+              <w:instrText xml:space="preserve"> PAGEREF _Toc122929633 \h </w:instrText>
+            </w:r>
+            <w:r>
+              <w:rPr>
+                <w:noProof/>
+                <w:webHidden/>
+              </w:rPr>
+            </w:r>
+            <w:r>
+              <w:rPr>
+                <w:noProof/>
+                <w:webHidden/>
+              </w:rPr>
+              <w:fldChar w:fldCharType="separate"/>
+            </w:r>
+            <w:r>
+              <w:rPr>
+                <w:noProof/>
+                <w:webHidden/>
+              </w:rPr>
+              <w:t>17</w:t>
+            </w:r>
+            <w:r>
+              <w:rPr>
+                <w:noProof/>
+                <w:webHidden/>
+              </w:rPr>
+              <w:fldChar w:fldCharType="end"/>
+            </w:r>
+          </w:hyperlink>
+        </w:p>
+        <w:p>
+          <w:pPr>
+            <w:pStyle w:val="TOC3"/>
+            <w:tabs>
+              <w:tab w:val="left" w:pos="1869"/>
+              <w:tab w:val="right" w:leader="dot" w:pos="9350"/>
+            </w:tabs>
+            <w:rPr>
+              <w:rFonts w:asciiTheme="minorHAnsi" w:eastAsiaTheme="minorEastAsia" w:hAnsiTheme="minorHAnsi" w:cstheme="minorBidi"/>
+              <w:noProof/>
+              <w:lang w:val="en-AE" w:eastAsia="en-AE" w:bidi="ar-SA"/>
+            </w:rPr>
+          </w:pPr>
+          <w:hyperlink w:anchor="_Toc122929634" w:history="1">
+            <w:r>
+              <w:rPr>
+                <w:rStyle w:val="Hyperlink"/>
+                <w:rFonts w:asciiTheme="majorBidi" w:hAnsiTheme="majorBidi"/>
+                <w:noProof/>
+              </w:rPr>
+              <w:t xml:space="preserve">Haris Naeem </w:t>
+            </w:r>
+            <w:r>
+              <w:rPr>
+                <w:rFonts w:asciiTheme="minorHAnsi" w:eastAsiaTheme="minorEastAsia" w:hAnsiTheme="minorHAnsi" w:cstheme="minorBidi"/>
+                <w:noProof/>
+                <w:lang w:val="en-AE" w:eastAsia="en-AE" w:bidi="ar-SA"/>
+              </w:rPr>
+              <w:tab/>
+            </w:r>
+            <w:r>
+              <w:rPr>
+                <w:rStyle w:val="Hyperlink"/>
+                <w:rFonts w:asciiTheme="majorBidi" w:hAnsiTheme="majorBidi"/>
+                <w:noProof/>
+              </w:rPr>
+              <w:t xml:space="preserve"> (SP21-BSE-066)</w:t>
+            </w:r>
+            <w:r>
+              <w:rPr>
+                <w:noProof/>
+                <w:webHidden/>
+              </w:rPr>
+              <w:tab/>
+            </w:r>
+            <w:r>
+              <w:rPr>
+                <w:noProof/>
+                <w:webHidden/>
+              </w:rPr>
+              <w:fldChar w:fldCharType="begin"/>
+            </w:r>
+            <w:r>
+              <w:rPr>
+                <w:noProof/>
+                <w:webHidden/>
+              </w:rPr>
+              <w:instrText xml:space="preserve"> PAGEREF _Toc122929634 \h </w:instrText>
+            </w:r>
+            <w:r>
+              <w:rPr>
+                <w:noProof/>
+                <w:webHidden/>
+              </w:rPr>
+            </w:r>
+            <w:r>
+              <w:rPr>
+                <w:noProof/>
+                <w:webHidden/>
+              </w:rPr>
+              <w:fldChar w:fldCharType="separate"/>
+            </w:r>
+            <w:r>
+              <w:rPr>
+                <w:noProof/>
+                <w:webHidden/>
+              </w:rPr>
+              <w:t>18</w:t>
+            </w:r>
+            <w:r>
+              <w:rPr>
+                <w:noProof/>
+                <w:webHidden/>
+              </w:rPr>
+              <w:fldChar w:fldCharType="end"/>
+            </w:r>
+          </w:hyperlink>
+        </w:p>
+        <w:p>
+          <w:pPr>
+            <w:pStyle w:val="TOC3"/>
+            <w:tabs>
+              <w:tab w:val="left" w:pos="2132"/>
+              <w:tab w:val="right" w:leader="dot" w:pos="9350"/>
+            </w:tabs>
+            <w:rPr>
+              <w:rFonts w:asciiTheme="minorHAnsi" w:eastAsiaTheme="minorEastAsia" w:hAnsiTheme="minorHAnsi" w:cstheme="minorBidi"/>
+              <w:noProof/>
+              <w:lang w:val="en-AE" w:eastAsia="en-AE" w:bidi="ar-SA"/>
+            </w:rPr>
+          </w:pPr>
+          <w:hyperlink w:anchor="_Toc122929635" w:history="1">
+            <w:r>
+              <w:rPr>
+                <w:rStyle w:val="Hyperlink"/>
+                <w:rFonts w:asciiTheme="majorBidi" w:hAnsiTheme="majorBidi"/>
+                <w:noProof/>
+              </w:rPr>
+              <w:t xml:space="preserve">Shah waiz Iqbal </w:t>
+            </w:r>
+            <w:r>
+              <w:rPr>
+                <w:rFonts w:asciiTheme="minorHAnsi" w:eastAsiaTheme="minorEastAsia" w:hAnsiTheme="minorHAnsi" w:cstheme="minorBidi"/>
+                <w:noProof/>
+                <w:lang w:val="en-AE" w:eastAsia="en-AE" w:bidi="ar-SA"/>
+              </w:rPr>
+              <w:tab/>
+            </w:r>
+            <w:r>
+              <w:rPr>
+                <w:rStyle w:val="Hyperlink"/>
+                <w:rFonts w:asciiTheme="majorBidi" w:hAnsiTheme="majorBidi"/>
+                <w:noProof/>
+              </w:rPr>
+              <w:t>(SP21-BSE-061)</w:t>
+            </w:r>
+            <w:r>
+              <w:rPr>
+                <w:noProof/>
+                <w:webHidden/>
+              </w:rPr>
+              <w:tab/>
+            </w:r>
+            <w:r>
+              <w:rPr>
+                <w:noProof/>
+                <w:webHidden/>
+              </w:rPr>
+              <w:fldChar w:fldCharType="begin"/>
+            </w:r>
+            <w:r>
+              <w:rPr>
+                <w:noProof/>
+                <w:webHidden/>
+              </w:rPr>
+              <w:instrText xml:space="preserve"> PAGEREF _Toc122929635 \h </w:instrText>
+            </w:r>
+            <w:r>
+              <w:rPr>
+                <w:noProof/>
+                <w:webHidden/>
+              </w:rPr>
+            </w:r>
+            <w:r>
+              <w:rPr>
+                <w:noProof/>
+                <w:webHidden/>
+              </w:rPr>
+              <w:fldChar w:fldCharType="separate"/>
+            </w:r>
+            <w:r>
+              <w:rPr>
+                <w:noProof/>
+                <w:webHidden/>
+              </w:rPr>
+              <w:t>21</w:t>
+            </w:r>
+            <w:r>
+              <w:rPr>
+                <w:noProof/>
+                <w:webHidden/>
+              </w:rPr>
+              <w:fldChar w:fldCharType="end"/>
+            </w:r>
+          </w:hyperlink>
+        </w:p>
+        <w:p>
+          <w:pPr>
+            <w:pStyle w:val="TOC1"/>
+            <w:rPr>
+              <w:rFonts w:asciiTheme="minorHAnsi" w:eastAsiaTheme="minorEastAsia" w:hAnsiTheme="minorHAnsi" w:cstheme="minorBidi"/>
+              <w:color w:val="auto"/>
+              <w:lang w:val="en-AE" w:eastAsia="en-AE" w:bidi="ar-SA"/>
+            </w:rPr>
+          </w:pPr>
+          <w:hyperlink w:anchor="_Toc122929636" w:history="1">
+            <w:r>
+              <w:rPr>
+                <w:rStyle w:val="Hyperlink"/>
+                <w:rFonts w:cstheme="majorBidi"/>
+              </w:rPr>
+              <w:t>Chapter 3. System Sequence Diagrams</w:t>
+            </w:r>
+            <w:r>
+              <w:rPr>
+                <w:webHidden/>
+              </w:rPr>
+              <w:tab/>
+            </w:r>
+            <w:r>
+              <w:rPr>
+                <w:webHidden/>
+              </w:rPr>
+              <w:fldChar w:fldCharType="begin"/>
+            </w:r>
+            <w:r>
+              <w:rPr>
+                <w:webHidden/>
+              </w:rPr>
+              <w:instrText xml:space="preserve"> PAGEREF _Toc122929636 \h </w:instrText>
+            </w:r>
+            <w:r>
+              <w:rPr>
+                <w:webHidden/>
+              </w:rPr>
+            </w:r>
+            <w:r>
+              <w:rPr>
+                <w:webHidden/>
+              </w:rPr>
+              <w:fldChar w:fldCharType="separate"/>
+            </w:r>
+            <w:r>
+              <w:rPr>
+                <w:webHidden/>
+              </w:rPr>
+              <w:t>21</w:t>
+            </w:r>
+            <w:r>
+              <w:rPr>
+                <w:webHidden/>
+              </w:rPr>
+              <w:fldChar w:fldCharType="end"/>
+            </w:r>
+          </w:hyperlink>
+        </w:p>
+        <w:p>
+          <w:pPr>
+            <w:pStyle w:val="TOC3"/>
+            <w:tabs>
+              <w:tab w:val="left" w:pos="2358"/>
+              <w:tab w:val="right" w:leader="dot" w:pos="9350"/>
+            </w:tabs>
+            <w:rPr>
+              <w:rFonts w:asciiTheme="minorHAnsi" w:eastAsiaTheme="minorEastAsia" w:hAnsiTheme="minorHAnsi" w:cstheme="minorBidi"/>
+              <w:noProof/>
+              <w:lang w:val="en-AE" w:eastAsia="en-AE" w:bidi="ar-SA"/>
+            </w:rPr>
+          </w:pPr>
+          <w:hyperlink w:anchor="_Toc122929637" w:history="1">
+            <w:r>
+              <w:rPr>
+                <w:rStyle w:val="Hyperlink"/>
+                <w:rFonts w:asciiTheme="majorBidi" w:hAnsiTheme="majorBidi"/>
+                <w:noProof/>
+              </w:rPr>
+              <w:t xml:space="preserve">Muhammad Saeed </w:t>
+            </w:r>
+            <w:r>
+              <w:rPr>
+                <w:rFonts w:asciiTheme="minorHAnsi" w:eastAsiaTheme="minorEastAsia" w:hAnsiTheme="minorHAnsi" w:cstheme="minorBidi"/>
+                <w:noProof/>
+                <w:lang w:val="en-AE" w:eastAsia="en-AE" w:bidi="ar-SA"/>
+              </w:rPr>
+              <w:tab/>
+            </w:r>
+            <w:r>
+              <w:rPr>
+                <w:rStyle w:val="Hyperlink"/>
+                <w:rFonts w:asciiTheme="majorBidi" w:hAnsiTheme="majorBidi"/>
+                <w:noProof/>
+              </w:rPr>
+              <w:t>(SP21-BSE-071):</w:t>
+            </w:r>
+            <w:r>
+              <w:rPr>
+                <w:noProof/>
+                <w:webHidden/>
+              </w:rPr>
+              <w:tab/>
+            </w:r>
+            <w:r>
+              <w:rPr>
+                <w:noProof/>
+                <w:webHidden/>
+              </w:rPr>
+              <w:fldChar w:fldCharType="begin"/>
+            </w:r>
+            <w:r>
+              <w:rPr>
+                <w:noProof/>
+                <w:webHidden/>
+              </w:rPr>
+              <w:instrText xml:space="preserve"> PAGEREF _Toc122929637 \h </w:instrText>
+            </w:r>
+            <w:r>
+              <w:rPr>
+                <w:noProof/>
+                <w:webHidden/>
+              </w:rPr>
+            </w:r>
+            <w:r>
+              <w:rPr>
+                <w:noProof/>
+                <w:webHidden/>
+              </w:rPr>
+              <w:fldChar w:fldCharType="separate"/>
+            </w:r>
+            <w:r>
+              <w:rPr>
+                <w:noProof/>
+                <w:webHidden/>
+              </w:rPr>
+              <w:t>21</w:t>
+            </w:r>
+            <w:r>
+              <w:rPr>
+                <w:noProof/>
+                <w:webHidden/>
+              </w:rPr>
+              <w:fldChar w:fldCharType="end"/>
+            </w:r>
+          </w:hyperlink>
+        </w:p>
+        <w:p>
+          <w:pPr>
+            <w:pStyle w:val="TOC2"/>
+            <w:tabs>
+              <w:tab w:val="right" w:leader="dot" w:pos="9350"/>
+            </w:tabs>
+            <w:rPr>
+              <w:rFonts w:asciiTheme="minorHAnsi" w:eastAsiaTheme="minorEastAsia" w:hAnsiTheme="minorHAnsi" w:cstheme="minorBidi"/>
+              <w:noProof/>
+              <w:lang w:val="en-AE" w:eastAsia="en-AE" w:bidi="ar-SA"/>
+            </w:rPr>
+          </w:pPr>
+          <w:hyperlink w:anchor="_Toc122929638" w:history="1">
+            <w:r>
+              <w:rPr>
+                <w:rStyle w:val="Hyperlink"/>
+                <w:rFonts w:asciiTheme="majorBidi" w:hAnsiTheme="majorBidi"/>
+                <w:noProof/>
+              </w:rPr>
+              <w:t>Shahwaiz Iqbal (SP21-BSE-061):</w:t>
+            </w:r>
+            <w:r>
+              <w:rPr>
+                <w:noProof/>
+                <w:webHidden/>
+              </w:rPr>
+              <w:tab/>
+            </w:r>
+            <w:r>
+              <w:rPr>
+                <w:noProof/>
+                <w:webHidden/>
+              </w:rPr>
+              <w:fldChar w:fldCharType="begin"/>
+            </w:r>
+            <w:r>
+              <w:rPr>
+                <w:noProof/>
+                <w:webHidden/>
+              </w:rPr>
+              <w:instrText xml:space="preserve"> PAGEREF _Toc122929638 \h </w:instrText>
+            </w:r>
+            <w:r>
+              <w:rPr>
+                <w:noProof/>
+                <w:webHidden/>
+              </w:rPr>
+            </w:r>
+            <w:r>
+              <w:rPr>
+                <w:noProof/>
+                <w:webHidden/>
+              </w:rPr>
+              <w:fldChar w:fldCharType="separate"/>
+            </w:r>
+            <w:r>
+              <w:rPr>
+                <w:noProof/>
+                <w:webHidden/>
+              </w:rPr>
+              <w:t>22</w:t>
+            </w:r>
+            <w:r>
+              <w:rPr>
+                <w:noProof/>
+                <w:webHidden/>
+              </w:rPr>
+              <w:fldChar w:fldCharType="end"/>
+            </w:r>
+          </w:hyperlink>
+        </w:p>
+        <w:p>
+          <w:pPr>
+            <w:pStyle w:val="TOC3"/>
+            <w:tabs>
+              <w:tab w:val="right" w:leader="dot" w:pos="9350"/>
+            </w:tabs>
+            <w:rPr>
+              <w:rFonts w:asciiTheme="minorHAnsi" w:eastAsiaTheme="minorEastAsia" w:hAnsiTheme="minorHAnsi" w:cstheme="minorBidi"/>
+              <w:noProof/>
+              <w:lang w:val="en-AE" w:eastAsia="en-AE" w:bidi="ar-SA"/>
+            </w:rPr>
+          </w:pPr>
+          <w:hyperlink w:anchor="_Toc122929639" w:history="1">
+            <w:r>
+              <w:rPr>
+                <w:rStyle w:val="Hyperlink"/>
+                <w:rFonts w:asciiTheme="majorBidi" w:hAnsiTheme="majorBidi"/>
+                <w:noProof/>
+              </w:rPr>
+              <w:t>Abdullah (SP21-BSE-002)</w:t>
+            </w:r>
+            <w:r>
+              <w:rPr>
+                <w:noProof/>
+                <w:webHidden/>
+              </w:rPr>
+              <w:tab/>
+            </w:r>
+            <w:r>
+              <w:rPr>
+                <w:noProof/>
+                <w:webHidden/>
+              </w:rPr>
+              <w:fldChar w:fldCharType="begin"/>
+            </w:r>
+            <w:r>
+              <w:rPr>
+                <w:noProof/>
+                <w:webHidden/>
+              </w:rPr>
+              <w:instrText xml:space="preserve"> PAGEREF _Toc122929639 \h </w:instrText>
+            </w:r>
+            <w:r>
+              <w:rPr>
+                <w:noProof/>
+                <w:webHidden/>
+              </w:rPr>
+            </w:r>
+            <w:r>
+              <w:rPr>
+                <w:noProof/>
+                <w:webHidden/>
+              </w:rPr>
+              <w:fldChar w:fldCharType="separate"/>
+            </w:r>
+            <w:r>
+              <w:rPr>
+                <w:noProof/>
+                <w:webHidden/>
+              </w:rPr>
+              <w:t>23</w:t>
+            </w:r>
+            <w:r>
+              <w:rPr>
+                <w:noProof/>
+                <w:webHidden/>
+              </w:rPr>
+              <w:fldChar w:fldCharType="end"/>
+            </w:r>
+          </w:hyperlink>
+        </w:p>
+        <w:p>
+          <w:pPr>
+            <w:pStyle w:val="TOC1"/>
+            <w:rPr>
+              <w:rFonts w:asciiTheme="minorHAnsi" w:eastAsiaTheme="minorEastAsia" w:hAnsiTheme="minorHAnsi" w:cstheme="minorBidi"/>
+              <w:color w:val="auto"/>
+              <w:lang w:val="en-AE" w:eastAsia="en-AE" w:bidi="ar-SA"/>
+            </w:rPr>
+          </w:pPr>
+          <w:hyperlink w:anchor="_Toc122929640" w:history="1">
+            <w:r>
+              <w:rPr>
+                <w:rStyle w:val="Hyperlink"/>
+                <w:rFonts w:cstheme="majorBidi"/>
+              </w:rPr>
+              <w:t>Chapter 4. Operation Contracts</w:t>
+            </w:r>
+            <w:r>
+              <w:rPr>
+                <w:webHidden/>
+              </w:rPr>
+              <w:tab/>
+            </w:r>
+            <w:r>
+              <w:rPr>
+                <w:webHidden/>
+              </w:rPr>
+              <w:fldChar w:fldCharType="begin"/>
+            </w:r>
+            <w:r>
+              <w:rPr>
+                <w:webHidden/>
+              </w:rPr>
+              <w:instrText xml:space="preserve"> PAGEREF _Toc122929640 \h </w:instrText>
+            </w:r>
+            <w:r>
+              <w:rPr>
+                <w:webHidden/>
+              </w:rPr>
+            </w:r>
+            <w:r>
+              <w:rPr>
+                <w:webHidden/>
+              </w:rPr>
+              <w:fldChar w:fldCharType="separate"/>
+            </w:r>
+            <w:r>
+              <w:rPr>
+                <w:webHidden/>
+              </w:rPr>
+              <w:t>25</w:t>
+            </w:r>
+            <w:r>
+              <w:rPr>
+                <w:webHidden/>
+              </w:rPr>
+              <w:fldChar w:fldCharType="end"/>
+            </w:r>
+          </w:hyperlink>
+        </w:p>
+        <w:p>
+          <w:pPr>
+            <w:pStyle w:val="TOC3"/>
+            <w:tabs>
+              <w:tab w:val="left" w:pos="2303"/>
+              <w:tab w:val="right" w:leader="dot" w:pos="9350"/>
+            </w:tabs>
+            <w:rPr>
+              <w:rFonts w:asciiTheme="minorHAnsi" w:eastAsiaTheme="minorEastAsia" w:hAnsiTheme="minorHAnsi" w:cstheme="minorBidi"/>
+              <w:noProof/>
+              <w:lang w:val="en-AE" w:eastAsia="en-AE" w:bidi="ar-SA"/>
+            </w:rPr>
+          </w:pPr>
+          <w:hyperlink w:anchor="_Toc122929641" w:history="1">
+            <w:r>
+              <w:rPr>
+                <w:rStyle w:val="Hyperlink"/>
+                <w:rFonts w:asciiTheme="majorBidi" w:hAnsiTheme="majorBidi"/>
+                <w:noProof/>
+              </w:rPr>
+              <w:t>Muhammad Saeed</w:t>
+            </w:r>
+            <w:r>
+              <w:rPr>
+                <w:rFonts w:asciiTheme="minorHAnsi" w:eastAsiaTheme="minorEastAsia" w:hAnsiTheme="minorHAnsi" w:cstheme="minorBidi"/>
+                <w:noProof/>
+                <w:lang w:val="en-AE" w:eastAsia="en-AE" w:bidi="ar-SA"/>
+              </w:rPr>
+              <w:tab/>
+            </w:r>
+            <w:r>
+              <w:rPr>
+                <w:rStyle w:val="Hyperlink"/>
+                <w:rFonts w:asciiTheme="majorBidi" w:hAnsiTheme="majorBidi"/>
+                <w:noProof/>
+              </w:rPr>
+              <w:t xml:space="preserve">  (SP21-BSE-071):</w:t>
+            </w:r>
+            <w:r>
+              <w:rPr>
+                <w:noProof/>
+                <w:webHidden/>
+              </w:rPr>
+              <w:tab/>
+            </w:r>
+            <w:r>
+              <w:rPr>
+                <w:noProof/>
+                <w:webHidden/>
+              </w:rPr>
+              <w:fldChar w:fldCharType="begin"/>
+            </w:r>
+            <w:r>
+              <w:rPr>
+                <w:noProof/>
+                <w:webHidden/>
+              </w:rPr>
+              <w:instrText xml:space="preserve"> PAGEREF _Toc122929641 \h </w:instrText>
+            </w:r>
+            <w:r>
+              <w:rPr>
+                <w:noProof/>
+                <w:webHidden/>
+              </w:rPr>
+            </w:r>
+            <w:r>
+              <w:rPr>
+                <w:noProof/>
+                <w:webHidden/>
+              </w:rPr>
+              <w:fldChar w:fldCharType="separate"/>
+            </w:r>
+            <w:r>
+              <w:rPr>
+                <w:noProof/>
+                <w:webHidden/>
+              </w:rPr>
+              <w:t>25</w:t>
+            </w:r>
+            <w:r>
+              <w:rPr>
+                <w:noProof/>
+                <w:webHidden/>
+              </w:rPr>
+              <w:fldChar w:fldCharType="end"/>
+            </w:r>
+          </w:hyperlink>
+        </w:p>
+        <w:p>
+          <w:pPr>
+            <w:pStyle w:val="TOC3"/>
+            <w:tabs>
+              <w:tab w:val="left" w:pos="3587"/>
+              <w:tab w:val="right" w:leader="dot" w:pos="9350"/>
+            </w:tabs>
+            <w:rPr>
+              <w:rFonts w:asciiTheme="minorHAnsi" w:eastAsiaTheme="minorEastAsia" w:hAnsiTheme="minorHAnsi" w:cstheme="minorBidi"/>
+              <w:noProof/>
+              <w:lang w:val="en-AE" w:eastAsia="en-AE" w:bidi="ar-SA"/>
+            </w:rPr>
+          </w:pPr>
+          <w:hyperlink w:anchor="_Toc122929642" w:history="1">
+            <w:r>
+              <w:rPr>
+                <w:rStyle w:val="Hyperlink"/>
+                <w:rFonts w:asciiTheme="majorBidi" w:hAnsiTheme="majorBidi"/>
+                <w:noProof/>
+                <w:lang w:val="en-AE"/>
+              </w:rPr>
+              <w:t>Muhammad Umair and Abdullah</w:t>
+            </w:r>
+            <w:r>
+              <w:rPr>
+                <w:rFonts w:asciiTheme="minorHAnsi" w:eastAsiaTheme="minorEastAsia" w:hAnsiTheme="minorHAnsi" w:cstheme="minorBidi"/>
+                <w:noProof/>
+                <w:lang w:val="en-AE" w:eastAsia="en-AE" w:bidi="ar-SA"/>
+              </w:rPr>
+              <w:tab/>
+            </w:r>
+            <w:r>
+              <w:rPr>
+                <w:rStyle w:val="Hyperlink"/>
+                <w:rFonts w:asciiTheme="majorBidi" w:hAnsiTheme="majorBidi"/>
+                <w:noProof/>
+                <w:lang w:val="en-AE"/>
+              </w:rPr>
+              <w:t>(SP21-BSE-058,SP21-BSE-002):</w:t>
+            </w:r>
+            <w:r>
+              <w:rPr>
+                <w:noProof/>
+                <w:webHidden/>
+              </w:rPr>
+              <w:tab/>
+            </w:r>
+            <w:r>
+              <w:rPr>
+                <w:noProof/>
+                <w:webHidden/>
+              </w:rPr>
+              <w:fldChar w:fldCharType="begin"/>
+            </w:r>
+            <w:r>
+              <w:rPr>
+                <w:noProof/>
+                <w:webHidden/>
+              </w:rPr>
+              <w:instrText xml:space="preserve"> PAGEREF _Toc122929642 \h </w:instrText>
+            </w:r>
+            <w:r>
+              <w:rPr>
+                <w:noProof/>
+                <w:webHidden/>
+              </w:rPr>
+            </w:r>
+            <w:r>
+              <w:rPr>
+                <w:noProof/>
+                <w:webHidden/>
+              </w:rPr>
+              <w:fldChar w:fldCharType="separate"/>
+            </w:r>
+            <w:r>
+              <w:rPr>
+                <w:noProof/>
+                <w:webHidden/>
+              </w:rPr>
+              <w:t>25</w:t>
+            </w:r>
+            <w:r>
+              <w:rPr>
                 <w:noProof/>
                 <w:webHidden/>
               </w:rPr>
@@ -1982,39 +3522,38 @@
               <w:tab w:val="right" w:leader="dot" w:pos="9350"/>
             </w:tabs>
             <w:rPr>
-              <w:rFonts w:asciiTheme="majorBidi" w:eastAsiaTheme="minorEastAsia" w:hAnsiTheme="majorBidi" w:cstheme="majorBidi"/>
+              <w:rFonts w:asciiTheme="minorHAnsi" w:eastAsiaTheme="minorEastAsia" w:hAnsiTheme="minorHAnsi" w:cstheme="minorBidi"/>
               <w:noProof/>
-              <w:lang w:bidi="ar-SA"/>
+              <w:lang w:val="en-AE" w:eastAsia="en-AE" w:bidi="ar-SA"/>
             </w:rPr>
           </w:pPr>
-          <w:hyperlink w:anchor="_Toc121422347" w:history="1">
+          <w:hyperlink w:anchor="_Toc122929643" w:history="1">
             <w:r>
               <w:rPr>
                 <w:rStyle w:val="Hyperlink"/>
-                <w:rFonts w:asciiTheme="majorBidi" w:hAnsiTheme="majorBidi" w:cstheme="majorBidi"/>
-                <w:noProof/>
-              </w:rPr>
-              <w:t>Shah waiz Iqbal</w:t>
-            </w:r>
-            <w:r>
-              <w:rPr>
-                <w:rFonts w:asciiTheme="majorBidi" w:eastAsiaTheme="minorEastAsia" w:hAnsiTheme="majorBidi" w:cstheme="majorBidi"/>
-                <w:noProof/>
-                <w:lang w:bidi="ar-SA"/>
+                <w:rFonts w:asciiTheme="majorBidi" w:hAnsiTheme="majorBidi"/>
+                <w:noProof/>
+              </w:rPr>
+              <w:t xml:space="preserve">Shahwaiz Iqbal </w:t>
+            </w:r>
+            <w:r>
+              <w:rPr>
+                <w:rFonts w:asciiTheme="minorHAnsi" w:eastAsiaTheme="minorEastAsia" w:hAnsiTheme="minorHAnsi" w:cstheme="minorBidi"/>
+                <w:noProof/>
+                <w:lang w:val="en-AE" w:eastAsia="en-AE" w:bidi="ar-SA"/>
               </w:rPr>
               <w:tab/>
             </w:r>
             <w:r>
               <w:rPr>
                 <w:rStyle w:val="Hyperlink"/>
-                <w:rFonts w:asciiTheme="majorBidi" w:hAnsiTheme="majorBidi" w:cstheme="majorBidi"/>
-                <w:noProof/>
-              </w:rPr>
-              <w:t xml:space="preserve">  (SP21-BSE-061)</w:t>
-            </w:r>
-            <w:r>
-              <w:rPr>
-                <w:rFonts w:asciiTheme="majorBidi" w:hAnsiTheme="majorBidi" w:cstheme="majorBidi"/>
+                <w:rFonts w:asciiTheme="majorBidi" w:hAnsiTheme="majorBidi"/>
+                <w:noProof/>
+              </w:rPr>
+              <w:t xml:space="preserve">  (SP21-BSE-061):</w:t>
+            </w:r>
+            <w:r>
+              <w:rPr>
                 <w:noProof/>
                 <w:webHidden/>
               </w:rPr>
@@ -2022,7 +3561,6 @@
             </w:r>
             <w:r>
               <w:rPr>
-                <w:rFonts w:asciiTheme="majorBidi" w:hAnsiTheme="majorBidi" w:cstheme="majorBidi"/>
                 <w:noProof/>
                 <w:webHidden/>
               </w:rPr>
@@ -2030,22 +3568,19 @@
             </w:r>
             <w:r>
               <w:rPr>
-                <w:rFonts w:asciiTheme="majorBidi" w:hAnsiTheme="majorBidi" w:cstheme="majorBidi"/>
-                <w:noProof/>
-                <w:webHidden/>
-              </w:rPr>
-              <w:instrText xml:space="preserve"> PAGEREF _Toc121422347 \h </w:instrText>
-            </w:r>
-            <w:r>
-              <w:rPr>
-                <w:rFonts w:asciiTheme="majorBidi" w:hAnsiTheme="majorBidi" w:cstheme="majorBidi"/>
-                <w:noProof/>
-                <w:webHidden/>
-              </w:rPr>
-            </w:r>
-            <w:r>
-              <w:rPr>
-                <w:rFonts w:asciiTheme="majorBidi" w:hAnsiTheme="majorBidi" w:cstheme="majorBidi"/>
+                <w:noProof/>
+                <w:webHidden/>
+              </w:rPr>
+              <w:instrText xml:space="preserve"> PAGEREF _Toc122929643 \h </w:instrText>
+            </w:r>
+            <w:r>
+              <w:rPr>
+                <w:noProof/>
+                <w:webHidden/>
+              </w:rPr>
+            </w:r>
+            <w:r>
+              <w:rPr>
                 <w:noProof/>
                 <w:webHidden/>
               </w:rPr>
@@ -2053,1582 +3588,13 @@
             </w:r>
             <w:r>
               <w:rPr>
-                <w:rFonts w:asciiTheme="majorBidi" w:hAnsiTheme="majorBidi" w:cstheme="majorBidi"/>
-                <w:noProof/>
-                <w:webHidden/>
-              </w:rPr>
-              <w:t>8</w:t>
-            </w:r>
-            <w:r>
-              <w:rPr>
-                <w:rFonts w:asciiTheme="majorBidi" w:hAnsiTheme="majorBidi" w:cstheme="majorBidi"/>
-                <w:noProof/>
-                <w:webHidden/>
-              </w:rPr>
-              <w:fldChar w:fldCharType="end"/>
-            </w:r>
-          </w:hyperlink>
-        </w:p>
-        <w:p>
-          <w:pPr>
-            <w:pStyle w:val="TOC3"/>
-            <w:tabs>
-              <w:tab w:val="left" w:pos="2077"/>
-              <w:tab w:val="right" w:leader="dot" w:pos="9350"/>
-            </w:tabs>
-            <w:rPr>
-              <w:rFonts w:asciiTheme="majorBidi" w:eastAsiaTheme="minorEastAsia" w:hAnsiTheme="majorBidi" w:cstheme="majorBidi"/>
-              <w:noProof/>
-              <w:lang w:bidi="ar-SA"/>
-            </w:rPr>
-          </w:pPr>
-          <w:hyperlink w:anchor="_Toc121422348" w:history="1">
-            <w:r>
-              <w:rPr>
-                <w:rStyle w:val="Hyperlink"/>
-                <w:rFonts w:asciiTheme="majorBidi" w:hAnsiTheme="majorBidi" w:cstheme="majorBidi"/>
-                <w:noProof/>
-              </w:rPr>
-              <w:t>Shah waiz Iqbal</w:t>
-            </w:r>
-            <w:r>
-              <w:rPr>
-                <w:rFonts w:asciiTheme="majorBidi" w:eastAsiaTheme="minorEastAsia" w:hAnsiTheme="majorBidi" w:cstheme="majorBidi"/>
-                <w:noProof/>
-                <w:lang w:bidi="ar-SA"/>
-              </w:rPr>
-              <w:tab/>
-            </w:r>
-            <w:r>
-              <w:rPr>
-                <w:rStyle w:val="Hyperlink"/>
-                <w:rFonts w:asciiTheme="majorBidi" w:hAnsiTheme="majorBidi" w:cstheme="majorBidi"/>
-                <w:noProof/>
-              </w:rPr>
-              <w:t xml:space="preserve">  (SP21-BSE-061)</w:t>
-            </w:r>
-            <w:r>
-              <w:rPr>
-                <w:rFonts w:asciiTheme="majorBidi" w:hAnsiTheme="majorBidi" w:cstheme="majorBidi"/>
-                <w:noProof/>
-                <w:webHidden/>
-              </w:rPr>
-              <w:tab/>
-            </w:r>
-            <w:r>
-              <w:rPr>
-                <w:rFonts w:asciiTheme="majorBidi" w:hAnsiTheme="majorBidi" w:cstheme="majorBidi"/>
-                <w:noProof/>
-                <w:webHidden/>
-              </w:rPr>
-              <w:fldChar w:fldCharType="begin"/>
-            </w:r>
-            <w:r>
-              <w:rPr>
-                <w:rFonts w:asciiTheme="majorBidi" w:hAnsiTheme="majorBidi" w:cstheme="majorBidi"/>
-                <w:noProof/>
-                <w:webHidden/>
-              </w:rPr>
-              <w:instrText xml:space="preserve"> PAGEREF _Toc121422348 \h </w:instrText>
-            </w:r>
-            <w:r>
-              <w:rPr>
-                <w:rFonts w:asciiTheme="majorBidi" w:hAnsiTheme="majorBidi" w:cstheme="majorBidi"/>
-                <w:noProof/>
-                <w:webHidden/>
-              </w:rPr>
-            </w:r>
-            <w:r>
-              <w:rPr>
-                <w:rFonts w:asciiTheme="majorBidi" w:hAnsiTheme="majorBidi" w:cstheme="majorBidi"/>
-                <w:noProof/>
-                <w:webHidden/>
-              </w:rPr>
-              <w:fldChar w:fldCharType="separate"/>
-            </w:r>
-            <w:r>
-              <w:rPr>
-                <w:rFonts w:asciiTheme="majorBidi" w:hAnsiTheme="majorBidi" w:cstheme="majorBidi"/>
-                <w:noProof/>
-                <w:webHidden/>
-              </w:rPr>
-              <w:t>8</w:t>
-            </w:r>
-            <w:r>
-              <w:rPr>
-                <w:rFonts w:asciiTheme="majorBidi" w:hAnsiTheme="majorBidi" w:cstheme="majorBidi"/>
-                <w:noProof/>
-                <w:webHidden/>
-              </w:rPr>
-              <w:fldChar w:fldCharType="end"/>
-            </w:r>
-          </w:hyperlink>
-        </w:p>
-        <w:p>
-          <w:pPr>
-            <w:pStyle w:val="TOC3"/>
-            <w:tabs>
-              <w:tab w:val="left" w:pos="1869"/>
-              <w:tab w:val="right" w:leader="dot" w:pos="9350"/>
-            </w:tabs>
-            <w:rPr>
-              <w:rFonts w:asciiTheme="majorBidi" w:eastAsiaTheme="minorEastAsia" w:hAnsiTheme="majorBidi" w:cstheme="majorBidi"/>
-              <w:noProof/>
-              <w:lang w:bidi="ar-SA"/>
-            </w:rPr>
-          </w:pPr>
-          <w:hyperlink w:anchor="_Toc121422349" w:history="1">
-            <w:r>
-              <w:rPr>
-                <w:rStyle w:val="Hyperlink"/>
-                <w:rFonts w:asciiTheme="majorBidi" w:hAnsiTheme="majorBidi" w:cstheme="majorBidi"/>
-                <w:noProof/>
-              </w:rPr>
-              <w:t xml:space="preserve">Haris Naeem </w:t>
-            </w:r>
-            <w:r>
-              <w:rPr>
-                <w:rFonts w:asciiTheme="majorBidi" w:eastAsiaTheme="minorEastAsia" w:hAnsiTheme="majorBidi" w:cstheme="majorBidi"/>
-                <w:noProof/>
-                <w:lang w:bidi="ar-SA"/>
-              </w:rPr>
-              <w:tab/>
-            </w:r>
-            <w:r>
-              <w:rPr>
-                <w:rStyle w:val="Hyperlink"/>
-                <w:rFonts w:asciiTheme="majorBidi" w:hAnsiTheme="majorBidi" w:cstheme="majorBidi"/>
-                <w:noProof/>
-              </w:rPr>
-              <w:t xml:space="preserve">   (SP21-BSE-066)</w:t>
-            </w:r>
-            <w:r>
-              <w:rPr>
-                <w:rFonts w:asciiTheme="majorBidi" w:hAnsiTheme="majorBidi" w:cstheme="majorBidi"/>
-                <w:noProof/>
-                <w:webHidden/>
-              </w:rPr>
-              <w:tab/>
-            </w:r>
-            <w:r>
-              <w:rPr>
-                <w:rFonts w:asciiTheme="majorBidi" w:hAnsiTheme="majorBidi" w:cstheme="majorBidi"/>
-                <w:noProof/>
-                <w:webHidden/>
-              </w:rPr>
-              <w:fldChar w:fldCharType="begin"/>
-            </w:r>
-            <w:r>
-              <w:rPr>
-                <w:rFonts w:asciiTheme="majorBidi" w:hAnsiTheme="majorBidi" w:cstheme="majorBidi"/>
-                <w:noProof/>
-                <w:webHidden/>
-              </w:rPr>
-              <w:instrText xml:space="preserve"> PAGEREF _Toc121422349 \h </w:instrText>
-            </w:r>
-            <w:r>
-              <w:rPr>
-                <w:rFonts w:asciiTheme="majorBidi" w:hAnsiTheme="majorBidi" w:cstheme="majorBidi"/>
-                <w:noProof/>
-                <w:webHidden/>
-              </w:rPr>
-            </w:r>
-            <w:r>
-              <w:rPr>
-                <w:rFonts w:asciiTheme="majorBidi" w:hAnsiTheme="majorBidi" w:cstheme="majorBidi"/>
-                <w:noProof/>
-                <w:webHidden/>
-              </w:rPr>
-              <w:fldChar w:fldCharType="separate"/>
-            </w:r>
-            <w:r>
-              <w:rPr>
-                <w:rFonts w:asciiTheme="majorBidi" w:hAnsiTheme="majorBidi" w:cstheme="majorBidi"/>
-                <w:noProof/>
-                <w:webHidden/>
-              </w:rPr>
-              <w:t>8</w:t>
-            </w:r>
-            <w:r>
-              <w:rPr>
-                <w:rFonts w:asciiTheme="majorBidi" w:hAnsiTheme="majorBidi" w:cstheme="majorBidi"/>
-                <w:noProof/>
-                <w:webHidden/>
-              </w:rPr>
-              <w:fldChar w:fldCharType="end"/>
-            </w:r>
-          </w:hyperlink>
-        </w:p>
-        <w:p>
-          <w:pPr>
-            <w:pStyle w:val="TOC3"/>
-            <w:tabs>
-              <w:tab w:val="left" w:pos="2572"/>
-              <w:tab w:val="right" w:leader="dot" w:pos="9350"/>
-            </w:tabs>
-            <w:rPr>
-              <w:rFonts w:asciiTheme="majorBidi" w:eastAsiaTheme="minorEastAsia" w:hAnsiTheme="majorBidi" w:cstheme="majorBidi"/>
-              <w:noProof/>
-              <w:lang w:bidi="ar-SA"/>
-            </w:rPr>
-          </w:pPr>
-          <w:hyperlink w:anchor="_Toc121422350" w:history="1">
-            <w:r>
-              <w:rPr>
-                <w:rStyle w:val="Hyperlink"/>
-                <w:rFonts w:asciiTheme="majorBidi" w:hAnsiTheme="majorBidi" w:cstheme="majorBidi"/>
-                <w:noProof/>
-              </w:rPr>
-              <w:t xml:space="preserve">Muhammad Ali Zain </w:t>
-            </w:r>
-            <w:r>
-              <w:rPr>
-                <w:rFonts w:asciiTheme="majorBidi" w:eastAsiaTheme="minorEastAsia" w:hAnsiTheme="majorBidi" w:cstheme="majorBidi"/>
-                <w:noProof/>
-                <w:lang w:bidi="ar-SA"/>
-              </w:rPr>
-              <w:tab/>
-            </w:r>
-            <w:r>
-              <w:rPr>
-                <w:rStyle w:val="Hyperlink"/>
-                <w:rFonts w:asciiTheme="majorBidi" w:hAnsiTheme="majorBidi" w:cstheme="majorBidi"/>
-                <w:noProof/>
-              </w:rPr>
-              <w:t xml:space="preserve">  (SP21-BSE-065)</w:t>
-            </w:r>
-            <w:r>
-              <w:rPr>
-                <w:rFonts w:asciiTheme="majorBidi" w:hAnsiTheme="majorBidi" w:cstheme="majorBidi"/>
-                <w:noProof/>
-                <w:webHidden/>
-              </w:rPr>
-              <w:tab/>
-            </w:r>
-            <w:r>
-              <w:rPr>
-                <w:rFonts w:asciiTheme="majorBidi" w:hAnsiTheme="majorBidi" w:cstheme="majorBidi"/>
-                <w:noProof/>
-                <w:webHidden/>
-              </w:rPr>
-              <w:fldChar w:fldCharType="begin"/>
-            </w:r>
-            <w:r>
-              <w:rPr>
-                <w:rFonts w:asciiTheme="majorBidi" w:hAnsiTheme="majorBidi" w:cstheme="majorBidi"/>
-                <w:noProof/>
-                <w:webHidden/>
-              </w:rPr>
-              <w:instrText xml:space="preserve"> PAGEREF _Toc121422350 \h </w:instrText>
-            </w:r>
-            <w:r>
-              <w:rPr>
-                <w:rFonts w:asciiTheme="majorBidi" w:hAnsiTheme="majorBidi" w:cstheme="majorBidi"/>
-                <w:noProof/>
-                <w:webHidden/>
-              </w:rPr>
-            </w:r>
-            <w:r>
-              <w:rPr>
-                <w:rFonts w:asciiTheme="majorBidi" w:hAnsiTheme="majorBidi" w:cstheme="majorBidi"/>
-                <w:noProof/>
-                <w:webHidden/>
-              </w:rPr>
-              <w:fldChar w:fldCharType="separate"/>
-            </w:r>
-            <w:r>
-              <w:rPr>
-                <w:rFonts w:asciiTheme="majorBidi" w:hAnsiTheme="majorBidi" w:cstheme="majorBidi"/>
-                <w:noProof/>
-                <w:webHidden/>
-              </w:rPr>
-              <w:t>8</w:t>
-            </w:r>
-            <w:r>
-              <w:rPr>
-                <w:rFonts w:asciiTheme="majorBidi" w:hAnsiTheme="majorBidi" w:cstheme="majorBidi"/>
-                <w:noProof/>
-                <w:webHidden/>
-              </w:rPr>
-              <w:fldChar w:fldCharType="end"/>
-            </w:r>
-          </w:hyperlink>
-        </w:p>
-        <w:p>
-          <w:pPr>
-            <w:pStyle w:val="TOC3"/>
-            <w:tabs>
-              <w:tab w:val="left" w:pos="3195"/>
-              <w:tab w:val="right" w:leader="dot" w:pos="9350"/>
-            </w:tabs>
-            <w:rPr>
-              <w:rFonts w:asciiTheme="majorBidi" w:eastAsiaTheme="minorEastAsia" w:hAnsiTheme="majorBidi" w:cstheme="majorBidi"/>
-              <w:noProof/>
-              <w:lang w:bidi="ar-SA"/>
-            </w:rPr>
-          </w:pPr>
-          <w:hyperlink w:anchor="_Toc121422351" w:history="1">
-            <w:r>
-              <w:rPr>
-                <w:rStyle w:val="Hyperlink"/>
-                <w:rFonts w:asciiTheme="majorBidi" w:hAnsiTheme="majorBidi" w:cstheme="majorBidi"/>
-                <w:noProof/>
-              </w:rPr>
-              <w:t>Muhammad Uzair,Ali kazmi</w:t>
-            </w:r>
-            <w:r>
-              <w:rPr>
-                <w:rFonts w:asciiTheme="majorBidi" w:eastAsiaTheme="minorEastAsia" w:hAnsiTheme="majorBidi" w:cstheme="majorBidi"/>
-                <w:noProof/>
-                <w:lang w:bidi="ar-SA"/>
-              </w:rPr>
-              <w:tab/>
-            </w:r>
-            <w:r>
-              <w:rPr>
-                <w:rStyle w:val="Hyperlink"/>
-                <w:rFonts w:asciiTheme="majorBidi" w:hAnsiTheme="majorBidi" w:cstheme="majorBidi"/>
-                <w:noProof/>
-              </w:rPr>
-              <w:t xml:space="preserve"> (SP21-BSE-057, SP21-BSE-072)</w:t>
-            </w:r>
-            <w:r>
-              <w:rPr>
-                <w:rFonts w:asciiTheme="majorBidi" w:hAnsiTheme="majorBidi" w:cstheme="majorBidi"/>
-                <w:noProof/>
-                <w:webHidden/>
-              </w:rPr>
-              <w:tab/>
-            </w:r>
-            <w:r>
-              <w:rPr>
-                <w:rFonts w:asciiTheme="majorBidi" w:hAnsiTheme="majorBidi" w:cstheme="majorBidi"/>
-                <w:noProof/>
-                <w:webHidden/>
-              </w:rPr>
-              <w:fldChar w:fldCharType="begin"/>
-            </w:r>
-            <w:r>
-              <w:rPr>
-                <w:rFonts w:asciiTheme="majorBidi" w:hAnsiTheme="majorBidi" w:cstheme="majorBidi"/>
-                <w:noProof/>
-                <w:webHidden/>
-              </w:rPr>
-              <w:instrText xml:space="preserve"> PAGEREF _Toc121422351 \h </w:instrText>
-            </w:r>
-            <w:r>
-              <w:rPr>
-                <w:rFonts w:asciiTheme="majorBidi" w:hAnsiTheme="majorBidi" w:cstheme="majorBidi"/>
-                <w:noProof/>
-                <w:webHidden/>
-              </w:rPr>
-            </w:r>
-            <w:r>
-              <w:rPr>
-                <w:rFonts w:asciiTheme="majorBidi" w:hAnsiTheme="majorBidi" w:cstheme="majorBidi"/>
-                <w:noProof/>
-                <w:webHidden/>
-              </w:rPr>
-              <w:fldChar w:fldCharType="separate"/>
-            </w:r>
-            <w:r>
-              <w:rPr>
-                <w:rFonts w:asciiTheme="majorBidi" w:hAnsiTheme="majorBidi" w:cstheme="majorBidi"/>
-                <w:noProof/>
-                <w:webHidden/>
-              </w:rPr>
-              <w:t>8</w:t>
-            </w:r>
-            <w:r>
-              <w:rPr>
-                <w:rFonts w:asciiTheme="majorBidi" w:hAnsiTheme="majorBidi" w:cstheme="majorBidi"/>
-                <w:noProof/>
-                <w:webHidden/>
-              </w:rPr>
-              <w:fldChar w:fldCharType="end"/>
-            </w:r>
-          </w:hyperlink>
-        </w:p>
-        <w:p>
-          <w:pPr>
-            <w:pStyle w:val="TOC2"/>
-            <w:tabs>
-              <w:tab w:val="right" w:leader="dot" w:pos="9350"/>
-            </w:tabs>
-            <w:rPr>
-              <w:rFonts w:asciiTheme="majorBidi" w:eastAsiaTheme="minorEastAsia" w:hAnsiTheme="majorBidi" w:cstheme="majorBidi"/>
-              <w:noProof/>
-              <w:lang w:bidi="ar-SA"/>
-            </w:rPr>
-          </w:pPr>
-          <w:hyperlink w:anchor="_Toc121422352" w:history="1">
-            <w:r>
-              <w:rPr>
-                <w:rStyle w:val="Hyperlink"/>
-                <w:rFonts w:asciiTheme="majorBidi" w:hAnsiTheme="majorBidi" w:cstheme="majorBidi"/>
-                <w:noProof/>
-              </w:rPr>
-              <w:t>Fully Dressed Use Cases</w:t>
-            </w:r>
-            <w:r>
-              <w:rPr>
-                <w:rFonts w:asciiTheme="majorBidi" w:hAnsiTheme="majorBidi" w:cstheme="majorBidi"/>
-                <w:noProof/>
-                <w:webHidden/>
-              </w:rPr>
-              <w:tab/>
-            </w:r>
-            <w:r>
-              <w:rPr>
-                <w:rFonts w:asciiTheme="majorBidi" w:hAnsiTheme="majorBidi" w:cstheme="majorBidi"/>
-                <w:noProof/>
-                <w:webHidden/>
-              </w:rPr>
-              <w:fldChar w:fldCharType="begin"/>
-            </w:r>
-            <w:r>
-              <w:rPr>
-                <w:rFonts w:asciiTheme="majorBidi" w:hAnsiTheme="majorBidi" w:cstheme="majorBidi"/>
-                <w:noProof/>
-                <w:webHidden/>
-              </w:rPr>
-              <w:instrText xml:space="preserve"> PAGEREF _Toc121422352 \h </w:instrText>
-            </w:r>
-            <w:r>
-              <w:rPr>
-                <w:rFonts w:asciiTheme="majorBidi" w:hAnsiTheme="majorBidi" w:cstheme="majorBidi"/>
-                <w:noProof/>
-                <w:webHidden/>
-              </w:rPr>
-            </w:r>
-            <w:r>
-              <w:rPr>
-                <w:rFonts w:asciiTheme="majorBidi" w:hAnsiTheme="majorBidi" w:cstheme="majorBidi"/>
-                <w:noProof/>
-                <w:webHidden/>
-              </w:rPr>
-              <w:fldChar w:fldCharType="separate"/>
-            </w:r>
-            <w:r>
-              <w:rPr>
-                <w:rFonts w:asciiTheme="majorBidi" w:hAnsiTheme="majorBidi" w:cstheme="majorBidi"/>
-                <w:noProof/>
-                <w:webHidden/>
-              </w:rPr>
-              <w:t>9</w:t>
-            </w:r>
-            <w:r>
-              <w:rPr>
-                <w:rFonts w:asciiTheme="majorBidi" w:hAnsiTheme="majorBidi" w:cstheme="majorBidi"/>
-                <w:noProof/>
-                <w:webHidden/>
-              </w:rPr>
-              <w:fldChar w:fldCharType="end"/>
-            </w:r>
-          </w:hyperlink>
-        </w:p>
-        <w:p>
-          <w:pPr>
-            <w:pStyle w:val="TOC3"/>
-            <w:tabs>
-              <w:tab w:val="left" w:pos="3269"/>
-              <w:tab w:val="right" w:leader="dot" w:pos="9350"/>
-            </w:tabs>
-            <w:rPr>
-              <w:rFonts w:asciiTheme="majorBidi" w:eastAsiaTheme="minorEastAsia" w:hAnsiTheme="majorBidi" w:cstheme="majorBidi"/>
-              <w:noProof/>
-              <w:lang w:bidi="ar-SA"/>
-            </w:rPr>
-          </w:pPr>
-          <w:hyperlink w:anchor="_Toc121422353" w:history="1">
-            <w:r>
-              <w:rPr>
-                <w:rStyle w:val="Hyperlink"/>
-                <w:rFonts w:asciiTheme="majorBidi" w:hAnsiTheme="majorBidi" w:cstheme="majorBidi"/>
-                <w:noProof/>
-              </w:rPr>
-              <w:t>Muhammad Umair, Abdullah</w:t>
-            </w:r>
-            <w:r>
-              <w:rPr>
-                <w:rFonts w:asciiTheme="majorBidi" w:eastAsiaTheme="minorEastAsia" w:hAnsiTheme="majorBidi" w:cstheme="majorBidi"/>
-                <w:noProof/>
-                <w:lang w:bidi="ar-SA"/>
-              </w:rPr>
-              <w:tab/>
-            </w:r>
-            <w:r>
-              <w:rPr>
-                <w:rStyle w:val="Hyperlink"/>
-                <w:rFonts w:asciiTheme="majorBidi" w:hAnsiTheme="majorBidi" w:cstheme="majorBidi"/>
-                <w:noProof/>
-              </w:rPr>
-              <w:t xml:space="preserve">  (SP21-BSE-058,SP21-BSE-002)</w:t>
-            </w:r>
-            <w:r>
-              <w:rPr>
-                <w:rFonts w:asciiTheme="majorBidi" w:hAnsiTheme="majorBidi" w:cstheme="majorBidi"/>
-                <w:noProof/>
-                <w:webHidden/>
-              </w:rPr>
-              <w:tab/>
-            </w:r>
-            <w:r>
-              <w:rPr>
-                <w:rFonts w:asciiTheme="majorBidi" w:hAnsiTheme="majorBidi" w:cstheme="majorBidi"/>
-                <w:noProof/>
-                <w:webHidden/>
-              </w:rPr>
-              <w:fldChar w:fldCharType="begin"/>
-            </w:r>
-            <w:r>
-              <w:rPr>
-                <w:rFonts w:asciiTheme="majorBidi" w:hAnsiTheme="majorBidi" w:cstheme="majorBidi"/>
-                <w:noProof/>
-                <w:webHidden/>
-              </w:rPr>
-              <w:instrText xml:space="preserve"> PAGEREF _Toc121422353 \h </w:instrText>
-            </w:r>
-            <w:r>
-              <w:rPr>
-                <w:rFonts w:asciiTheme="majorBidi" w:hAnsiTheme="majorBidi" w:cstheme="majorBidi"/>
-                <w:noProof/>
-                <w:webHidden/>
-              </w:rPr>
-            </w:r>
-            <w:r>
-              <w:rPr>
-                <w:rFonts w:asciiTheme="majorBidi" w:hAnsiTheme="majorBidi" w:cstheme="majorBidi"/>
-                <w:noProof/>
-                <w:webHidden/>
-              </w:rPr>
-              <w:fldChar w:fldCharType="separate"/>
-            </w:r>
-            <w:r>
-              <w:rPr>
-                <w:rFonts w:asciiTheme="majorBidi" w:hAnsiTheme="majorBidi" w:cstheme="majorBidi"/>
-                <w:noProof/>
-                <w:webHidden/>
-              </w:rPr>
-              <w:t>9</w:t>
-            </w:r>
-            <w:r>
-              <w:rPr>
-                <w:rFonts w:asciiTheme="majorBidi" w:hAnsiTheme="majorBidi" w:cstheme="majorBidi"/>
-                <w:noProof/>
-                <w:webHidden/>
-              </w:rPr>
-              <w:fldChar w:fldCharType="end"/>
-            </w:r>
-          </w:hyperlink>
-        </w:p>
-        <w:p>
-          <w:pPr>
-            <w:pStyle w:val="TOC3"/>
-            <w:tabs>
-              <w:tab w:val="left" w:pos="2358"/>
-              <w:tab w:val="right" w:leader="dot" w:pos="9350"/>
-            </w:tabs>
-            <w:rPr>
-              <w:rFonts w:asciiTheme="majorBidi" w:eastAsiaTheme="minorEastAsia" w:hAnsiTheme="majorBidi" w:cstheme="majorBidi"/>
-              <w:noProof/>
-              <w:lang w:bidi="ar-SA"/>
-            </w:rPr>
-          </w:pPr>
-          <w:hyperlink w:anchor="_Toc121422354" w:history="1">
-            <w:r>
-              <w:rPr>
-                <w:rStyle w:val="Hyperlink"/>
-                <w:rFonts w:asciiTheme="majorBidi" w:hAnsiTheme="majorBidi" w:cstheme="majorBidi"/>
-                <w:noProof/>
-              </w:rPr>
-              <w:t xml:space="preserve">Muhammad Saeed </w:t>
-            </w:r>
-            <w:r>
-              <w:rPr>
-                <w:rFonts w:asciiTheme="majorBidi" w:eastAsiaTheme="minorEastAsia" w:hAnsiTheme="majorBidi" w:cstheme="majorBidi"/>
-                <w:noProof/>
-                <w:lang w:bidi="ar-SA"/>
-              </w:rPr>
-              <w:tab/>
-            </w:r>
-            <w:r>
-              <w:rPr>
-                <w:rStyle w:val="Hyperlink"/>
-                <w:rFonts w:asciiTheme="majorBidi" w:hAnsiTheme="majorBidi" w:cstheme="majorBidi"/>
-                <w:noProof/>
-              </w:rPr>
-              <w:t xml:space="preserve">  (SP21-BSE-071)</w:t>
-            </w:r>
-            <w:r>
-              <w:rPr>
-                <w:rFonts w:asciiTheme="majorBidi" w:hAnsiTheme="majorBidi" w:cstheme="majorBidi"/>
-                <w:noProof/>
-                <w:webHidden/>
-              </w:rPr>
-              <w:tab/>
-            </w:r>
-            <w:r>
-              <w:rPr>
-                <w:rFonts w:asciiTheme="majorBidi" w:hAnsiTheme="majorBidi" w:cstheme="majorBidi"/>
-                <w:noProof/>
-                <w:webHidden/>
-              </w:rPr>
-              <w:fldChar w:fldCharType="begin"/>
-            </w:r>
-            <w:r>
-              <w:rPr>
-                <w:rFonts w:asciiTheme="majorBidi" w:hAnsiTheme="majorBidi" w:cstheme="majorBidi"/>
-                <w:noProof/>
-                <w:webHidden/>
-              </w:rPr>
-              <w:instrText xml:space="preserve"> PAGEREF _Toc121422354 \h </w:instrText>
-            </w:r>
-            <w:r>
-              <w:rPr>
-                <w:rFonts w:asciiTheme="majorBidi" w:hAnsiTheme="majorBidi" w:cstheme="majorBidi"/>
-                <w:noProof/>
-                <w:webHidden/>
-              </w:rPr>
-            </w:r>
-            <w:r>
-              <w:rPr>
-                <w:rFonts w:asciiTheme="majorBidi" w:hAnsiTheme="majorBidi" w:cstheme="majorBidi"/>
-                <w:noProof/>
-                <w:webHidden/>
-              </w:rPr>
-              <w:fldChar w:fldCharType="separate"/>
-            </w:r>
-            <w:r>
-              <w:rPr>
-                <w:rFonts w:asciiTheme="majorBidi" w:hAnsiTheme="majorBidi" w:cstheme="majorBidi"/>
-                <w:noProof/>
-                <w:webHidden/>
-              </w:rPr>
-              <w:t>10</w:t>
-            </w:r>
-            <w:r>
-              <w:rPr>
-                <w:rFonts w:asciiTheme="majorBidi" w:hAnsiTheme="majorBidi" w:cstheme="majorBidi"/>
-                <w:noProof/>
-                <w:webHidden/>
-              </w:rPr>
-              <w:fldChar w:fldCharType="end"/>
-            </w:r>
-          </w:hyperlink>
-        </w:p>
-        <w:p>
-          <w:pPr>
-            <w:pStyle w:val="TOC3"/>
-            <w:tabs>
-              <w:tab w:val="left" w:pos="3055"/>
-              <w:tab w:val="right" w:leader="dot" w:pos="9350"/>
-            </w:tabs>
-            <w:rPr>
-              <w:rFonts w:asciiTheme="majorBidi" w:eastAsiaTheme="minorEastAsia" w:hAnsiTheme="majorBidi" w:cstheme="majorBidi"/>
-              <w:noProof/>
-              <w:lang w:bidi="ar-SA"/>
-            </w:rPr>
-          </w:pPr>
-          <w:hyperlink w:anchor="_Toc121422355" w:history="1">
-            <w:r>
-              <w:rPr>
-                <w:rStyle w:val="Hyperlink"/>
-                <w:rFonts w:asciiTheme="majorBidi" w:hAnsiTheme="majorBidi" w:cstheme="majorBidi"/>
-                <w:noProof/>
-              </w:rPr>
-              <w:t>Rimsha Muneer, Ali kazmi</w:t>
-            </w:r>
-            <w:r>
-              <w:rPr>
-                <w:rFonts w:asciiTheme="majorBidi" w:eastAsiaTheme="minorEastAsia" w:hAnsiTheme="majorBidi" w:cstheme="majorBidi"/>
-                <w:noProof/>
-                <w:lang w:bidi="ar-SA"/>
-              </w:rPr>
-              <w:tab/>
-            </w:r>
-            <w:r>
-              <w:rPr>
-                <w:rStyle w:val="Hyperlink"/>
-                <w:rFonts w:asciiTheme="majorBidi" w:hAnsiTheme="majorBidi" w:cstheme="majorBidi"/>
-                <w:noProof/>
-              </w:rPr>
-              <w:t xml:space="preserve"> (SP21-BSE-082,SP21-BSE-072)</w:t>
-            </w:r>
-            <w:r>
-              <w:rPr>
-                <w:rFonts w:asciiTheme="majorBidi" w:hAnsiTheme="majorBidi" w:cstheme="majorBidi"/>
-                <w:noProof/>
-                <w:webHidden/>
-              </w:rPr>
-              <w:tab/>
-            </w:r>
-            <w:r>
-              <w:rPr>
-                <w:rFonts w:asciiTheme="majorBidi" w:hAnsiTheme="majorBidi" w:cstheme="majorBidi"/>
-                <w:noProof/>
-                <w:webHidden/>
-              </w:rPr>
-              <w:fldChar w:fldCharType="begin"/>
-            </w:r>
-            <w:r>
-              <w:rPr>
-                <w:rFonts w:asciiTheme="majorBidi" w:hAnsiTheme="majorBidi" w:cstheme="majorBidi"/>
-                <w:noProof/>
-                <w:webHidden/>
-              </w:rPr>
-              <w:instrText xml:space="preserve"> PAGEREF _Toc121422355 \h </w:instrText>
-            </w:r>
-            <w:r>
-              <w:rPr>
-                <w:rFonts w:asciiTheme="majorBidi" w:hAnsiTheme="majorBidi" w:cstheme="majorBidi"/>
-                <w:noProof/>
-                <w:webHidden/>
-              </w:rPr>
-            </w:r>
-            <w:r>
-              <w:rPr>
-                <w:rFonts w:asciiTheme="majorBidi" w:hAnsiTheme="majorBidi" w:cstheme="majorBidi"/>
-                <w:noProof/>
-                <w:webHidden/>
-              </w:rPr>
-              <w:fldChar w:fldCharType="separate"/>
-            </w:r>
-            <w:r>
-              <w:rPr>
-                <w:rFonts w:asciiTheme="majorBidi" w:hAnsiTheme="majorBidi" w:cstheme="majorBidi"/>
-                <w:noProof/>
-                <w:webHidden/>
-              </w:rPr>
-              <w:t>11</w:t>
-            </w:r>
-            <w:r>
-              <w:rPr>
-                <w:rFonts w:asciiTheme="majorBidi" w:hAnsiTheme="majorBidi" w:cstheme="majorBidi"/>
-                <w:noProof/>
-                <w:webHidden/>
-              </w:rPr>
-              <w:fldChar w:fldCharType="end"/>
-            </w:r>
-          </w:hyperlink>
-        </w:p>
-        <w:p>
-          <w:pPr>
-            <w:pStyle w:val="TOC3"/>
-            <w:tabs>
-              <w:tab w:val="left" w:pos="3195"/>
-              <w:tab w:val="right" w:leader="dot" w:pos="9350"/>
-            </w:tabs>
-            <w:rPr>
-              <w:rFonts w:asciiTheme="majorBidi" w:eastAsiaTheme="minorEastAsia" w:hAnsiTheme="majorBidi" w:cstheme="majorBidi"/>
-              <w:noProof/>
-              <w:lang w:bidi="ar-SA"/>
-            </w:rPr>
-          </w:pPr>
-          <w:hyperlink w:anchor="_Toc121422356" w:history="1">
-            <w:r>
-              <w:rPr>
-                <w:rStyle w:val="Hyperlink"/>
-                <w:rFonts w:asciiTheme="majorBidi" w:hAnsiTheme="majorBidi" w:cstheme="majorBidi"/>
-                <w:noProof/>
-                <w:lang w:val="de-DE"/>
-              </w:rPr>
-              <w:t>Muhammad Uzair,Ali kazmi</w:t>
-            </w:r>
-            <w:r>
-              <w:rPr>
-                <w:rFonts w:asciiTheme="majorBidi" w:eastAsiaTheme="minorEastAsia" w:hAnsiTheme="majorBidi" w:cstheme="majorBidi"/>
-                <w:noProof/>
-                <w:lang w:bidi="ar-SA"/>
-              </w:rPr>
-              <w:tab/>
-            </w:r>
-            <w:r>
-              <w:rPr>
-                <w:rStyle w:val="Hyperlink"/>
-                <w:rFonts w:asciiTheme="majorBidi" w:hAnsiTheme="majorBidi" w:cstheme="majorBidi"/>
-                <w:noProof/>
-                <w:lang w:val="de-DE"/>
-              </w:rPr>
-              <w:t xml:space="preserve"> (SP21-BSE-059, SP21-BSE-072)</w:t>
-            </w:r>
-            <w:r>
-              <w:rPr>
-                <w:rFonts w:asciiTheme="majorBidi" w:hAnsiTheme="majorBidi" w:cstheme="majorBidi"/>
-                <w:noProof/>
-                <w:webHidden/>
-              </w:rPr>
-              <w:tab/>
-            </w:r>
-            <w:r>
-              <w:rPr>
-                <w:rFonts w:asciiTheme="majorBidi" w:hAnsiTheme="majorBidi" w:cstheme="majorBidi"/>
-                <w:noProof/>
-                <w:webHidden/>
-              </w:rPr>
-              <w:fldChar w:fldCharType="begin"/>
-            </w:r>
-            <w:r>
-              <w:rPr>
-                <w:rFonts w:asciiTheme="majorBidi" w:hAnsiTheme="majorBidi" w:cstheme="majorBidi"/>
-                <w:noProof/>
-                <w:webHidden/>
-              </w:rPr>
-              <w:instrText xml:space="preserve"> PAGEREF _Toc121422356 \h </w:instrText>
-            </w:r>
-            <w:r>
-              <w:rPr>
-                <w:rFonts w:asciiTheme="majorBidi" w:hAnsiTheme="majorBidi" w:cstheme="majorBidi"/>
-                <w:noProof/>
-                <w:webHidden/>
-              </w:rPr>
-            </w:r>
-            <w:r>
-              <w:rPr>
-                <w:rFonts w:asciiTheme="majorBidi" w:hAnsiTheme="majorBidi" w:cstheme="majorBidi"/>
-                <w:noProof/>
-                <w:webHidden/>
-              </w:rPr>
-              <w:fldChar w:fldCharType="separate"/>
-            </w:r>
-            <w:r>
-              <w:rPr>
-                <w:rFonts w:asciiTheme="majorBidi" w:hAnsiTheme="majorBidi" w:cstheme="majorBidi"/>
-                <w:noProof/>
-                <w:webHidden/>
-              </w:rPr>
-              <w:t>13</w:t>
-            </w:r>
-            <w:r>
-              <w:rPr>
-                <w:rFonts w:asciiTheme="majorBidi" w:hAnsiTheme="majorBidi" w:cstheme="majorBidi"/>
-                <w:noProof/>
-                <w:webHidden/>
-              </w:rPr>
-              <w:fldChar w:fldCharType="end"/>
-            </w:r>
-          </w:hyperlink>
-        </w:p>
-        <w:p>
-          <w:pPr>
-            <w:pStyle w:val="TOC3"/>
-            <w:tabs>
-              <w:tab w:val="left" w:pos="1869"/>
-              <w:tab w:val="right" w:leader="dot" w:pos="9350"/>
-            </w:tabs>
-            <w:rPr>
-              <w:rFonts w:asciiTheme="majorBidi" w:eastAsiaTheme="minorEastAsia" w:hAnsiTheme="majorBidi" w:cstheme="majorBidi"/>
-              <w:noProof/>
-              <w:lang w:bidi="ar-SA"/>
-            </w:rPr>
-          </w:pPr>
-          <w:hyperlink w:anchor="_Toc121422357" w:history="1">
-            <w:r>
-              <w:rPr>
-                <w:rStyle w:val="Hyperlink"/>
-                <w:rFonts w:asciiTheme="majorBidi" w:hAnsiTheme="majorBidi" w:cstheme="majorBidi"/>
-                <w:noProof/>
-              </w:rPr>
-              <w:t xml:space="preserve">Haris Naeem </w:t>
-            </w:r>
-            <w:r>
-              <w:rPr>
-                <w:rFonts w:asciiTheme="majorBidi" w:eastAsiaTheme="minorEastAsia" w:hAnsiTheme="majorBidi" w:cstheme="majorBidi"/>
-                <w:noProof/>
-                <w:lang w:bidi="ar-SA"/>
-              </w:rPr>
-              <w:tab/>
-            </w:r>
-            <w:r>
-              <w:rPr>
-                <w:rStyle w:val="Hyperlink"/>
-                <w:rFonts w:asciiTheme="majorBidi" w:hAnsiTheme="majorBidi" w:cstheme="majorBidi"/>
-                <w:noProof/>
-              </w:rPr>
-              <w:t xml:space="preserve">   (SP21-BSE-066)</w:t>
-            </w:r>
-            <w:r>
-              <w:rPr>
-                <w:rFonts w:asciiTheme="majorBidi" w:hAnsiTheme="majorBidi" w:cstheme="majorBidi"/>
-                <w:noProof/>
-                <w:webHidden/>
-              </w:rPr>
-              <w:tab/>
-            </w:r>
-            <w:r>
-              <w:rPr>
-                <w:rFonts w:asciiTheme="majorBidi" w:hAnsiTheme="majorBidi" w:cstheme="majorBidi"/>
-                <w:noProof/>
-                <w:webHidden/>
-              </w:rPr>
-              <w:fldChar w:fldCharType="begin"/>
-            </w:r>
-            <w:r>
-              <w:rPr>
-                <w:rFonts w:asciiTheme="majorBidi" w:hAnsiTheme="majorBidi" w:cstheme="majorBidi"/>
-                <w:noProof/>
-                <w:webHidden/>
-              </w:rPr>
-              <w:instrText xml:space="preserve"> PAGEREF _Toc121422357 \h </w:instrText>
-            </w:r>
-            <w:r>
-              <w:rPr>
-                <w:rFonts w:asciiTheme="majorBidi" w:hAnsiTheme="majorBidi" w:cstheme="majorBidi"/>
-                <w:noProof/>
-                <w:webHidden/>
-              </w:rPr>
-            </w:r>
-            <w:r>
-              <w:rPr>
-                <w:rFonts w:asciiTheme="majorBidi" w:hAnsiTheme="majorBidi" w:cstheme="majorBidi"/>
-                <w:noProof/>
-                <w:webHidden/>
-              </w:rPr>
-              <w:fldChar w:fldCharType="separate"/>
-            </w:r>
-            <w:r>
-              <w:rPr>
-                <w:rFonts w:asciiTheme="majorBidi" w:hAnsiTheme="majorBidi" w:cstheme="majorBidi"/>
-                <w:noProof/>
-                <w:webHidden/>
-              </w:rPr>
-              <w:t>15</w:t>
-            </w:r>
-            <w:r>
-              <w:rPr>
-                <w:rFonts w:asciiTheme="majorBidi" w:hAnsiTheme="majorBidi" w:cstheme="majorBidi"/>
-                <w:noProof/>
-                <w:webHidden/>
-              </w:rPr>
-              <w:fldChar w:fldCharType="end"/>
-            </w:r>
-          </w:hyperlink>
-        </w:p>
-        <w:p>
-          <w:pPr>
-            <w:pStyle w:val="TOC3"/>
-            <w:tabs>
-              <w:tab w:val="left" w:pos="2572"/>
-              <w:tab w:val="right" w:leader="dot" w:pos="9350"/>
-            </w:tabs>
-            <w:rPr>
-              <w:rFonts w:asciiTheme="majorBidi" w:eastAsiaTheme="minorEastAsia" w:hAnsiTheme="majorBidi" w:cstheme="majorBidi"/>
-              <w:noProof/>
-              <w:lang w:bidi="ar-SA"/>
-            </w:rPr>
-          </w:pPr>
-          <w:hyperlink w:anchor="_Toc121422358" w:history="1">
-            <w:r>
-              <w:rPr>
-                <w:rStyle w:val="Hyperlink"/>
-                <w:rFonts w:asciiTheme="majorBidi" w:hAnsiTheme="majorBidi" w:cstheme="majorBidi"/>
-                <w:noProof/>
-              </w:rPr>
-              <w:t xml:space="preserve">Muhammad Ali Zain </w:t>
-            </w:r>
-            <w:r>
-              <w:rPr>
-                <w:rFonts w:asciiTheme="majorBidi" w:eastAsiaTheme="minorEastAsia" w:hAnsiTheme="majorBidi" w:cstheme="majorBidi"/>
-                <w:noProof/>
-                <w:lang w:bidi="ar-SA"/>
-              </w:rPr>
-              <w:tab/>
-            </w:r>
-            <w:r>
-              <w:rPr>
-                <w:rStyle w:val="Hyperlink"/>
-                <w:rFonts w:asciiTheme="majorBidi" w:hAnsiTheme="majorBidi" w:cstheme="majorBidi"/>
-                <w:noProof/>
-              </w:rPr>
-              <w:t xml:space="preserve">  (SP21-BSE-065)</w:t>
-            </w:r>
-            <w:r>
-              <w:rPr>
-                <w:rFonts w:asciiTheme="majorBidi" w:hAnsiTheme="majorBidi" w:cstheme="majorBidi"/>
-                <w:noProof/>
-                <w:webHidden/>
-              </w:rPr>
-              <w:tab/>
-            </w:r>
-            <w:r>
-              <w:rPr>
-                <w:rFonts w:asciiTheme="majorBidi" w:hAnsiTheme="majorBidi" w:cstheme="majorBidi"/>
-                <w:noProof/>
-                <w:webHidden/>
-              </w:rPr>
-              <w:fldChar w:fldCharType="begin"/>
-            </w:r>
-            <w:r>
-              <w:rPr>
-                <w:rFonts w:asciiTheme="majorBidi" w:hAnsiTheme="majorBidi" w:cstheme="majorBidi"/>
-                <w:noProof/>
-                <w:webHidden/>
-              </w:rPr>
-              <w:instrText xml:space="preserve"> PAGEREF _Toc121422358 \h </w:instrText>
-            </w:r>
-            <w:r>
-              <w:rPr>
-                <w:rFonts w:asciiTheme="majorBidi" w:hAnsiTheme="majorBidi" w:cstheme="majorBidi"/>
-                <w:noProof/>
-                <w:webHidden/>
-              </w:rPr>
-            </w:r>
-            <w:r>
-              <w:rPr>
-                <w:rFonts w:asciiTheme="majorBidi" w:hAnsiTheme="majorBidi" w:cstheme="majorBidi"/>
-                <w:noProof/>
-                <w:webHidden/>
-              </w:rPr>
-              <w:fldChar w:fldCharType="separate"/>
-            </w:r>
-            <w:r>
-              <w:rPr>
-                <w:rFonts w:asciiTheme="majorBidi" w:hAnsiTheme="majorBidi" w:cstheme="majorBidi"/>
-                <w:noProof/>
-                <w:webHidden/>
-              </w:rPr>
-              <w:t>15</w:t>
-            </w:r>
-            <w:r>
-              <w:rPr>
-                <w:rFonts w:asciiTheme="majorBidi" w:hAnsiTheme="majorBidi" w:cstheme="majorBidi"/>
-                <w:noProof/>
-                <w:webHidden/>
-              </w:rPr>
-              <w:fldChar w:fldCharType="end"/>
-            </w:r>
-          </w:hyperlink>
-        </w:p>
-        <w:p>
-          <w:pPr>
-            <w:pStyle w:val="TOC3"/>
-            <w:tabs>
-              <w:tab w:val="left" w:pos="2132"/>
-              <w:tab w:val="right" w:leader="dot" w:pos="9350"/>
-            </w:tabs>
-            <w:rPr>
-              <w:rFonts w:asciiTheme="majorBidi" w:eastAsiaTheme="minorEastAsia" w:hAnsiTheme="majorBidi" w:cstheme="majorBidi"/>
-              <w:noProof/>
-              <w:lang w:bidi="ar-SA"/>
-            </w:rPr>
-          </w:pPr>
-          <w:hyperlink w:anchor="_Toc121422359" w:history="1">
-            <w:r>
-              <w:rPr>
-                <w:rStyle w:val="Hyperlink"/>
-                <w:rFonts w:asciiTheme="majorBidi" w:hAnsiTheme="majorBidi" w:cstheme="majorBidi"/>
-                <w:noProof/>
-              </w:rPr>
-              <w:t xml:space="preserve">Shah waiz Iqbal </w:t>
-            </w:r>
-            <w:r>
-              <w:rPr>
-                <w:rFonts w:asciiTheme="majorBidi" w:eastAsiaTheme="minorEastAsia" w:hAnsiTheme="majorBidi" w:cstheme="majorBidi"/>
-                <w:noProof/>
-                <w:lang w:bidi="ar-SA"/>
-              </w:rPr>
-              <w:tab/>
-            </w:r>
-            <w:r>
-              <w:rPr>
-                <w:rStyle w:val="Hyperlink"/>
-                <w:rFonts w:asciiTheme="majorBidi" w:hAnsiTheme="majorBidi" w:cstheme="majorBidi"/>
-                <w:noProof/>
-              </w:rPr>
-              <w:t>(SP21-BSE-061)</w:t>
-            </w:r>
-            <w:r>
-              <w:rPr>
-                <w:rFonts w:asciiTheme="majorBidi" w:hAnsiTheme="majorBidi" w:cstheme="majorBidi"/>
-                <w:noProof/>
-                <w:webHidden/>
-              </w:rPr>
-              <w:tab/>
-            </w:r>
-            <w:r>
-              <w:rPr>
-                <w:rFonts w:asciiTheme="majorBidi" w:hAnsiTheme="majorBidi" w:cstheme="majorBidi"/>
-                <w:noProof/>
-                <w:webHidden/>
-              </w:rPr>
-              <w:fldChar w:fldCharType="begin"/>
-            </w:r>
-            <w:r>
-              <w:rPr>
-                <w:rFonts w:asciiTheme="majorBidi" w:hAnsiTheme="majorBidi" w:cstheme="majorBidi"/>
-                <w:noProof/>
-                <w:webHidden/>
-              </w:rPr>
-              <w:instrText xml:space="preserve"> PAGEREF _Toc121422359 \h </w:instrText>
-            </w:r>
-            <w:r>
-              <w:rPr>
-                <w:rFonts w:asciiTheme="majorBidi" w:hAnsiTheme="majorBidi" w:cstheme="majorBidi"/>
-                <w:noProof/>
-                <w:webHidden/>
-              </w:rPr>
-            </w:r>
-            <w:r>
-              <w:rPr>
-                <w:rFonts w:asciiTheme="majorBidi" w:hAnsiTheme="majorBidi" w:cstheme="majorBidi"/>
-                <w:noProof/>
-                <w:webHidden/>
-              </w:rPr>
-              <w:fldChar w:fldCharType="separate"/>
-            </w:r>
-            <w:r>
-              <w:rPr>
-                <w:rFonts w:asciiTheme="majorBidi" w:hAnsiTheme="majorBidi" w:cstheme="majorBidi"/>
-                <w:noProof/>
-                <w:webHidden/>
-              </w:rPr>
-              <w:t>15</w:t>
-            </w:r>
-            <w:r>
-              <w:rPr>
-                <w:rFonts w:asciiTheme="majorBidi" w:hAnsiTheme="majorBidi" w:cstheme="majorBidi"/>
-                <w:noProof/>
-                <w:webHidden/>
-              </w:rPr>
-              <w:fldChar w:fldCharType="end"/>
-            </w:r>
-          </w:hyperlink>
-        </w:p>
-        <w:p>
-          <w:pPr>
-            <w:pStyle w:val="TOC3"/>
-            <w:tabs>
-              <w:tab w:val="left" w:pos="2132"/>
-              <w:tab w:val="right" w:leader="dot" w:pos="9350"/>
-            </w:tabs>
-            <w:rPr>
-              <w:rFonts w:asciiTheme="majorBidi" w:eastAsiaTheme="minorEastAsia" w:hAnsiTheme="majorBidi" w:cstheme="majorBidi"/>
-              <w:noProof/>
-              <w:lang w:bidi="ar-SA"/>
-            </w:rPr>
-          </w:pPr>
-          <w:hyperlink w:anchor="_Toc121422360" w:history="1">
-            <w:r>
-              <w:rPr>
-                <w:rStyle w:val="Hyperlink"/>
-                <w:rFonts w:asciiTheme="majorBidi" w:hAnsiTheme="majorBidi" w:cstheme="majorBidi"/>
-                <w:noProof/>
-              </w:rPr>
-              <w:t xml:space="preserve">Shah waiz Iqbal </w:t>
-            </w:r>
-            <w:r>
-              <w:rPr>
-                <w:rFonts w:asciiTheme="majorBidi" w:eastAsiaTheme="minorEastAsia" w:hAnsiTheme="majorBidi" w:cstheme="majorBidi"/>
-                <w:noProof/>
-                <w:lang w:bidi="ar-SA"/>
-              </w:rPr>
-              <w:tab/>
-            </w:r>
-            <w:r>
-              <w:rPr>
-                <w:rStyle w:val="Hyperlink"/>
-                <w:rFonts w:asciiTheme="majorBidi" w:hAnsiTheme="majorBidi" w:cstheme="majorBidi"/>
-                <w:noProof/>
-              </w:rPr>
-              <w:t>(SP21-BSE-061)</w:t>
-            </w:r>
-            <w:r>
-              <w:rPr>
-                <w:rFonts w:asciiTheme="majorBidi" w:hAnsiTheme="majorBidi" w:cstheme="majorBidi"/>
-                <w:noProof/>
-                <w:webHidden/>
-              </w:rPr>
-              <w:tab/>
-            </w:r>
-            <w:r>
-              <w:rPr>
-                <w:rFonts w:asciiTheme="majorBidi" w:hAnsiTheme="majorBidi" w:cstheme="majorBidi"/>
-                <w:noProof/>
-                <w:webHidden/>
-              </w:rPr>
-              <w:fldChar w:fldCharType="begin"/>
-            </w:r>
-            <w:r>
-              <w:rPr>
-                <w:rFonts w:asciiTheme="majorBidi" w:hAnsiTheme="majorBidi" w:cstheme="majorBidi"/>
-                <w:noProof/>
-                <w:webHidden/>
-              </w:rPr>
-              <w:instrText xml:space="preserve"> PAGEREF _Toc121422360 \h </w:instrText>
-            </w:r>
-            <w:r>
-              <w:rPr>
-                <w:rFonts w:asciiTheme="majorBidi" w:hAnsiTheme="majorBidi" w:cstheme="majorBidi"/>
-                <w:noProof/>
-                <w:webHidden/>
-              </w:rPr>
-            </w:r>
-            <w:r>
-              <w:rPr>
-                <w:rFonts w:asciiTheme="majorBidi" w:hAnsiTheme="majorBidi" w:cstheme="majorBidi"/>
-                <w:noProof/>
-                <w:webHidden/>
-              </w:rPr>
-              <w:fldChar w:fldCharType="separate"/>
-            </w:r>
-            <w:r>
-              <w:rPr>
-                <w:rFonts w:asciiTheme="majorBidi" w:hAnsiTheme="majorBidi" w:cstheme="majorBidi"/>
-                <w:noProof/>
-                <w:webHidden/>
-              </w:rPr>
-              <w:t>16</w:t>
-            </w:r>
-            <w:r>
-              <w:rPr>
-                <w:rFonts w:asciiTheme="majorBidi" w:hAnsiTheme="majorBidi" w:cstheme="majorBidi"/>
-                <w:noProof/>
-                <w:webHidden/>
-              </w:rPr>
-              <w:fldChar w:fldCharType="end"/>
-            </w:r>
-          </w:hyperlink>
-        </w:p>
-        <w:p>
-          <w:pPr>
-            <w:pStyle w:val="TOC1"/>
-            <w:rPr>
-              <w:rFonts w:eastAsiaTheme="minorEastAsia"/>
-              <w:color w:val="auto"/>
-              <w:lang w:bidi="ar-SA"/>
-            </w:rPr>
-          </w:pPr>
-          <w:hyperlink w:anchor="_Toc121422361" w:history="1">
-            <w:r>
-              <w:rPr>
-                <w:rStyle w:val="Hyperlink"/>
-                <w:rFonts w:cstheme="majorBidi"/>
-              </w:rPr>
-              <w:t>Chapter 3. System Sequence Diagrams</w:t>
-            </w:r>
-            <w:r>
-              <w:rPr>
-                <w:webHidden/>
-              </w:rPr>
-              <w:tab/>
-            </w:r>
-            <w:r>
-              <w:rPr>
-                <w:webHidden/>
-              </w:rPr>
-              <w:fldChar w:fldCharType="begin"/>
-            </w:r>
-            <w:r>
-              <w:rPr>
-                <w:webHidden/>
-              </w:rPr>
-              <w:instrText xml:space="preserve"> PAGEREF _Toc121422361 \h </w:instrText>
-            </w:r>
-            <w:r>
-              <w:rPr>
-                <w:webHidden/>
-              </w:rPr>
-            </w:r>
-            <w:r>
-              <w:rPr>
-                <w:webHidden/>
-              </w:rPr>
-              <w:fldChar w:fldCharType="separate"/>
-            </w:r>
-            <w:r>
-              <w:rPr>
-                <w:webHidden/>
-              </w:rPr>
-              <w:t>18</w:t>
-            </w:r>
-            <w:r>
-              <w:rPr>
-                <w:webHidden/>
-              </w:rPr>
-              <w:fldChar w:fldCharType="end"/>
-            </w:r>
-          </w:hyperlink>
-        </w:p>
-        <w:p>
-          <w:pPr>
-            <w:pStyle w:val="TOC3"/>
-            <w:tabs>
-              <w:tab w:val="left" w:pos="2358"/>
-              <w:tab w:val="right" w:leader="dot" w:pos="9350"/>
-            </w:tabs>
-            <w:rPr>
-              <w:rFonts w:asciiTheme="majorBidi" w:eastAsiaTheme="minorEastAsia" w:hAnsiTheme="majorBidi" w:cstheme="majorBidi"/>
-              <w:noProof/>
-              <w:lang w:bidi="ar-SA"/>
-            </w:rPr>
-          </w:pPr>
-          <w:hyperlink w:anchor="_Toc121422362" w:history="1">
-            <w:r>
-              <w:rPr>
-                <w:rStyle w:val="Hyperlink"/>
-                <w:rFonts w:asciiTheme="majorBidi" w:hAnsiTheme="majorBidi" w:cstheme="majorBidi"/>
-                <w:noProof/>
-              </w:rPr>
-              <w:t xml:space="preserve">Muhammad Saeed </w:t>
-            </w:r>
-            <w:r>
-              <w:rPr>
-                <w:rFonts w:asciiTheme="majorBidi" w:eastAsiaTheme="minorEastAsia" w:hAnsiTheme="majorBidi" w:cstheme="majorBidi"/>
-                <w:noProof/>
-                <w:lang w:bidi="ar-SA"/>
-              </w:rPr>
-              <w:tab/>
-            </w:r>
-            <w:r>
-              <w:rPr>
-                <w:rStyle w:val="Hyperlink"/>
-                <w:rFonts w:asciiTheme="majorBidi" w:hAnsiTheme="majorBidi" w:cstheme="majorBidi"/>
-                <w:noProof/>
-              </w:rPr>
-              <w:t>(SP21-BSE-071):</w:t>
-            </w:r>
-            <w:r>
-              <w:rPr>
-                <w:rFonts w:asciiTheme="majorBidi" w:hAnsiTheme="majorBidi" w:cstheme="majorBidi"/>
-                <w:noProof/>
-                <w:webHidden/>
-              </w:rPr>
-              <w:tab/>
-            </w:r>
-            <w:r>
-              <w:rPr>
-                <w:rFonts w:asciiTheme="majorBidi" w:hAnsiTheme="majorBidi" w:cstheme="majorBidi"/>
-                <w:noProof/>
-                <w:webHidden/>
-              </w:rPr>
-              <w:fldChar w:fldCharType="begin"/>
-            </w:r>
-            <w:r>
-              <w:rPr>
-                <w:rFonts w:asciiTheme="majorBidi" w:hAnsiTheme="majorBidi" w:cstheme="majorBidi"/>
-                <w:noProof/>
-                <w:webHidden/>
-              </w:rPr>
-              <w:instrText xml:space="preserve"> PAGEREF _Toc121422362 \h </w:instrText>
-            </w:r>
-            <w:r>
-              <w:rPr>
-                <w:rFonts w:asciiTheme="majorBidi" w:hAnsiTheme="majorBidi" w:cstheme="majorBidi"/>
-                <w:noProof/>
-                <w:webHidden/>
-              </w:rPr>
-            </w:r>
-            <w:r>
-              <w:rPr>
-                <w:rFonts w:asciiTheme="majorBidi" w:hAnsiTheme="majorBidi" w:cstheme="majorBidi"/>
-                <w:noProof/>
-                <w:webHidden/>
-              </w:rPr>
-              <w:fldChar w:fldCharType="separate"/>
-            </w:r>
-            <w:r>
-              <w:rPr>
-                <w:rFonts w:asciiTheme="majorBidi" w:hAnsiTheme="majorBidi" w:cstheme="majorBidi"/>
-                <w:noProof/>
-                <w:webHidden/>
-              </w:rPr>
-              <w:t>18</w:t>
-            </w:r>
-            <w:r>
-              <w:rPr>
-                <w:rFonts w:asciiTheme="majorBidi" w:hAnsiTheme="majorBidi" w:cstheme="majorBidi"/>
-                <w:noProof/>
-                <w:webHidden/>
-              </w:rPr>
-              <w:fldChar w:fldCharType="end"/>
-            </w:r>
-          </w:hyperlink>
-        </w:p>
-        <w:p>
-          <w:pPr>
-            <w:pStyle w:val="TOC3"/>
-            <w:tabs>
-              <w:tab w:val="left" w:pos="2340"/>
-              <w:tab w:val="right" w:leader="dot" w:pos="9350"/>
-            </w:tabs>
-            <w:rPr>
-              <w:rFonts w:asciiTheme="majorBidi" w:eastAsiaTheme="minorEastAsia" w:hAnsiTheme="majorBidi" w:cstheme="majorBidi"/>
-              <w:noProof/>
-              <w:lang w:bidi="ar-SA"/>
-            </w:rPr>
-          </w:pPr>
-          <w:hyperlink w:anchor="_Toc121422363" w:history="1">
-            <w:r>
-              <w:rPr>
-                <w:rStyle w:val="Hyperlink"/>
-                <w:rFonts w:asciiTheme="majorBidi" w:hAnsiTheme="majorBidi" w:cstheme="majorBidi"/>
-                <w:noProof/>
-                <w:lang w:val="de-DE"/>
-              </w:rPr>
-              <w:t>Muhammad Umair</w:t>
-            </w:r>
-            <w:r>
-              <w:rPr>
-                <w:rFonts w:asciiTheme="majorBidi" w:eastAsiaTheme="minorEastAsia" w:hAnsiTheme="majorBidi" w:cstheme="majorBidi"/>
-                <w:noProof/>
-                <w:lang w:bidi="ar-SA"/>
-              </w:rPr>
-              <w:tab/>
-            </w:r>
-            <w:r>
-              <w:rPr>
-                <w:rStyle w:val="Hyperlink"/>
-                <w:rFonts w:asciiTheme="majorBidi" w:hAnsiTheme="majorBidi" w:cstheme="majorBidi"/>
-                <w:noProof/>
-                <w:lang w:val="de-DE"/>
-              </w:rPr>
-              <w:t xml:space="preserve">  (SP21-BSE-058, SP21-BSE-002):</w:t>
-            </w:r>
-            <w:r>
-              <w:rPr>
-                <w:rFonts w:asciiTheme="majorBidi" w:hAnsiTheme="majorBidi" w:cstheme="majorBidi"/>
-                <w:noProof/>
-                <w:webHidden/>
-              </w:rPr>
-              <w:tab/>
-            </w:r>
-            <w:r>
-              <w:rPr>
-                <w:rFonts w:asciiTheme="majorBidi" w:hAnsiTheme="majorBidi" w:cstheme="majorBidi"/>
-                <w:noProof/>
-                <w:webHidden/>
-              </w:rPr>
-              <w:fldChar w:fldCharType="begin"/>
-            </w:r>
-            <w:r>
-              <w:rPr>
-                <w:rFonts w:asciiTheme="majorBidi" w:hAnsiTheme="majorBidi" w:cstheme="majorBidi"/>
-                <w:noProof/>
-                <w:webHidden/>
-              </w:rPr>
-              <w:instrText xml:space="preserve"> PAGEREF _Toc121422363 \h </w:instrText>
-            </w:r>
-            <w:r>
-              <w:rPr>
-                <w:rFonts w:asciiTheme="majorBidi" w:hAnsiTheme="majorBidi" w:cstheme="majorBidi"/>
-                <w:noProof/>
-                <w:webHidden/>
-              </w:rPr>
-            </w:r>
-            <w:r>
-              <w:rPr>
-                <w:rFonts w:asciiTheme="majorBidi" w:hAnsiTheme="majorBidi" w:cstheme="majorBidi"/>
-                <w:noProof/>
-                <w:webHidden/>
-              </w:rPr>
-              <w:fldChar w:fldCharType="separate"/>
-            </w:r>
-            <w:r>
-              <w:rPr>
-                <w:rFonts w:asciiTheme="majorBidi" w:hAnsiTheme="majorBidi" w:cstheme="majorBidi"/>
-                <w:noProof/>
-                <w:webHidden/>
-              </w:rPr>
-              <w:t>19</w:t>
-            </w:r>
-            <w:r>
-              <w:rPr>
-                <w:rFonts w:asciiTheme="majorBidi" w:hAnsiTheme="majorBidi" w:cstheme="majorBidi"/>
-                <w:noProof/>
-                <w:webHidden/>
-              </w:rPr>
-              <w:fldChar w:fldCharType="end"/>
-            </w:r>
-          </w:hyperlink>
-        </w:p>
-        <w:p>
-          <w:pPr>
-            <w:pStyle w:val="TOC3"/>
-            <w:tabs>
-              <w:tab w:val="left" w:pos="2077"/>
-              <w:tab w:val="right" w:leader="dot" w:pos="9350"/>
-            </w:tabs>
-            <w:rPr>
-              <w:rFonts w:asciiTheme="majorBidi" w:eastAsiaTheme="minorEastAsia" w:hAnsiTheme="majorBidi" w:cstheme="majorBidi"/>
-              <w:noProof/>
-              <w:lang w:bidi="ar-SA"/>
-            </w:rPr>
-          </w:pPr>
-          <w:hyperlink w:anchor="_Toc121422364" w:history="1">
-            <w:r>
-              <w:rPr>
-                <w:rStyle w:val="Hyperlink"/>
-                <w:rFonts w:asciiTheme="majorBidi" w:hAnsiTheme="majorBidi" w:cstheme="majorBidi"/>
-                <w:noProof/>
-              </w:rPr>
-              <w:t xml:space="preserve">Shahwaiz Iqbal </w:t>
-            </w:r>
-            <w:r>
-              <w:rPr>
-                <w:rFonts w:asciiTheme="majorBidi" w:eastAsiaTheme="minorEastAsia" w:hAnsiTheme="majorBidi" w:cstheme="majorBidi"/>
-                <w:noProof/>
-                <w:lang w:bidi="ar-SA"/>
-              </w:rPr>
-              <w:tab/>
-            </w:r>
-            <w:r>
-              <w:rPr>
-                <w:rStyle w:val="Hyperlink"/>
-                <w:rFonts w:asciiTheme="majorBidi" w:hAnsiTheme="majorBidi" w:cstheme="majorBidi"/>
-                <w:noProof/>
-              </w:rPr>
-              <w:t xml:space="preserve">  (SP21-BSE-061):</w:t>
-            </w:r>
-            <w:r>
-              <w:rPr>
-                <w:rFonts w:asciiTheme="majorBidi" w:hAnsiTheme="majorBidi" w:cstheme="majorBidi"/>
-                <w:noProof/>
-                <w:webHidden/>
-              </w:rPr>
-              <w:tab/>
-            </w:r>
-            <w:r>
-              <w:rPr>
-                <w:rFonts w:asciiTheme="majorBidi" w:hAnsiTheme="majorBidi" w:cstheme="majorBidi"/>
-                <w:noProof/>
-                <w:webHidden/>
-              </w:rPr>
-              <w:fldChar w:fldCharType="begin"/>
-            </w:r>
-            <w:r>
-              <w:rPr>
-                <w:rFonts w:asciiTheme="majorBidi" w:hAnsiTheme="majorBidi" w:cstheme="majorBidi"/>
-                <w:noProof/>
-                <w:webHidden/>
-              </w:rPr>
-              <w:instrText xml:space="preserve"> PAGEREF _Toc121422364 \h </w:instrText>
-            </w:r>
-            <w:r>
-              <w:rPr>
-                <w:rFonts w:asciiTheme="majorBidi" w:hAnsiTheme="majorBidi" w:cstheme="majorBidi"/>
-                <w:noProof/>
-                <w:webHidden/>
-              </w:rPr>
-            </w:r>
-            <w:r>
-              <w:rPr>
-                <w:rFonts w:asciiTheme="majorBidi" w:hAnsiTheme="majorBidi" w:cstheme="majorBidi"/>
-                <w:noProof/>
-                <w:webHidden/>
-              </w:rPr>
-              <w:fldChar w:fldCharType="separate"/>
-            </w:r>
-            <w:r>
-              <w:rPr>
-                <w:rFonts w:asciiTheme="majorBidi" w:hAnsiTheme="majorBidi" w:cstheme="majorBidi"/>
-                <w:noProof/>
-                <w:webHidden/>
-              </w:rPr>
-              <w:t>19</w:t>
-            </w:r>
-            <w:r>
-              <w:rPr>
-                <w:rFonts w:asciiTheme="majorBidi" w:hAnsiTheme="majorBidi" w:cstheme="majorBidi"/>
+                <w:noProof/>
+                <w:webHidden/>
+              </w:rPr>
+              <w:t>25</w:t>
+            </w:r>
+            <w:r>
+              <w:rPr>
                 <w:noProof/>
                 <w:webHidden/>
               </w:rPr>
@@ -3644,39 +3610,38 @@
               <w:tab w:val="right" w:leader="dot" w:pos="9350"/>
             </w:tabs>
             <w:rPr>
-              <w:rFonts w:asciiTheme="majorBidi" w:eastAsiaTheme="minorEastAsia" w:hAnsiTheme="majorBidi" w:cstheme="majorBidi"/>
+              <w:rFonts w:asciiTheme="minorHAnsi" w:eastAsiaTheme="minorEastAsia" w:hAnsiTheme="minorHAnsi" w:cstheme="minorBidi"/>
               <w:noProof/>
-              <w:lang w:bidi="ar-SA"/>
+              <w:lang w:val="en-AE" w:eastAsia="en-AE" w:bidi="ar-SA"/>
             </w:rPr>
           </w:pPr>
-          <w:hyperlink w:anchor="_Toc121422365" w:history="1">
+          <w:hyperlink w:anchor="_Toc122929644" w:history="1">
             <w:r>
               <w:rPr>
                 <w:rStyle w:val="Hyperlink"/>
-                <w:rFonts w:asciiTheme="majorBidi" w:hAnsiTheme="majorBidi" w:cstheme="majorBidi"/>
+                <w:rFonts w:asciiTheme="majorBidi" w:hAnsiTheme="majorBidi"/>
                 <w:noProof/>
               </w:rPr>
               <w:t xml:space="preserve">Rimsha Muneer &amp; Ali Kazmi </w:t>
             </w:r>
             <w:r>
               <w:rPr>
-                <w:rFonts w:asciiTheme="majorBidi" w:eastAsiaTheme="minorEastAsia" w:hAnsiTheme="majorBidi" w:cstheme="majorBidi"/>
-                <w:noProof/>
-                <w:lang w:bidi="ar-SA"/>
+                <w:rFonts w:asciiTheme="minorHAnsi" w:eastAsiaTheme="minorEastAsia" w:hAnsiTheme="minorHAnsi" w:cstheme="minorBidi"/>
+                <w:noProof/>
+                <w:lang w:val="en-AE" w:eastAsia="en-AE" w:bidi="ar-SA"/>
               </w:rPr>
               <w:tab/>
             </w:r>
             <w:r>
               <w:rPr>
                 <w:rStyle w:val="Hyperlink"/>
-                <w:rFonts w:asciiTheme="majorBidi" w:hAnsiTheme="majorBidi" w:cstheme="majorBidi"/>
-                <w:noProof/>
-              </w:rPr>
-              <w:t>(SP21-BSE-082,SP21-BSE-072):</w:t>
-            </w:r>
-            <w:r>
-              <w:rPr>
-                <w:rFonts w:asciiTheme="majorBidi" w:hAnsiTheme="majorBidi" w:cstheme="majorBidi"/>
+                <w:rFonts w:asciiTheme="majorBidi" w:hAnsiTheme="majorBidi"/>
+                <w:noProof/>
+              </w:rPr>
+              <w:t>(SP21-BSE-082, SP21-BSE-072):</w:t>
+            </w:r>
+            <w:r>
+              <w:rPr>
                 <w:noProof/>
                 <w:webHidden/>
               </w:rPr>
@@ -3684,7 +3649,6 @@
             </w:r>
             <w:r>
               <w:rPr>
-                <w:rFonts w:asciiTheme="majorBidi" w:hAnsiTheme="majorBidi" w:cstheme="majorBidi"/>
                 <w:noProof/>
                 <w:webHidden/>
               </w:rPr>
@@ -3692,22 +3656,19 @@
             </w:r>
             <w:r>
               <w:rPr>
-                <w:rFonts w:asciiTheme="majorBidi" w:hAnsiTheme="majorBidi" w:cstheme="majorBidi"/>
-                <w:noProof/>
-                <w:webHidden/>
-              </w:rPr>
-              <w:instrText xml:space="preserve"> PAGEREF _Toc121422365 \h </w:instrText>
-            </w:r>
-            <w:r>
-              <w:rPr>
-                <w:rFonts w:asciiTheme="majorBidi" w:hAnsiTheme="majorBidi" w:cstheme="majorBidi"/>
-                <w:noProof/>
-                <w:webHidden/>
-              </w:rPr>
-            </w:r>
-            <w:r>
-              <w:rPr>
-                <w:rFonts w:asciiTheme="majorBidi" w:hAnsiTheme="majorBidi" w:cstheme="majorBidi"/>
+                <w:noProof/>
+                <w:webHidden/>
+              </w:rPr>
+              <w:instrText xml:space="preserve"> PAGEREF _Toc122929644 \h </w:instrText>
+            </w:r>
+            <w:r>
+              <w:rPr>
+                <w:noProof/>
+                <w:webHidden/>
+              </w:rPr>
+            </w:r>
+            <w:r>
+              <w:rPr>
                 <w:noProof/>
                 <w:webHidden/>
               </w:rPr>
@@ -3715,15 +3676,13 @@
             </w:r>
             <w:r>
               <w:rPr>
-                <w:rFonts w:asciiTheme="majorBidi" w:hAnsiTheme="majorBidi" w:cstheme="majorBidi"/>
-                <w:noProof/>
-                <w:webHidden/>
-              </w:rPr>
-              <w:t>19</w:t>
-            </w:r>
-            <w:r>
-              <w:rPr>
-                <w:rFonts w:asciiTheme="majorBidi" w:hAnsiTheme="majorBidi" w:cstheme="majorBidi"/>
+                <w:noProof/>
+                <w:webHidden/>
+              </w:rPr>
+              <w:t>26</w:t>
+            </w:r>
+            <w:r>
+              <w:rPr>
                 <w:noProof/>
                 <w:webHidden/>
               </w:rPr>
@@ -3739,39 +3698,38 @@
               <w:tab w:val="right" w:leader="dot" w:pos="9350"/>
             </w:tabs>
             <w:rPr>
-              <w:rFonts w:asciiTheme="majorBidi" w:eastAsiaTheme="minorEastAsia" w:hAnsiTheme="majorBidi" w:cstheme="majorBidi"/>
+              <w:rFonts w:asciiTheme="minorHAnsi" w:eastAsiaTheme="minorEastAsia" w:hAnsiTheme="minorHAnsi" w:cstheme="minorBidi"/>
               <w:noProof/>
-              <w:lang w:bidi="ar-SA"/>
+              <w:lang w:val="en-AE" w:eastAsia="en-AE" w:bidi="ar-SA"/>
             </w:rPr>
           </w:pPr>
-          <w:hyperlink w:anchor="_Toc121422366" w:history="1">
+          <w:hyperlink w:anchor="_Toc122929645" w:history="1">
             <w:r>
               <w:rPr>
                 <w:rStyle w:val="Hyperlink"/>
-                <w:rFonts w:asciiTheme="majorBidi" w:hAnsiTheme="majorBidi" w:cstheme="majorBidi"/>
+                <w:rFonts w:asciiTheme="majorBidi" w:hAnsiTheme="majorBidi"/>
                 <w:noProof/>
               </w:rPr>
               <w:t xml:space="preserve">Haris Naeem &amp; Zain </w:t>
             </w:r>
             <w:r>
               <w:rPr>
-                <w:rFonts w:asciiTheme="majorBidi" w:eastAsiaTheme="minorEastAsia" w:hAnsiTheme="majorBidi" w:cstheme="majorBidi"/>
-                <w:noProof/>
-                <w:lang w:bidi="ar-SA"/>
+                <w:rFonts w:asciiTheme="minorHAnsi" w:eastAsiaTheme="minorEastAsia" w:hAnsiTheme="minorHAnsi" w:cstheme="minorBidi"/>
+                <w:noProof/>
+                <w:lang w:val="en-AE" w:eastAsia="en-AE" w:bidi="ar-SA"/>
               </w:rPr>
               <w:tab/>
             </w:r>
             <w:r>
               <w:rPr>
                 <w:rStyle w:val="Hyperlink"/>
-                <w:rFonts w:asciiTheme="majorBidi" w:hAnsiTheme="majorBidi" w:cstheme="majorBidi"/>
-                <w:noProof/>
-              </w:rPr>
-              <w:t xml:space="preserve">  (SP21-BSE-066, SP21-BSE-065):</w:t>
-            </w:r>
-            <w:r>
-              <w:rPr>
-                <w:rFonts w:asciiTheme="majorBidi" w:hAnsiTheme="majorBidi" w:cstheme="majorBidi"/>
+                <w:rFonts w:asciiTheme="majorBidi" w:hAnsiTheme="majorBidi"/>
+                <w:noProof/>
+              </w:rPr>
+              <w:t xml:space="preserve">  (SP21-BSE-065, SP21-BSE-066):</w:t>
+            </w:r>
+            <w:r>
+              <w:rPr>
                 <w:noProof/>
                 <w:webHidden/>
               </w:rPr>
@@ -3779,7 +3737,6 @@
             </w:r>
             <w:r>
               <w:rPr>
-                <w:rFonts w:asciiTheme="majorBidi" w:hAnsiTheme="majorBidi" w:cstheme="majorBidi"/>
                 <w:noProof/>
                 <w:webHidden/>
               </w:rPr>
@@ -3787,22 +3744,19 @@
             </w:r>
             <w:r>
               <w:rPr>
-                <w:rFonts w:asciiTheme="majorBidi" w:hAnsiTheme="majorBidi" w:cstheme="majorBidi"/>
-                <w:noProof/>
-                <w:webHidden/>
-              </w:rPr>
-              <w:instrText xml:space="preserve"> PAGEREF _Toc121422366 \h </w:instrText>
-            </w:r>
-            <w:r>
-              <w:rPr>
-                <w:rFonts w:asciiTheme="majorBidi" w:hAnsiTheme="majorBidi" w:cstheme="majorBidi"/>
-                <w:noProof/>
-                <w:webHidden/>
-              </w:rPr>
-            </w:r>
-            <w:r>
-              <w:rPr>
-                <w:rFonts w:asciiTheme="majorBidi" w:hAnsiTheme="majorBidi" w:cstheme="majorBidi"/>
+                <w:noProof/>
+                <w:webHidden/>
+              </w:rPr>
+              <w:instrText xml:space="preserve"> PAGEREF _Toc122929645 \h </w:instrText>
+            </w:r>
+            <w:r>
+              <w:rPr>
+                <w:noProof/>
+                <w:webHidden/>
+              </w:rPr>
+            </w:r>
+            <w:r>
+              <w:rPr>
                 <w:noProof/>
                 <w:webHidden/>
               </w:rPr>
@@ -3810,15 +3764,13 @@
             </w:r>
             <w:r>
               <w:rPr>
-                <w:rFonts w:asciiTheme="majorBidi" w:hAnsiTheme="majorBidi" w:cstheme="majorBidi"/>
-                <w:noProof/>
-                <w:webHidden/>
-              </w:rPr>
-              <w:t>19</w:t>
-            </w:r>
-            <w:r>
-              <w:rPr>
-                <w:rFonts w:asciiTheme="majorBidi" w:hAnsiTheme="majorBidi" w:cstheme="majorBidi"/>
+                <w:noProof/>
+                <w:webHidden/>
+              </w:rPr>
+              <w:t>28</w:t>
+            </w:r>
+            <w:r>
+              <w:rPr>
                 <w:noProof/>
                 <w:webHidden/>
               </w:rPr>
@@ -3834,39 +3786,38 @@
               <w:tab w:val="right" w:leader="dot" w:pos="9350"/>
             </w:tabs>
             <w:rPr>
-              <w:rFonts w:asciiTheme="majorBidi" w:eastAsiaTheme="minorEastAsia" w:hAnsiTheme="majorBidi" w:cstheme="majorBidi"/>
+              <w:rFonts w:asciiTheme="minorHAnsi" w:eastAsiaTheme="minorEastAsia" w:hAnsiTheme="minorHAnsi" w:cstheme="minorBidi"/>
               <w:noProof/>
-              <w:lang w:bidi="ar-SA"/>
+              <w:lang w:val="en-AE" w:eastAsia="en-AE" w:bidi="ar-SA"/>
             </w:rPr>
           </w:pPr>
-          <w:hyperlink w:anchor="_Toc121422367" w:history="1">
+          <w:hyperlink w:anchor="_Toc122929646" w:history="1">
             <w:r>
               <w:rPr>
                 <w:rStyle w:val="Hyperlink"/>
-                <w:rFonts w:asciiTheme="majorBidi" w:hAnsiTheme="majorBidi" w:cstheme="majorBidi"/>
+                <w:rFonts w:asciiTheme="majorBidi" w:hAnsiTheme="majorBidi"/>
                 <w:noProof/>
               </w:rPr>
               <w:t xml:space="preserve">Muhammad Uzair </w:t>
             </w:r>
             <w:r>
               <w:rPr>
-                <w:rFonts w:asciiTheme="majorBidi" w:eastAsiaTheme="minorEastAsia" w:hAnsiTheme="majorBidi" w:cstheme="majorBidi"/>
-                <w:noProof/>
-                <w:lang w:bidi="ar-SA"/>
+                <w:rFonts w:asciiTheme="minorHAnsi" w:eastAsiaTheme="minorEastAsia" w:hAnsiTheme="minorHAnsi" w:cstheme="minorBidi"/>
+                <w:noProof/>
+                <w:lang w:val="en-AE" w:eastAsia="en-AE" w:bidi="ar-SA"/>
               </w:rPr>
               <w:tab/>
             </w:r>
             <w:r>
               <w:rPr>
                 <w:rStyle w:val="Hyperlink"/>
-                <w:rFonts w:asciiTheme="majorBidi" w:hAnsiTheme="majorBidi" w:cstheme="majorBidi"/>
+                <w:rFonts w:asciiTheme="majorBidi" w:hAnsiTheme="majorBidi"/>
                 <w:noProof/>
               </w:rPr>
               <w:t xml:space="preserve">  (SP21-BSE-059):</w:t>
             </w:r>
             <w:r>
               <w:rPr>
-                <w:rFonts w:asciiTheme="majorBidi" w:hAnsiTheme="majorBidi" w:cstheme="majorBidi"/>
                 <w:noProof/>
                 <w:webHidden/>
               </w:rPr>
@@ -3874,7 +3825,6 @@
             </w:r>
             <w:r>
               <w:rPr>
-                <w:rFonts w:asciiTheme="majorBidi" w:hAnsiTheme="majorBidi" w:cstheme="majorBidi"/>
                 <w:noProof/>
                 <w:webHidden/>
               </w:rPr>
@@ -3882,22 +3832,19 @@
             </w:r>
             <w:r>
               <w:rPr>
-                <w:rFonts w:asciiTheme="majorBidi" w:hAnsiTheme="majorBidi" w:cstheme="majorBidi"/>
-                <w:noProof/>
-                <w:webHidden/>
-              </w:rPr>
-              <w:instrText xml:space="preserve"> PAGEREF _Toc121422367 \h </w:instrText>
-            </w:r>
-            <w:r>
-              <w:rPr>
-                <w:rFonts w:asciiTheme="majorBidi" w:hAnsiTheme="majorBidi" w:cstheme="majorBidi"/>
-                <w:noProof/>
-                <w:webHidden/>
-              </w:rPr>
-            </w:r>
-            <w:r>
-              <w:rPr>
-                <w:rFonts w:asciiTheme="majorBidi" w:hAnsiTheme="majorBidi" w:cstheme="majorBidi"/>
+                <w:noProof/>
+                <w:webHidden/>
+              </w:rPr>
+              <w:instrText xml:space="preserve"> PAGEREF _Toc122929646 \h </w:instrText>
+            </w:r>
+            <w:r>
+              <w:rPr>
+                <w:noProof/>
+                <w:webHidden/>
+              </w:rPr>
+            </w:r>
+            <w:r>
+              <w:rPr>
                 <w:noProof/>
                 <w:webHidden/>
               </w:rPr>
@@ -3905,15 +3852,13 @@
             </w:r>
             <w:r>
               <w:rPr>
-                <w:rFonts w:asciiTheme="majorBidi" w:hAnsiTheme="majorBidi" w:cstheme="majorBidi"/>
-                <w:noProof/>
-                <w:webHidden/>
-              </w:rPr>
-              <w:t>19</w:t>
-            </w:r>
-            <w:r>
-              <w:rPr>
-                <w:rFonts w:asciiTheme="majorBidi" w:hAnsiTheme="majorBidi" w:cstheme="majorBidi"/>
+                <w:noProof/>
+                <w:webHidden/>
+              </w:rPr>
+              <w:t>28</w:t>
+            </w:r>
+            <w:r>
+              <w:rPr>
                 <w:noProof/>
                 <w:webHidden/>
               </w:rPr>
@@ -3925,18 +3870,18 @@
           <w:pPr>
             <w:pStyle w:val="TOC1"/>
             <w:rPr>
-              <w:rFonts w:eastAsiaTheme="minorEastAsia"/>
+              <w:rFonts w:asciiTheme="minorHAnsi" w:eastAsiaTheme="minorEastAsia" w:hAnsiTheme="minorHAnsi" w:cstheme="minorBidi"/>
               <w:color w:val="auto"/>
-              <w:lang w:bidi="ar-SA"/>
+              <w:lang w:val="en-AE" w:eastAsia="en-AE" w:bidi="ar-SA"/>
             </w:rPr>
           </w:pPr>
-          <w:hyperlink w:anchor="_Toc121422368" w:history="1">
+          <w:hyperlink w:anchor="_Toc122929647" w:history="1">
             <w:r>
               <w:rPr>
                 <w:rStyle w:val="Hyperlink"/>
                 <w:rFonts w:cstheme="majorBidi"/>
               </w:rPr>
-              <w:t>Chapter 4. Operation Contracts</w:t>
+              <w:t>Chapter 5. Domain Model</w:t>
             </w:r>
             <w:r>
               <w:rPr>
@@ -3954,7 +3899,7 @@
               <w:rPr>
                 <w:webHidden/>
               </w:rPr>
-              <w:instrText xml:space="preserve"> PAGEREF _Toc121422368 \h </w:instrText>
+              <w:instrText xml:space="preserve"> PAGEREF _Toc122929647 \h </w:instrText>
             </w:r>
             <w:r>
               <w:rPr>
@@ -3971,582 +3916,10 @@
               <w:rPr>
                 <w:webHidden/>
               </w:rPr>
-              <w:t>19</w:t>
-            </w:r>
-            <w:r>
-              <w:rPr>
-                <w:webHidden/>
-              </w:rPr>
-              <w:fldChar w:fldCharType="end"/>
-            </w:r>
-          </w:hyperlink>
-        </w:p>
-        <w:p>
-          <w:pPr>
-            <w:pStyle w:val="TOC3"/>
-            <w:tabs>
-              <w:tab w:val="left" w:pos="2303"/>
-              <w:tab w:val="right" w:leader="dot" w:pos="9350"/>
-            </w:tabs>
-            <w:rPr>
-              <w:rFonts w:asciiTheme="majorBidi" w:eastAsiaTheme="minorEastAsia" w:hAnsiTheme="majorBidi" w:cstheme="majorBidi"/>
-              <w:noProof/>
-              <w:lang w:bidi="ar-SA"/>
-            </w:rPr>
-          </w:pPr>
-          <w:hyperlink w:anchor="_Toc121422369" w:history="1">
-            <w:r>
-              <w:rPr>
-                <w:rStyle w:val="Hyperlink"/>
-                <w:rFonts w:asciiTheme="majorBidi" w:hAnsiTheme="majorBidi" w:cstheme="majorBidi"/>
-                <w:noProof/>
-              </w:rPr>
-              <w:t>Muhammad Saeed</w:t>
-            </w:r>
-            <w:r>
-              <w:rPr>
-                <w:rFonts w:asciiTheme="majorBidi" w:eastAsiaTheme="minorEastAsia" w:hAnsiTheme="majorBidi" w:cstheme="majorBidi"/>
-                <w:noProof/>
-                <w:lang w:bidi="ar-SA"/>
-              </w:rPr>
-              <w:tab/>
-            </w:r>
-            <w:r>
-              <w:rPr>
-                <w:rStyle w:val="Hyperlink"/>
-                <w:rFonts w:asciiTheme="majorBidi" w:hAnsiTheme="majorBidi" w:cstheme="majorBidi"/>
-                <w:noProof/>
-              </w:rPr>
-              <w:t xml:space="preserve">  (SP21-BSE-071):</w:t>
-            </w:r>
-            <w:r>
-              <w:rPr>
-                <w:rFonts w:asciiTheme="majorBidi" w:hAnsiTheme="majorBidi" w:cstheme="majorBidi"/>
-                <w:noProof/>
-                <w:webHidden/>
-              </w:rPr>
-              <w:tab/>
-            </w:r>
-            <w:r>
-              <w:rPr>
-                <w:rFonts w:asciiTheme="majorBidi" w:hAnsiTheme="majorBidi" w:cstheme="majorBidi"/>
-                <w:noProof/>
-                <w:webHidden/>
-              </w:rPr>
-              <w:fldChar w:fldCharType="begin"/>
-            </w:r>
-            <w:r>
-              <w:rPr>
-                <w:rFonts w:asciiTheme="majorBidi" w:hAnsiTheme="majorBidi" w:cstheme="majorBidi"/>
-                <w:noProof/>
-                <w:webHidden/>
-              </w:rPr>
-              <w:instrText xml:space="preserve"> PAGEREF _Toc121422369 \h </w:instrText>
-            </w:r>
-            <w:r>
-              <w:rPr>
-                <w:rFonts w:asciiTheme="majorBidi" w:hAnsiTheme="majorBidi" w:cstheme="majorBidi"/>
-                <w:noProof/>
-                <w:webHidden/>
-              </w:rPr>
-            </w:r>
-            <w:r>
-              <w:rPr>
-                <w:rFonts w:asciiTheme="majorBidi" w:hAnsiTheme="majorBidi" w:cstheme="majorBidi"/>
-                <w:noProof/>
-                <w:webHidden/>
-              </w:rPr>
-              <w:fldChar w:fldCharType="separate"/>
-            </w:r>
-            <w:r>
-              <w:rPr>
-                <w:rFonts w:asciiTheme="majorBidi" w:hAnsiTheme="majorBidi" w:cstheme="majorBidi"/>
-                <w:noProof/>
-                <w:webHidden/>
-              </w:rPr>
-              <w:t>19</w:t>
-            </w:r>
-            <w:r>
-              <w:rPr>
-                <w:rFonts w:asciiTheme="majorBidi" w:hAnsiTheme="majorBidi" w:cstheme="majorBidi"/>
-                <w:noProof/>
-                <w:webHidden/>
-              </w:rPr>
-              <w:fldChar w:fldCharType="end"/>
-            </w:r>
-          </w:hyperlink>
-        </w:p>
-        <w:p>
-          <w:pPr>
-            <w:pStyle w:val="TOC3"/>
-            <w:tabs>
-              <w:tab w:val="left" w:pos="2340"/>
-              <w:tab w:val="right" w:leader="dot" w:pos="9350"/>
-            </w:tabs>
-            <w:rPr>
-              <w:rFonts w:asciiTheme="majorBidi" w:eastAsiaTheme="minorEastAsia" w:hAnsiTheme="majorBidi" w:cstheme="majorBidi"/>
-              <w:noProof/>
-              <w:lang w:bidi="ar-SA"/>
-            </w:rPr>
-          </w:pPr>
-          <w:hyperlink w:anchor="_Toc121422370" w:history="1">
-            <w:r>
-              <w:rPr>
-                <w:rStyle w:val="Hyperlink"/>
-                <w:rFonts w:asciiTheme="majorBidi" w:hAnsiTheme="majorBidi" w:cstheme="majorBidi"/>
-                <w:noProof/>
-                <w:lang w:val="de-DE"/>
-              </w:rPr>
-              <w:t>Muhammad Umair</w:t>
-            </w:r>
-            <w:r>
-              <w:rPr>
-                <w:rFonts w:asciiTheme="majorBidi" w:eastAsiaTheme="minorEastAsia" w:hAnsiTheme="majorBidi" w:cstheme="majorBidi"/>
-                <w:noProof/>
-                <w:lang w:bidi="ar-SA"/>
-              </w:rPr>
-              <w:tab/>
-            </w:r>
-            <w:r>
-              <w:rPr>
-                <w:rStyle w:val="Hyperlink"/>
-                <w:rFonts w:asciiTheme="majorBidi" w:hAnsiTheme="majorBidi" w:cstheme="majorBidi"/>
-                <w:noProof/>
-                <w:lang w:val="de-DE"/>
-              </w:rPr>
-              <w:t xml:space="preserve">  (SP21-BSE-058,SP21-BSE-002):</w:t>
-            </w:r>
-            <w:r>
-              <w:rPr>
-                <w:rFonts w:asciiTheme="majorBidi" w:hAnsiTheme="majorBidi" w:cstheme="majorBidi"/>
-                <w:noProof/>
-                <w:webHidden/>
-              </w:rPr>
-              <w:tab/>
-            </w:r>
-            <w:r>
-              <w:rPr>
-                <w:rFonts w:asciiTheme="majorBidi" w:hAnsiTheme="majorBidi" w:cstheme="majorBidi"/>
-                <w:noProof/>
-                <w:webHidden/>
-              </w:rPr>
-              <w:fldChar w:fldCharType="begin"/>
-            </w:r>
-            <w:r>
-              <w:rPr>
-                <w:rFonts w:asciiTheme="majorBidi" w:hAnsiTheme="majorBidi" w:cstheme="majorBidi"/>
-                <w:noProof/>
-                <w:webHidden/>
-              </w:rPr>
-              <w:instrText xml:space="preserve"> PAGEREF _Toc121422370 \h </w:instrText>
-            </w:r>
-            <w:r>
-              <w:rPr>
-                <w:rFonts w:asciiTheme="majorBidi" w:hAnsiTheme="majorBidi" w:cstheme="majorBidi"/>
-                <w:noProof/>
-                <w:webHidden/>
-              </w:rPr>
-            </w:r>
-            <w:r>
-              <w:rPr>
-                <w:rFonts w:asciiTheme="majorBidi" w:hAnsiTheme="majorBidi" w:cstheme="majorBidi"/>
-                <w:noProof/>
-                <w:webHidden/>
-              </w:rPr>
-              <w:fldChar w:fldCharType="separate"/>
-            </w:r>
-            <w:r>
-              <w:rPr>
-                <w:rFonts w:asciiTheme="majorBidi" w:hAnsiTheme="majorBidi" w:cstheme="majorBidi"/>
-                <w:noProof/>
-                <w:webHidden/>
-              </w:rPr>
-              <w:t>20</w:t>
-            </w:r>
-            <w:r>
-              <w:rPr>
-                <w:rFonts w:asciiTheme="majorBidi" w:hAnsiTheme="majorBidi" w:cstheme="majorBidi"/>
-                <w:noProof/>
-                <w:webHidden/>
-              </w:rPr>
-              <w:fldChar w:fldCharType="end"/>
-            </w:r>
-          </w:hyperlink>
-        </w:p>
-        <w:p>
-          <w:pPr>
-            <w:pStyle w:val="TOC3"/>
-            <w:tabs>
-              <w:tab w:val="left" w:pos="2077"/>
-              <w:tab w:val="right" w:leader="dot" w:pos="9350"/>
-            </w:tabs>
-            <w:rPr>
-              <w:rFonts w:asciiTheme="majorBidi" w:eastAsiaTheme="minorEastAsia" w:hAnsiTheme="majorBidi" w:cstheme="majorBidi"/>
-              <w:noProof/>
-              <w:lang w:bidi="ar-SA"/>
-            </w:rPr>
-          </w:pPr>
-          <w:hyperlink w:anchor="_Toc121422371" w:history="1">
-            <w:r>
-              <w:rPr>
-                <w:rStyle w:val="Hyperlink"/>
-                <w:rFonts w:asciiTheme="majorBidi" w:hAnsiTheme="majorBidi" w:cstheme="majorBidi"/>
-                <w:noProof/>
-              </w:rPr>
-              <w:t xml:space="preserve">Shahwaiz Iqbal </w:t>
-            </w:r>
-            <w:r>
-              <w:rPr>
-                <w:rFonts w:asciiTheme="majorBidi" w:eastAsiaTheme="minorEastAsia" w:hAnsiTheme="majorBidi" w:cstheme="majorBidi"/>
-                <w:noProof/>
-                <w:lang w:bidi="ar-SA"/>
-              </w:rPr>
-              <w:tab/>
-            </w:r>
-            <w:r>
-              <w:rPr>
-                <w:rStyle w:val="Hyperlink"/>
-                <w:rFonts w:asciiTheme="majorBidi" w:hAnsiTheme="majorBidi" w:cstheme="majorBidi"/>
-                <w:noProof/>
-              </w:rPr>
-              <w:t xml:space="preserve">  (SP21-BSE-061):</w:t>
-            </w:r>
-            <w:r>
-              <w:rPr>
-                <w:rFonts w:asciiTheme="majorBidi" w:hAnsiTheme="majorBidi" w:cstheme="majorBidi"/>
-                <w:noProof/>
-                <w:webHidden/>
-              </w:rPr>
-              <w:tab/>
-            </w:r>
-            <w:r>
-              <w:rPr>
-                <w:rFonts w:asciiTheme="majorBidi" w:hAnsiTheme="majorBidi" w:cstheme="majorBidi"/>
-                <w:noProof/>
-                <w:webHidden/>
-              </w:rPr>
-              <w:fldChar w:fldCharType="begin"/>
-            </w:r>
-            <w:r>
-              <w:rPr>
-                <w:rFonts w:asciiTheme="majorBidi" w:hAnsiTheme="majorBidi" w:cstheme="majorBidi"/>
-                <w:noProof/>
-                <w:webHidden/>
-              </w:rPr>
-              <w:instrText xml:space="preserve"> PAGEREF _Toc121422371 \h </w:instrText>
-            </w:r>
-            <w:r>
-              <w:rPr>
-                <w:rFonts w:asciiTheme="majorBidi" w:hAnsiTheme="majorBidi" w:cstheme="majorBidi"/>
-                <w:noProof/>
-                <w:webHidden/>
-              </w:rPr>
-            </w:r>
-            <w:r>
-              <w:rPr>
-                <w:rFonts w:asciiTheme="majorBidi" w:hAnsiTheme="majorBidi" w:cstheme="majorBidi"/>
-                <w:noProof/>
-                <w:webHidden/>
-              </w:rPr>
-              <w:fldChar w:fldCharType="separate"/>
-            </w:r>
-            <w:r>
-              <w:rPr>
-                <w:rFonts w:asciiTheme="majorBidi" w:hAnsiTheme="majorBidi" w:cstheme="majorBidi"/>
-                <w:noProof/>
-                <w:webHidden/>
-              </w:rPr>
-              <w:t>20</w:t>
-            </w:r>
-            <w:r>
-              <w:rPr>
-                <w:rFonts w:asciiTheme="majorBidi" w:hAnsiTheme="majorBidi" w:cstheme="majorBidi"/>
-                <w:noProof/>
-                <w:webHidden/>
-              </w:rPr>
-              <w:fldChar w:fldCharType="end"/>
-            </w:r>
-          </w:hyperlink>
-        </w:p>
-        <w:p>
-          <w:pPr>
-            <w:pStyle w:val="TOC3"/>
-            <w:tabs>
-              <w:tab w:val="left" w:pos="3330"/>
-              <w:tab w:val="right" w:leader="dot" w:pos="9350"/>
-            </w:tabs>
-            <w:rPr>
-              <w:rFonts w:asciiTheme="majorBidi" w:eastAsiaTheme="minorEastAsia" w:hAnsiTheme="majorBidi" w:cstheme="majorBidi"/>
-              <w:noProof/>
-              <w:lang w:bidi="ar-SA"/>
-            </w:rPr>
-          </w:pPr>
-          <w:hyperlink w:anchor="_Toc121422372" w:history="1">
-            <w:r>
-              <w:rPr>
-                <w:rStyle w:val="Hyperlink"/>
-                <w:rFonts w:asciiTheme="majorBidi" w:hAnsiTheme="majorBidi" w:cstheme="majorBidi"/>
-                <w:noProof/>
-              </w:rPr>
-              <w:t xml:space="preserve">Rimsha Muneer &amp; Ali Kazmi </w:t>
-            </w:r>
-            <w:r>
-              <w:rPr>
-                <w:rFonts w:asciiTheme="majorBidi" w:eastAsiaTheme="minorEastAsia" w:hAnsiTheme="majorBidi" w:cstheme="majorBidi"/>
-                <w:noProof/>
-                <w:lang w:bidi="ar-SA"/>
-              </w:rPr>
-              <w:tab/>
-            </w:r>
-            <w:r>
-              <w:rPr>
-                <w:rStyle w:val="Hyperlink"/>
-                <w:rFonts w:asciiTheme="majorBidi" w:hAnsiTheme="majorBidi" w:cstheme="majorBidi"/>
-                <w:noProof/>
-              </w:rPr>
-              <w:t>(SP21-BSE-082,SP21-BSE-072):</w:t>
-            </w:r>
-            <w:r>
-              <w:rPr>
-                <w:rFonts w:asciiTheme="majorBidi" w:hAnsiTheme="majorBidi" w:cstheme="majorBidi"/>
-                <w:noProof/>
-                <w:webHidden/>
-              </w:rPr>
-              <w:tab/>
-            </w:r>
-            <w:r>
-              <w:rPr>
-                <w:rFonts w:asciiTheme="majorBidi" w:hAnsiTheme="majorBidi" w:cstheme="majorBidi"/>
-                <w:noProof/>
-                <w:webHidden/>
-              </w:rPr>
-              <w:fldChar w:fldCharType="begin"/>
-            </w:r>
-            <w:r>
-              <w:rPr>
-                <w:rFonts w:asciiTheme="majorBidi" w:hAnsiTheme="majorBidi" w:cstheme="majorBidi"/>
-                <w:noProof/>
-                <w:webHidden/>
-              </w:rPr>
-              <w:instrText xml:space="preserve"> PAGEREF _Toc121422372 \h </w:instrText>
-            </w:r>
-            <w:r>
-              <w:rPr>
-                <w:rFonts w:asciiTheme="majorBidi" w:hAnsiTheme="majorBidi" w:cstheme="majorBidi"/>
-                <w:noProof/>
-                <w:webHidden/>
-              </w:rPr>
-            </w:r>
-            <w:r>
-              <w:rPr>
-                <w:rFonts w:asciiTheme="majorBidi" w:hAnsiTheme="majorBidi" w:cstheme="majorBidi"/>
-                <w:noProof/>
-                <w:webHidden/>
-              </w:rPr>
-              <w:fldChar w:fldCharType="separate"/>
-            </w:r>
-            <w:r>
-              <w:rPr>
-                <w:rFonts w:asciiTheme="majorBidi" w:hAnsiTheme="majorBidi" w:cstheme="majorBidi"/>
-                <w:noProof/>
-                <w:webHidden/>
-              </w:rPr>
-              <w:t>20</w:t>
-            </w:r>
-            <w:r>
-              <w:rPr>
-                <w:rFonts w:asciiTheme="majorBidi" w:hAnsiTheme="majorBidi" w:cstheme="majorBidi"/>
-                <w:noProof/>
-                <w:webHidden/>
-              </w:rPr>
-              <w:fldChar w:fldCharType="end"/>
-            </w:r>
-          </w:hyperlink>
-        </w:p>
-        <w:p>
-          <w:pPr>
-            <w:pStyle w:val="TOC3"/>
-            <w:tabs>
-              <w:tab w:val="left" w:pos="2554"/>
-              <w:tab w:val="right" w:leader="dot" w:pos="9350"/>
-            </w:tabs>
-            <w:rPr>
-              <w:rFonts w:asciiTheme="majorBidi" w:eastAsiaTheme="minorEastAsia" w:hAnsiTheme="majorBidi" w:cstheme="majorBidi"/>
-              <w:noProof/>
-              <w:lang w:bidi="ar-SA"/>
-            </w:rPr>
-          </w:pPr>
-          <w:hyperlink w:anchor="_Toc121422373" w:history="1">
-            <w:r>
-              <w:rPr>
-                <w:rStyle w:val="Hyperlink"/>
-                <w:rFonts w:asciiTheme="majorBidi" w:hAnsiTheme="majorBidi" w:cstheme="majorBidi"/>
-                <w:noProof/>
-              </w:rPr>
-              <w:t xml:space="preserve">Haris Naeem &amp; Zain </w:t>
-            </w:r>
-            <w:r>
-              <w:rPr>
-                <w:rFonts w:asciiTheme="majorBidi" w:eastAsiaTheme="minorEastAsia" w:hAnsiTheme="majorBidi" w:cstheme="majorBidi"/>
-                <w:noProof/>
-                <w:lang w:bidi="ar-SA"/>
-              </w:rPr>
-              <w:tab/>
-            </w:r>
-            <w:r>
-              <w:rPr>
-                <w:rStyle w:val="Hyperlink"/>
-                <w:rFonts w:asciiTheme="majorBidi" w:hAnsiTheme="majorBidi" w:cstheme="majorBidi"/>
-                <w:noProof/>
-              </w:rPr>
-              <w:t xml:space="preserve">  (SP21-BSE-065,SP21-BSE-066):</w:t>
-            </w:r>
-            <w:r>
-              <w:rPr>
-                <w:rFonts w:asciiTheme="majorBidi" w:hAnsiTheme="majorBidi" w:cstheme="majorBidi"/>
-                <w:noProof/>
-                <w:webHidden/>
-              </w:rPr>
-              <w:tab/>
-            </w:r>
-            <w:r>
-              <w:rPr>
-                <w:rFonts w:asciiTheme="majorBidi" w:hAnsiTheme="majorBidi" w:cstheme="majorBidi"/>
-                <w:noProof/>
-                <w:webHidden/>
-              </w:rPr>
-              <w:fldChar w:fldCharType="begin"/>
-            </w:r>
-            <w:r>
-              <w:rPr>
-                <w:rFonts w:asciiTheme="majorBidi" w:hAnsiTheme="majorBidi" w:cstheme="majorBidi"/>
-                <w:noProof/>
-                <w:webHidden/>
-              </w:rPr>
-              <w:instrText xml:space="preserve"> PAGEREF _Toc121422373 \h </w:instrText>
-            </w:r>
-            <w:r>
-              <w:rPr>
-                <w:rFonts w:asciiTheme="majorBidi" w:hAnsiTheme="majorBidi" w:cstheme="majorBidi"/>
-                <w:noProof/>
-                <w:webHidden/>
-              </w:rPr>
-            </w:r>
-            <w:r>
-              <w:rPr>
-                <w:rFonts w:asciiTheme="majorBidi" w:hAnsiTheme="majorBidi" w:cstheme="majorBidi"/>
-                <w:noProof/>
-                <w:webHidden/>
-              </w:rPr>
-              <w:fldChar w:fldCharType="separate"/>
-            </w:r>
-            <w:r>
-              <w:rPr>
-                <w:rFonts w:asciiTheme="majorBidi" w:hAnsiTheme="majorBidi" w:cstheme="majorBidi"/>
-                <w:noProof/>
-                <w:webHidden/>
-              </w:rPr>
-              <w:t>20</w:t>
-            </w:r>
-            <w:r>
-              <w:rPr>
-                <w:rFonts w:asciiTheme="majorBidi" w:hAnsiTheme="majorBidi" w:cstheme="majorBidi"/>
-                <w:noProof/>
-                <w:webHidden/>
-              </w:rPr>
-              <w:fldChar w:fldCharType="end"/>
-            </w:r>
-          </w:hyperlink>
-        </w:p>
-        <w:p>
-          <w:pPr>
-            <w:pStyle w:val="TOC3"/>
-            <w:tabs>
-              <w:tab w:val="left" w:pos="2322"/>
-              <w:tab w:val="right" w:leader="dot" w:pos="9350"/>
-            </w:tabs>
-            <w:rPr>
-              <w:rFonts w:asciiTheme="majorBidi" w:eastAsiaTheme="minorEastAsia" w:hAnsiTheme="majorBidi" w:cstheme="majorBidi"/>
-              <w:noProof/>
-              <w:lang w:bidi="ar-SA"/>
-            </w:rPr>
-          </w:pPr>
-          <w:hyperlink w:anchor="_Toc121422374" w:history="1">
-            <w:r>
-              <w:rPr>
-                <w:rStyle w:val="Hyperlink"/>
-                <w:rFonts w:asciiTheme="majorBidi" w:hAnsiTheme="majorBidi" w:cstheme="majorBidi"/>
-                <w:noProof/>
-              </w:rPr>
-              <w:t xml:space="preserve">Muhammad Uzair </w:t>
-            </w:r>
-            <w:r>
-              <w:rPr>
-                <w:rFonts w:asciiTheme="majorBidi" w:eastAsiaTheme="minorEastAsia" w:hAnsiTheme="majorBidi" w:cstheme="majorBidi"/>
-                <w:noProof/>
-                <w:lang w:bidi="ar-SA"/>
-              </w:rPr>
-              <w:tab/>
-            </w:r>
-            <w:r>
-              <w:rPr>
-                <w:rStyle w:val="Hyperlink"/>
-                <w:rFonts w:asciiTheme="majorBidi" w:hAnsiTheme="majorBidi" w:cstheme="majorBidi"/>
-                <w:noProof/>
-              </w:rPr>
-              <w:t xml:space="preserve">  (SP21-BSE-059):</w:t>
-            </w:r>
-            <w:r>
-              <w:rPr>
-                <w:rFonts w:asciiTheme="majorBidi" w:hAnsiTheme="majorBidi" w:cstheme="majorBidi"/>
-                <w:noProof/>
-                <w:webHidden/>
-              </w:rPr>
-              <w:tab/>
-            </w:r>
-            <w:r>
-              <w:rPr>
-                <w:rFonts w:asciiTheme="majorBidi" w:hAnsiTheme="majorBidi" w:cstheme="majorBidi"/>
-                <w:noProof/>
-                <w:webHidden/>
-              </w:rPr>
-              <w:fldChar w:fldCharType="begin"/>
-            </w:r>
-            <w:r>
-              <w:rPr>
-                <w:rFonts w:asciiTheme="majorBidi" w:hAnsiTheme="majorBidi" w:cstheme="majorBidi"/>
-                <w:noProof/>
-                <w:webHidden/>
-              </w:rPr>
-              <w:instrText xml:space="preserve"> PAGEREF _Toc121422374 \h </w:instrText>
-            </w:r>
-            <w:r>
-              <w:rPr>
-                <w:rFonts w:asciiTheme="majorBidi" w:hAnsiTheme="majorBidi" w:cstheme="majorBidi"/>
-                <w:noProof/>
-                <w:webHidden/>
-              </w:rPr>
-            </w:r>
-            <w:r>
-              <w:rPr>
-                <w:rFonts w:asciiTheme="majorBidi" w:hAnsiTheme="majorBidi" w:cstheme="majorBidi"/>
-                <w:noProof/>
-                <w:webHidden/>
-              </w:rPr>
-              <w:fldChar w:fldCharType="separate"/>
-            </w:r>
-            <w:r>
-              <w:rPr>
-                <w:rFonts w:asciiTheme="majorBidi" w:hAnsiTheme="majorBidi" w:cstheme="majorBidi"/>
-                <w:noProof/>
-                <w:webHidden/>
-              </w:rPr>
-              <w:t>20</w:t>
-            </w:r>
-            <w:r>
-              <w:rPr>
-                <w:rFonts w:asciiTheme="majorBidi" w:hAnsiTheme="majorBidi" w:cstheme="majorBidi"/>
-                <w:noProof/>
+              <w:t>28</w:t>
+            </w:r>
+            <w:r>
+              <w:rPr>
                 <w:webHidden/>
               </w:rPr>
               <w:fldChar w:fldCharType="end"/>
@@ -4557,18 +3930,18 @@
           <w:pPr>
             <w:pStyle w:val="TOC1"/>
             <w:rPr>
-              <w:rFonts w:eastAsiaTheme="minorEastAsia"/>
+              <w:rFonts w:asciiTheme="minorHAnsi" w:eastAsiaTheme="minorEastAsia" w:hAnsiTheme="minorHAnsi" w:cstheme="minorBidi"/>
               <w:color w:val="auto"/>
-              <w:lang w:bidi="ar-SA"/>
+              <w:lang w:val="en-AE" w:eastAsia="en-AE" w:bidi="ar-SA"/>
             </w:rPr>
           </w:pPr>
-          <w:hyperlink w:anchor="_Toc121422375" w:history="1">
+          <w:hyperlink w:anchor="_Toc122929648" w:history="1">
             <w:r>
               <w:rPr>
                 <w:rStyle w:val="Hyperlink"/>
                 <w:rFonts w:cstheme="majorBidi"/>
               </w:rPr>
-              <w:t>Chapter 5. Domain Model</w:t>
+              <w:t>Chapter 6. Architecture Diagram</w:t>
             </w:r>
             <w:r>
               <w:rPr>
@@ -4586,7 +3959,7 @@
               <w:rPr>
                 <w:webHidden/>
               </w:rPr>
-              <w:instrText xml:space="preserve"> PAGEREF _Toc121422375 \h </w:instrText>
+              <w:instrText xml:space="preserve"> PAGEREF _Toc122929648 \h </w:instrText>
             </w:r>
             <w:r>
               <w:rPr>
@@ -4603,7 +3976,7 @@
               <w:rPr>
                 <w:webHidden/>
               </w:rPr>
-              <w:t>20</w:t>
+              <w:t>28</w:t>
             </w:r>
             <w:r>
               <w:rPr>
@@ -4616,14 +3989,19 @@
         <w:p>
           <w:pPr>
             <w:pStyle w:val="TOC1"/>
+            <w:rPr>
+              <w:rFonts w:asciiTheme="minorHAnsi" w:eastAsiaTheme="minorEastAsia" w:hAnsiTheme="minorHAnsi" w:cstheme="minorBidi"/>
+              <w:color w:val="auto"/>
+              <w:lang w:val="en-AE" w:eastAsia="en-AE" w:bidi="ar-SA"/>
+            </w:rPr>
           </w:pPr>
-          <w:hyperlink w:anchor="_Toc121422376" w:history="1">
+          <w:hyperlink w:anchor="_Toc122929649" w:history="1">
             <w:r>
               <w:rPr>
                 <w:rStyle w:val="Hyperlink"/>
                 <w:rFonts w:cstheme="majorBidi"/>
               </w:rPr>
-              <w:t>Chapter 6. Architecture Diagram</w:t>
+              <w:t>Chapter 7. Class Diagrams:</w:t>
             </w:r>
             <w:r>
               <w:rPr>
@@ -4641,7 +4019,7 @@
               <w:rPr>
                 <w:webHidden/>
               </w:rPr>
-              <w:instrText xml:space="preserve"> PAGEREF _Toc121422376 \h </w:instrText>
+              <w:instrText xml:space="preserve"> PAGEREF _Toc122929649 \h </w:instrText>
             </w:r>
             <w:r>
               <w:rPr>
@@ -4658,7 +4036,7 @@
               <w:rPr>
                 <w:webHidden/>
               </w:rPr>
-              <w:t>21</w:t>
+              <w:t>28</w:t>
             </w:r>
             <w:r>
               <w:rPr>
@@ -4711,7 +4089,7 @@
           <w:rFonts w:asciiTheme="majorBidi" w:hAnsiTheme="majorBidi" w:cstheme="majorBidi"/>
         </w:rPr>
       </w:pPr>
-      <w:bookmarkStart w:id="2" w:name="_Toc121422333"/>
+      <w:bookmarkStart w:id="2" w:name="_Toc122929608"/>
       <w:r>
         <w:rPr>
           <w:rFonts w:asciiTheme="majorBidi" w:hAnsiTheme="majorBidi" w:cstheme="majorBidi"/>
@@ -4738,7 +4116,7 @@
         </w:rPr>
       </w:pPr>
       <w:bookmarkStart w:id="3" w:name="_Toc101427039"/>
-      <w:bookmarkStart w:id="4" w:name="_Toc121422334"/>
+      <w:bookmarkStart w:id="4" w:name="_Toc122929609"/>
       <w:r>
         <w:rPr>
           <w:rFonts w:asciiTheme="majorBidi" w:hAnsiTheme="majorBidi"/>
@@ -4868,7 +4246,7 @@
         </w:rPr>
       </w:pPr>
       <w:bookmarkStart w:id="5" w:name="_Toc101427040"/>
-      <w:bookmarkStart w:id="6" w:name="_Toc121422335"/>
+      <w:bookmarkStart w:id="6" w:name="_Toc122929610"/>
       <w:r>
         <w:rPr>
           <w:rFonts w:asciiTheme="majorBidi" w:hAnsiTheme="majorBidi"/>
@@ -4992,8 +4370,8 @@
           <w:rFonts w:asciiTheme="majorBidi" w:hAnsiTheme="majorBidi"/>
         </w:rPr>
       </w:pPr>
-      <w:bookmarkStart w:id="7" w:name="_Toc121422336"/>
-      <w:bookmarkStart w:id="8" w:name="_Toc101427042"/>
+      <w:bookmarkStart w:id="7" w:name="_Toc101427042"/>
+      <w:bookmarkStart w:id="8" w:name="_Toc122929611"/>
       <w:r>
         <w:rPr>
           <w:rFonts w:asciiTheme="majorBidi" w:hAnsiTheme="majorBidi"/>
@@ -5001,7 +4379,7 @@
         <w:lastRenderedPageBreak/>
         <w:t>Use-Case Model</w:t>
       </w:r>
-      <w:bookmarkEnd w:id="7"/>
+      <w:bookmarkEnd w:id="8"/>
     </w:p>
     <w:p>
       <w:pPr>
@@ -5090,14 +4468,14 @@
           <w:rFonts w:asciiTheme="majorBidi" w:hAnsiTheme="majorBidi"/>
         </w:rPr>
       </w:pPr>
-      <w:bookmarkStart w:id="9" w:name="_Toc121422337"/>
+      <w:bookmarkStart w:id="9" w:name="_Toc122929612"/>
       <w:r>
         <w:rPr>
           <w:rFonts w:asciiTheme="majorBidi" w:hAnsiTheme="majorBidi"/>
         </w:rPr>
         <w:t>Supplementary Specification</w:t>
       </w:r>
-      <w:bookmarkEnd w:id="8"/>
+      <w:bookmarkEnd w:id="7"/>
       <w:bookmarkEnd w:id="9"/>
     </w:p>
     <w:p>
@@ -5319,7 +4697,7 @@
         </w:rPr>
       </w:pPr>
       <w:bookmarkStart w:id="10" w:name="_Toc101427043"/>
-      <w:bookmarkStart w:id="11" w:name="_Toc121422338"/>
+      <w:bookmarkStart w:id="11" w:name="_Toc122929613"/>
       <w:r>
         <w:rPr>
           <w:rFonts w:asciiTheme="majorBidi" w:hAnsiTheme="majorBidi"/>
@@ -5358,7 +4736,7 @@
         </w:rPr>
       </w:pPr>
       <w:bookmarkStart w:id="12" w:name="_Toc101427044"/>
-      <w:bookmarkStart w:id="13" w:name="_Toc121422339"/>
+      <w:bookmarkStart w:id="13" w:name="_Toc122929614"/>
       <w:r>
         <w:rPr>
           <w:rFonts w:asciiTheme="majorBidi" w:hAnsiTheme="majorBidi"/>
@@ -5583,7 +4961,7 @@
         </w:rPr>
       </w:pPr>
       <w:bookmarkStart w:id="14" w:name="_Toc101427045"/>
-      <w:bookmarkStart w:id="15" w:name="_Toc121422340"/>
+      <w:bookmarkStart w:id="15" w:name="_Toc122929615"/>
       <w:r>
         <w:rPr>
           <w:rFonts w:asciiTheme="majorBidi" w:hAnsiTheme="majorBidi" w:cstheme="majorBidi"/>
@@ -5600,7 +4978,7 @@
           <w:rFonts w:asciiTheme="majorBidi" w:hAnsiTheme="majorBidi"/>
         </w:rPr>
       </w:pPr>
-      <w:bookmarkStart w:id="16" w:name="_Toc121422341"/>
+      <w:bookmarkStart w:id="16" w:name="_Toc122929616"/>
       <w:r>
         <w:rPr>
           <w:rFonts w:asciiTheme="majorBidi" w:hAnsiTheme="majorBidi"/>
@@ -6035,9 +5413,14 @@
                 <w:sz w:val="24"/>
                 <w:szCs w:val="24"/>
               </w:rPr>
-              <w:t xml:space="preserve"> &amp;</w:t>
-            </w:r>
-          </w:p>
+              <w:t xml:space="preserve"> </w:t>
+            </w:r>
+          </w:p>
+        </w:tc>
+        <w:tc>
+          <w:tcPr>
+            <w:tcW w:w="5782" w:type="dxa"/>
+          </w:tcPr>
           <w:p>
             <w:pPr>
               <w:jc w:val="center"/>
@@ -6059,13 +5442,15 @@
                 <w:sz w:val="24"/>
                 <w:szCs w:val="24"/>
               </w:rPr>
-              <w:t>Muhammad Saeed</w:t>
-            </w:r>
-          </w:p>
-        </w:tc>
-        <w:tc>
-          <w:tcPr>
-            <w:tcW w:w="5782" w:type="dxa"/>
+              <w:t>Approve Students</w:t>
+            </w:r>
+          </w:p>
+        </w:tc>
+      </w:tr>
+      <w:tr>
+        <w:tc>
+          <w:tcPr>
+            <w:tcW w:w="666" w:type="dxa"/>
           </w:tcPr>
           <w:p>
             <w:pPr>
@@ -6088,15 +5473,13 @@
                 <w:sz w:val="24"/>
                 <w:szCs w:val="24"/>
               </w:rPr>
-              <w:t>Approve Students</w:t>
-            </w:r>
-          </w:p>
-        </w:tc>
-      </w:tr>
-      <w:tr>
-        <w:tc>
-          <w:tcPr>
-            <w:tcW w:w="666" w:type="dxa"/>
+              <w:t>4</w:t>
+            </w:r>
+          </w:p>
+        </w:tc>
+        <w:tc>
+          <w:tcPr>
+            <w:tcW w:w="3119" w:type="dxa"/>
           </w:tcPr>
           <w:p>
             <w:pPr>
@@ -6119,17 +5502,9 @@
                 <w:sz w:val="24"/>
                 <w:szCs w:val="24"/>
               </w:rPr>
-              <w:t>4</w:t>
-            </w:r>
-          </w:p>
-        </w:tc>
-        <w:tc>
-          <w:tcPr>
-            <w:tcW w:w="3119" w:type="dxa"/>
-          </w:tcPr>
-          <w:p>
-            <w:pPr>
-              <w:jc w:val="center"/>
+              <w:t xml:space="preserve">Rimsha Muneer </w:t>
+            </w:r>
+            <w:r>
               <w:rPr>
                 <w:rFonts w:asciiTheme="majorBidi" w:hAnsiTheme="majorBidi" w:cstheme="majorBidi"/>
                 <w:b/>
@@ -6138,7 +5513,8 @@
                 <w:sz w:val="24"/>
                 <w:szCs w:val="24"/>
               </w:rPr>
-            </w:pPr>
+              <w:t xml:space="preserve">and </w:t>
+            </w:r>
             <w:r>
               <w:rPr>
                 <w:rFonts w:asciiTheme="majorBidi" w:hAnsiTheme="majorBidi" w:cstheme="majorBidi"/>
@@ -6148,9 +5524,89 @@
                 <w:sz w:val="24"/>
                 <w:szCs w:val="24"/>
               </w:rPr>
-              <w:t xml:space="preserve">Rimsha Muneer </w:t>
-            </w:r>
-            <w:r>
+              <w:t>Ali Kazmi</w:t>
+            </w:r>
+          </w:p>
+        </w:tc>
+        <w:tc>
+          <w:tcPr>
+            <w:tcW w:w="5782" w:type="dxa"/>
+          </w:tcPr>
+          <w:p>
+            <w:pPr>
+              <w:rPr>
+                <w:rFonts w:asciiTheme="majorBidi" w:hAnsiTheme="majorBidi" w:cstheme="majorBidi"/>
+                <w:b/>
+                <w:color w:val="4F81BD" w:themeColor="accent1"/>
+              </w:rPr>
+            </w:pPr>
+            <w:r>
+              <w:rPr>
+                <w:rFonts w:asciiTheme="majorBidi" w:hAnsiTheme="majorBidi" w:cstheme="majorBidi"/>
+                <w:b/>
+                <w:color w:val="4F81BD" w:themeColor="accent1"/>
+              </w:rPr>
+              <w:t xml:space="preserve">View Quiz </w:t>
+            </w:r>
+            <w:r>
+              <w:rPr>
+                <w:rFonts w:asciiTheme="majorBidi" w:hAnsiTheme="majorBidi" w:cstheme="majorBidi"/>
+                <w:b/>
+                <w:color w:val="4F81BD" w:themeColor="accent1"/>
+              </w:rPr>
+              <w:t>Marks, Mark</w:t>
+            </w:r>
+            <w:r>
+              <w:rPr>
+                <w:rFonts w:asciiTheme="majorBidi" w:hAnsiTheme="majorBidi" w:cstheme="majorBidi"/>
+                <w:b/>
+                <w:color w:val="4F81BD" w:themeColor="accent1"/>
+              </w:rPr>
+              <w:t xml:space="preserve"> Quiz</w:t>
+            </w:r>
+            <w:r>
+              <w:rPr>
+                <w:rFonts w:asciiTheme="majorBidi" w:hAnsiTheme="majorBidi" w:cstheme="majorBidi"/>
+                <w:b/>
+                <w:color w:val="4F81BD" w:themeColor="accent1"/>
+              </w:rPr>
+              <w:t xml:space="preserve">, Generate </w:t>
+            </w:r>
+            <w:r>
+              <w:rPr>
+                <w:rFonts w:asciiTheme="majorBidi" w:hAnsiTheme="majorBidi" w:cstheme="majorBidi"/>
+                <w:b/>
+                <w:color w:val="4F81BD" w:themeColor="accent1"/>
+              </w:rPr>
+              <w:t>Assignment, Upload</w:t>
+            </w:r>
+            <w:r>
+              <w:rPr>
+                <w:rFonts w:asciiTheme="majorBidi" w:hAnsiTheme="majorBidi" w:cstheme="majorBidi"/>
+                <w:b/>
+                <w:color w:val="4F81BD" w:themeColor="accent1"/>
+              </w:rPr>
+              <w:t xml:space="preserve"> Assignment</w:t>
+            </w:r>
+            <w:r>
+              <w:rPr>
+                <w:rFonts w:asciiTheme="majorBidi" w:hAnsiTheme="majorBidi" w:cstheme="majorBidi"/>
+                <w:b/>
+                <w:color w:val="4F81BD" w:themeColor="accent1"/>
+              </w:rPr>
+              <w:t>.</w:t>
+            </w:r>
+          </w:p>
+        </w:tc>
+      </w:tr>
+      <w:tr>
+        <w:tc>
+          <w:tcPr>
+            <w:tcW w:w="666" w:type="dxa"/>
+          </w:tcPr>
+          <w:p>
+            <w:pPr>
+              <w:jc w:val="center"/>
               <w:rPr>
                 <w:rFonts w:asciiTheme="majorBidi" w:hAnsiTheme="majorBidi" w:cstheme="majorBidi"/>
                 <w:b/>
@@ -6159,8 +5615,7 @@
                 <w:sz w:val="24"/>
                 <w:szCs w:val="24"/>
               </w:rPr>
-              <w:t xml:space="preserve">and </w:t>
-            </w:r>
+            </w:pPr>
             <w:r>
               <w:rPr>
                 <w:rFonts w:asciiTheme="majorBidi" w:hAnsiTheme="majorBidi" w:cstheme="majorBidi"/>
@@ -6170,85 +5625,13 @@
                 <w:sz w:val="24"/>
                 <w:szCs w:val="24"/>
               </w:rPr>
-              <w:t>Ali Kazmi</w:t>
-            </w:r>
-          </w:p>
-        </w:tc>
-        <w:tc>
-          <w:tcPr>
-            <w:tcW w:w="5782" w:type="dxa"/>
-          </w:tcPr>
-          <w:p>
-            <w:pPr>
-              <w:rPr>
-                <w:rFonts w:asciiTheme="majorBidi" w:hAnsiTheme="majorBidi" w:cstheme="majorBidi"/>
-                <w:b/>
-                <w:color w:val="4F81BD" w:themeColor="accent1"/>
-              </w:rPr>
-            </w:pPr>
-            <w:r>
-              <w:rPr>
-                <w:rFonts w:asciiTheme="majorBidi" w:hAnsiTheme="majorBidi" w:cstheme="majorBidi"/>
-                <w:b/>
-                <w:color w:val="4F81BD" w:themeColor="accent1"/>
-              </w:rPr>
-              <w:t xml:space="preserve">View Quiz </w:t>
-            </w:r>
-            <w:r>
-              <w:rPr>
-                <w:rFonts w:asciiTheme="majorBidi" w:hAnsiTheme="majorBidi" w:cstheme="majorBidi"/>
-                <w:b/>
-                <w:color w:val="4F81BD" w:themeColor="accent1"/>
-              </w:rPr>
-              <w:t>Marks, Mark</w:t>
-            </w:r>
-            <w:r>
-              <w:rPr>
-                <w:rFonts w:asciiTheme="majorBidi" w:hAnsiTheme="majorBidi" w:cstheme="majorBidi"/>
-                <w:b/>
-                <w:color w:val="4F81BD" w:themeColor="accent1"/>
-              </w:rPr>
-              <w:t xml:space="preserve"> Quiz</w:t>
-            </w:r>
-            <w:r>
-              <w:rPr>
-                <w:rFonts w:asciiTheme="majorBidi" w:hAnsiTheme="majorBidi" w:cstheme="majorBidi"/>
-                <w:b/>
-                <w:color w:val="4F81BD" w:themeColor="accent1"/>
-              </w:rPr>
-              <w:t xml:space="preserve">, Generate </w:t>
-            </w:r>
-            <w:r>
-              <w:rPr>
-                <w:rFonts w:asciiTheme="majorBidi" w:hAnsiTheme="majorBidi" w:cstheme="majorBidi"/>
-                <w:b/>
-                <w:color w:val="4F81BD" w:themeColor="accent1"/>
-              </w:rPr>
-              <w:t>Assignment, Upload</w:t>
-            </w:r>
-            <w:r>
-              <w:rPr>
-                <w:rFonts w:asciiTheme="majorBidi" w:hAnsiTheme="majorBidi" w:cstheme="majorBidi"/>
-                <w:b/>
-                <w:color w:val="4F81BD" w:themeColor="accent1"/>
-              </w:rPr>
-              <w:t xml:space="preserve"> Assignment</w:t>
-            </w:r>
-            <w:r>
-              <w:rPr>
-                <w:rFonts w:asciiTheme="majorBidi" w:hAnsiTheme="majorBidi" w:cstheme="majorBidi"/>
-                <w:b/>
-                <w:color w:val="4F81BD" w:themeColor="accent1"/>
-              </w:rPr>
-              <w:t>.</w:t>
-            </w:r>
-          </w:p>
-        </w:tc>
-      </w:tr>
-      <w:tr>
-        <w:tc>
-          <w:tcPr>
-            <w:tcW w:w="666" w:type="dxa"/>
+              <w:t>5</w:t>
+            </w:r>
+          </w:p>
+        </w:tc>
+        <w:tc>
+          <w:tcPr>
+            <w:tcW w:w="3119" w:type="dxa"/>
           </w:tcPr>
           <w:p>
             <w:pPr>
@@ -6271,13 +5654,37 @@
                 <w:sz w:val="24"/>
                 <w:szCs w:val="24"/>
               </w:rPr>
-              <w:t>5</w:t>
-            </w:r>
-          </w:p>
-        </w:tc>
-        <w:tc>
-          <w:tcPr>
-            <w:tcW w:w="3119" w:type="dxa"/>
+              <w:t>Muhammad Umair &amp; Abdullah</w:t>
+            </w:r>
+          </w:p>
+        </w:tc>
+        <w:tc>
+          <w:tcPr>
+            <w:tcW w:w="5782" w:type="dxa"/>
+          </w:tcPr>
+          <w:p>
+            <w:pPr>
+              <w:rPr>
+                <w:rFonts w:asciiTheme="majorBidi" w:hAnsiTheme="majorBidi" w:cstheme="majorBidi"/>
+                <w:b/>
+                <w:color w:val="4F81BD" w:themeColor="accent1"/>
+              </w:rPr>
+            </w:pPr>
+            <w:r>
+              <w:rPr>
+                <w:rFonts w:asciiTheme="majorBidi" w:hAnsiTheme="majorBidi" w:cstheme="majorBidi"/>
+                <w:b/>
+                <w:color w:val="4F81BD" w:themeColor="accent1"/>
+              </w:rPr>
+              <w:t>Submit Content, View Content, Download Content.</w:t>
+            </w:r>
+          </w:p>
+        </w:tc>
+      </w:tr>
+      <w:tr>
+        <w:tc>
+          <w:tcPr>
+            <w:tcW w:w="666" w:type="dxa"/>
           </w:tcPr>
           <w:p>
             <w:pPr>
@@ -6300,37 +5707,13 @@
                 <w:sz w:val="24"/>
                 <w:szCs w:val="24"/>
               </w:rPr>
-              <w:t>Muhammad Umair &amp; Abdullah</w:t>
-            </w:r>
-          </w:p>
-        </w:tc>
-        <w:tc>
-          <w:tcPr>
-            <w:tcW w:w="5782" w:type="dxa"/>
-          </w:tcPr>
-          <w:p>
-            <w:pPr>
-              <w:rPr>
-                <w:rFonts w:asciiTheme="majorBidi" w:hAnsiTheme="majorBidi" w:cstheme="majorBidi"/>
-                <w:b/>
-                <w:color w:val="4F81BD" w:themeColor="accent1"/>
-              </w:rPr>
-            </w:pPr>
-            <w:r>
-              <w:rPr>
-                <w:rFonts w:asciiTheme="majorBidi" w:hAnsiTheme="majorBidi" w:cstheme="majorBidi"/>
-                <w:b/>
-                <w:color w:val="4F81BD" w:themeColor="accent1"/>
-              </w:rPr>
-              <w:t>Submit Content, View Content, Download Content.</w:t>
-            </w:r>
-          </w:p>
-        </w:tc>
-      </w:tr>
-      <w:tr>
-        <w:tc>
-          <w:tcPr>
-            <w:tcW w:w="666" w:type="dxa"/>
+              <w:t>6</w:t>
+            </w:r>
+          </w:p>
+        </w:tc>
+        <w:tc>
+          <w:tcPr>
+            <w:tcW w:w="3119" w:type="dxa"/>
           </w:tcPr>
           <w:p>
             <w:pPr>
@@ -6353,35 +5736,6 @@
                 <w:sz w:val="24"/>
                 <w:szCs w:val="24"/>
               </w:rPr>
-              <w:t>6</w:t>
-            </w:r>
-          </w:p>
-        </w:tc>
-        <w:tc>
-          <w:tcPr>
-            <w:tcW w:w="3119" w:type="dxa"/>
-          </w:tcPr>
-          <w:p>
-            <w:pPr>
-              <w:jc w:val="center"/>
-              <w:rPr>
-                <w:rFonts w:asciiTheme="majorBidi" w:hAnsiTheme="majorBidi" w:cstheme="majorBidi"/>
-                <w:b/>
-                <w:bCs/>
-                <w:color w:val="4F81BD" w:themeColor="accent1"/>
-                <w:sz w:val="24"/>
-                <w:szCs w:val="24"/>
-              </w:rPr>
-            </w:pPr>
-            <w:r>
-              <w:rPr>
-                <w:rFonts w:asciiTheme="majorBidi" w:hAnsiTheme="majorBidi" w:cstheme="majorBidi"/>
-                <w:b/>
-                <w:bCs/>
-                <w:color w:val="4F81BD" w:themeColor="accent1"/>
-                <w:sz w:val="24"/>
-                <w:szCs w:val="24"/>
-              </w:rPr>
               <w:t>Muhammad Uzair</w:t>
             </w:r>
           </w:p>
@@ -6415,7 +5769,7 @@
         </w:rPr>
       </w:pPr>
       <w:bookmarkStart w:id="17" w:name="_Toc101427046"/>
-      <w:bookmarkStart w:id="18" w:name="_Toc121422342"/>
+      <w:bookmarkStart w:id="18" w:name="_Toc122929617"/>
       <w:r>
         <w:rPr>
           <w:rFonts w:asciiTheme="majorBidi" w:hAnsiTheme="majorBidi"/>
@@ -6487,7 +5841,7 @@
         </w:rPr>
       </w:pPr>
       <w:bookmarkStart w:id="19" w:name="_Toc101427047"/>
-      <w:bookmarkStart w:id="20" w:name="_Toc121422343"/>
+      <w:bookmarkStart w:id="20" w:name="_Toc122929618"/>
       <w:r>
         <w:rPr>
           <w:rFonts w:asciiTheme="majorBidi" w:hAnsiTheme="majorBidi"/>
@@ -6505,7 +5859,7 @@
         </w:rPr>
       </w:pPr>
       <w:bookmarkStart w:id="21" w:name="_Toc101427048"/>
-      <w:bookmarkStart w:id="22" w:name="_Toc121422344"/>
+      <w:bookmarkStart w:id="22" w:name="_Toc122929619"/>
       <w:r>
         <w:rPr>
           <w:rFonts w:asciiTheme="majorBidi" w:hAnsiTheme="majorBidi"/>
@@ -6698,7 +6052,7 @@
           <w:rFonts w:asciiTheme="majorBidi" w:hAnsiTheme="majorBidi"/>
         </w:rPr>
       </w:pPr>
-      <w:bookmarkStart w:id="24" w:name="_Toc121422345"/>
+      <w:bookmarkStart w:id="24" w:name="_Toc122929620"/>
       <w:r>
         <w:rPr>
           <w:rFonts w:asciiTheme="majorBidi" w:hAnsiTheme="majorBidi"/>
@@ -6980,7 +6334,7 @@
           <w:rFonts w:asciiTheme="majorBidi" w:hAnsiTheme="majorBidi"/>
         </w:rPr>
       </w:pPr>
-      <w:bookmarkStart w:id="25" w:name="_Toc121422346"/>
+      <w:bookmarkStart w:id="25" w:name="_Toc122929621"/>
       <w:r>
         <w:rPr>
           <w:rFonts w:asciiTheme="majorBidi" w:hAnsiTheme="majorBidi"/>
@@ -7011,13 +6365,13 @@
         </w:rPr>
         <w:t>)</w:t>
       </w:r>
+      <w:bookmarkEnd w:id="25"/>
       <w:r>
         <w:rPr>
           <w:rFonts w:asciiTheme="majorBidi" w:hAnsiTheme="majorBidi"/>
         </w:rPr>
         <w:t xml:space="preserve"> </w:t>
       </w:r>
-      <w:bookmarkEnd w:id="25"/>
     </w:p>
     <w:p>
       <w:pPr>
@@ -7066,12 +6420,14 @@
           <w:rFonts w:asciiTheme="majorBidi" w:hAnsiTheme="majorBidi"/>
         </w:rPr>
       </w:pPr>
+      <w:bookmarkStart w:id="26" w:name="_Toc122929622"/>
       <w:r>
         <w:rPr>
           <w:rFonts w:asciiTheme="majorBidi" w:hAnsiTheme="majorBidi"/>
         </w:rPr>
         <w:t>Abdullah (SP21-BSE-002)</w:t>
       </w:r>
+      <w:bookmarkEnd w:id="26"/>
     </w:p>
     <w:p>
       <w:pPr>
@@ -7161,8 +6517,8 @@
           <w:rFonts w:asciiTheme="majorBidi" w:hAnsiTheme="majorBidi"/>
         </w:rPr>
       </w:pPr>
-      <w:bookmarkStart w:id="26" w:name="_Toc117836334"/>
-      <w:bookmarkStart w:id="27" w:name="_Toc121422347"/>
+      <w:bookmarkStart w:id="27" w:name="_Toc117836334"/>
+      <w:bookmarkStart w:id="28" w:name="_Toc122929623"/>
       <w:r>
         <w:rPr>
           <w:rFonts w:asciiTheme="majorBidi" w:hAnsiTheme="majorBidi"/>
@@ -7183,8 +6539,8 @@
         </w:rPr>
         <w:t>(SP21-BSE-061)</w:t>
       </w:r>
-      <w:bookmarkEnd w:id="26"/>
       <w:bookmarkEnd w:id="27"/>
+      <w:bookmarkEnd w:id="28"/>
     </w:p>
     <w:p>
       <w:pPr>
@@ -7245,7 +6601,7 @@
           <w:rFonts w:asciiTheme="majorBidi" w:hAnsiTheme="majorBidi"/>
         </w:rPr>
       </w:pPr>
-      <w:bookmarkStart w:id="28" w:name="_Toc121422349"/>
+      <w:bookmarkStart w:id="29" w:name="_Toc122929624"/>
       <w:proofErr w:type="spellStart"/>
       <w:r>
         <w:rPr>
@@ -7278,13 +6634,13 @@
         </w:rPr>
         <w:t>065</w:t>
       </w:r>
-      <w:bookmarkEnd w:id="28"/>
       <w:r>
         <w:rPr>
           <w:rFonts w:asciiTheme="majorBidi" w:hAnsiTheme="majorBidi"/>
         </w:rPr>
         <w:t>)</w:t>
       </w:r>
+      <w:bookmarkEnd w:id="29"/>
     </w:p>
     <w:p>
       <w:pPr>
@@ -7322,12 +6678,14 @@
           <w:rFonts w:asciiTheme="majorBidi" w:hAnsiTheme="majorBidi"/>
         </w:rPr>
       </w:pPr>
+      <w:bookmarkStart w:id="30" w:name="_Toc122929625"/>
       <w:r>
         <w:rPr>
           <w:rFonts w:asciiTheme="majorBidi" w:hAnsiTheme="majorBidi"/>
         </w:rPr>
         <w:t>Muhammad Ali Zain (SP21-BSE-066)</w:t>
       </w:r>
+      <w:bookmarkEnd w:id="30"/>
     </w:p>
     <w:p>
       <w:pPr>
@@ -7403,14 +6761,12 @@
           <w:rFonts w:asciiTheme="majorBidi" w:hAnsiTheme="majorBidi"/>
         </w:rPr>
       </w:pPr>
-      <w:bookmarkStart w:id="29" w:name="_Toc121422350"/>
       <w:r>
         <w:rPr>
           <w:rFonts w:asciiTheme="majorBidi" w:hAnsiTheme="majorBidi"/>
         </w:rPr>
         <w:tab/>
       </w:r>
-      <w:bookmarkEnd w:id="29"/>
     </w:p>
     <w:p>
       <w:pPr>
@@ -7419,7 +6775,7 @@
           <w:rFonts w:asciiTheme="majorBidi" w:hAnsiTheme="majorBidi"/>
         </w:rPr>
       </w:pPr>
-      <w:bookmarkStart w:id="30" w:name="_Toc121422351"/>
+      <w:bookmarkStart w:id="31" w:name="_Toc122929626"/>
       <w:r>
         <w:rPr>
           <w:rFonts w:asciiTheme="majorBidi" w:hAnsiTheme="majorBidi"/>
@@ -7450,7 +6806,7 @@
         </w:rPr>
         <w:t>)</w:t>
       </w:r>
-      <w:bookmarkEnd w:id="30"/>
+      <w:bookmarkEnd w:id="31"/>
     </w:p>
     <w:p>
       <w:pPr>
@@ -7505,14 +6861,14 @@
           <w:rFonts w:asciiTheme="majorBidi" w:hAnsiTheme="majorBidi"/>
         </w:rPr>
       </w:pPr>
-      <w:bookmarkStart w:id="31" w:name="_Toc121422352"/>
+      <w:bookmarkStart w:id="32" w:name="_Toc122929627"/>
       <w:r>
         <w:rPr>
           <w:rFonts w:asciiTheme="majorBidi" w:hAnsiTheme="majorBidi"/>
         </w:rPr>
         <w:t>Fully Dressed Use Cases</w:t>
       </w:r>
-      <w:bookmarkEnd w:id="31"/>
+      <w:bookmarkEnd w:id="32"/>
     </w:p>
     <w:p>
       <w:pPr>
@@ -7521,8 +6877,8 @@
           <w:rFonts w:asciiTheme="majorBidi" w:hAnsiTheme="majorBidi"/>
         </w:rPr>
       </w:pPr>
-      <w:bookmarkStart w:id="32" w:name="_Toc101427050"/>
-      <w:bookmarkStart w:id="33" w:name="_Toc121422353"/>
+      <w:bookmarkStart w:id="33" w:name="_Toc101427050"/>
+      <w:bookmarkStart w:id="34" w:name="_Toc122929628"/>
       <w:r>
         <w:rPr>
           <w:rFonts w:asciiTheme="majorBidi" w:hAnsiTheme="majorBidi"/>
@@ -7553,8 +6909,6 @@
         </w:rPr>
         <w:t>SP21-BSE-058</w:t>
       </w:r>
-      <w:bookmarkStart w:id="34" w:name="_Toc121422354"/>
-      <w:bookmarkEnd w:id="32"/>
       <w:bookmarkEnd w:id="33"/>
       <w:r>
         <w:rPr>
@@ -7562,6 +6916,7 @@
         </w:rPr>
         <w:t>)</w:t>
       </w:r>
+      <w:bookmarkEnd w:id="34"/>
     </w:p>
     <w:p>
       <w:pPr>
@@ -8383,12 +7738,14 @@
           <w:rFonts w:asciiTheme="majorBidi" w:hAnsiTheme="majorBidi"/>
         </w:rPr>
       </w:pPr>
+      <w:bookmarkStart w:id="35" w:name="_Toc122929629"/>
       <w:r>
         <w:rPr>
           <w:rFonts w:asciiTheme="majorBidi" w:hAnsiTheme="majorBidi"/>
         </w:rPr>
         <w:t>Screenshots:</w:t>
       </w:r>
+      <w:bookmarkEnd w:id="35"/>
     </w:p>
     <w:p>
       <w:pPr>
@@ -8778,12 +8135,14 @@
           <w:rFonts w:asciiTheme="majorBidi" w:hAnsiTheme="majorBidi"/>
         </w:rPr>
       </w:pPr>
+      <w:bookmarkStart w:id="36" w:name="_Toc122929630"/>
       <w:r>
         <w:rPr>
           <w:rFonts w:asciiTheme="majorBidi" w:hAnsiTheme="majorBidi"/>
         </w:rPr>
         <w:t>Abdullah (SP21-BSE-002)</w:t>
       </w:r>
+      <w:bookmarkEnd w:id="36"/>
     </w:p>
     <w:p>
       <w:pPr>
@@ -10338,6 +9697,7 @@
         <w:lastRenderedPageBreak/>
         <w:t xml:space="preserve"> </w:t>
       </w:r>
+      <w:bookmarkStart w:id="37" w:name="_Toc122929631"/>
       <w:r>
         <w:rPr>
           <w:rFonts w:asciiTheme="majorBidi" w:hAnsiTheme="majorBidi"/>
@@ -10368,7 +9728,7 @@
         </w:rPr>
         <w:t>(SP21-BSE-071)</w:t>
       </w:r>
-      <w:bookmarkEnd w:id="34"/>
+      <w:bookmarkEnd w:id="37"/>
     </w:p>
     <w:tbl>
       <w:tblPr>
@@ -11127,7 +10487,6 @@
                 <w:szCs w:val="24"/>
               </w:rPr>
             </w:pPr>
-            <w:bookmarkStart w:id="35" w:name="_Toc121422355"/>
             <w:r>
               <w:rPr>
                 <w:rFonts w:asciiTheme="majorBidi" w:hAnsiTheme="majorBidi" w:cstheme="majorBidi"/>
@@ -11361,25 +10720,7 @@
                 <w:sz w:val="24"/>
                 <w:szCs w:val="24"/>
               </w:rPr>
-              <w:t xml:space="preserve">Admin:  Admin view register Students, remove </w:t>
-            </w:r>
-            <w:proofErr w:type="gramStart"/>
-            <w:r>
-              <w:rPr>
-                <w:rFonts w:asciiTheme="majorBidi" w:eastAsiaTheme="minorHAnsi" w:hAnsiTheme="majorBidi" w:cstheme="majorBidi"/>
-                <w:sz w:val="24"/>
-                <w:szCs w:val="24"/>
-              </w:rPr>
-              <w:t>students,  view</w:t>
-            </w:r>
-            <w:proofErr w:type="gramEnd"/>
-            <w:r>
-              <w:rPr>
-                <w:rFonts w:asciiTheme="majorBidi" w:eastAsiaTheme="minorHAnsi" w:hAnsiTheme="majorBidi" w:cstheme="majorBidi"/>
-                <w:sz w:val="24"/>
-                <w:szCs w:val="24"/>
-              </w:rPr>
-              <w:t xml:space="preserve"> students record</w:t>
+              <w:t>Admin:  Admin view register Students, remove students,  view students record</w:t>
             </w:r>
             <w:r>
               <w:rPr>
@@ -12094,6 +11435,7 @@
           <w:rFonts w:asciiTheme="majorBidi" w:hAnsiTheme="majorBidi"/>
         </w:rPr>
       </w:pPr>
+      <w:bookmarkStart w:id="38" w:name="_Toc122929632"/>
       <w:r>
         <w:rPr>
           <w:rFonts w:asciiTheme="majorBidi" w:hAnsiTheme="majorBidi"/>
@@ -12160,7 +11502,7 @@
         </w:rPr>
         <w:t>)</w:t>
       </w:r>
-      <w:bookmarkEnd w:id="35"/>
+      <w:bookmarkEnd w:id="38"/>
     </w:p>
     <w:p>
       <w:pPr>
@@ -13427,7 +12769,7 @@
           <w:lang w:val="en-AE"/>
         </w:rPr>
       </w:pPr>
-      <w:bookmarkStart w:id="36" w:name="_Toc121422356"/>
+      <w:bookmarkStart w:id="39" w:name="_Toc122929633"/>
       <w:r>
         <w:rPr>
           <w:rFonts w:asciiTheme="majorBidi" w:hAnsiTheme="majorBidi"/>
@@ -13470,7 +12812,7 @@
         </w:rPr>
         <w:t>)</w:t>
       </w:r>
-      <w:bookmarkEnd w:id="36"/>
+      <w:bookmarkEnd w:id="39"/>
     </w:p>
     <w:tbl>
       <w:tblPr>
@@ -14194,21 +13536,7 @@
               <w:rPr>
                 <w:rFonts w:asciiTheme="majorBidi" w:hAnsiTheme="majorBidi" w:cstheme="majorBidi"/>
               </w:rPr>
-              <w:t xml:space="preserve">If the page doesn’t show </w:t>
-            </w:r>
-            <w:proofErr w:type="gramStart"/>
-            <w:r>
-              <w:rPr>
-                <w:rFonts w:asciiTheme="majorBidi" w:hAnsiTheme="majorBidi" w:cstheme="majorBidi"/>
-              </w:rPr>
-              <w:t>up</w:t>
-            </w:r>
-            <w:proofErr w:type="gramEnd"/>
-            <w:r>
-              <w:rPr>
-                <w:rFonts w:asciiTheme="majorBidi" w:hAnsiTheme="majorBidi" w:cstheme="majorBidi"/>
-              </w:rPr>
-              <w:t xml:space="preserve"> he must refresh the page.</w:t>
+              <w:t>If the page doesn’t show up he must refresh the page.</w:t>
             </w:r>
           </w:p>
         </w:tc>
@@ -14342,7 +13670,6 @@
           <w:rFonts w:asciiTheme="majorBidi" w:hAnsiTheme="majorBidi"/>
         </w:rPr>
       </w:pPr>
-      <w:bookmarkStart w:id="37" w:name="_Toc121422357"/>
     </w:p>
     <w:p>
       <w:pPr>
@@ -14367,6 +13694,7 @@
           <w:rFonts w:asciiTheme="majorBidi" w:hAnsiTheme="majorBidi"/>
         </w:rPr>
       </w:pPr>
+      <w:bookmarkStart w:id="40" w:name="_Toc122929634"/>
       <w:r>
         <w:rPr>
           <w:rFonts w:asciiTheme="majorBidi" w:hAnsiTheme="majorBidi"/>
@@ -14415,7 +13743,7 @@
         </w:rPr>
         <w:t>)</w:t>
       </w:r>
-      <w:bookmarkEnd w:id="37"/>
+      <w:bookmarkEnd w:id="40"/>
     </w:p>
     <w:tbl>
       <w:tblPr>
@@ -16262,8 +15590,8 @@
           <w:rFonts w:asciiTheme="majorBidi" w:hAnsiTheme="majorBidi"/>
         </w:rPr>
       </w:pPr>
-      <w:bookmarkStart w:id="38" w:name="_Toc117836345"/>
-      <w:bookmarkStart w:id="39" w:name="_Toc121422359"/>
+      <w:bookmarkStart w:id="41" w:name="_Toc117836345"/>
+      <w:bookmarkStart w:id="42" w:name="_Toc122929635"/>
       <w:r>
         <w:rPr>
           <w:rFonts w:asciiTheme="majorBidi" w:hAnsiTheme="majorBidi"/>
@@ -16285,8 +15613,8 @@
         <w:tab/>
         <w:t>(SP21-BSE-061)</w:t>
       </w:r>
-      <w:bookmarkEnd w:id="38"/>
-      <w:bookmarkEnd w:id="39"/>
+      <w:bookmarkEnd w:id="41"/>
+      <w:bookmarkEnd w:id="42"/>
     </w:p>
     <w:p>
       <w:pPr>
@@ -17312,7 +16640,7 @@
           <w:szCs w:val="24"/>
         </w:rPr>
       </w:pPr>
-      <w:bookmarkStart w:id="40" w:name="_Toc121422361"/>
+      <w:bookmarkStart w:id="43" w:name="_Toc122929636"/>
       <w:r>
         <w:rPr>
           <w:rFonts w:asciiTheme="majorBidi" w:hAnsiTheme="majorBidi" w:cstheme="majorBidi"/>
@@ -17321,7 +16649,7 @@
         </w:rPr>
         <w:t>Chapter 3. System Sequence Diagrams</w:t>
       </w:r>
-      <w:bookmarkEnd w:id="40"/>
+      <w:bookmarkEnd w:id="43"/>
     </w:p>
     <w:p>
       <w:pPr>
@@ -17331,7 +16659,7 @@
           <w:lang w:bidi="ar-SA"/>
         </w:rPr>
       </w:pPr>
-      <w:bookmarkStart w:id="41" w:name="_Toc121422362"/>
+      <w:bookmarkStart w:id="44" w:name="_Toc122929637"/>
       <w:r>
         <w:rPr>
           <w:rFonts w:asciiTheme="majorBidi" w:hAnsiTheme="majorBidi"/>
@@ -17347,7 +16675,7 @@
         <w:tab/>
         <w:t>(SP21-BSE-071):</w:t>
       </w:r>
-      <w:bookmarkEnd w:id="41"/>
+      <w:bookmarkEnd w:id="44"/>
     </w:p>
     <w:p>
       <w:pPr>
@@ -17572,6 +16900,7 @@
           <w:lang w:bidi="ar-SA"/>
         </w:rPr>
       </w:pPr>
+      <w:bookmarkStart w:id="45" w:name="_Toc122929638"/>
       <w:proofErr w:type="spellStart"/>
       <w:r>
         <w:rPr>
@@ -17610,6 +16939,7 @@
         </w:rPr>
         <w:t>SP21-BSE-061):</w:t>
       </w:r>
+      <w:bookmarkEnd w:id="45"/>
     </w:p>
     <w:p>
       <w:pPr>
@@ -17730,12 +17060,14 @@
           <w:rFonts w:asciiTheme="majorBidi" w:hAnsiTheme="majorBidi"/>
         </w:rPr>
       </w:pPr>
+      <w:bookmarkStart w:id="46" w:name="_Toc122929639"/>
       <w:r>
         <w:rPr>
           <w:rFonts w:asciiTheme="majorBidi" w:hAnsiTheme="majorBidi"/>
         </w:rPr>
         <w:t>Abdullah (SP21-BSE-002)</w:t>
       </w:r>
+      <w:bookmarkEnd w:id="46"/>
     </w:p>
     <w:p>
       <w:pPr>
@@ -17995,7 +17327,7 @@
           <w:szCs w:val="24"/>
         </w:rPr>
       </w:pPr>
-      <w:bookmarkStart w:id="42" w:name="_Toc121422368"/>
+      <w:bookmarkStart w:id="47" w:name="_Toc122929640"/>
       <w:r>
         <w:rPr>
           <w:rFonts w:asciiTheme="majorBidi" w:hAnsiTheme="majorBidi" w:cstheme="majorBidi"/>
@@ -18004,7 +17336,7 @@
         </w:rPr>
         <w:t>Chapter 4. Operation Contracts</w:t>
       </w:r>
-      <w:bookmarkEnd w:id="42"/>
+      <w:bookmarkEnd w:id="47"/>
     </w:p>
     <w:p>
       <w:pPr>
@@ -18022,7 +17354,7 @@
           <w:lang w:bidi="ar-SA"/>
         </w:rPr>
       </w:pPr>
-      <w:bookmarkStart w:id="43" w:name="_Toc121422369"/>
+      <w:bookmarkStart w:id="48" w:name="_Toc122929641"/>
       <w:r>
         <w:rPr>
           <w:rFonts w:asciiTheme="majorBidi" w:hAnsiTheme="majorBidi"/>
@@ -18052,7 +17384,7 @@
         <w:tab/>
         <w:t>(SP21-BSE-071):</w:t>
       </w:r>
-      <w:bookmarkEnd w:id="43"/>
+      <w:bookmarkEnd w:id="48"/>
     </w:p>
     <w:tbl>
       <w:tblPr>
@@ -18819,21 +18151,12 @@
                 <w:lang w:bidi="ar-SA"/>
               </w:rPr>
             </w:pPr>
-            <w:proofErr w:type="gramStart"/>
             <w:r>
               <w:rPr>
                 <w:rFonts w:asciiTheme="majorBidi" w:hAnsiTheme="majorBidi" w:cstheme="majorBidi"/>
                 <w:lang w:bidi="ar-SA"/>
               </w:rPr>
-              <w:t>A  user</w:t>
-            </w:r>
-            <w:proofErr w:type="gramEnd"/>
-            <w:r>
-              <w:rPr>
-                <w:rFonts w:asciiTheme="majorBidi" w:hAnsiTheme="majorBidi" w:cstheme="majorBidi"/>
-                <w:lang w:bidi="ar-SA"/>
-              </w:rPr>
-              <w:t xml:space="preserve"> was searched in database.</w:t>
+              <w:t>A  user was searched in database.</w:t>
             </w:r>
           </w:p>
           <w:p>
@@ -18909,7 +18232,7 @@
           <w:lang w:val="en-AE" w:bidi="ar-SA"/>
         </w:rPr>
       </w:pPr>
-      <w:bookmarkStart w:id="44" w:name="_Toc121422370"/>
+      <w:bookmarkStart w:id="49" w:name="_Toc122929642"/>
       <w:r>
         <w:rPr>
           <w:rFonts w:asciiTheme="majorBidi" w:hAnsiTheme="majorBidi"/>
@@ -18929,25 +18252,9 @@
           <w:rFonts w:asciiTheme="majorBidi" w:hAnsiTheme="majorBidi"/>
           <w:lang w:val="en-AE" w:bidi="ar-SA"/>
         </w:rPr>
-        <w:t>(SP21-BSE-</w:t>
-      </w:r>
-      <w:proofErr w:type="gramStart"/>
-      <w:r>
-        <w:rPr>
-          <w:rFonts w:asciiTheme="majorBidi" w:hAnsiTheme="majorBidi"/>
-          <w:lang w:val="en-AE" w:bidi="ar-SA"/>
-        </w:rPr>
-        <w:t>058,SP</w:t>
-      </w:r>
-      <w:proofErr w:type="gramEnd"/>
-      <w:r>
-        <w:rPr>
-          <w:rFonts w:asciiTheme="majorBidi" w:hAnsiTheme="majorBidi"/>
-          <w:lang w:val="en-AE" w:bidi="ar-SA"/>
-        </w:rPr>
-        <w:t>21-BSE-002):</w:t>
-      </w:r>
-      <w:bookmarkEnd w:id="44"/>
+        <w:t>(SP21-BSE-058,SP21-BSE-002):</w:t>
+      </w:r>
+      <w:bookmarkEnd w:id="49"/>
     </w:p>
     <w:p>
       <w:pPr>
@@ -19836,7 +19143,7 @@
           <w:lang w:bidi="ar-SA"/>
         </w:rPr>
       </w:pPr>
-      <w:bookmarkStart w:id="45" w:name="_Toc121422371"/>
+      <w:bookmarkStart w:id="50" w:name="_Toc122929643"/>
       <w:proofErr w:type="spellStart"/>
       <w:r>
         <w:rPr>
@@ -19875,7 +19182,7 @@
         <w:tab/>
         <w:t>(SP21-BSE-061):</w:t>
       </w:r>
-      <w:bookmarkEnd w:id="45"/>
+      <w:bookmarkEnd w:id="50"/>
     </w:p>
     <w:tbl>
       <w:tblPr>
@@ -20210,17 +19517,8 @@
                 <w:rFonts w:asciiTheme="majorBidi" w:hAnsiTheme="majorBidi" w:cstheme="majorBidi"/>
                 <w:lang w:bidi="ar-SA"/>
               </w:rPr>
-              <w:t xml:space="preserve">Name of student displayed in Approved Students </w:t>
-            </w:r>
-            <w:proofErr w:type="gramStart"/>
-            <w:r>
-              <w:rPr>
-                <w:rFonts w:asciiTheme="majorBidi" w:hAnsiTheme="majorBidi" w:cstheme="majorBidi"/>
-                <w:lang w:bidi="ar-SA"/>
-              </w:rPr>
-              <w:t>List .</w:t>
-            </w:r>
-            <w:proofErr w:type="gramEnd"/>
+              <w:t>Name of student displayed in Approved Students List .</w:t>
+            </w:r>
           </w:p>
           <w:p>
             <w:pPr>
@@ -20303,7 +19601,7 @@
           <w:lang w:bidi="ar-SA"/>
         </w:rPr>
       </w:pPr>
-      <w:bookmarkStart w:id="46" w:name="_Toc121422372"/>
+      <w:bookmarkStart w:id="51" w:name="_Toc122929644"/>
       <w:r>
         <w:rPr>
           <w:rFonts w:asciiTheme="majorBidi" w:hAnsiTheme="majorBidi"/>
@@ -20333,7 +19631,7 @@
         </w:rPr>
         <w:t>21-BSE-072):</w:t>
       </w:r>
-      <w:bookmarkEnd w:id="46"/>
+      <w:bookmarkEnd w:id="51"/>
     </w:p>
     <w:p>
       <w:pPr>
@@ -21258,7 +20556,6 @@
           <w:lang w:bidi="ar-SA"/>
         </w:rPr>
       </w:pPr>
-      <w:bookmarkStart w:id="47" w:name="_Toc121422373"/>
     </w:p>
     <w:p>
       <w:pPr>
@@ -21331,6 +20628,7 @@
           <w:lang w:bidi="ar-SA"/>
         </w:rPr>
       </w:pPr>
+      <w:bookmarkStart w:id="52" w:name="_Toc122929645"/>
       <w:r>
         <w:rPr>
           <w:rFonts w:asciiTheme="majorBidi" w:hAnsiTheme="majorBidi"/>
@@ -21374,7 +20672,7 @@
         </w:rPr>
         <w:t>21-BSE-066):</w:t>
       </w:r>
-      <w:bookmarkEnd w:id="47"/>
+      <w:bookmarkEnd w:id="52"/>
     </w:p>
     <w:p>
       <w:pPr>
@@ -21400,7 +20698,7 @@
           <w:lang w:bidi="ar-SA"/>
         </w:rPr>
       </w:pPr>
-      <w:bookmarkStart w:id="48" w:name="_Toc121422374"/>
+      <w:bookmarkStart w:id="53" w:name="_Toc122929646"/>
       <w:r>
         <w:rPr>
           <w:rFonts w:asciiTheme="majorBidi" w:hAnsiTheme="majorBidi"/>
@@ -21430,7 +20728,7 @@
         <w:tab/>
         <w:t>(SP21-BSE-059):</w:t>
       </w:r>
-      <w:bookmarkEnd w:id="48"/>
+      <w:bookmarkEnd w:id="53"/>
     </w:p>
     <w:p>
       <w:pPr>
@@ -21457,7 +20755,7 @@
           <w:szCs w:val="24"/>
         </w:rPr>
       </w:pPr>
-      <w:bookmarkStart w:id="49" w:name="_Toc121422375"/>
+      <w:bookmarkStart w:id="54" w:name="_Toc122929647"/>
       <w:r>
         <w:rPr>
           <w:rFonts w:asciiTheme="majorBidi" w:hAnsiTheme="majorBidi" w:cstheme="majorBidi"/>
@@ -21466,7 +20764,7 @@
         </w:rPr>
         <w:t>Chapter 5. Domain Model</w:t>
       </w:r>
-      <w:bookmarkEnd w:id="49"/>
+      <w:bookmarkEnd w:id="54"/>
     </w:p>
     <w:p>
       <w:pPr>
@@ -21485,7 +20783,7 @@
           <w:szCs w:val="24"/>
         </w:rPr>
       </w:pPr>
-      <w:bookmarkStart w:id="50" w:name="_Toc121422376"/>
+      <w:bookmarkStart w:id="55" w:name="_Toc122929648"/>
       <w:r>
         <w:rPr>
           <w:rFonts w:asciiTheme="majorBidi" w:hAnsiTheme="majorBidi" w:cstheme="majorBidi"/>
@@ -21494,7 +20792,7 @@
         </w:rPr>
         <w:t>Chapter 6. Architecture Diagram</w:t>
       </w:r>
-      <w:bookmarkEnd w:id="50"/>
+      <w:bookmarkEnd w:id="55"/>
     </w:p>
     <w:p>
       <w:pPr>
@@ -21510,7 +20808,7 @@
           <w:lang w:bidi="ar-SA"/>
         </w:rPr>
         <w:drawing>
-          <wp:anchor distT="0" distB="0" distL="114300" distR="114300" simplePos="0" relativeHeight="251661312" behindDoc="0" locked="0" layoutInCell="1" allowOverlap="1" wp14:anchorId="7498866B" wp14:editId="7B5EEF35">
+          <wp:anchor distT="0" distB="0" distL="114300" distR="114300" simplePos="0" relativeHeight="251658752" behindDoc="0" locked="0" layoutInCell="1" allowOverlap="1" wp14:anchorId="7498866B" wp14:editId="7B5EEF35">
             <wp:simplePos x="0" y="0"/>
             <wp:positionH relativeFrom="column">
               <wp:posOffset>0</wp:posOffset>
@@ -21576,6 +20874,7 @@
           <w:szCs w:val="24"/>
         </w:rPr>
       </w:pPr>
+      <w:bookmarkStart w:id="56" w:name="_Toc122929649"/>
       <w:r>
         <w:rPr>
           <w:rFonts w:asciiTheme="majorBidi" w:hAnsiTheme="majorBidi" w:cstheme="majorBidi"/>
@@ -21584,6 +20883,7 @@
         </w:rPr>
         <w:t>Chapter 7. Class Diagrams:</w:t>
       </w:r>
+      <w:bookmarkEnd w:id="56"/>
     </w:p>
     <w:p>
       <w:pPr>

--- a/Docs/ReadIt.docx
+++ b/Docs/ReadIt.docx
@@ -818,7 +818,7 @@
     <w:sdt>
       <w:sdtPr>
         <w:rPr>
-          <w:rFonts w:asciiTheme="majorBidi" w:eastAsia="Calibri" w:hAnsiTheme="majorBidi"/>
+          <w:rFonts w:asciiTheme="majorBidi" w:eastAsia="Calibri" w:hAnsiTheme="majorBidi" w:cs="Arial"/>
           <w:color w:val="auto"/>
           <w:sz w:val="22"/>
           <w:szCs w:val="22"/>
@@ -1432,23 +1432,7 @@
                 <w:rFonts w:asciiTheme="majorBidi" w:hAnsiTheme="majorBidi"/>
                 <w:noProof/>
               </w:rPr>
-              <w:t>Use Case Di</w:t>
-            </w:r>
-            <w:r>
-              <w:rPr>
-                <w:rStyle w:val="Hyperlink"/>
-                <w:rFonts w:asciiTheme="majorBidi" w:hAnsiTheme="majorBidi"/>
-                <w:noProof/>
-              </w:rPr>
-              <w:t>s</w:t>
-            </w:r>
-            <w:r>
-              <w:rPr>
-                <w:rStyle w:val="Hyperlink"/>
-                <w:rFonts w:asciiTheme="majorBidi" w:hAnsiTheme="majorBidi"/>
-                <w:noProof/>
-              </w:rPr>
-              <w:t>tribution Table</w:t>
+              <w:t>Use Case Distribution Table</w:t>
             </w:r>
             <w:r>
               <w:rPr>
@@ -4370,8 +4354,8 @@
           <w:rFonts w:asciiTheme="majorBidi" w:hAnsiTheme="majorBidi"/>
         </w:rPr>
       </w:pPr>
-      <w:bookmarkStart w:id="7" w:name="_Toc101427042"/>
-      <w:bookmarkStart w:id="8" w:name="_Toc122929611"/>
+      <w:bookmarkStart w:id="7" w:name="_Toc122929611"/>
+      <w:bookmarkStart w:id="8" w:name="_Toc101427042"/>
       <w:r>
         <w:rPr>
           <w:rFonts w:asciiTheme="majorBidi" w:hAnsiTheme="majorBidi"/>
@@ -4379,7 +4363,7 @@
         <w:lastRenderedPageBreak/>
         <w:t>Use-Case Model</w:t>
       </w:r>
-      <w:bookmarkEnd w:id="8"/>
+      <w:bookmarkEnd w:id="7"/>
     </w:p>
     <w:p>
       <w:pPr>
@@ -4475,7 +4459,7 @@
         </w:rPr>
         <w:t>Supplementary Specification</w:t>
       </w:r>
-      <w:bookmarkEnd w:id="7"/>
+      <w:bookmarkEnd w:id="8"/>
       <w:bookmarkEnd w:id="9"/>
     </w:p>
     <w:p>
@@ -5913,6 +5897,39 @@
     </w:p>
     <w:p>
       <w:pPr>
+        <w:rPr>
+          <w:color w:val="4F81BD" w:themeColor="accent1"/>
+        </w:rPr>
+      </w:pPr>
+      <w:r>
+        <w:rPr>
+          <w:color w:val="4F81BD" w:themeColor="accent1"/>
+        </w:rPr>
+        <w:t xml:space="preserve">Use Case: Register </w:t>
+      </w:r>
+    </w:p>
+    <w:p>
+      <w:r>
+        <w:t xml:space="preserve">The use case starts when the user clicks the </w:t>
+      </w:r>
+      <w:r>
+        <w:t xml:space="preserve">Register </w:t>
+      </w:r>
+      <w:proofErr w:type="gramStart"/>
+      <w:r>
+        <w:t>button.</w:t>
+      </w:r>
+      <w:r>
+        <w:t>.</w:t>
+      </w:r>
+      <w:proofErr w:type="gramEnd"/>
+      <w:r>
+        <w:t xml:space="preserve"> The system displays the signup page that allow users to fill in their username/email address, first and last name and their password. The user keys in the details and clicks “Sign Up” button. The system displays the user’s profile page. </w:t>
+      </w:r>
+    </w:p>
+    <w:p/>
+    <w:p>
+      <w:pPr>
         <w:pStyle w:val="Heading4"/>
         <w:rPr>
           <w:rFonts w:asciiTheme="majorBidi" w:hAnsiTheme="majorBidi"/>
@@ -5925,6 +5942,7 @@
           <w:rFonts w:asciiTheme="majorBidi" w:hAnsiTheme="majorBidi"/>
           <w:color w:val="4F81BD" w:themeColor="accent1"/>
         </w:rPr>
+        <w:lastRenderedPageBreak/>
         <w:t xml:space="preserve">Use Case: </w:t>
       </w:r>
       <w:bookmarkEnd w:id="23"/>
@@ -6425,6 +6443,7 @@
         <w:rPr>
           <w:rFonts w:asciiTheme="majorBidi" w:hAnsiTheme="majorBidi"/>
         </w:rPr>
+        <w:lastRenderedPageBreak/>
         <w:t>Abdullah (SP21-BSE-002)</w:t>
       </w:r>
       <w:bookmarkEnd w:id="26"/>
@@ -6480,7 +6499,6 @@
         <w:rPr>
           <w:rFonts w:asciiTheme="majorBidi" w:hAnsiTheme="majorBidi"/>
         </w:rPr>
-        <w:lastRenderedPageBreak/>
         <w:t xml:space="preserve">Use Case: </w:t>
       </w:r>
       <w:r>
@@ -6507,7 +6525,25 @@
           <w:sz w:val="24"/>
           <w:szCs w:val="24"/>
         </w:rPr>
-        <w:t xml:space="preserve">In this Use Case student will download the uploaded lectures. Student can download all of the lectures uploaded by subject teacher, that taught by teacher in classroom. The student can download all the lectures uploaded by the subject teacher, which are taught by the teacher in the classroom. </w:t>
+        <w:t xml:space="preserve">In this Use Case student will download the uploaded lectures. Student can download </w:t>
+      </w:r>
+      <w:proofErr w:type="gramStart"/>
+      <w:r>
+        <w:rPr>
+          <w:rFonts w:asciiTheme="majorBidi" w:hAnsiTheme="majorBidi" w:cstheme="majorBidi"/>
+          <w:sz w:val="24"/>
+          <w:szCs w:val="24"/>
+        </w:rPr>
+        <w:t>all of</w:t>
+      </w:r>
+      <w:proofErr w:type="gramEnd"/>
+      <w:r>
+        <w:rPr>
+          <w:rFonts w:asciiTheme="majorBidi" w:hAnsiTheme="majorBidi" w:cstheme="majorBidi"/>
+          <w:sz w:val="24"/>
+          <w:szCs w:val="24"/>
+        </w:rPr>
+        <w:t xml:space="preserve"> the lectures uploaded by subject teacher, that taught by teacher in classroom. The student can download all the lectures uploaded by the subject teacher, which are taught by the teacher in the classroom. </w:t>
       </w:r>
     </w:p>
     <w:p>
@@ -6977,6 +7013,7 @@
                 <w:sz w:val="24"/>
                 <w:szCs w:val="24"/>
               </w:rPr>
+              <w:lastRenderedPageBreak/>
               <w:t>Submit Content</w:t>
             </w:r>
           </w:p>
@@ -7276,7 +7313,25 @@
                 <w:sz w:val="24"/>
                 <w:szCs w:val="24"/>
               </w:rPr>
-              <w:t>Teacher are required to log in the system.</w:t>
+              <w:t xml:space="preserve">Teacher </w:t>
+            </w:r>
+            <w:proofErr w:type="gramStart"/>
+            <w:r>
+              <w:rPr>
+                <w:rFonts w:asciiTheme="majorBidi" w:hAnsiTheme="majorBidi" w:cstheme="majorBidi"/>
+                <w:sz w:val="24"/>
+                <w:szCs w:val="24"/>
+              </w:rPr>
+              <w:t>are</w:t>
+            </w:r>
+            <w:proofErr w:type="gramEnd"/>
+            <w:r>
+              <w:rPr>
+                <w:rFonts w:asciiTheme="majorBidi" w:hAnsiTheme="majorBidi" w:cstheme="majorBidi"/>
+                <w:sz w:val="24"/>
+                <w:szCs w:val="24"/>
+              </w:rPr>
+              <w:t xml:space="preserve"> required to log in the system.</w:t>
             </w:r>
           </w:p>
           <w:p>
@@ -7298,16 +7353,7 @@
                 <w:sz w:val="24"/>
                 <w:szCs w:val="24"/>
               </w:rPr>
-              <w:t xml:space="preserve">They Submit Only that content which they </w:t>
-            </w:r>
-            <w:r>
-              <w:rPr>
-                <w:rFonts w:asciiTheme="majorBidi" w:hAnsiTheme="majorBidi" w:cstheme="majorBidi"/>
-                <w:sz w:val="24"/>
-                <w:szCs w:val="24"/>
-              </w:rPr>
-              <w:lastRenderedPageBreak/>
-              <w:t>taught in the class not any irrelevant content.</w:t>
+              <w:t>They Submit Only that content which they taught in the class not any irrelevant content.</w:t>
             </w:r>
           </w:p>
         </w:tc>
@@ -7336,7 +7382,6 @@
                 <w:sz w:val="24"/>
                 <w:szCs w:val="24"/>
               </w:rPr>
-              <w:lastRenderedPageBreak/>
               <w:t>Success Guarantee</w:t>
             </w:r>
           </w:p>
@@ -7444,7 +7489,25 @@
                 <w:sz w:val="24"/>
                 <w:szCs w:val="24"/>
               </w:rPr>
-              <w:t xml:space="preserve"> uploaded they can download the content.</w:t>
+              <w:t xml:space="preserve"> </w:t>
+            </w:r>
+            <w:proofErr w:type="gramStart"/>
+            <w:r>
+              <w:rPr>
+                <w:rFonts w:asciiTheme="majorBidi" w:hAnsiTheme="majorBidi" w:cstheme="majorBidi"/>
+                <w:sz w:val="24"/>
+                <w:szCs w:val="24"/>
+              </w:rPr>
+              <w:t>uploaded</w:t>
+            </w:r>
+            <w:proofErr w:type="gramEnd"/>
+            <w:r>
+              <w:rPr>
+                <w:rFonts w:asciiTheme="majorBidi" w:hAnsiTheme="majorBidi" w:cstheme="majorBidi"/>
+                <w:sz w:val="24"/>
+                <w:szCs w:val="24"/>
+              </w:rPr>
+              <w:t xml:space="preserve"> they can download the content.</w:t>
             </w:r>
           </w:p>
         </w:tc>
@@ -7765,6 +7828,7 @@
           <w:rFonts w:asciiTheme="majorBidi" w:hAnsiTheme="majorBidi" w:cstheme="majorBidi"/>
           <w:noProof/>
         </w:rPr>
+        <w:lastRenderedPageBreak/>
         <w:drawing>
           <wp:inline distT="0" distB="0" distL="0" distR="0" wp14:anchorId="391ABDAD" wp14:editId="51EB6186">
             <wp:extent cx="5792418" cy="2906973"/>
@@ -7827,7 +7891,6 @@
           <w:rFonts w:asciiTheme="majorBidi" w:hAnsiTheme="majorBidi" w:cstheme="majorBidi"/>
           <w:noProof/>
         </w:rPr>
-        <w:lastRenderedPageBreak/>
         <w:drawing>
           <wp:inline distT="0" distB="0" distL="0" distR="0" wp14:anchorId="4E093D0D" wp14:editId="537800BA">
             <wp:extent cx="5943513" cy="2975212"/>
@@ -7890,6 +7953,7 @@
           <w:rFonts w:asciiTheme="majorBidi" w:hAnsiTheme="majorBidi" w:cstheme="majorBidi"/>
           <w:noProof/>
         </w:rPr>
+        <w:lastRenderedPageBreak/>
         <w:drawing>
           <wp:inline distT="0" distB="0" distL="0" distR="0" wp14:anchorId="3DC0B3B7" wp14:editId="24BB4CA6">
             <wp:extent cx="4326340" cy="2967990"/>
@@ -7945,7 +8009,6 @@
           <w:rFonts w:asciiTheme="majorBidi" w:hAnsiTheme="majorBidi" w:cstheme="majorBidi"/>
           <w:noProof/>
         </w:rPr>
-        <w:lastRenderedPageBreak/>
         <w:drawing>
           <wp:inline distT="0" distB="0" distL="0" distR="0" wp14:anchorId="407835A0" wp14:editId="5EAE133D">
             <wp:extent cx="3179928" cy="2312425"/>
@@ -8070,6 +8133,7 @@
           <w:rFonts w:asciiTheme="majorBidi" w:hAnsiTheme="majorBidi" w:cstheme="majorBidi"/>
           <w:noProof/>
         </w:rPr>
+        <w:lastRenderedPageBreak/>
         <w:drawing>
           <wp:inline distT="0" distB="0" distL="0" distR="0" wp14:anchorId="3FAE67C3" wp14:editId="20CF73DE">
             <wp:extent cx="2475780" cy="1289657"/>
@@ -8711,7 +8775,25 @@
                 <w:sz w:val="24"/>
                 <w:szCs w:val="24"/>
               </w:rPr>
-              <w:t>Teacher has to ensure that the uploaded lectures belong to same course</w:t>
+              <w:t xml:space="preserve">Teacher </w:t>
+            </w:r>
+            <w:proofErr w:type="gramStart"/>
+            <w:r>
+              <w:rPr>
+                <w:rFonts w:asciiTheme="majorBidi" w:hAnsiTheme="majorBidi" w:cstheme="majorBidi"/>
+                <w:sz w:val="24"/>
+                <w:szCs w:val="24"/>
+              </w:rPr>
+              <w:t>has to</w:t>
+            </w:r>
+            <w:proofErr w:type="gramEnd"/>
+            <w:r>
+              <w:rPr>
+                <w:rFonts w:asciiTheme="majorBidi" w:hAnsiTheme="majorBidi" w:cstheme="majorBidi"/>
+                <w:sz w:val="24"/>
+                <w:szCs w:val="24"/>
+              </w:rPr>
+              <w:t xml:space="preserve"> ensure that the uploaded lectures belong to same course</w:t>
             </w:r>
           </w:p>
         </w:tc>
@@ -9502,7 +9584,25 @@
                 <w:sz w:val="24"/>
                 <w:szCs w:val="24"/>
               </w:rPr>
-              <w:t>Teacher has to ensure that the uploaded lectures belong to same course</w:t>
+              <w:t xml:space="preserve">Teacher </w:t>
+            </w:r>
+            <w:proofErr w:type="gramStart"/>
+            <w:r>
+              <w:rPr>
+                <w:rFonts w:asciiTheme="majorBidi" w:hAnsiTheme="majorBidi" w:cstheme="majorBidi"/>
+                <w:sz w:val="24"/>
+                <w:szCs w:val="24"/>
+              </w:rPr>
+              <w:t>has to</w:t>
+            </w:r>
+            <w:proofErr w:type="gramEnd"/>
+            <w:r>
+              <w:rPr>
+                <w:rFonts w:asciiTheme="majorBidi" w:hAnsiTheme="majorBidi" w:cstheme="majorBidi"/>
+                <w:sz w:val="24"/>
+                <w:szCs w:val="24"/>
+              </w:rPr>
+              <w:t xml:space="preserve"> ensure that the uploaded lectures belong to same course</w:t>
             </w:r>
             <w:r>
               <w:rPr>
@@ -10430,6 +10530,534 @@
     </w:p>
     <w:p>
       <w:pPr>
+        <w:tabs>
+          <w:tab w:val="left" w:pos="702"/>
+        </w:tabs>
+        <w:rPr>
+          <w:rFonts w:asciiTheme="majorBidi" w:hAnsiTheme="majorBidi" w:cstheme="majorBidi"/>
+          <w:b/>
+          <w:bCs/>
+          <w:sz w:val="24"/>
+          <w:szCs w:val="24"/>
+        </w:rPr>
+      </w:pPr>
+      <w:r>
+        <w:rPr>
+          <w:rFonts w:asciiTheme="majorBidi" w:hAnsiTheme="majorBidi" w:cstheme="majorBidi"/>
+          <w:b/>
+          <w:bCs/>
+          <w:sz w:val="24"/>
+          <w:szCs w:val="24"/>
+        </w:rPr>
+        <w:t xml:space="preserve">Use Case: </w:t>
+      </w:r>
+      <w:r>
+        <w:rPr>
+          <w:rFonts w:asciiTheme="majorBidi" w:hAnsiTheme="majorBidi" w:cstheme="majorBidi"/>
+          <w:color w:val="4F81BD" w:themeColor="accent1"/>
+          <w:sz w:val="24"/>
+          <w:szCs w:val="24"/>
+        </w:rPr>
+        <w:t>Register Account</w:t>
+      </w:r>
+    </w:p>
+    <w:p>
+      <w:pPr>
+        <w:rPr>
+          <w:rFonts w:asciiTheme="majorBidi" w:hAnsiTheme="majorBidi" w:cstheme="majorBidi"/>
+          <w:b/>
+          <w:bCs/>
+          <w:sz w:val="24"/>
+          <w:szCs w:val="24"/>
+        </w:rPr>
+      </w:pPr>
+    </w:p>
+    <w:p>
+      <w:pPr>
+        <w:rPr>
+          <w:rFonts w:asciiTheme="majorBidi" w:hAnsiTheme="majorBidi" w:cstheme="majorBidi"/>
+          <w:b/>
+          <w:bCs/>
+          <w:sz w:val="24"/>
+          <w:szCs w:val="24"/>
+        </w:rPr>
+      </w:pPr>
+      <w:r>
+        <w:rPr>
+          <w:rFonts w:asciiTheme="majorBidi" w:hAnsiTheme="majorBidi" w:cstheme="majorBidi"/>
+          <w:b/>
+          <w:bCs/>
+          <w:sz w:val="24"/>
+          <w:szCs w:val="24"/>
+        </w:rPr>
+        <w:t xml:space="preserve">Description: </w:t>
+      </w:r>
+    </w:p>
+    <w:p>
+      <w:pPr>
+        <w:rPr>
+          <w:rFonts w:asciiTheme="majorBidi" w:hAnsiTheme="majorBidi" w:cstheme="majorBidi"/>
+          <w:b/>
+          <w:bCs/>
+          <w:sz w:val="24"/>
+          <w:szCs w:val="24"/>
+        </w:rPr>
+      </w:pPr>
+      <w:r>
+        <w:rPr>
+          <w:rFonts w:asciiTheme="majorBidi" w:hAnsiTheme="majorBidi" w:cstheme="majorBidi"/>
+          <w:sz w:val="24"/>
+          <w:szCs w:val="24"/>
+        </w:rPr>
+        <w:lastRenderedPageBreak/>
+        <w:t xml:space="preserve">The use case describes how an owner can register their institute. </w:t>
+      </w:r>
+    </w:p>
+    <w:p>
+      <w:pPr>
+        <w:rPr>
+          <w:rFonts w:asciiTheme="majorBidi" w:hAnsiTheme="majorBidi" w:cstheme="majorBidi"/>
+          <w:sz w:val="24"/>
+          <w:szCs w:val="24"/>
+        </w:rPr>
+      </w:pPr>
+      <w:r>
+        <w:rPr>
+          <w:rFonts w:asciiTheme="majorBidi" w:hAnsiTheme="majorBidi" w:cstheme="majorBidi"/>
+          <w:sz w:val="24"/>
+          <w:szCs w:val="24"/>
+        </w:rPr>
+        <w:t xml:space="preserve"> </w:t>
+      </w:r>
+    </w:p>
+    <w:p>
+      <w:pPr>
+        <w:rPr>
+          <w:rFonts w:asciiTheme="majorBidi" w:hAnsiTheme="majorBidi" w:cstheme="majorBidi"/>
+          <w:sz w:val="24"/>
+          <w:szCs w:val="24"/>
+        </w:rPr>
+      </w:pPr>
+      <w:r>
+        <w:rPr>
+          <w:rFonts w:asciiTheme="majorBidi" w:hAnsiTheme="majorBidi" w:cstheme="majorBidi"/>
+          <w:b/>
+          <w:bCs/>
+          <w:sz w:val="24"/>
+          <w:szCs w:val="24"/>
+        </w:rPr>
+        <w:t xml:space="preserve">Primary Actors: </w:t>
+      </w:r>
+    </w:p>
+    <w:p>
+      <w:pPr>
+        <w:rPr>
+          <w:rFonts w:asciiTheme="majorBidi" w:hAnsiTheme="majorBidi" w:cstheme="majorBidi"/>
+          <w:sz w:val="24"/>
+          <w:szCs w:val="24"/>
+        </w:rPr>
+      </w:pPr>
+      <w:proofErr w:type="spellStart"/>
+      <w:proofErr w:type="gramStart"/>
+      <w:r>
+        <w:rPr>
+          <w:rFonts w:asciiTheme="majorBidi" w:hAnsiTheme="majorBidi" w:cstheme="majorBidi"/>
+          <w:sz w:val="24"/>
+          <w:szCs w:val="24"/>
+        </w:rPr>
+        <w:t>Students,Admin</w:t>
+      </w:r>
+      <w:proofErr w:type="gramEnd"/>
+      <w:r>
+        <w:rPr>
+          <w:rFonts w:asciiTheme="majorBidi" w:hAnsiTheme="majorBidi" w:cstheme="majorBidi"/>
+          <w:sz w:val="24"/>
+          <w:szCs w:val="24"/>
+        </w:rPr>
+        <w:t>,Teacher</w:t>
+      </w:r>
+      <w:proofErr w:type="spellEnd"/>
+    </w:p>
+    <w:p>
+      <w:pPr>
+        <w:rPr>
+          <w:rFonts w:asciiTheme="majorBidi" w:hAnsiTheme="majorBidi" w:cstheme="majorBidi"/>
+          <w:b/>
+          <w:bCs/>
+          <w:sz w:val="24"/>
+          <w:szCs w:val="24"/>
+        </w:rPr>
+      </w:pPr>
+    </w:p>
+    <w:p>
+      <w:pPr>
+        <w:rPr>
+          <w:rFonts w:asciiTheme="majorBidi" w:hAnsiTheme="majorBidi" w:cstheme="majorBidi"/>
+          <w:b/>
+          <w:bCs/>
+          <w:sz w:val="24"/>
+          <w:szCs w:val="24"/>
+        </w:rPr>
+      </w:pPr>
+      <w:r>
+        <w:rPr>
+          <w:rFonts w:asciiTheme="majorBidi" w:hAnsiTheme="majorBidi" w:cstheme="majorBidi"/>
+          <w:b/>
+          <w:bCs/>
+          <w:sz w:val="24"/>
+          <w:szCs w:val="24"/>
+        </w:rPr>
+        <w:t xml:space="preserve">Secondary Actors: </w:t>
+      </w:r>
+    </w:p>
+    <w:p>
+      <w:pPr>
+        <w:rPr>
+          <w:rFonts w:asciiTheme="majorBidi" w:hAnsiTheme="majorBidi" w:cstheme="majorBidi"/>
+          <w:sz w:val="24"/>
+          <w:szCs w:val="24"/>
+        </w:rPr>
+      </w:pPr>
+      <w:r>
+        <w:rPr>
+          <w:rFonts w:asciiTheme="majorBidi" w:hAnsiTheme="majorBidi" w:cstheme="majorBidi"/>
+          <w:sz w:val="24"/>
+          <w:szCs w:val="24"/>
+        </w:rPr>
+        <w:t>None</w:t>
+      </w:r>
+    </w:p>
+    <w:p>
+      <w:pPr>
+        <w:rPr>
+          <w:rFonts w:asciiTheme="majorBidi" w:hAnsiTheme="majorBidi" w:cstheme="majorBidi"/>
+          <w:sz w:val="24"/>
+          <w:szCs w:val="24"/>
+        </w:rPr>
+      </w:pPr>
+    </w:p>
+    <w:p>
+      <w:pPr>
+        <w:rPr>
+          <w:rFonts w:asciiTheme="majorBidi" w:hAnsiTheme="majorBidi" w:cstheme="majorBidi"/>
+          <w:b/>
+          <w:bCs/>
+          <w:sz w:val="24"/>
+          <w:szCs w:val="24"/>
+        </w:rPr>
+      </w:pPr>
+      <w:r>
+        <w:rPr>
+          <w:rFonts w:asciiTheme="majorBidi" w:hAnsiTheme="majorBidi" w:cstheme="majorBidi"/>
+          <w:sz w:val="24"/>
+          <w:szCs w:val="24"/>
+        </w:rPr>
+        <w:t xml:space="preserve"> </w:t>
+      </w:r>
+      <w:r>
+        <w:rPr>
+          <w:rFonts w:asciiTheme="majorBidi" w:hAnsiTheme="majorBidi" w:cstheme="majorBidi"/>
+          <w:b/>
+          <w:bCs/>
+          <w:sz w:val="24"/>
+          <w:szCs w:val="24"/>
+        </w:rPr>
+        <w:t>Preconditions:</w:t>
+      </w:r>
+    </w:p>
+    <w:p>
+      <w:pPr>
+        <w:rPr>
+          <w:rFonts w:asciiTheme="majorBidi" w:hAnsiTheme="majorBidi" w:cstheme="majorBidi"/>
+          <w:sz w:val="24"/>
+          <w:szCs w:val="24"/>
+        </w:rPr>
+      </w:pPr>
+      <w:r>
+        <w:rPr>
+          <w:rFonts w:asciiTheme="majorBidi" w:hAnsiTheme="majorBidi" w:cstheme="majorBidi"/>
+          <w:sz w:val="24"/>
+          <w:szCs w:val="24"/>
+        </w:rPr>
+        <w:t xml:space="preserve"> The institute registration web page is displayed to the </w:t>
+      </w:r>
+      <w:r>
+        <w:rPr>
+          <w:rFonts w:asciiTheme="majorBidi" w:hAnsiTheme="majorBidi" w:cstheme="majorBidi"/>
+          <w:sz w:val="24"/>
+          <w:szCs w:val="24"/>
+        </w:rPr>
+        <w:t>User</w:t>
+      </w:r>
+      <w:r>
+        <w:rPr>
+          <w:rFonts w:asciiTheme="majorBidi" w:hAnsiTheme="majorBidi" w:cstheme="majorBidi"/>
+          <w:sz w:val="24"/>
+          <w:szCs w:val="24"/>
+        </w:rPr>
+        <w:t xml:space="preserve"> </w:t>
+      </w:r>
+    </w:p>
+    <w:p>
+      <w:pPr>
+        <w:rPr>
+          <w:rFonts w:asciiTheme="majorBidi" w:hAnsiTheme="majorBidi" w:cstheme="majorBidi"/>
+          <w:b/>
+          <w:bCs/>
+          <w:sz w:val="24"/>
+          <w:szCs w:val="24"/>
+        </w:rPr>
+      </w:pPr>
+    </w:p>
+    <w:p>
+      <w:pPr>
+        <w:rPr>
+          <w:rFonts w:asciiTheme="majorBidi" w:hAnsiTheme="majorBidi" w:cstheme="majorBidi"/>
+          <w:b/>
+          <w:bCs/>
+          <w:sz w:val="24"/>
+          <w:szCs w:val="24"/>
+        </w:rPr>
+      </w:pPr>
+      <w:r>
+        <w:rPr>
+          <w:rFonts w:asciiTheme="majorBidi" w:hAnsiTheme="majorBidi" w:cstheme="majorBidi"/>
+          <w:b/>
+          <w:bCs/>
+          <w:sz w:val="24"/>
+          <w:szCs w:val="24"/>
+        </w:rPr>
+        <w:t>Main success Scenario:</w:t>
+      </w:r>
+    </w:p>
+    <w:p>
+      <w:pPr>
+        <w:pStyle w:val="ListParagraph"/>
+        <w:numPr>
+          <w:ilvl w:val="0"/>
+          <w:numId w:val="37"/>
+        </w:numPr>
+        <w:rPr>
+          <w:rFonts w:asciiTheme="majorBidi" w:hAnsiTheme="majorBidi" w:cstheme="majorBidi"/>
+          <w:sz w:val="24"/>
+          <w:szCs w:val="24"/>
+        </w:rPr>
+      </w:pPr>
+      <w:r>
+        <w:rPr>
+          <w:rFonts w:asciiTheme="majorBidi" w:hAnsiTheme="majorBidi" w:cstheme="majorBidi"/>
+          <w:sz w:val="24"/>
+          <w:szCs w:val="24"/>
+        </w:rPr>
+        <w:t xml:space="preserve">The use case starts when the user clicks the </w:t>
+      </w:r>
+      <w:r>
+        <w:rPr>
+          <w:rFonts w:asciiTheme="majorBidi" w:hAnsiTheme="majorBidi" w:cstheme="majorBidi"/>
+          <w:sz w:val="24"/>
+          <w:szCs w:val="24"/>
+        </w:rPr>
+        <w:t>Register button</w:t>
+      </w:r>
+      <w:r>
+        <w:rPr>
+          <w:rFonts w:asciiTheme="majorBidi" w:hAnsiTheme="majorBidi" w:cstheme="majorBidi"/>
+          <w:sz w:val="24"/>
+          <w:szCs w:val="24"/>
+        </w:rPr>
+        <w:t xml:space="preserve"> </w:t>
+      </w:r>
+    </w:p>
+    <w:p>
+      <w:pPr>
+        <w:pStyle w:val="ListParagraph"/>
+        <w:numPr>
+          <w:ilvl w:val="0"/>
+          <w:numId w:val="37"/>
+        </w:numPr>
+        <w:rPr>
+          <w:rFonts w:asciiTheme="majorBidi" w:hAnsiTheme="majorBidi" w:cstheme="majorBidi"/>
+          <w:sz w:val="24"/>
+          <w:szCs w:val="24"/>
+        </w:rPr>
+      </w:pPr>
+      <w:r>
+        <w:rPr>
+          <w:rFonts w:asciiTheme="majorBidi" w:hAnsiTheme="majorBidi" w:cstheme="majorBidi"/>
+          <w:sz w:val="24"/>
+          <w:szCs w:val="24"/>
+        </w:rPr>
+        <w:t xml:space="preserve">The system displays the signup page that allow users to fill in their username/email address, first and last name and their password. </w:t>
+      </w:r>
+    </w:p>
+    <w:p>
+      <w:pPr>
+        <w:pStyle w:val="ListParagraph"/>
+        <w:numPr>
+          <w:ilvl w:val="0"/>
+          <w:numId w:val="37"/>
+        </w:numPr>
+        <w:rPr>
+          <w:rFonts w:asciiTheme="majorBidi" w:hAnsiTheme="majorBidi" w:cstheme="majorBidi"/>
+          <w:sz w:val="24"/>
+          <w:szCs w:val="24"/>
+        </w:rPr>
+      </w:pPr>
+      <w:r>
+        <w:rPr>
+          <w:rFonts w:asciiTheme="majorBidi" w:hAnsiTheme="majorBidi" w:cstheme="majorBidi"/>
+          <w:sz w:val="24"/>
+          <w:szCs w:val="24"/>
+        </w:rPr>
+        <w:t xml:space="preserve">The user keys in the details and clicks “Sign Up” button. </w:t>
+      </w:r>
+    </w:p>
+    <w:p>
+      <w:pPr>
+        <w:pStyle w:val="ListParagraph"/>
+        <w:numPr>
+          <w:ilvl w:val="0"/>
+          <w:numId w:val="37"/>
+        </w:numPr>
+        <w:rPr>
+          <w:rFonts w:asciiTheme="majorBidi" w:hAnsiTheme="majorBidi" w:cstheme="majorBidi"/>
+          <w:sz w:val="24"/>
+          <w:szCs w:val="24"/>
+        </w:rPr>
+      </w:pPr>
+      <w:r>
+        <w:rPr>
+          <w:rFonts w:asciiTheme="majorBidi" w:hAnsiTheme="majorBidi" w:cstheme="majorBidi"/>
+          <w:sz w:val="24"/>
+          <w:szCs w:val="24"/>
+        </w:rPr>
+        <w:t xml:space="preserve">The system displays the user’s profile page. </w:t>
+      </w:r>
+    </w:p>
+    <w:p>
+      <w:pPr>
+        <w:rPr>
+          <w:rFonts w:asciiTheme="majorBidi" w:hAnsiTheme="majorBidi" w:cstheme="majorBidi"/>
+          <w:b/>
+          <w:bCs/>
+          <w:sz w:val="24"/>
+          <w:szCs w:val="24"/>
+        </w:rPr>
+      </w:pPr>
+    </w:p>
+    <w:p>
+      <w:pPr>
+        <w:rPr>
+          <w:rFonts w:asciiTheme="majorBidi" w:hAnsiTheme="majorBidi" w:cstheme="majorBidi"/>
+          <w:b/>
+          <w:bCs/>
+          <w:sz w:val="24"/>
+          <w:szCs w:val="24"/>
+        </w:rPr>
+      </w:pPr>
+      <w:r>
+        <w:rPr>
+          <w:rFonts w:asciiTheme="majorBidi" w:hAnsiTheme="majorBidi" w:cstheme="majorBidi"/>
+          <w:b/>
+          <w:bCs/>
+          <w:sz w:val="24"/>
+          <w:szCs w:val="24"/>
+        </w:rPr>
+        <w:t xml:space="preserve">Alternative Flow: </w:t>
+      </w:r>
+    </w:p>
+    <w:p>
+      <w:pPr>
+        <w:pStyle w:val="ListParagraph"/>
+        <w:numPr>
+          <w:ilvl w:val="0"/>
+          <w:numId w:val="38"/>
+        </w:numPr>
+        <w:rPr>
+          <w:rFonts w:asciiTheme="majorBidi" w:hAnsiTheme="majorBidi" w:cstheme="majorBidi"/>
+          <w:sz w:val="24"/>
+          <w:szCs w:val="24"/>
+        </w:rPr>
+      </w:pPr>
+      <w:r>
+        <w:rPr>
+          <w:rFonts w:asciiTheme="majorBidi" w:hAnsiTheme="majorBidi" w:cstheme="majorBidi"/>
+          <w:sz w:val="24"/>
+          <w:szCs w:val="24"/>
+        </w:rPr>
+        <w:t>If the username is invalid, the owner is asked to choose another username.</w:t>
+      </w:r>
+    </w:p>
+    <w:p>
+      <w:pPr>
+        <w:pStyle w:val="ListParagraph"/>
+        <w:numPr>
+          <w:ilvl w:val="0"/>
+          <w:numId w:val="38"/>
+        </w:numPr>
+        <w:rPr>
+          <w:rFonts w:asciiTheme="majorBidi" w:hAnsiTheme="majorBidi" w:cstheme="majorBidi"/>
+          <w:sz w:val="24"/>
+          <w:szCs w:val="24"/>
+        </w:rPr>
+      </w:pPr>
+      <w:r>
+        <w:rPr>
+          <w:rFonts w:asciiTheme="majorBidi" w:hAnsiTheme="majorBidi" w:cstheme="majorBidi"/>
+          <w:sz w:val="24"/>
+          <w:szCs w:val="24"/>
+        </w:rPr>
+        <w:t>If owner enter incomplete details, system displays “please complete personal details” message.</w:t>
+      </w:r>
+    </w:p>
+    <w:p>
+      <w:pPr>
+        <w:rPr>
+          <w:rFonts w:asciiTheme="majorBidi" w:hAnsiTheme="majorBidi" w:cstheme="majorBidi"/>
+          <w:b/>
+          <w:bCs/>
+          <w:sz w:val="24"/>
+          <w:szCs w:val="24"/>
+        </w:rPr>
+      </w:pPr>
+      <w:r>
+        <w:rPr>
+          <w:rFonts w:asciiTheme="majorBidi" w:hAnsiTheme="majorBidi" w:cstheme="majorBidi"/>
+          <w:b/>
+          <w:bCs/>
+          <w:sz w:val="24"/>
+          <w:szCs w:val="24"/>
+        </w:rPr>
+        <w:t>Post Conditions:</w:t>
+      </w:r>
+    </w:p>
+    <w:p>
+      <w:pPr>
+        <w:rPr>
+          <w:rFonts w:asciiTheme="majorBidi" w:hAnsiTheme="majorBidi" w:cstheme="majorBidi"/>
+          <w:sz w:val="24"/>
+          <w:szCs w:val="24"/>
+        </w:rPr>
+      </w:pPr>
+      <w:r>
+        <w:rPr>
+          <w:rFonts w:asciiTheme="majorBidi" w:hAnsiTheme="majorBidi" w:cstheme="majorBidi"/>
+          <w:sz w:val="24"/>
+          <w:szCs w:val="24"/>
+        </w:rPr>
+        <w:t xml:space="preserve"> </w:t>
+      </w:r>
+      <w:r>
+        <w:rPr>
+          <w:rFonts w:asciiTheme="majorBidi" w:hAnsiTheme="majorBidi" w:cstheme="majorBidi"/>
+          <w:sz w:val="24"/>
+          <w:szCs w:val="24"/>
+        </w:rPr>
+        <w:t>User is registered</w:t>
+      </w:r>
+    </w:p>
+    <w:p>
+      <w:pPr>
         <w:pStyle w:val="doclist"/>
         <w:rPr>
           <w:rFonts w:asciiTheme="majorBidi" w:hAnsiTheme="majorBidi" w:cstheme="majorBidi"/>
@@ -10720,7 +11348,25 @@
                 <w:sz w:val="24"/>
                 <w:szCs w:val="24"/>
               </w:rPr>
-              <w:t>Admin:  Admin view register Students, remove students,  view students record</w:t>
+              <w:t xml:space="preserve">Admin:  Admin view register Students, remove </w:t>
+            </w:r>
+            <w:proofErr w:type="gramStart"/>
+            <w:r>
+              <w:rPr>
+                <w:rFonts w:asciiTheme="majorBidi" w:eastAsiaTheme="minorHAnsi" w:hAnsiTheme="majorBidi" w:cstheme="majorBidi"/>
+                <w:sz w:val="24"/>
+                <w:szCs w:val="24"/>
+              </w:rPr>
+              <w:t>students,  view</w:t>
+            </w:r>
+            <w:proofErr w:type="gramEnd"/>
+            <w:r>
+              <w:rPr>
+                <w:rFonts w:asciiTheme="majorBidi" w:eastAsiaTheme="minorHAnsi" w:hAnsiTheme="majorBidi" w:cstheme="majorBidi"/>
+                <w:sz w:val="24"/>
+                <w:szCs w:val="24"/>
+              </w:rPr>
+              <w:t xml:space="preserve"> students record</w:t>
             </w:r>
             <w:r>
               <w:rPr>
@@ -13340,7 +13986,21 @@
               <w:rPr>
                 <w:rFonts w:asciiTheme="majorBidi" w:hAnsiTheme="majorBidi" w:cstheme="majorBidi"/>
               </w:rPr>
-              <w:t>Teacher upload the quiz on time.</w:t>
+              <w:t xml:space="preserve">Teacher </w:t>
+            </w:r>
+            <w:proofErr w:type="gramStart"/>
+            <w:r>
+              <w:rPr>
+                <w:rFonts w:asciiTheme="majorBidi" w:hAnsiTheme="majorBidi" w:cstheme="majorBidi"/>
+              </w:rPr>
+              <w:t>upload</w:t>
+            </w:r>
+            <w:proofErr w:type="gramEnd"/>
+            <w:r>
+              <w:rPr>
+                <w:rFonts w:asciiTheme="majorBidi" w:hAnsiTheme="majorBidi" w:cstheme="majorBidi"/>
+              </w:rPr>
+              <w:t xml:space="preserve"> the quiz on time.</w:t>
             </w:r>
           </w:p>
           <w:p>
@@ -13536,7 +14196,21 @@
               <w:rPr>
                 <w:rFonts w:asciiTheme="majorBidi" w:hAnsiTheme="majorBidi" w:cstheme="majorBidi"/>
               </w:rPr>
-              <w:t>If the page doesn’t show up he must refresh the page.</w:t>
+              <w:t xml:space="preserve">If the page doesn’t show </w:t>
+            </w:r>
+            <w:proofErr w:type="gramStart"/>
+            <w:r>
+              <w:rPr>
+                <w:rFonts w:asciiTheme="majorBidi" w:hAnsiTheme="majorBidi" w:cstheme="majorBidi"/>
+              </w:rPr>
+              <w:t>up</w:t>
+            </w:r>
+            <w:proofErr w:type="gramEnd"/>
+            <w:r>
+              <w:rPr>
+                <w:rFonts w:asciiTheme="majorBidi" w:hAnsiTheme="majorBidi" w:cstheme="majorBidi"/>
+              </w:rPr>
+              <w:t xml:space="preserve"> he must refresh the page.</w:t>
             </w:r>
           </w:p>
         </w:tc>
@@ -16647,6 +17321,7 @@
           <w:sz w:val="32"/>
           <w:szCs w:val="24"/>
         </w:rPr>
+        <w:lastRenderedPageBreak/>
         <w:t>Chapter 3. System Sequence Diagrams</w:t>
       </w:r>
       <w:bookmarkEnd w:id="43"/>
@@ -16770,6 +17445,36 @@
       <w:pPr>
         <w:rPr>
           <w:rFonts w:asciiTheme="majorBidi" w:hAnsiTheme="majorBidi" w:cstheme="majorBidi"/>
+          <w:sz w:val="24"/>
+          <w:szCs w:val="24"/>
+          <w:lang w:bidi="ar-SA"/>
+        </w:rPr>
+      </w:pPr>
+    </w:p>
+    <w:p>
+      <w:pPr>
+        <w:rPr>
+          <w:rFonts w:asciiTheme="majorBidi" w:hAnsiTheme="majorBidi" w:cstheme="majorBidi"/>
+          <w:sz w:val="24"/>
+          <w:szCs w:val="24"/>
+          <w:lang w:bidi="ar-SA"/>
+        </w:rPr>
+      </w:pPr>
+    </w:p>
+    <w:p>
+      <w:pPr>
+        <w:rPr>
+          <w:rFonts w:asciiTheme="majorBidi" w:hAnsiTheme="majorBidi" w:cstheme="majorBidi"/>
+          <w:sz w:val="24"/>
+          <w:szCs w:val="24"/>
+          <w:lang w:bidi="ar-SA"/>
+        </w:rPr>
+      </w:pPr>
+    </w:p>
+    <w:p>
+      <w:pPr>
+        <w:rPr>
+          <w:rFonts w:asciiTheme="majorBidi" w:hAnsiTheme="majorBidi" w:cstheme="majorBidi"/>
           <w:b/>
           <w:bCs/>
           <w:sz w:val="24"/>
@@ -16777,6 +17482,160 @@
           <w:lang w:bidi="ar-SA"/>
         </w:rPr>
       </w:pPr>
+    </w:p>
+    <w:p>
+      <w:pPr>
+        <w:rPr>
+          <w:rFonts w:asciiTheme="majorBidi" w:hAnsiTheme="majorBidi" w:cstheme="majorBidi"/>
+          <w:b/>
+          <w:bCs/>
+          <w:color w:val="4F81BD" w:themeColor="accent1"/>
+          <w:sz w:val="24"/>
+          <w:szCs w:val="24"/>
+          <w:lang w:bidi="ar-SA"/>
+        </w:rPr>
+      </w:pPr>
+      <w:r>
+        <w:rPr>
+          <w:rFonts w:asciiTheme="majorBidi" w:hAnsiTheme="majorBidi" w:cstheme="majorBidi"/>
+          <w:b/>
+          <w:bCs/>
+          <w:sz w:val="24"/>
+          <w:szCs w:val="24"/>
+          <w:lang w:bidi="ar-SA"/>
+        </w:rPr>
+        <w:t xml:space="preserve">Use </w:t>
+      </w:r>
+      <w:proofErr w:type="spellStart"/>
+      <w:proofErr w:type="gramStart"/>
+      <w:r>
+        <w:rPr>
+          <w:rFonts w:asciiTheme="majorBidi" w:hAnsiTheme="majorBidi" w:cstheme="majorBidi"/>
+          <w:b/>
+          <w:bCs/>
+          <w:sz w:val="24"/>
+          <w:szCs w:val="24"/>
+          <w:lang w:bidi="ar-SA"/>
+        </w:rPr>
+        <w:t>case:</w:t>
+      </w:r>
+      <w:r>
+        <w:rPr>
+          <w:rFonts w:asciiTheme="majorBidi" w:hAnsiTheme="majorBidi" w:cstheme="majorBidi"/>
+          <w:b/>
+          <w:bCs/>
+          <w:color w:val="4F81BD" w:themeColor="accent1"/>
+          <w:sz w:val="24"/>
+          <w:szCs w:val="24"/>
+          <w:lang w:bidi="ar-SA"/>
+        </w:rPr>
+        <w:t>Register</w:t>
+      </w:r>
+      <w:proofErr w:type="spellEnd"/>
+      <w:proofErr w:type="gramEnd"/>
+    </w:p>
+    <w:p>
+      <w:pPr>
+        <w:rPr>
+          <w:rFonts w:asciiTheme="majorBidi" w:hAnsiTheme="majorBidi" w:cstheme="majorBidi"/>
+          <w:b/>
+          <w:bCs/>
+          <w:sz w:val="24"/>
+          <w:szCs w:val="24"/>
+          <w:lang w:bidi="ar-SA"/>
+        </w:rPr>
+      </w:pPr>
+      <w:r>
+        <w:rPr>
+          <w:rFonts w:asciiTheme="majorBidi" w:hAnsiTheme="majorBidi" w:cstheme="majorBidi"/>
+          <w:b/>
+          <w:bCs/>
+          <w:sz w:val="24"/>
+          <w:szCs w:val="24"/>
+          <w:lang w:bidi="ar-SA"/>
+        </w:rPr>
+        <w:lastRenderedPageBreak/>
+        <w:t>Use case: Login</w:t>
+      </w:r>
+    </w:p>
+    <w:p>
+      <w:pPr>
+        <w:rPr>
+          <w:rFonts w:asciiTheme="majorBidi" w:hAnsiTheme="majorBidi" w:cstheme="majorBidi"/>
+          <w:b/>
+          <w:bCs/>
+          <w:sz w:val="24"/>
+          <w:szCs w:val="24"/>
+          <w:lang w:bidi="ar-SA"/>
+        </w:rPr>
+      </w:pPr>
+    </w:p>
+    <w:p>
+      <w:pPr>
+        <w:rPr>
+          <w:rFonts w:asciiTheme="majorBidi" w:hAnsiTheme="majorBidi" w:cstheme="majorBidi"/>
+          <w:sz w:val="24"/>
+          <w:szCs w:val="24"/>
+          <w:lang w:bidi="ar-SA"/>
+        </w:rPr>
+      </w:pPr>
+    </w:p>
+    <w:p>
+      <w:pPr>
+        <w:rPr>
+          <w:rFonts w:asciiTheme="majorBidi" w:hAnsiTheme="majorBidi" w:cstheme="majorBidi"/>
+          <w:b/>
+          <w:bCs/>
+          <w:sz w:val="24"/>
+          <w:szCs w:val="24"/>
+          <w:lang w:bidi="ar-SA"/>
+        </w:rPr>
+      </w:pPr>
+      <w:r>
+        <w:rPr>
+          <w:rFonts w:asciiTheme="majorBidi" w:hAnsiTheme="majorBidi" w:cstheme="majorBidi"/>
+          <w:b/>
+          <w:bCs/>
+          <w:sz w:val="24"/>
+          <w:szCs w:val="24"/>
+          <w:lang w:bidi="ar-SA"/>
+        </w:rPr>
+        <w:drawing>
+          <wp:inline distT="0" distB="0" distL="0" distR="0" wp14:anchorId="72B5ACA7" wp14:editId="291D689B">
+            <wp:extent cx="5943600" cy="3528695"/>
+            <wp:effectExtent l="0" t="0" r="0" b="0"/>
+            <wp:docPr id="3" name="Picture 3"/>
+            <wp:cNvGraphicFramePr>
+              <a:graphicFrameLocks xmlns:a="http://schemas.openxmlformats.org/drawingml/2006/main" noChangeAspect="1"/>
+            </wp:cNvGraphicFramePr>
+            <a:graphic xmlns:a="http://schemas.openxmlformats.org/drawingml/2006/main">
+              <a:graphicData uri="http://schemas.openxmlformats.org/drawingml/2006/picture">
+                <pic:pic xmlns:pic="http://schemas.openxmlformats.org/drawingml/2006/picture">
+                  <pic:nvPicPr>
+                    <pic:cNvPr id="1" name=""/>
+                    <pic:cNvPicPr/>
+                  </pic:nvPicPr>
+                  <pic:blipFill>
+                    <a:blip r:embed="rId22"/>
+                    <a:stretch>
+                      <a:fillRect/>
+                    </a:stretch>
+                  </pic:blipFill>
+                  <pic:spPr>
+                    <a:xfrm>
+                      <a:off x="0" y="0"/>
+                      <a:ext cx="5943600" cy="3528695"/>
+                    </a:xfrm>
+                    <a:prstGeom prst="rect">
+                      <a:avLst/>
+                    </a:prstGeom>
+                  </pic:spPr>
+                </pic:pic>
+              </a:graphicData>
+            </a:graphic>
+          </wp:inline>
+        </w:drawing>
+      </w:r>
     </w:p>
     <w:p>
       <w:pPr>
@@ -16861,7 +17720,7 @@
                     </pic:cNvPicPr>
                   </pic:nvPicPr>
                   <pic:blipFill>
-                    <a:blip r:embed="rId22">
+                    <a:blip r:embed="rId23">
                       <a:extLst>
                         <a:ext uri="{28A0092B-C50C-407E-A947-70E740481C1C}">
                           <a14:useLocalDpi xmlns:a14="http://schemas.microsoft.com/office/drawing/2010/main" val="0"/>
@@ -17016,7 +17875,7 @@
                     <pic:cNvPicPr/>
                   </pic:nvPicPr>
                   <pic:blipFill>
-                    <a:blip r:embed="rId23"/>
+                    <a:blip r:embed="rId24"/>
                     <a:stretch>
                       <a:fillRect/>
                     </a:stretch>
@@ -17119,7 +17978,7 @@
                     </pic:cNvPicPr>
                   </pic:nvPicPr>
                   <pic:blipFill>
-                    <a:blip r:embed="rId24">
+                    <a:blip r:embed="rId25">
                       <a:extLst>
                         <a:ext uri="{28A0092B-C50C-407E-A947-70E740481C1C}">
                           <a14:useLocalDpi xmlns:a14="http://schemas.microsoft.com/office/drawing/2010/main" val="0"/>
@@ -17270,7 +18129,7 @@
                     </pic:cNvPicPr>
                   </pic:nvPicPr>
                   <pic:blipFill>
-                    <a:blip r:embed="rId25">
+                    <a:blip r:embed="rId26">
                       <a:extLst>
                         <a:ext uri="{28A0092B-C50C-407E-A947-70E740481C1C}">
                           <a14:useLocalDpi xmlns:a14="http://schemas.microsoft.com/office/drawing/2010/main" val="0"/>
@@ -17692,6 +18551,7 @@
                 <w:bCs/>
                 <w:lang w:bidi="ar-SA"/>
               </w:rPr>
+              <w:lastRenderedPageBreak/>
               <w:t>Post conditions</w:t>
             </w:r>
             <w:r>
@@ -17818,6 +18678,46 @@
       <w:pPr>
         <w:rPr>
           <w:rFonts w:asciiTheme="majorBidi" w:hAnsiTheme="majorBidi" w:cstheme="majorBidi"/>
+          <w:b/>
+          <w:bCs/>
+          <w:sz w:val="24"/>
+          <w:szCs w:val="24"/>
+          <w:lang w:bidi="ar-SA"/>
+        </w:rPr>
+      </w:pPr>
+      <w:proofErr w:type="spellStart"/>
+      <w:r>
+        <w:rPr>
+          <w:rFonts w:asciiTheme="majorBidi" w:hAnsiTheme="majorBidi" w:cstheme="majorBidi"/>
+          <w:b/>
+          <w:bCs/>
+          <w:sz w:val="24"/>
+          <w:szCs w:val="24"/>
+          <w:lang w:bidi="ar-SA"/>
+        </w:rPr>
+        <w:t>Usecase</w:t>
+      </w:r>
+      <w:proofErr w:type="spellEnd"/>
+      <w:r>
+        <w:rPr>
+          <w:rFonts w:asciiTheme="majorBidi" w:hAnsiTheme="majorBidi" w:cstheme="majorBidi"/>
+          <w:b/>
+          <w:bCs/>
+          <w:sz w:val="24"/>
+          <w:szCs w:val="24"/>
+          <w:lang w:bidi="ar-SA"/>
+        </w:rPr>
+        <w:t>: Register</w:t>
+      </w:r>
+    </w:p>
+    <w:p>
+      <w:pPr>
+        <w:rPr>
+          <w:rFonts w:asciiTheme="majorBidi" w:hAnsiTheme="majorBidi" w:cstheme="majorBidi"/>
+          <w:b/>
+          <w:bCs/>
+          <w:sz w:val="24"/>
+          <w:szCs w:val="24"/>
           <w:lang w:bidi="ar-SA"/>
         </w:rPr>
       </w:pPr>
@@ -17880,6 +18780,8 @@
             <w:pPr>
               <w:rPr>
                 <w:rFonts w:asciiTheme="majorBidi" w:hAnsiTheme="majorBidi" w:cstheme="majorBidi"/>
+                <w:b/>
+                <w:bCs/>
                 <w:lang w:bidi="ar-SA"/>
               </w:rPr>
             </w:pPr>
@@ -17887,11 +18789,23 @@
             <w:r>
               <w:rPr>
                 <w:rFonts w:asciiTheme="majorBidi" w:hAnsiTheme="majorBidi" w:cstheme="majorBidi"/>
+                <w:b/>
+                <w:bCs/>
                 <w:lang w:bidi="ar-SA"/>
               </w:rPr>
-              <w:t>deleteStudent</w:t>
+              <w:t>addUser</w:t>
             </w:r>
             <w:proofErr w:type="spellEnd"/>
+          </w:p>
+          <w:p>
+            <w:pPr>
+              <w:rPr>
+                <w:rFonts w:asciiTheme="majorBidi" w:hAnsiTheme="majorBidi" w:cstheme="majorBidi"/>
+                <w:b/>
+                <w:bCs/>
+                <w:lang w:bidi="ar-SA"/>
+              </w:rPr>
+            </w:pPr>
           </w:p>
         </w:tc>
       </w:tr>
@@ -17945,37 +18859,24 @@
                 <w:rFonts w:asciiTheme="majorBidi" w:hAnsiTheme="majorBidi" w:cstheme="majorBidi"/>
                 <w:lang w:bidi="ar-SA"/>
               </w:rPr>
-              <w:t>delete</w:t>
-            </w:r>
+              <w:t>addUser</w:t>
+            </w:r>
+            <w:proofErr w:type="spellEnd"/>
             <w:r>
               <w:rPr>
                 <w:rFonts w:asciiTheme="majorBidi" w:hAnsiTheme="majorBidi" w:cstheme="majorBidi"/>
                 <w:lang w:bidi="ar-SA"/>
               </w:rPr>
-              <w:t>Student</w:t>
-            </w:r>
-            <w:proofErr w:type="spellEnd"/>
-            <w:r>
+              <w:t xml:space="preserve"> (username, password)</w:t>
+            </w:r>
+          </w:p>
+          <w:p>
+            <w:pPr>
               <w:rPr>
                 <w:rFonts w:asciiTheme="majorBidi" w:hAnsiTheme="majorBidi" w:cstheme="majorBidi"/>
                 <w:lang w:bidi="ar-SA"/>
               </w:rPr>
-              <w:t xml:space="preserve"> (</w:t>
-            </w:r>
-            <w:r>
-              <w:rPr>
-                <w:rFonts w:asciiTheme="majorBidi" w:hAnsiTheme="majorBidi" w:cstheme="majorBidi"/>
-                <w:lang w:bidi="ar-SA"/>
-              </w:rPr>
-              <w:t>Username</w:t>
-            </w:r>
-            <w:r>
-              <w:rPr>
-                <w:rFonts w:asciiTheme="majorBidi" w:hAnsiTheme="majorBidi" w:cstheme="majorBidi"/>
-                <w:lang w:bidi="ar-SA"/>
-              </w:rPr>
-              <w:t>)</w:t>
-            </w:r>
+            </w:pPr>
           </w:p>
         </w:tc>
       </w:tr>
@@ -18028,8 +18929,16 @@
                 <w:rFonts w:asciiTheme="majorBidi" w:hAnsiTheme="majorBidi" w:cstheme="majorBidi"/>
                 <w:lang w:bidi="ar-SA"/>
               </w:rPr>
-              <w:t>Remove Student</w:t>
-            </w:r>
+              <w:t>Register</w:t>
+            </w:r>
+          </w:p>
+          <w:p>
+            <w:pPr>
+              <w:rPr>
+                <w:rFonts w:asciiTheme="majorBidi" w:hAnsiTheme="majorBidi" w:cstheme="majorBidi"/>
+                <w:lang w:bidi="ar-SA"/>
+              </w:rPr>
+            </w:pPr>
           </w:p>
           <w:p>
             <w:pPr>
@@ -18080,26 +18989,84 @@
           </w:tcPr>
           <w:p>
             <w:pPr>
-              <w:rPr>
-                <w:rFonts w:asciiTheme="majorBidi" w:hAnsiTheme="majorBidi" w:cstheme="majorBidi"/>
+              <w:pStyle w:val="ListParagraph"/>
+              <w:numPr>
+                <w:ilvl w:val="0"/>
+                <w:numId w:val="42"/>
+              </w:numPr>
+              <w:spacing w:before="100" w:beforeAutospacing="1" w:after="100" w:afterAutospacing="1" w:line="240" w:lineRule="auto"/>
+              <w:rPr>
+                <w:rFonts w:ascii="Times New Roman" w:eastAsia="Times New Roman" w:hAnsi="Times New Roman" w:cs="Times New Roman"/>
+                <w:color w:val="000000"/>
+                <w:sz w:val="24"/>
+                <w:szCs w:val="24"/>
                 <w:lang w:bidi="ar-SA"/>
               </w:rPr>
             </w:pPr>
             <w:r>
               <w:rPr>
-                <w:rFonts w:asciiTheme="majorBidi" w:hAnsiTheme="majorBidi" w:cstheme="majorBidi"/>
+                <w:rFonts w:ascii="Times New Roman" w:eastAsia="Times New Roman" w:hAnsi="Times New Roman" w:cs="Times New Roman"/>
+                <w:color w:val="000000"/>
+                <w:sz w:val="24"/>
+                <w:szCs w:val="24"/>
                 <w:lang w:bidi="ar-SA"/>
               </w:rPr>
-              <w:t>User is already registered, and login form is displayed.</w:t>
-            </w:r>
-          </w:p>
-          <w:p>
-            <w:pPr>
-              <w:rPr>
-                <w:rFonts w:asciiTheme="majorBidi" w:hAnsiTheme="majorBidi" w:cstheme="majorBidi"/>
+              <w:t>User is not registered.</w:t>
+            </w:r>
+          </w:p>
+          <w:p>
+            <w:pPr>
+              <w:pStyle w:val="ListParagraph"/>
+              <w:numPr>
+                <w:ilvl w:val="0"/>
+                <w:numId w:val="42"/>
+              </w:numPr>
+              <w:spacing w:before="100" w:beforeAutospacing="1" w:after="100" w:afterAutospacing="1" w:line="240" w:lineRule="auto"/>
+              <w:rPr>
+                <w:rFonts w:ascii="Times New Roman" w:eastAsia="Times New Roman" w:hAnsi="Times New Roman" w:cs="Times New Roman"/>
+                <w:color w:val="000000"/>
+                <w:sz w:val="24"/>
+                <w:szCs w:val="24"/>
                 <w:lang w:bidi="ar-SA"/>
               </w:rPr>
             </w:pPr>
+            <w:r>
+              <w:rPr>
+                <w:rFonts w:ascii="Times New Roman" w:eastAsia="Times New Roman" w:hAnsi="Times New Roman" w:cs="Times New Roman"/>
+                <w:color w:val="000000"/>
+                <w:sz w:val="24"/>
+                <w:szCs w:val="24"/>
+                <w:lang w:bidi="ar-SA"/>
+              </w:rPr>
+              <w:t>The System is running correctly.</w:t>
+            </w:r>
+          </w:p>
+          <w:p>
+            <w:pPr>
+              <w:pStyle w:val="ListParagraph"/>
+              <w:numPr>
+                <w:ilvl w:val="0"/>
+                <w:numId w:val="42"/>
+              </w:numPr>
+              <w:spacing w:before="100" w:beforeAutospacing="1" w:after="100" w:afterAutospacing="1" w:line="240" w:lineRule="auto"/>
+              <w:rPr>
+                <w:rFonts w:ascii="Times New Roman" w:eastAsia="Times New Roman" w:hAnsi="Times New Roman" w:cs="Times New Roman"/>
+                <w:color w:val="000000"/>
+                <w:sz w:val="24"/>
+                <w:szCs w:val="24"/>
+                <w:lang w:bidi="ar-SA"/>
+              </w:rPr>
+            </w:pPr>
+            <w:r>
+              <w:rPr>
+                <w:rFonts w:ascii="Times New Roman" w:eastAsia="Times New Roman" w:hAnsi="Times New Roman" w:cs="Times New Roman"/>
+                <w:color w:val="000000"/>
+                <w:sz w:val="24"/>
+                <w:szCs w:val="24"/>
+                <w:lang w:bidi="ar-SA"/>
+              </w:rPr>
+              <w:t>Registration Form displayed</w:t>
+            </w:r>
           </w:p>
         </w:tc>
       </w:tr>
@@ -18130,7 +19097,7 @@
                 <w:bCs/>
                 <w:lang w:bidi="ar-SA"/>
               </w:rPr>
-              <w:t>Postconditions:</w:t>
+              <w:t>Post conditions:</w:t>
             </w:r>
           </w:p>
         </w:tc>
@@ -18142,59 +19109,22 @@
           </w:tcPr>
           <w:p>
             <w:pPr>
+              <w:pStyle w:val="doctext"/>
               <w:numPr>
                 <w:ilvl w:val="0"/>
-                <w:numId w:val="32"/>
+                <w:numId w:val="41"/>
               </w:numPr>
               <w:rPr>
-                <w:rFonts w:asciiTheme="majorBidi" w:hAnsiTheme="majorBidi" w:cstheme="majorBidi"/>
-                <w:lang w:bidi="ar-SA"/>
-              </w:rPr>
-            </w:pPr>
-            <w:r>
-              <w:rPr>
-                <w:rFonts w:asciiTheme="majorBidi" w:hAnsiTheme="majorBidi" w:cstheme="majorBidi"/>
-                <w:lang w:bidi="ar-SA"/>
-              </w:rPr>
-              <w:t>A  user was searched in database.</w:t>
-            </w:r>
-          </w:p>
-          <w:p>
-            <w:pPr>
-              <w:numPr>
-                <w:ilvl w:val="0"/>
-                <w:numId w:val="32"/>
-              </w:numPr>
-              <w:rPr>
-                <w:rFonts w:asciiTheme="majorBidi" w:hAnsiTheme="majorBidi" w:cstheme="majorBidi"/>
-                <w:lang w:bidi="ar-SA"/>
-              </w:rPr>
-            </w:pPr>
-            <w:r>
-              <w:rPr>
-                <w:rFonts w:asciiTheme="majorBidi" w:hAnsiTheme="majorBidi" w:cstheme="majorBidi"/>
-                <w:lang w:bidi="ar-SA"/>
-              </w:rPr>
-              <w:t>Record against that user was removed.</w:t>
-            </w:r>
-          </w:p>
-          <w:p>
-            <w:pPr>
-              <w:numPr>
-                <w:ilvl w:val="0"/>
-                <w:numId w:val="32"/>
-              </w:numPr>
-              <w:rPr>
-                <w:rFonts w:asciiTheme="majorBidi" w:hAnsiTheme="majorBidi" w:cstheme="majorBidi"/>
-                <w:lang w:bidi="ar-SA"/>
-              </w:rPr>
-            </w:pPr>
-            <w:r>
-              <w:rPr>
-                <w:rFonts w:asciiTheme="majorBidi" w:hAnsiTheme="majorBidi" w:cstheme="majorBidi"/>
-                <w:lang w:bidi="ar-SA"/>
-              </w:rPr>
-              <w:t>Removed Successfully screen displayed.</w:t>
+                <w:b/>
+                <w:bCs/>
+              </w:rPr>
+            </w:pPr>
+            <w:r>
+              <w:rPr>
+                <w:b/>
+                <w:bCs/>
+              </w:rPr>
+              <w:t>User is registered and Account is created successfully.</w:t>
             </w:r>
           </w:p>
           <w:p>
@@ -18220,140 +19150,51 @@
       <w:pPr>
         <w:rPr>
           <w:rFonts w:asciiTheme="majorBidi" w:hAnsiTheme="majorBidi" w:cstheme="majorBidi"/>
-          <w:lang w:bidi="ar-SA"/>
-        </w:rPr>
-      </w:pPr>
-    </w:p>
-    <w:p>
-      <w:pPr>
-        <w:pStyle w:val="Heading3"/>
-        <w:rPr>
-          <w:rFonts w:asciiTheme="majorBidi" w:hAnsiTheme="majorBidi"/>
-          <w:lang w:val="en-AE" w:bidi="ar-SA"/>
-        </w:rPr>
-      </w:pPr>
-      <w:bookmarkStart w:id="49" w:name="_Toc122929642"/>
-      <w:r>
-        <w:rPr>
-          <w:rFonts w:asciiTheme="majorBidi" w:hAnsiTheme="majorBidi"/>
-          <w:lang w:val="en-AE" w:bidi="ar-SA"/>
-        </w:rPr>
-        <w:t>Muhammad Umair and Abdullah</w:t>
-      </w:r>
-      <w:r>
-        <w:rPr>
-          <w:rFonts w:asciiTheme="majorBidi" w:hAnsiTheme="majorBidi"/>
-          <w:lang w:val="en-AE" w:bidi="ar-SA"/>
-        </w:rPr>
-        <w:tab/>
-      </w:r>
-      <w:r>
-        <w:rPr>
-          <w:rFonts w:asciiTheme="majorBidi" w:hAnsiTheme="majorBidi"/>
-          <w:lang w:val="en-AE" w:bidi="ar-SA"/>
-        </w:rPr>
-        <w:t>(SP21-BSE-058,SP21-BSE-002):</w:t>
-      </w:r>
-      <w:bookmarkEnd w:id="49"/>
-    </w:p>
-    <w:p>
-      <w:pPr>
-        <w:rPr>
-          <w:rFonts w:asciiTheme="majorBidi" w:hAnsiTheme="majorBidi" w:cstheme="majorBidi"/>
           <w:b/>
           <w:bCs/>
-          <w:sz w:val="28"/>
-          <w:szCs w:val="28"/>
-        </w:rPr>
-      </w:pPr>
-      <w:r>
+          <w:sz w:val="24"/>
+          <w:szCs w:val="24"/>
+          <w:lang w:bidi="ar-SA"/>
+        </w:rPr>
+      </w:pPr>
+    </w:p>
+    <w:p>
+      <w:pPr>
         <w:rPr>
           <w:rFonts w:asciiTheme="majorBidi" w:hAnsiTheme="majorBidi" w:cstheme="majorBidi"/>
           <w:b/>
           <w:bCs/>
-          <w:sz w:val="28"/>
-          <w:szCs w:val="28"/>
-        </w:rPr>
-        <w:t>Operation Contract</w:t>
-      </w:r>
+          <w:sz w:val="24"/>
+          <w:szCs w:val="24"/>
+          <w:lang w:bidi="ar-SA"/>
+        </w:rPr>
+      </w:pPr>
+      <w:proofErr w:type="spellStart"/>
+      <w:proofErr w:type="gramStart"/>
       <w:r>
         <w:rPr>
           <w:rFonts w:asciiTheme="majorBidi" w:hAnsiTheme="majorBidi" w:cstheme="majorBidi"/>
           <w:b/>
           <w:bCs/>
-          <w:sz w:val="28"/>
-          <w:szCs w:val="28"/>
-        </w:rPr>
-        <w:t>s</w:t>
-      </w:r>
+          <w:sz w:val="24"/>
+          <w:szCs w:val="24"/>
+          <w:lang w:bidi="ar-SA"/>
+        </w:rPr>
+        <w:t>Usecase:Remove</w:t>
+      </w:r>
+      <w:proofErr w:type="spellEnd"/>
+      <w:proofErr w:type="gramEnd"/>
       <w:r>
         <w:rPr>
           <w:rFonts w:asciiTheme="majorBidi" w:hAnsiTheme="majorBidi" w:cstheme="majorBidi"/>
           <w:b/>
           <w:bCs/>
-          <w:sz w:val="28"/>
-          <w:szCs w:val="28"/>
-        </w:rPr>
-        <w:t>:</w:t>
-      </w:r>
-    </w:p>
-    <w:p>
-      <w:pPr>
-        <w:rPr>
-          <w:rFonts w:asciiTheme="majorBidi" w:hAnsiTheme="majorBidi" w:cstheme="majorBidi"/>
-          <w:b/>
-          <w:bCs/>
+          <w:sz w:val="24"/>
+          <w:szCs w:val="24"/>
           <w:lang w:bidi="ar-SA"/>
         </w:rPr>
-      </w:pPr>
-      <w:r>
-        <w:rPr>
-          <w:rFonts w:asciiTheme="majorBidi" w:hAnsiTheme="majorBidi" w:cstheme="majorBidi"/>
-          <w:b/>
-          <w:bCs/>
-          <w:sz w:val="28"/>
-          <w:szCs w:val="28"/>
-        </w:rPr>
-        <w:t>Submit Content:</w:t>
-      </w:r>
-    </w:p>
-    <w:p>
-      <w:pPr>
-        <w:rPr>
-          <w:rFonts w:asciiTheme="majorBidi" w:hAnsiTheme="majorBidi" w:cstheme="majorBidi"/>
-          <w:b/>
-          <w:sz w:val="28"/>
-          <w:szCs w:val="28"/>
-        </w:rPr>
-      </w:pPr>
-      <w:r>
-        <w:rPr>
-          <w:rFonts w:asciiTheme="majorBidi" w:hAnsiTheme="majorBidi" w:cstheme="majorBidi"/>
-          <w:b/>
-          <w:sz w:val="28"/>
-          <w:szCs w:val="28"/>
-        </w:rPr>
-        <w:t>Download Content</w:t>
-      </w:r>
-      <w:r>
-        <w:rPr>
-          <w:rFonts w:asciiTheme="majorBidi" w:hAnsiTheme="majorBidi" w:cstheme="majorBidi"/>
-          <w:b/>
-          <w:sz w:val="28"/>
-          <w:szCs w:val="28"/>
-        </w:rPr>
-        <w:t>:</w:t>
-      </w:r>
-    </w:p>
-    <w:p>
-      <w:pPr>
-        <w:rPr>
-          <w:rFonts w:asciiTheme="majorBidi" w:hAnsiTheme="majorBidi" w:cstheme="majorBidi"/>
-          <w:b/>
-          <w:sz w:val="24"/>
-          <w:szCs w:val="24"/>
-        </w:rPr>
-      </w:pPr>
+        <w:t xml:space="preserve"> Student</w:t>
+      </w:r>
     </w:p>
     <w:tbl>
       <w:tblPr>
@@ -18379,23 +19220,17 @@
         <w:tc>
           <w:tcPr>
             <w:tcW w:w="1172" w:type="pct"/>
-            <w:tcBorders>
-              <w:top w:val="single" w:sz="12" w:space="0" w:color="4472C4"/>
-              <w:left w:val="single" w:sz="12" w:space="0" w:color="4472C4"/>
-              <w:bottom w:val="single" w:sz="12" w:space="0" w:color="4472C4"/>
-              <w:right w:val="single" w:sz="12" w:space="0" w:color="4472C4"/>
-            </w:tcBorders>
             <w:shd w:val="clear" w:color="auto" w:fill="FFFFFF"/>
             <w:noWrap/>
             <w:hideMark/>
           </w:tcPr>
           <w:p>
             <w:pPr>
-              <w:jc w:val="right"/>
               <w:rPr>
                 <w:rFonts w:asciiTheme="majorBidi" w:hAnsiTheme="majorBidi" w:cstheme="majorBidi"/>
                 <w:b/>
                 <w:bCs/>
+                <w:lang w:bidi="ar-SA"/>
               </w:rPr>
             </w:pPr>
             <w:r>
@@ -18403,6 +19238,7 @@
                 <w:rFonts w:asciiTheme="majorBidi" w:hAnsiTheme="majorBidi" w:cstheme="majorBidi"/>
                 <w:b/>
                 <w:bCs/>
+                <w:lang w:bidi="ar-SA"/>
               </w:rPr>
               <w:t xml:space="preserve">Contract ID: </w:t>
             </w:r>
@@ -18411,12 +19247,6 @@
         <w:tc>
           <w:tcPr>
             <w:tcW w:w="3828" w:type="pct"/>
-            <w:tcBorders>
-              <w:top w:val="single" w:sz="12" w:space="0" w:color="4472C4"/>
-              <w:left w:val="single" w:sz="12" w:space="0" w:color="4472C4"/>
-              <w:bottom w:val="single" w:sz="12" w:space="0" w:color="4472C4"/>
-              <w:right w:val="single" w:sz="12" w:space="0" w:color="4472C4"/>
-            </w:tcBorders>
             <w:shd w:val="clear" w:color="auto" w:fill="FFFFFF"/>
             <w:hideMark/>
           </w:tcPr>
@@ -18424,20 +19254,25 @@
             <w:pPr>
               <w:rPr>
                 <w:rFonts w:asciiTheme="majorBidi" w:hAnsiTheme="majorBidi" w:cstheme="majorBidi"/>
-                <w:b/>
-                <w:bCs/>
-                <w:color w:val="4472C4"/>
-              </w:rPr>
-            </w:pPr>
-            <w:r>
-              <w:rPr>
-                <w:rFonts w:asciiTheme="majorBidi" w:hAnsiTheme="majorBidi" w:cstheme="majorBidi"/>
-                <w:b/>
-                <w:bCs/>
-                <w:color w:val="4472C4"/>
-              </w:rPr>
-              <w:t>Download file</w:t>
-            </w:r>
+                <w:lang w:bidi="ar-SA"/>
+              </w:rPr>
+            </w:pPr>
+            <w:proofErr w:type="spellStart"/>
+            <w:r>
+              <w:rPr>
+                <w:rFonts w:asciiTheme="majorBidi" w:hAnsiTheme="majorBidi" w:cstheme="majorBidi"/>
+                <w:lang w:bidi="ar-SA"/>
+              </w:rPr>
+              <w:t>delete</w:t>
+            </w:r>
+            <w:r>
+              <w:rPr>
+                <w:rFonts w:asciiTheme="majorBidi" w:hAnsiTheme="majorBidi" w:cstheme="majorBidi"/>
+                <w:lang w:bidi="ar-SA"/>
+              </w:rPr>
+              <w:t>Student</w:t>
+            </w:r>
+            <w:proofErr w:type="spellEnd"/>
           </w:p>
         </w:tc>
       </w:tr>
@@ -18448,23 +19283,17 @@
         <w:tc>
           <w:tcPr>
             <w:tcW w:w="1172" w:type="pct"/>
-            <w:tcBorders>
-              <w:top w:val="single" w:sz="12" w:space="0" w:color="4472C4"/>
-              <w:left w:val="single" w:sz="12" w:space="0" w:color="4472C4"/>
-              <w:bottom w:val="single" w:sz="12" w:space="0" w:color="4472C4"/>
-              <w:right w:val="single" w:sz="12" w:space="0" w:color="4472C4"/>
-            </w:tcBorders>
             <w:shd w:val="clear" w:color="auto" w:fill="D9E2F3"/>
             <w:noWrap/>
             <w:hideMark/>
           </w:tcPr>
           <w:p>
             <w:pPr>
-              <w:jc w:val="right"/>
               <w:rPr>
                 <w:rFonts w:asciiTheme="majorBidi" w:hAnsiTheme="majorBidi" w:cstheme="majorBidi"/>
                 <w:b/>
                 <w:bCs/>
+                <w:lang w:bidi="ar-SA"/>
               </w:rPr>
             </w:pPr>
             <w:r>
@@ -18472,6 +19301,7 @@
                 <w:rFonts w:asciiTheme="majorBidi" w:hAnsiTheme="majorBidi" w:cstheme="majorBidi"/>
                 <w:b/>
                 <w:bCs/>
+                <w:lang w:bidi="ar-SA"/>
               </w:rPr>
               <w:t>Operation:</w:t>
             </w:r>
@@ -18480,12 +19310,6 @@
         <w:tc>
           <w:tcPr>
             <w:tcW w:w="3828" w:type="pct"/>
-            <w:tcBorders>
-              <w:top w:val="single" w:sz="12" w:space="0" w:color="4472C4"/>
-              <w:left w:val="single" w:sz="12" w:space="0" w:color="4472C4"/>
-              <w:bottom w:val="single" w:sz="12" w:space="0" w:color="4472C4"/>
-              <w:right w:val="single" w:sz="12" w:space="0" w:color="4472C4"/>
-            </w:tcBorders>
             <w:shd w:val="clear" w:color="auto" w:fill="D9E2F3"/>
             <w:hideMark/>
           </w:tcPr>
@@ -18493,15 +19317,45 @@
             <w:pPr>
               <w:rPr>
                 <w:rFonts w:asciiTheme="majorBidi" w:hAnsiTheme="majorBidi" w:cstheme="majorBidi"/>
-                <w:color w:val="4472C4"/>
-              </w:rPr>
-            </w:pPr>
-            <w:r>
-              <w:rPr>
-                <w:rFonts w:asciiTheme="majorBidi" w:hAnsiTheme="majorBidi" w:cstheme="majorBidi"/>
-                <w:color w:val="4472C4"/>
-              </w:rPr>
-              <w:t>Download uploaded lecture file</w:t>
+                <w:lang w:bidi="ar-SA"/>
+              </w:rPr>
+            </w:pPr>
+            <w:proofErr w:type="spellStart"/>
+            <w:r>
+              <w:rPr>
+                <w:rFonts w:asciiTheme="majorBidi" w:hAnsiTheme="majorBidi" w:cstheme="majorBidi"/>
+                <w:lang w:bidi="ar-SA"/>
+              </w:rPr>
+              <w:t>delete</w:t>
+            </w:r>
+            <w:r>
+              <w:rPr>
+                <w:rFonts w:asciiTheme="majorBidi" w:hAnsiTheme="majorBidi" w:cstheme="majorBidi"/>
+                <w:lang w:bidi="ar-SA"/>
+              </w:rPr>
+              <w:t>Student</w:t>
+            </w:r>
+            <w:proofErr w:type="spellEnd"/>
+            <w:r>
+              <w:rPr>
+                <w:rFonts w:asciiTheme="majorBidi" w:hAnsiTheme="majorBidi" w:cstheme="majorBidi"/>
+                <w:lang w:bidi="ar-SA"/>
+              </w:rPr>
+              <w:t xml:space="preserve"> (</w:t>
+            </w:r>
+            <w:r>
+              <w:rPr>
+                <w:rFonts w:asciiTheme="majorBidi" w:hAnsiTheme="majorBidi" w:cstheme="majorBidi"/>
+                <w:lang w:bidi="ar-SA"/>
+              </w:rPr>
+              <w:t>Username</w:t>
+            </w:r>
+            <w:r>
+              <w:rPr>
+                <w:rFonts w:asciiTheme="majorBidi" w:hAnsiTheme="majorBidi" w:cstheme="majorBidi"/>
+                <w:lang w:bidi="ar-SA"/>
+              </w:rPr>
+              <w:t>)</w:t>
             </w:r>
           </w:p>
         </w:tc>
@@ -18513,22 +19367,17 @@
         <w:tc>
           <w:tcPr>
             <w:tcW w:w="1172" w:type="pct"/>
-            <w:tcBorders>
-              <w:top w:val="single" w:sz="12" w:space="0" w:color="4472C4"/>
-              <w:left w:val="single" w:sz="12" w:space="0" w:color="4472C4"/>
-              <w:bottom w:val="single" w:sz="12" w:space="0" w:color="4472C4"/>
-              <w:right w:val="single" w:sz="12" w:space="0" w:color="4472C4"/>
-            </w:tcBorders>
+            <w:shd w:val="clear" w:color="auto" w:fill="auto"/>
             <w:noWrap/>
             <w:hideMark/>
           </w:tcPr>
           <w:p>
             <w:pPr>
-              <w:jc w:val="right"/>
               <w:rPr>
                 <w:rFonts w:asciiTheme="majorBidi" w:hAnsiTheme="majorBidi" w:cstheme="majorBidi"/>
                 <w:b/>
                 <w:bCs/>
+                <w:lang w:bidi="ar-SA"/>
               </w:rPr>
             </w:pPr>
             <w:r>
@@ -18536,6 +19385,7 @@
                 <w:rFonts w:asciiTheme="majorBidi" w:hAnsiTheme="majorBidi" w:cstheme="majorBidi"/>
                 <w:b/>
                 <w:bCs/>
+                <w:lang w:bidi="ar-SA"/>
               </w:rPr>
               <w:t>Cross Reference:</w:t>
             </w:r>
@@ -18544,28 +19394,31 @@
         <w:tc>
           <w:tcPr>
             <w:tcW w:w="3828" w:type="pct"/>
-            <w:tcBorders>
-              <w:top w:val="single" w:sz="12" w:space="0" w:color="4472C4"/>
-              <w:left w:val="single" w:sz="12" w:space="0" w:color="4472C4"/>
-              <w:bottom w:val="single" w:sz="12" w:space="0" w:color="4472C4"/>
-              <w:right w:val="single" w:sz="12" w:space="0" w:color="4472C4"/>
-            </w:tcBorders>
+            <w:shd w:val="clear" w:color="auto" w:fill="auto"/>
             <w:hideMark/>
           </w:tcPr>
           <w:p>
             <w:pPr>
               <w:rPr>
                 <w:rFonts w:asciiTheme="majorBidi" w:hAnsiTheme="majorBidi" w:cstheme="majorBidi"/>
-                <w:color w:val="4472C4"/>
-              </w:rPr>
-            </w:pPr>
-            <w:r>
-              <w:rPr>
-                <w:rFonts w:asciiTheme="majorBidi" w:hAnsiTheme="majorBidi" w:cstheme="majorBidi"/>
-                <w:color w:val="4472C4"/>
-              </w:rPr>
-              <w:t>Download Content</w:t>
-            </w:r>
+                <w:lang w:bidi="ar-SA"/>
+              </w:rPr>
+            </w:pPr>
+            <w:r>
+              <w:rPr>
+                <w:rFonts w:asciiTheme="majorBidi" w:hAnsiTheme="majorBidi" w:cstheme="majorBidi"/>
+                <w:lang w:bidi="ar-SA"/>
+              </w:rPr>
+              <w:t>Remove Student</w:t>
+            </w:r>
+          </w:p>
+          <w:p>
+            <w:pPr>
+              <w:rPr>
+                <w:rFonts w:asciiTheme="majorBidi" w:hAnsiTheme="majorBidi" w:cstheme="majorBidi"/>
+                <w:lang w:bidi="ar-SA"/>
+              </w:rPr>
+            </w:pPr>
           </w:p>
         </w:tc>
       </w:tr>
@@ -18576,23 +19429,17 @@
         <w:tc>
           <w:tcPr>
             <w:tcW w:w="1172" w:type="pct"/>
-            <w:tcBorders>
-              <w:top w:val="single" w:sz="12" w:space="0" w:color="4472C4"/>
-              <w:left w:val="single" w:sz="12" w:space="0" w:color="4472C4"/>
-              <w:bottom w:val="single" w:sz="12" w:space="0" w:color="4472C4"/>
-              <w:right w:val="single" w:sz="12" w:space="0" w:color="4472C4"/>
-            </w:tcBorders>
             <w:shd w:val="clear" w:color="auto" w:fill="D9E2F3"/>
             <w:noWrap/>
             <w:hideMark/>
           </w:tcPr>
           <w:p>
             <w:pPr>
-              <w:jc w:val="right"/>
               <w:rPr>
                 <w:rFonts w:asciiTheme="majorBidi" w:hAnsiTheme="majorBidi" w:cstheme="majorBidi"/>
                 <w:b/>
                 <w:bCs/>
+                <w:lang w:bidi="ar-SA"/>
               </w:rPr>
             </w:pPr>
             <w:r>
@@ -18600,6 +19447,7 @@
                 <w:rFonts w:asciiTheme="majorBidi" w:hAnsiTheme="majorBidi" w:cstheme="majorBidi"/>
                 <w:b/>
                 <w:bCs/>
+                <w:lang w:bidi="ar-SA"/>
               </w:rPr>
               <w:t>Pre-conditions</w:t>
             </w:r>
@@ -18608,12 +19456,6 @@
         <w:tc>
           <w:tcPr>
             <w:tcW w:w="3828" w:type="pct"/>
-            <w:tcBorders>
-              <w:top w:val="single" w:sz="12" w:space="0" w:color="4472C4"/>
-              <w:left w:val="single" w:sz="12" w:space="0" w:color="4472C4"/>
-              <w:bottom w:val="single" w:sz="12" w:space="0" w:color="4472C4"/>
-              <w:right w:val="single" w:sz="12" w:space="0" w:color="4472C4"/>
-            </w:tcBorders>
             <w:shd w:val="clear" w:color="auto" w:fill="D9E2F3"/>
             <w:hideMark/>
           </w:tcPr>
@@ -18621,15 +19463,15 @@
             <w:pPr>
               <w:rPr>
                 <w:rFonts w:asciiTheme="majorBidi" w:hAnsiTheme="majorBidi" w:cstheme="majorBidi"/>
-                <w:color w:val="4472C4"/>
-              </w:rPr>
-            </w:pPr>
-            <w:r>
-              <w:rPr>
-                <w:rFonts w:asciiTheme="majorBidi" w:hAnsiTheme="majorBidi" w:cstheme="majorBidi"/>
-                <w:color w:val="4472C4"/>
-              </w:rPr>
-              <w:t>Lecture Uploaded by Subject Teacher.</w:t>
+                <w:lang w:bidi="ar-SA"/>
+              </w:rPr>
+            </w:pPr>
+            <w:r>
+              <w:rPr>
+                <w:rFonts w:asciiTheme="majorBidi" w:hAnsiTheme="majorBidi" w:cstheme="majorBidi"/>
+                <w:lang w:bidi="ar-SA"/>
+              </w:rPr>
+              <w:t>Admin is logged in</w:t>
             </w:r>
           </w:p>
         </w:tc>
@@ -18641,22 +19483,17 @@
         <w:tc>
           <w:tcPr>
             <w:tcW w:w="1172" w:type="pct"/>
-            <w:tcBorders>
-              <w:top w:val="single" w:sz="12" w:space="0" w:color="4472C4"/>
-              <w:left w:val="single" w:sz="12" w:space="0" w:color="4472C4"/>
-              <w:bottom w:val="single" w:sz="12" w:space="0" w:color="4472C4"/>
-              <w:right w:val="single" w:sz="12" w:space="0" w:color="4472C4"/>
-            </w:tcBorders>
+            <w:shd w:val="clear" w:color="auto" w:fill="auto"/>
             <w:noWrap/>
             <w:hideMark/>
           </w:tcPr>
           <w:p>
             <w:pPr>
-              <w:jc w:val="right"/>
               <w:rPr>
                 <w:rFonts w:asciiTheme="majorBidi" w:hAnsiTheme="majorBidi" w:cstheme="majorBidi"/>
                 <w:b/>
                 <w:bCs/>
+                <w:lang w:bidi="ar-SA"/>
               </w:rPr>
             </w:pPr>
             <w:r>
@@ -18664,7 +19501,9 @@
                 <w:rFonts w:asciiTheme="majorBidi" w:hAnsiTheme="majorBidi" w:cstheme="majorBidi"/>
                 <w:b/>
                 <w:bCs/>
-              </w:rPr>
+                <w:lang w:bidi="ar-SA"/>
+              </w:rPr>
+              <w:lastRenderedPageBreak/>
               <w:t>Postconditions:</w:t>
             </w:r>
           </w:p>
@@ -18672,53 +19511,90 @@
         <w:tc>
           <w:tcPr>
             <w:tcW w:w="3828" w:type="pct"/>
-            <w:tcBorders>
-              <w:top w:val="single" w:sz="12" w:space="0" w:color="4472C4"/>
-              <w:left w:val="single" w:sz="12" w:space="0" w:color="4472C4"/>
-              <w:bottom w:val="single" w:sz="12" w:space="0" w:color="4472C4"/>
-              <w:right w:val="single" w:sz="12" w:space="0" w:color="4472C4"/>
-            </w:tcBorders>
+            <w:shd w:val="clear" w:color="auto" w:fill="auto"/>
             <w:hideMark/>
           </w:tcPr>
           <w:p>
             <w:pPr>
               <w:numPr>
                 <w:ilvl w:val="0"/>
-                <w:numId w:val="40"/>
+                <w:numId w:val="32"/>
               </w:numPr>
-              <w:spacing w:after="0" w:line="240" w:lineRule="auto"/>
-              <w:rPr>
-                <w:rFonts w:asciiTheme="majorBidi" w:hAnsiTheme="majorBidi" w:cstheme="majorBidi"/>
-                <w:color w:val="4472C4"/>
-              </w:rPr>
-            </w:pPr>
-            <w:r>
-              <w:rPr>
-                <w:rFonts w:asciiTheme="majorBidi" w:hAnsiTheme="majorBidi" w:cstheme="majorBidi"/>
-                <w:color w:val="4472C4"/>
-              </w:rPr>
-              <w:t>Student Downloaded uploaded lecture.</w:t>
+              <w:rPr>
+                <w:rFonts w:asciiTheme="majorBidi" w:hAnsiTheme="majorBidi" w:cstheme="majorBidi"/>
+                <w:lang w:bidi="ar-SA"/>
+              </w:rPr>
+            </w:pPr>
+            <w:proofErr w:type="gramStart"/>
+            <w:r>
+              <w:rPr>
+                <w:rFonts w:asciiTheme="majorBidi" w:hAnsiTheme="majorBidi" w:cstheme="majorBidi"/>
+                <w:lang w:bidi="ar-SA"/>
+              </w:rPr>
+              <w:t>A  user</w:t>
+            </w:r>
+            <w:proofErr w:type="gramEnd"/>
+            <w:r>
+              <w:rPr>
+                <w:rFonts w:asciiTheme="majorBidi" w:hAnsiTheme="majorBidi" w:cstheme="majorBidi"/>
+                <w:lang w:bidi="ar-SA"/>
+              </w:rPr>
+              <w:t xml:space="preserve"> was searched in database.</w:t>
             </w:r>
           </w:p>
           <w:p>
             <w:pPr>
               <w:numPr>
                 <w:ilvl w:val="0"/>
-                <w:numId w:val="40"/>
+                <w:numId w:val="32"/>
               </w:numPr>
-              <w:spacing w:after="0" w:line="240" w:lineRule="auto"/>
-              <w:rPr>
-                <w:rFonts w:asciiTheme="majorBidi" w:hAnsiTheme="majorBidi" w:cstheme="majorBidi"/>
-                <w:color w:val="4472C4"/>
-              </w:rPr>
-            </w:pPr>
-            <w:r>
-              <w:rPr>
-                <w:rFonts w:asciiTheme="majorBidi" w:hAnsiTheme="majorBidi" w:cstheme="majorBidi"/>
-                <w:color w:val="4472C4"/>
-              </w:rPr>
-              <w:t>Student now can view and read the lecture file.</w:t>
-            </w:r>
+              <w:rPr>
+                <w:rFonts w:asciiTheme="majorBidi" w:hAnsiTheme="majorBidi" w:cstheme="majorBidi"/>
+                <w:lang w:bidi="ar-SA"/>
+              </w:rPr>
+            </w:pPr>
+            <w:r>
+              <w:rPr>
+                <w:rFonts w:asciiTheme="majorBidi" w:hAnsiTheme="majorBidi" w:cstheme="majorBidi"/>
+                <w:lang w:bidi="ar-SA"/>
+              </w:rPr>
+              <w:t>Record against that user was removed.</w:t>
+            </w:r>
+          </w:p>
+          <w:p>
+            <w:pPr>
+              <w:numPr>
+                <w:ilvl w:val="0"/>
+                <w:numId w:val="32"/>
+              </w:numPr>
+              <w:rPr>
+                <w:rFonts w:asciiTheme="majorBidi" w:hAnsiTheme="majorBidi" w:cstheme="majorBidi"/>
+                <w:lang w:bidi="ar-SA"/>
+              </w:rPr>
+            </w:pPr>
+            <w:r>
+              <w:rPr>
+                <w:rFonts w:asciiTheme="majorBidi" w:hAnsiTheme="majorBidi" w:cstheme="majorBidi"/>
+                <w:lang w:bidi="ar-SA"/>
+              </w:rPr>
+              <w:t>Removed Successfully screen displayed.</w:t>
+            </w:r>
+          </w:p>
+          <w:p>
+            <w:pPr>
+              <w:rPr>
+                <w:rFonts w:asciiTheme="majorBidi" w:hAnsiTheme="majorBidi" w:cstheme="majorBidi"/>
+                <w:lang w:bidi="ar-SA"/>
+              </w:rPr>
+            </w:pPr>
+          </w:p>
+          <w:p>
+            <w:pPr>
+              <w:rPr>
+                <w:rFonts w:asciiTheme="majorBidi" w:hAnsiTheme="majorBidi" w:cstheme="majorBidi"/>
+                <w:lang w:bidi="ar-SA"/>
+              </w:rPr>
+            </w:pPr>
           </w:p>
         </w:tc>
       </w:tr>
@@ -18727,8 +19603,118 @@
       <w:pPr>
         <w:rPr>
           <w:rFonts w:asciiTheme="majorBidi" w:hAnsiTheme="majorBidi" w:cstheme="majorBidi"/>
-        </w:rPr>
-      </w:pPr>
+          <w:lang w:bidi="ar-SA"/>
+        </w:rPr>
+      </w:pPr>
+    </w:p>
+    <w:p>
+      <w:pPr>
+        <w:pStyle w:val="Heading3"/>
+        <w:rPr>
+          <w:rFonts w:asciiTheme="majorBidi" w:hAnsiTheme="majorBidi"/>
+          <w:lang w:val="en-AE" w:bidi="ar-SA"/>
+        </w:rPr>
+      </w:pPr>
+      <w:bookmarkStart w:id="49" w:name="_Toc122929642"/>
+      <w:r>
+        <w:rPr>
+          <w:rFonts w:asciiTheme="majorBidi" w:hAnsiTheme="majorBidi"/>
+          <w:lang w:val="en-AE" w:bidi="ar-SA"/>
+        </w:rPr>
+        <w:t>Muhammad Umair and Abdullah</w:t>
+      </w:r>
+      <w:r>
+        <w:rPr>
+          <w:rFonts w:asciiTheme="majorBidi" w:hAnsiTheme="majorBidi"/>
+          <w:lang w:val="en-AE" w:bidi="ar-SA"/>
+        </w:rPr>
+        <w:tab/>
+      </w:r>
+      <w:r>
+        <w:rPr>
+          <w:rFonts w:asciiTheme="majorBidi" w:hAnsiTheme="majorBidi"/>
+          <w:lang w:val="en-AE" w:bidi="ar-SA"/>
+        </w:rPr>
+        <w:t>(SP21-BSE-</w:t>
+      </w:r>
+      <w:proofErr w:type="gramStart"/>
+      <w:r>
+        <w:rPr>
+          <w:rFonts w:asciiTheme="majorBidi" w:hAnsiTheme="majorBidi"/>
+          <w:lang w:val="en-AE" w:bidi="ar-SA"/>
+        </w:rPr>
+        <w:t>058,SP</w:t>
+      </w:r>
+      <w:proofErr w:type="gramEnd"/>
+      <w:r>
+        <w:rPr>
+          <w:rFonts w:asciiTheme="majorBidi" w:hAnsiTheme="majorBidi"/>
+          <w:lang w:val="en-AE" w:bidi="ar-SA"/>
+        </w:rPr>
+        <w:t>21-BSE-002):</w:t>
+      </w:r>
+      <w:bookmarkEnd w:id="49"/>
+    </w:p>
+    <w:p>
+      <w:pPr>
+        <w:rPr>
+          <w:rFonts w:asciiTheme="majorBidi" w:hAnsiTheme="majorBidi" w:cstheme="majorBidi"/>
+          <w:b/>
+          <w:bCs/>
+          <w:sz w:val="28"/>
+          <w:szCs w:val="28"/>
+        </w:rPr>
+      </w:pPr>
+      <w:r>
+        <w:rPr>
+          <w:rFonts w:asciiTheme="majorBidi" w:hAnsiTheme="majorBidi" w:cstheme="majorBidi"/>
+          <w:b/>
+          <w:bCs/>
+          <w:sz w:val="28"/>
+          <w:szCs w:val="28"/>
+        </w:rPr>
+        <w:t>Operation Contract</w:t>
+      </w:r>
+      <w:r>
+        <w:rPr>
+          <w:rFonts w:asciiTheme="majorBidi" w:hAnsiTheme="majorBidi" w:cstheme="majorBidi"/>
+          <w:b/>
+          <w:bCs/>
+          <w:sz w:val="28"/>
+          <w:szCs w:val="28"/>
+        </w:rPr>
+        <w:t>s</w:t>
+      </w:r>
+      <w:r>
+        <w:rPr>
+          <w:rFonts w:asciiTheme="majorBidi" w:hAnsiTheme="majorBidi" w:cstheme="majorBidi"/>
+          <w:b/>
+          <w:bCs/>
+          <w:sz w:val="28"/>
+          <w:szCs w:val="28"/>
+        </w:rPr>
+        <w:t>:</w:t>
+      </w:r>
+    </w:p>
+    <w:p>
+      <w:pPr>
+        <w:rPr>
+          <w:rFonts w:asciiTheme="majorBidi" w:hAnsiTheme="majorBidi" w:cstheme="majorBidi"/>
+          <w:b/>
+          <w:bCs/>
+          <w:lang w:bidi="ar-SA"/>
+        </w:rPr>
+      </w:pPr>
+      <w:r>
+        <w:rPr>
+          <w:rFonts w:asciiTheme="majorBidi" w:hAnsiTheme="majorBidi" w:cstheme="majorBidi"/>
+          <w:b/>
+          <w:bCs/>
+          <w:sz w:val="28"/>
+          <w:szCs w:val="28"/>
+        </w:rPr>
+        <w:t>Submit Content:</w:t>
+      </w:r>
     </w:p>
     <w:p>
       <w:pPr>
@@ -18746,8 +19732,27 @@
           <w:sz w:val="28"/>
           <w:szCs w:val="28"/>
         </w:rPr>
-        <w:t>View Content</w:t>
-      </w:r>
+        <w:t>Download Content</w:t>
+      </w:r>
+      <w:r>
+        <w:rPr>
+          <w:rFonts w:asciiTheme="majorBidi" w:hAnsiTheme="majorBidi" w:cstheme="majorBidi"/>
+          <w:b/>
+          <w:sz w:val="28"/>
+          <w:szCs w:val="28"/>
+        </w:rPr>
+        <w:t>:</w:t>
+      </w:r>
+    </w:p>
+    <w:p>
+      <w:pPr>
+        <w:rPr>
+          <w:rFonts w:asciiTheme="majorBidi" w:hAnsiTheme="majorBidi" w:cstheme="majorBidi"/>
+          <w:b/>
+          <w:sz w:val="24"/>
+          <w:szCs w:val="24"/>
+        </w:rPr>
+      </w:pPr>
     </w:p>
     <w:tbl>
       <w:tblPr>
@@ -18790,8 +19795,6 @@
                 <w:rFonts w:asciiTheme="majorBidi" w:hAnsiTheme="majorBidi" w:cstheme="majorBidi"/>
                 <w:b/>
                 <w:bCs/>
-                <w:sz w:val="24"/>
-                <w:szCs w:val="24"/>
               </w:rPr>
             </w:pPr>
             <w:r>
@@ -18832,7 +19835,7 @@
                 <w:bCs/>
                 <w:color w:val="4472C4"/>
               </w:rPr>
-              <w:t xml:space="preserve">Lecture Files </w:t>
+              <w:t>Download file</w:t>
             </w:r>
           </w:p>
         </w:tc>
@@ -18897,7 +19900,7 @@
                 <w:rFonts w:asciiTheme="majorBidi" w:hAnsiTheme="majorBidi" w:cstheme="majorBidi"/>
                 <w:color w:val="4472C4"/>
               </w:rPr>
-              <w:t>Viewing Lecture files</w:t>
+              <w:t>Download uploaded lecture file</w:t>
             </w:r>
           </w:p>
         </w:tc>
@@ -18960,7 +19963,7 @@
                 <w:rFonts w:asciiTheme="majorBidi" w:hAnsiTheme="majorBidi" w:cstheme="majorBidi"/>
                 <w:color w:val="4472C4"/>
               </w:rPr>
-              <w:t>View Content</w:t>
+              <w:t>Download Content</w:t>
             </w:r>
           </w:p>
         </w:tc>
@@ -19025,7 +20028,7 @@
                 <w:rFonts w:asciiTheme="majorBidi" w:hAnsiTheme="majorBidi" w:cstheme="majorBidi"/>
                 <w:color w:val="4472C4"/>
               </w:rPr>
-              <w:t>Lecture content uploaded by subject teacher.</w:t>
+              <w:t>Lecture Uploaded by Subject Teacher.</w:t>
             </w:r>
           </w:p>
         </w:tc>
@@ -19061,7 +20064,7 @@
                 <w:b/>
                 <w:bCs/>
               </w:rPr>
-              <w:t>Post-conditions:</w:t>
+              <w:t>Postconditions:</w:t>
             </w:r>
           </w:p>
         </w:tc>
@@ -19074,6 +20077,7 @@
               <w:bottom w:val="single" w:sz="12" w:space="0" w:color="4472C4"/>
               <w:right w:val="single" w:sz="12" w:space="0" w:color="4472C4"/>
             </w:tcBorders>
+            <w:hideMark/>
           </w:tcPr>
           <w:p>
             <w:pPr>
@@ -19092,7 +20096,7 @@
                 <w:rFonts w:asciiTheme="majorBidi" w:hAnsiTheme="majorBidi" w:cstheme="majorBidi"/>
                 <w:color w:val="4472C4"/>
               </w:rPr>
-              <w:t>Student can view the lecture files.</w:t>
+              <w:t>Student Downloaded uploaded lecture.</w:t>
             </w:r>
           </w:p>
           <w:p>
@@ -19112,17 +20116,8 @@
                 <w:rFonts w:asciiTheme="majorBidi" w:hAnsiTheme="majorBidi" w:cstheme="majorBidi"/>
                 <w:color w:val="4472C4"/>
               </w:rPr>
-              <w:t>Student can be able to download that lectures file whenever they are desire too.</w:t>
-            </w:r>
-          </w:p>
-          <w:p>
-            <w:pPr>
-              <w:ind w:left="720"/>
-              <w:rPr>
-                <w:rFonts w:asciiTheme="majorBidi" w:hAnsiTheme="majorBidi" w:cstheme="majorBidi"/>
-                <w:color w:val="4472C4"/>
-              </w:rPr>
-            </w:pPr>
+              <w:t>Student now can view and read the lecture file.</w:t>
+            </w:r>
           </w:p>
         </w:tc>
       </w:tr>
@@ -19131,58 +20126,27 @@
       <w:pPr>
         <w:rPr>
           <w:rFonts w:asciiTheme="majorBidi" w:hAnsiTheme="majorBidi" w:cstheme="majorBidi"/>
-          <w:lang w:val="en-AE" w:bidi="ar-SA"/>
-        </w:rPr>
-      </w:pPr>
-    </w:p>
-    <w:p>
-      <w:pPr>
-        <w:pStyle w:val="Heading3"/>
-        <w:rPr>
-          <w:rFonts w:asciiTheme="majorBidi" w:hAnsiTheme="majorBidi"/>
-          <w:lang w:bidi="ar-SA"/>
-        </w:rPr>
-      </w:pPr>
-      <w:bookmarkStart w:id="50" w:name="_Toc122929643"/>
-      <w:proofErr w:type="spellStart"/>
-      <w:r>
-        <w:rPr>
-          <w:rFonts w:asciiTheme="majorBidi" w:hAnsiTheme="majorBidi"/>
-          <w:lang w:bidi="ar-SA"/>
-        </w:rPr>
-        <w:t>Shahwaiz</w:t>
-      </w:r>
-      <w:proofErr w:type="spellEnd"/>
-      <w:r>
-        <w:rPr>
-          <w:rFonts w:asciiTheme="majorBidi" w:hAnsiTheme="majorBidi"/>
-          <w:lang w:bidi="ar-SA"/>
-        </w:rPr>
-        <w:t xml:space="preserve"> Iqbal </w:t>
-      </w:r>
-      <w:r>
-        <w:rPr>
-          <w:rFonts w:asciiTheme="majorBidi" w:hAnsiTheme="majorBidi"/>
-          <w:lang w:bidi="ar-SA"/>
-        </w:rPr>
-        <w:tab/>
-      </w:r>
-      <w:r>
-        <w:rPr>
-          <w:rFonts w:asciiTheme="majorBidi" w:hAnsiTheme="majorBidi"/>
-          <w:lang w:bidi="ar-SA"/>
-        </w:rPr>
-        <w:tab/>
-      </w:r>
-      <w:r>
-        <w:rPr>
-          <w:rFonts w:asciiTheme="majorBidi" w:hAnsiTheme="majorBidi"/>
-          <w:lang w:bidi="ar-SA"/>
-        </w:rPr>
-        <w:tab/>
-        <w:t>(SP21-BSE-061):</w:t>
-      </w:r>
-      <w:bookmarkEnd w:id="50"/>
+        </w:rPr>
+      </w:pPr>
+    </w:p>
+    <w:p>
+      <w:pPr>
+        <w:rPr>
+          <w:rFonts w:asciiTheme="majorBidi" w:hAnsiTheme="majorBidi" w:cstheme="majorBidi"/>
+          <w:b/>
+          <w:sz w:val="28"/>
+          <w:szCs w:val="28"/>
+        </w:rPr>
+      </w:pPr>
+      <w:r>
+        <w:rPr>
+          <w:rFonts w:asciiTheme="majorBidi" w:hAnsiTheme="majorBidi" w:cstheme="majorBidi"/>
+          <w:b/>
+          <w:sz w:val="28"/>
+          <w:szCs w:val="28"/>
+        </w:rPr>
+        <w:t>View Content</w:t>
+      </w:r>
     </w:p>
     <w:tbl>
       <w:tblPr>
@@ -19208,17 +20172,25 @@
         <w:tc>
           <w:tcPr>
             <w:tcW w:w="1172" w:type="pct"/>
+            <w:tcBorders>
+              <w:top w:val="single" w:sz="12" w:space="0" w:color="4472C4"/>
+              <w:left w:val="single" w:sz="12" w:space="0" w:color="4472C4"/>
+              <w:bottom w:val="single" w:sz="12" w:space="0" w:color="4472C4"/>
+              <w:right w:val="single" w:sz="12" w:space="0" w:color="4472C4"/>
+            </w:tcBorders>
             <w:shd w:val="clear" w:color="auto" w:fill="FFFFFF"/>
             <w:noWrap/>
             <w:hideMark/>
           </w:tcPr>
           <w:p>
             <w:pPr>
+              <w:jc w:val="right"/>
               <w:rPr>
                 <w:rFonts w:asciiTheme="majorBidi" w:hAnsiTheme="majorBidi" w:cstheme="majorBidi"/>
                 <w:b/>
                 <w:bCs/>
-                <w:lang w:bidi="ar-SA"/>
+                <w:sz w:val="24"/>
+                <w:szCs w:val="24"/>
               </w:rPr>
             </w:pPr>
             <w:r>
@@ -19226,7 +20198,6 @@
                 <w:rFonts w:asciiTheme="majorBidi" w:hAnsiTheme="majorBidi" w:cstheme="majorBidi"/>
                 <w:b/>
                 <w:bCs/>
-                <w:lang w:bidi="ar-SA"/>
               </w:rPr>
               <w:t xml:space="preserve">Contract ID: </w:t>
             </w:r>
@@ -19235,6 +20206,12 @@
         <w:tc>
           <w:tcPr>
             <w:tcW w:w="3828" w:type="pct"/>
+            <w:tcBorders>
+              <w:top w:val="single" w:sz="12" w:space="0" w:color="4472C4"/>
+              <w:left w:val="single" w:sz="12" w:space="0" w:color="4472C4"/>
+              <w:bottom w:val="single" w:sz="12" w:space="0" w:color="4472C4"/>
+              <w:right w:val="single" w:sz="12" w:space="0" w:color="4472C4"/>
+            </w:tcBorders>
             <w:shd w:val="clear" w:color="auto" w:fill="FFFFFF"/>
             <w:hideMark/>
           </w:tcPr>
@@ -19242,24 +20219,20 @@
             <w:pPr>
               <w:rPr>
                 <w:rFonts w:asciiTheme="majorBidi" w:hAnsiTheme="majorBidi" w:cstheme="majorBidi"/>
-                <w:lang w:bidi="ar-SA"/>
-              </w:rPr>
-            </w:pPr>
-            <w:r>
-              <w:rPr>
-                <w:rFonts w:asciiTheme="majorBidi" w:hAnsiTheme="majorBidi" w:cstheme="majorBidi"/>
-                <w:lang w:bidi="ar-SA"/>
-              </w:rPr>
-              <w:t>RegisterStudent</w:t>
-            </w:r>
-          </w:p>
-          <w:p>
-            <w:pPr>
-              <w:rPr>
-                <w:rFonts w:asciiTheme="majorBidi" w:hAnsiTheme="majorBidi" w:cstheme="majorBidi"/>
-                <w:lang w:bidi="ar-SA"/>
-              </w:rPr>
-            </w:pPr>
+                <w:b/>
+                <w:bCs/>
+                <w:color w:val="4472C4"/>
+              </w:rPr>
+            </w:pPr>
+            <w:r>
+              <w:rPr>
+                <w:rFonts w:asciiTheme="majorBidi" w:hAnsiTheme="majorBidi" w:cstheme="majorBidi"/>
+                <w:b/>
+                <w:bCs/>
+                <w:color w:val="4472C4"/>
+              </w:rPr>
+              <w:t xml:space="preserve">Lecture Files </w:t>
+            </w:r>
           </w:p>
         </w:tc>
       </w:tr>
@@ -19270,17 +20243,23 @@
         <w:tc>
           <w:tcPr>
             <w:tcW w:w="1172" w:type="pct"/>
+            <w:tcBorders>
+              <w:top w:val="single" w:sz="12" w:space="0" w:color="4472C4"/>
+              <w:left w:val="single" w:sz="12" w:space="0" w:color="4472C4"/>
+              <w:bottom w:val="single" w:sz="12" w:space="0" w:color="4472C4"/>
+              <w:right w:val="single" w:sz="12" w:space="0" w:color="4472C4"/>
+            </w:tcBorders>
             <w:shd w:val="clear" w:color="auto" w:fill="D9E2F3"/>
             <w:noWrap/>
             <w:hideMark/>
           </w:tcPr>
           <w:p>
             <w:pPr>
+              <w:jc w:val="right"/>
               <w:rPr>
                 <w:rFonts w:asciiTheme="majorBidi" w:hAnsiTheme="majorBidi" w:cstheme="majorBidi"/>
                 <w:b/>
                 <w:bCs/>
-                <w:lang w:bidi="ar-SA"/>
               </w:rPr>
             </w:pPr>
             <w:r>
@@ -19288,7 +20267,6 @@
                 <w:rFonts w:asciiTheme="majorBidi" w:hAnsiTheme="majorBidi" w:cstheme="majorBidi"/>
                 <w:b/>
                 <w:bCs/>
-                <w:lang w:bidi="ar-SA"/>
               </w:rPr>
               <w:t>Operation:</w:t>
             </w:r>
@@ -19297,6 +20275,12 @@
         <w:tc>
           <w:tcPr>
             <w:tcW w:w="3828" w:type="pct"/>
+            <w:tcBorders>
+              <w:top w:val="single" w:sz="12" w:space="0" w:color="4472C4"/>
+              <w:left w:val="single" w:sz="12" w:space="0" w:color="4472C4"/>
+              <w:bottom w:val="single" w:sz="12" w:space="0" w:color="4472C4"/>
+              <w:right w:val="single" w:sz="12" w:space="0" w:color="4472C4"/>
+            </w:tcBorders>
             <w:shd w:val="clear" w:color="auto" w:fill="D9E2F3"/>
             <w:hideMark/>
           </w:tcPr>
@@ -19304,29 +20288,15 @@
             <w:pPr>
               <w:rPr>
                 <w:rFonts w:asciiTheme="majorBidi" w:hAnsiTheme="majorBidi" w:cstheme="majorBidi"/>
-                <w:lang w:bidi="ar-SA"/>
-              </w:rPr>
-            </w:pPr>
-            <w:r>
-              <w:rPr>
-                <w:rFonts w:asciiTheme="majorBidi" w:hAnsiTheme="majorBidi" w:cstheme="majorBidi"/>
-                <w:lang w:bidi="ar-SA"/>
-              </w:rPr>
-              <w:t>RegisterStudent (</w:t>
-            </w:r>
-            <w:r>
-              <w:rPr>
-                <w:rFonts w:asciiTheme="majorBidi" w:hAnsiTheme="majorBidi" w:cstheme="majorBidi"/>
-                <w:lang w:bidi="ar-SA"/>
-              </w:rPr>
-              <w:t>Fname, Lname</w:t>
-            </w:r>
-            <w:r>
-              <w:rPr>
-                <w:rFonts w:asciiTheme="majorBidi" w:hAnsiTheme="majorBidi" w:cstheme="majorBidi"/>
-                <w:lang w:bidi="ar-SA"/>
-              </w:rPr>
-              <w:t>…)</w:t>
+                <w:color w:val="4472C4"/>
+              </w:rPr>
+            </w:pPr>
+            <w:r>
+              <w:rPr>
+                <w:rFonts w:asciiTheme="majorBidi" w:hAnsiTheme="majorBidi" w:cstheme="majorBidi"/>
+                <w:color w:val="4472C4"/>
+              </w:rPr>
+              <w:t>Viewing Lecture files</w:t>
             </w:r>
           </w:p>
         </w:tc>
@@ -19338,17 +20308,22 @@
         <w:tc>
           <w:tcPr>
             <w:tcW w:w="1172" w:type="pct"/>
-            <w:shd w:val="clear" w:color="auto" w:fill="auto"/>
+            <w:tcBorders>
+              <w:top w:val="single" w:sz="12" w:space="0" w:color="4472C4"/>
+              <w:left w:val="single" w:sz="12" w:space="0" w:color="4472C4"/>
+              <w:bottom w:val="single" w:sz="12" w:space="0" w:color="4472C4"/>
+              <w:right w:val="single" w:sz="12" w:space="0" w:color="4472C4"/>
+            </w:tcBorders>
             <w:noWrap/>
             <w:hideMark/>
           </w:tcPr>
           <w:p>
             <w:pPr>
+              <w:jc w:val="right"/>
               <w:rPr>
                 <w:rFonts w:asciiTheme="majorBidi" w:hAnsiTheme="majorBidi" w:cstheme="majorBidi"/>
                 <w:b/>
                 <w:bCs/>
-                <w:lang w:bidi="ar-SA"/>
               </w:rPr>
             </w:pPr>
             <w:r>
@@ -19356,7 +20331,6 @@
                 <w:rFonts w:asciiTheme="majorBidi" w:hAnsiTheme="majorBidi" w:cstheme="majorBidi"/>
                 <w:b/>
                 <w:bCs/>
-                <w:lang w:bidi="ar-SA"/>
               </w:rPr>
               <w:t>Cross Reference:</w:t>
             </w:r>
@@ -19365,39 +20339,28 @@
         <w:tc>
           <w:tcPr>
             <w:tcW w:w="3828" w:type="pct"/>
-            <w:shd w:val="clear" w:color="auto" w:fill="auto"/>
+            <w:tcBorders>
+              <w:top w:val="single" w:sz="12" w:space="0" w:color="4472C4"/>
+              <w:left w:val="single" w:sz="12" w:space="0" w:color="4472C4"/>
+              <w:bottom w:val="single" w:sz="12" w:space="0" w:color="4472C4"/>
+              <w:right w:val="single" w:sz="12" w:space="0" w:color="4472C4"/>
+            </w:tcBorders>
             <w:hideMark/>
           </w:tcPr>
           <w:p>
             <w:pPr>
               <w:rPr>
                 <w:rFonts w:asciiTheme="majorBidi" w:hAnsiTheme="majorBidi" w:cstheme="majorBidi"/>
-                <w:lang w:bidi="ar-SA"/>
-              </w:rPr>
-            </w:pPr>
-            <w:r>
-              <w:rPr>
-                <w:rFonts w:asciiTheme="majorBidi" w:hAnsiTheme="majorBidi" w:cstheme="majorBidi"/>
-                <w:lang w:bidi="ar-SA"/>
-              </w:rPr>
-              <w:t>Approved Students</w:t>
-            </w:r>
-          </w:p>
-          <w:p>
-            <w:pPr>
-              <w:rPr>
-                <w:rFonts w:asciiTheme="majorBidi" w:hAnsiTheme="majorBidi" w:cstheme="majorBidi"/>
-                <w:lang w:bidi="ar-SA"/>
-              </w:rPr>
-            </w:pPr>
-          </w:p>
-          <w:p>
-            <w:pPr>
-              <w:rPr>
-                <w:rFonts w:asciiTheme="majorBidi" w:hAnsiTheme="majorBidi" w:cstheme="majorBidi"/>
-                <w:lang w:bidi="ar-SA"/>
-              </w:rPr>
-            </w:pPr>
+                <w:color w:val="4472C4"/>
+              </w:rPr>
+            </w:pPr>
+            <w:r>
+              <w:rPr>
+                <w:rFonts w:asciiTheme="majorBidi" w:hAnsiTheme="majorBidi" w:cstheme="majorBidi"/>
+                <w:color w:val="4472C4"/>
+              </w:rPr>
+              <w:t>View Content</w:t>
+            </w:r>
           </w:p>
         </w:tc>
       </w:tr>
@@ -19408,17 +20371,23 @@
         <w:tc>
           <w:tcPr>
             <w:tcW w:w="1172" w:type="pct"/>
+            <w:tcBorders>
+              <w:top w:val="single" w:sz="12" w:space="0" w:color="4472C4"/>
+              <w:left w:val="single" w:sz="12" w:space="0" w:color="4472C4"/>
+              <w:bottom w:val="single" w:sz="12" w:space="0" w:color="4472C4"/>
+              <w:right w:val="single" w:sz="12" w:space="0" w:color="4472C4"/>
+            </w:tcBorders>
             <w:shd w:val="clear" w:color="auto" w:fill="D9E2F3"/>
             <w:noWrap/>
             <w:hideMark/>
           </w:tcPr>
           <w:p>
             <w:pPr>
+              <w:jc w:val="right"/>
               <w:rPr>
                 <w:rFonts w:asciiTheme="majorBidi" w:hAnsiTheme="majorBidi" w:cstheme="majorBidi"/>
                 <w:b/>
                 <w:bCs/>
-                <w:lang w:bidi="ar-SA"/>
               </w:rPr>
             </w:pPr>
             <w:r>
@@ -19426,7 +20395,6 @@
                 <w:rFonts w:asciiTheme="majorBidi" w:hAnsiTheme="majorBidi" w:cstheme="majorBidi"/>
                 <w:b/>
                 <w:bCs/>
-                <w:lang w:bidi="ar-SA"/>
               </w:rPr>
               <w:t>Pre-conditions</w:t>
             </w:r>
@@ -19435,6 +20403,12 @@
         <w:tc>
           <w:tcPr>
             <w:tcW w:w="3828" w:type="pct"/>
+            <w:tcBorders>
+              <w:top w:val="single" w:sz="12" w:space="0" w:color="4472C4"/>
+              <w:left w:val="single" w:sz="12" w:space="0" w:color="4472C4"/>
+              <w:bottom w:val="single" w:sz="12" w:space="0" w:color="4472C4"/>
+              <w:right w:val="single" w:sz="12" w:space="0" w:color="4472C4"/>
+            </w:tcBorders>
             <w:shd w:val="clear" w:color="auto" w:fill="D9E2F3"/>
             <w:hideMark/>
           </w:tcPr>
@@ -19442,24 +20416,16 @@
             <w:pPr>
               <w:rPr>
                 <w:rFonts w:asciiTheme="majorBidi" w:hAnsiTheme="majorBidi" w:cstheme="majorBidi"/>
-                <w:lang w:bidi="ar-SA"/>
-              </w:rPr>
-            </w:pPr>
-            <w:r>
-              <w:rPr>
-                <w:rFonts w:asciiTheme="majorBidi" w:hAnsiTheme="majorBidi" w:cstheme="majorBidi"/>
-                <w:lang w:bidi="ar-SA"/>
-              </w:rPr>
-              <w:t>Admin is already registered, and list is displayed.</w:t>
-            </w:r>
-          </w:p>
-          <w:p>
-            <w:pPr>
-              <w:rPr>
-                <w:rFonts w:asciiTheme="majorBidi" w:hAnsiTheme="majorBidi" w:cstheme="majorBidi"/>
-                <w:lang w:bidi="ar-SA"/>
-              </w:rPr>
-            </w:pPr>
+                <w:color w:val="4472C4"/>
+              </w:rPr>
+            </w:pPr>
+            <w:r>
+              <w:rPr>
+                <w:rFonts w:asciiTheme="majorBidi" w:hAnsiTheme="majorBidi" w:cstheme="majorBidi"/>
+                <w:color w:val="4472C4"/>
+              </w:rPr>
+              <w:t>Lecture content uploaded by subject teacher.</w:t>
+            </w:r>
           </w:p>
         </w:tc>
       </w:tr>
@@ -19470,6 +20436,308 @@
         <w:tc>
           <w:tcPr>
             <w:tcW w:w="1172" w:type="pct"/>
+            <w:tcBorders>
+              <w:top w:val="single" w:sz="12" w:space="0" w:color="4472C4"/>
+              <w:left w:val="single" w:sz="12" w:space="0" w:color="4472C4"/>
+              <w:bottom w:val="single" w:sz="12" w:space="0" w:color="4472C4"/>
+              <w:right w:val="single" w:sz="12" w:space="0" w:color="4472C4"/>
+            </w:tcBorders>
+            <w:noWrap/>
+            <w:hideMark/>
+          </w:tcPr>
+          <w:p>
+            <w:pPr>
+              <w:jc w:val="right"/>
+              <w:rPr>
+                <w:rFonts w:asciiTheme="majorBidi" w:hAnsiTheme="majorBidi" w:cstheme="majorBidi"/>
+                <w:b/>
+                <w:bCs/>
+              </w:rPr>
+            </w:pPr>
+            <w:r>
+              <w:rPr>
+                <w:rFonts w:asciiTheme="majorBidi" w:hAnsiTheme="majorBidi" w:cstheme="majorBidi"/>
+                <w:b/>
+                <w:bCs/>
+              </w:rPr>
+              <w:lastRenderedPageBreak/>
+              <w:t>Post-conditions:</w:t>
+            </w:r>
+          </w:p>
+        </w:tc>
+        <w:tc>
+          <w:tcPr>
+            <w:tcW w:w="3828" w:type="pct"/>
+            <w:tcBorders>
+              <w:top w:val="single" w:sz="12" w:space="0" w:color="4472C4"/>
+              <w:left w:val="single" w:sz="12" w:space="0" w:color="4472C4"/>
+              <w:bottom w:val="single" w:sz="12" w:space="0" w:color="4472C4"/>
+              <w:right w:val="single" w:sz="12" w:space="0" w:color="4472C4"/>
+            </w:tcBorders>
+          </w:tcPr>
+          <w:p>
+            <w:pPr>
+              <w:numPr>
+                <w:ilvl w:val="0"/>
+                <w:numId w:val="40"/>
+              </w:numPr>
+              <w:spacing w:after="0" w:line="240" w:lineRule="auto"/>
+              <w:rPr>
+                <w:rFonts w:asciiTheme="majorBidi" w:hAnsiTheme="majorBidi" w:cstheme="majorBidi"/>
+                <w:color w:val="4472C4"/>
+              </w:rPr>
+            </w:pPr>
+            <w:r>
+              <w:rPr>
+                <w:rFonts w:asciiTheme="majorBidi" w:hAnsiTheme="majorBidi" w:cstheme="majorBidi"/>
+                <w:color w:val="4472C4"/>
+              </w:rPr>
+              <w:t>Student can view the lecture files.</w:t>
+            </w:r>
+          </w:p>
+          <w:p>
+            <w:pPr>
+              <w:numPr>
+                <w:ilvl w:val="0"/>
+                <w:numId w:val="40"/>
+              </w:numPr>
+              <w:spacing w:after="0" w:line="240" w:lineRule="auto"/>
+              <w:rPr>
+                <w:rFonts w:asciiTheme="majorBidi" w:hAnsiTheme="majorBidi" w:cstheme="majorBidi"/>
+                <w:color w:val="4472C4"/>
+              </w:rPr>
+            </w:pPr>
+            <w:r>
+              <w:rPr>
+                <w:rFonts w:asciiTheme="majorBidi" w:hAnsiTheme="majorBidi" w:cstheme="majorBidi"/>
+                <w:color w:val="4472C4"/>
+              </w:rPr>
+              <w:t>Student can be able to download that lectures file whenever they are desire too.</w:t>
+            </w:r>
+          </w:p>
+          <w:p>
+            <w:pPr>
+              <w:ind w:left="720"/>
+              <w:rPr>
+                <w:rFonts w:asciiTheme="majorBidi" w:hAnsiTheme="majorBidi" w:cstheme="majorBidi"/>
+                <w:color w:val="4472C4"/>
+              </w:rPr>
+            </w:pPr>
+          </w:p>
+        </w:tc>
+      </w:tr>
+    </w:tbl>
+    <w:p>
+      <w:pPr>
+        <w:rPr>
+          <w:rFonts w:asciiTheme="majorBidi" w:hAnsiTheme="majorBidi" w:cstheme="majorBidi"/>
+          <w:lang w:val="en-AE" w:bidi="ar-SA"/>
+        </w:rPr>
+      </w:pPr>
+    </w:p>
+    <w:p>
+      <w:pPr>
+        <w:pStyle w:val="Heading3"/>
+        <w:rPr>
+          <w:rFonts w:asciiTheme="majorBidi" w:hAnsiTheme="majorBidi"/>
+          <w:lang w:bidi="ar-SA"/>
+        </w:rPr>
+      </w:pPr>
+      <w:bookmarkStart w:id="50" w:name="_Toc122929643"/>
+      <w:proofErr w:type="spellStart"/>
+      <w:r>
+        <w:rPr>
+          <w:rFonts w:asciiTheme="majorBidi" w:hAnsiTheme="majorBidi"/>
+          <w:lang w:bidi="ar-SA"/>
+        </w:rPr>
+        <w:t>Shahwaiz</w:t>
+      </w:r>
+      <w:proofErr w:type="spellEnd"/>
+      <w:r>
+        <w:rPr>
+          <w:rFonts w:asciiTheme="majorBidi" w:hAnsiTheme="majorBidi"/>
+          <w:lang w:bidi="ar-SA"/>
+        </w:rPr>
+        <w:t xml:space="preserve"> Iqbal </w:t>
+      </w:r>
+      <w:r>
+        <w:rPr>
+          <w:rFonts w:asciiTheme="majorBidi" w:hAnsiTheme="majorBidi"/>
+          <w:lang w:bidi="ar-SA"/>
+        </w:rPr>
+        <w:tab/>
+      </w:r>
+      <w:r>
+        <w:rPr>
+          <w:rFonts w:asciiTheme="majorBidi" w:hAnsiTheme="majorBidi"/>
+          <w:lang w:bidi="ar-SA"/>
+        </w:rPr>
+        <w:tab/>
+      </w:r>
+      <w:r>
+        <w:rPr>
+          <w:rFonts w:asciiTheme="majorBidi" w:hAnsiTheme="majorBidi"/>
+          <w:lang w:bidi="ar-SA"/>
+        </w:rPr>
+        <w:tab/>
+        <w:t>(SP21-BSE-061):</w:t>
+      </w:r>
+      <w:bookmarkEnd w:id="50"/>
+    </w:p>
+    <w:tbl>
+      <w:tblPr>
+        <w:tblW w:w="4840" w:type="pct"/>
+        <w:tblBorders>
+          <w:top w:val="single" w:sz="12" w:space="0" w:color="4472C4"/>
+          <w:left w:val="single" w:sz="12" w:space="0" w:color="4472C4"/>
+          <w:bottom w:val="single" w:sz="12" w:space="0" w:color="4472C4"/>
+          <w:right w:val="single" w:sz="12" w:space="0" w:color="4472C4"/>
+          <w:insideH w:val="single" w:sz="12" w:space="0" w:color="4472C4"/>
+          <w:insideV w:val="single" w:sz="12" w:space="0" w:color="4472C4"/>
+        </w:tblBorders>
+        <w:tblLook w:val="04A0" w:firstRow="1" w:lastRow="0" w:firstColumn="1" w:lastColumn="0" w:noHBand="0" w:noVBand="1"/>
+      </w:tblPr>
+      <w:tblGrid>
+        <w:gridCol w:w="2173"/>
+        <w:gridCol w:w="7097"/>
+      </w:tblGrid>
+      <w:tr>
+        <w:trPr>
+          <w:trHeight w:val="506"/>
+        </w:trPr>
+        <w:tc>
+          <w:tcPr>
+            <w:tcW w:w="1172" w:type="pct"/>
+            <w:shd w:val="clear" w:color="auto" w:fill="FFFFFF"/>
+            <w:noWrap/>
+            <w:hideMark/>
+          </w:tcPr>
+          <w:p>
+            <w:pPr>
+              <w:rPr>
+                <w:rFonts w:asciiTheme="majorBidi" w:hAnsiTheme="majorBidi" w:cstheme="majorBidi"/>
+                <w:b/>
+                <w:bCs/>
+                <w:lang w:bidi="ar-SA"/>
+              </w:rPr>
+            </w:pPr>
+            <w:r>
+              <w:rPr>
+                <w:rFonts w:asciiTheme="majorBidi" w:hAnsiTheme="majorBidi" w:cstheme="majorBidi"/>
+                <w:b/>
+                <w:bCs/>
+                <w:lang w:bidi="ar-SA"/>
+              </w:rPr>
+              <w:t xml:space="preserve">Contract ID: </w:t>
+            </w:r>
+          </w:p>
+        </w:tc>
+        <w:tc>
+          <w:tcPr>
+            <w:tcW w:w="3828" w:type="pct"/>
+            <w:shd w:val="clear" w:color="auto" w:fill="FFFFFF"/>
+            <w:hideMark/>
+          </w:tcPr>
+          <w:p>
+            <w:pPr>
+              <w:rPr>
+                <w:rFonts w:asciiTheme="majorBidi" w:hAnsiTheme="majorBidi" w:cstheme="majorBidi"/>
+                <w:lang w:bidi="ar-SA"/>
+              </w:rPr>
+            </w:pPr>
+            <w:r>
+              <w:rPr>
+                <w:rFonts w:asciiTheme="majorBidi" w:hAnsiTheme="majorBidi" w:cstheme="majorBidi"/>
+                <w:lang w:bidi="ar-SA"/>
+              </w:rPr>
+              <w:t>RegisterStudent</w:t>
+            </w:r>
+          </w:p>
+          <w:p>
+            <w:pPr>
+              <w:rPr>
+                <w:rFonts w:asciiTheme="majorBidi" w:hAnsiTheme="majorBidi" w:cstheme="majorBidi"/>
+                <w:lang w:bidi="ar-SA"/>
+              </w:rPr>
+            </w:pPr>
+          </w:p>
+        </w:tc>
+      </w:tr>
+      <w:tr>
+        <w:trPr>
+          <w:trHeight w:val="506"/>
+        </w:trPr>
+        <w:tc>
+          <w:tcPr>
+            <w:tcW w:w="1172" w:type="pct"/>
+            <w:shd w:val="clear" w:color="auto" w:fill="D9E2F3"/>
+            <w:noWrap/>
+            <w:hideMark/>
+          </w:tcPr>
+          <w:p>
+            <w:pPr>
+              <w:rPr>
+                <w:rFonts w:asciiTheme="majorBidi" w:hAnsiTheme="majorBidi" w:cstheme="majorBidi"/>
+                <w:b/>
+                <w:bCs/>
+                <w:lang w:bidi="ar-SA"/>
+              </w:rPr>
+            </w:pPr>
+            <w:r>
+              <w:rPr>
+                <w:rFonts w:asciiTheme="majorBidi" w:hAnsiTheme="majorBidi" w:cstheme="majorBidi"/>
+                <w:b/>
+                <w:bCs/>
+                <w:lang w:bidi="ar-SA"/>
+              </w:rPr>
+              <w:t>Operation:</w:t>
+            </w:r>
+          </w:p>
+        </w:tc>
+        <w:tc>
+          <w:tcPr>
+            <w:tcW w:w="3828" w:type="pct"/>
+            <w:shd w:val="clear" w:color="auto" w:fill="D9E2F3"/>
+            <w:hideMark/>
+          </w:tcPr>
+          <w:p>
+            <w:pPr>
+              <w:rPr>
+                <w:rFonts w:asciiTheme="majorBidi" w:hAnsiTheme="majorBidi" w:cstheme="majorBidi"/>
+                <w:lang w:bidi="ar-SA"/>
+              </w:rPr>
+            </w:pPr>
+            <w:r>
+              <w:rPr>
+                <w:rFonts w:asciiTheme="majorBidi" w:hAnsiTheme="majorBidi" w:cstheme="majorBidi"/>
+                <w:lang w:bidi="ar-SA"/>
+              </w:rPr>
+              <w:t>RegisterStudent (</w:t>
+            </w:r>
+            <w:r>
+              <w:rPr>
+                <w:rFonts w:asciiTheme="majorBidi" w:hAnsiTheme="majorBidi" w:cstheme="majorBidi"/>
+                <w:lang w:bidi="ar-SA"/>
+              </w:rPr>
+              <w:t>Fname, Lname</w:t>
+            </w:r>
+            <w:r>
+              <w:rPr>
+                <w:rFonts w:asciiTheme="majorBidi" w:hAnsiTheme="majorBidi" w:cstheme="majorBidi"/>
+                <w:lang w:bidi="ar-SA"/>
+              </w:rPr>
+              <w:t>…)</w:t>
+            </w:r>
+          </w:p>
+        </w:tc>
+      </w:tr>
+      <w:tr>
+        <w:trPr>
+          <w:trHeight w:val="506"/>
+        </w:trPr>
+        <w:tc>
+          <w:tcPr>
+            <w:tcW w:w="1172" w:type="pct"/>
             <w:shd w:val="clear" w:color="auto" w:fill="auto"/>
             <w:noWrap/>
             <w:hideMark/>
@@ -19490,7 +20758,138 @@
                 <w:bCs/>
                 <w:lang w:bidi="ar-SA"/>
               </w:rPr>
-              <w:lastRenderedPageBreak/>
+              <w:t>Cross Reference:</w:t>
+            </w:r>
+          </w:p>
+        </w:tc>
+        <w:tc>
+          <w:tcPr>
+            <w:tcW w:w="3828" w:type="pct"/>
+            <w:shd w:val="clear" w:color="auto" w:fill="auto"/>
+            <w:hideMark/>
+          </w:tcPr>
+          <w:p>
+            <w:pPr>
+              <w:rPr>
+                <w:rFonts w:asciiTheme="majorBidi" w:hAnsiTheme="majorBidi" w:cstheme="majorBidi"/>
+                <w:lang w:bidi="ar-SA"/>
+              </w:rPr>
+            </w:pPr>
+            <w:r>
+              <w:rPr>
+                <w:rFonts w:asciiTheme="majorBidi" w:hAnsiTheme="majorBidi" w:cstheme="majorBidi"/>
+                <w:lang w:bidi="ar-SA"/>
+              </w:rPr>
+              <w:t>Approved Students</w:t>
+            </w:r>
+          </w:p>
+          <w:p>
+            <w:pPr>
+              <w:rPr>
+                <w:rFonts w:asciiTheme="majorBidi" w:hAnsiTheme="majorBidi" w:cstheme="majorBidi"/>
+                <w:lang w:bidi="ar-SA"/>
+              </w:rPr>
+            </w:pPr>
+          </w:p>
+          <w:p>
+            <w:pPr>
+              <w:rPr>
+                <w:rFonts w:asciiTheme="majorBidi" w:hAnsiTheme="majorBidi" w:cstheme="majorBidi"/>
+                <w:lang w:bidi="ar-SA"/>
+              </w:rPr>
+            </w:pPr>
+          </w:p>
+        </w:tc>
+      </w:tr>
+      <w:tr>
+        <w:trPr>
+          <w:trHeight w:val="506"/>
+        </w:trPr>
+        <w:tc>
+          <w:tcPr>
+            <w:tcW w:w="1172" w:type="pct"/>
+            <w:shd w:val="clear" w:color="auto" w:fill="D9E2F3"/>
+            <w:noWrap/>
+            <w:hideMark/>
+          </w:tcPr>
+          <w:p>
+            <w:pPr>
+              <w:rPr>
+                <w:rFonts w:asciiTheme="majorBidi" w:hAnsiTheme="majorBidi" w:cstheme="majorBidi"/>
+                <w:b/>
+                <w:bCs/>
+                <w:lang w:bidi="ar-SA"/>
+              </w:rPr>
+            </w:pPr>
+            <w:r>
+              <w:rPr>
+                <w:rFonts w:asciiTheme="majorBidi" w:hAnsiTheme="majorBidi" w:cstheme="majorBidi"/>
+                <w:b/>
+                <w:bCs/>
+                <w:lang w:bidi="ar-SA"/>
+              </w:rPr>
+              <w:t>Pre-conditions</w:t>
+            </w:r>
+          </w:p>
+        </w:tc>
+        <w:tc>
+          <w:tcPr>
+            <w:tcW w:w="3828" w:type="pct"/>
+            <w:shd w:val="clear" w:color="auto" w:fill="D9E2F3"/>
+            <w:hideMark/>
+          </w:tcPr>
+          <w:p>
+            <w:pPr>
+              <w:rPr>
+                <w:rFonts w:asciiTheme="majorBidi" w:hAnsiTheme="majorBidi" w:cstheme="majorBidi"/>
+                <w:lang w:bidi="ar-SA"/>
+              </w:rPr>
+            </w:pPr>
+            <w:r>
+              <w:rPr>
+                <w:rFonts w:asciiTheme="majorBidi" w:hAnsiTheme="majorBidi" w:cstheme="majorBidi"/>
+                <w:lang w:bidi="ar-SA"/>
+              </w:rPr>
+              <w:t>Admin is already registered, and list is displayed.</w:t>
+            </w:r>
+          </w:p>
+          <w:p>
+            <w:pPr>
+              <w:rPr>
+                <w:rFonts w:asciiTheme="majorBidi" w:hAnsiTheme="majorBidi" w:cstheme="majorBidi"/>
+                <w:lang w:bidi="ar-SA"/>
+              </w:rPr>
+            </w:pPr>
+          </w:p>
+        </w:tc>
+      </w:tr>
+      <w:tr>
+        <w:trPr>
+          <w:trHeight w:val="2167"/>
+        </w:trPr>
+        <w:tc>
+          <w:tcPr>
+            <w:tcW w:w="1172" w:type="pct"/>
+            <w:shd w:val="clear" w:color="auto" w:fill="auto"/>
+            <w:noWrap/>
+            <w:hideMark/>
+          </w:tcPr>
+          <w:p>
+            <w:pPr>
+              <w:rPr>
+                <w:rFonts w:asciiTheme="majorBidi" w:hAnsiTheme="majorBidi" w:cstheme="majorBidi"/>
+                <w:b/>
+                <w:bCs/>
+                <w:lang w:bidi="ar-SA"/>
+              </w:rPr>
+            </w:pPr>
+            <w:r>
+              <w:rPr>
+                <w:rFonts w:asciiTheme="majorBidi" w:hAnsiTheme="majorBidi" w:cstheme="majorBidi"/>
+                <w:b/>
+                <w:bCs/>
+                <w:lang w:bidi="ar-SA"/>
+              </w:rPr>
               <w:t>Postconditions:</w:t>
             </w:r>
           </w:p>
@@ -19517,8 +20916,17 @@
                 <w:rFonts w:asciiTheme="majorBidi" w:hAnsiTheme="majorBidi" w:cstheme="majorBidi"/>
                 <w:lang w:bidi="ar-SA"/>
               </w:rPr>
-              <w:t>Name of student displayed in Approved Students List .</w:t>
-            </w:r>
+              <w:t xml:space="preserve">Name of student displayed in Approved Students </w:t>
+            </w:r>
+            <w:proofErr w:type="gramStart"/>
+            <w:r>
+              <w:rPr>
+                <w:rFonts w:asciiTheme="majorBidi" w:hAnsiTheme="majorBidi" w:cstheme="majorBidi"/>
+                <w:lang w:bidi="ar-SA"/>
+              </w:rPr>
+              <w:t>List .</w:t>
+            </w:r>
+            <w:proofErr w:type="gramEnd"/>
           </w:p>
           <w:p>
             <w:pPr>
@@ -19727,6 +21135,7 @@
         <w:rPr>
           <w:rFonts w:asciiTheme="majorBidi" w:hAnsiTheme="majorBidi" w:cstheme="majorBidi"/>
         </w:rPr>
+        <w:lastRenderedPageBreak/>
         <w:t xml:space="preserve">Pre-condition: </w:t>
       </w:r>
     </w:p>
@@ -20031,23 +21440,23 @@
                 <w:sz w:val="32"/>
                 <w:szCs w:val="32"/>
               </w:rPr>
-              <w:t xml:space="preserve">                                    Operation: </w:t>
-            </w:r>
-          </w:p>
-        </w:tc>
-        <w:tc>
-          <w:tcPr>
-            <w:tcW w:w="5040" w:type="dxa"/>
-          </w:tcPr>
-          <w:p>
-            <w:pPr>
+              <w:t xml:space="preserve">                                    </w:t>
+            </w:r>
+            <w:r>
               <w:rPr>
                 <w:rFonts w:asciiTheme="majorBidi" w:hAnsiTheme="majorBidi" w:cstheme="majorBidi"/>
                 <w:sz w:val="32"/>
                 <w:szCs w:val="32"/>
               </w:rPr>
-            </w:pPr>
-          </w:p>
+              <w:lastRenderedPageBreak/>
+              <w:t xml:space="preserve">Operation: </w:t>
+            </w:r>
+          </w:p>
+        </w:tc>
+        <w:tc>
+          <w:tcPr>
+            <w:tcW w:w="5040" w:type="dxa"/>
+          </w:tcPr>
           <w:p>
             <w:pPr>
               <w:rPr>
@@ -20056,12 +21465,22 @@
                 <w:szCs w:val="32"/>
               </w:rPr>
             </w:pPr>
-            <w:r>
+          </w:p>
+          <w:p>
+            <w:pPr>
               <w:rPr>
                 <w:rFonts w:asciiTheme="majorBidi" w:hAnsiTheme="majorBidi" w:cstheme="majorBidi"/>
                 <w:sz w:val="32"/>
                 <w:szCs w:val="32"/>
               </w:rPr>
+            </w:pPr>
+            <w:r>
+              <w:rPr>
+                <w:rFonts w:asciiTheme="majorBidi" w:hAnsiTheme="majorBidi" w:cstheme="majorBidi"/>
+                <w:sz w:val="32"/>
+                <w:szCs w:val="32"/>
+              </w:rPr>
+              <w:lastRenderedPageBreak/>
               <w:t>Mark quiz</w:t>
             </w:r>
           </w:p>
@@ -20086,6 +21505,7 @@
                 <w:sz w:val="32"/>
                 <w:szCs w:val="32"/>
               </w:rPr>
+              <w:lastRenderedPageBreak/>
               <w:t>Cross-References:</w:t>
             </w:r>
           </w:p>
@@ -20374,7 +21794,6 @@
                 <w:sz w:val="32"/>
                 <w:szCs w:val="32"/>
               </w:rPr>
-              <w:lastRenderedPageBreak/>
               <w:t>View Result</w:t>
             </w:r>
           </w:p>
@@ -20790,6 +22209,7 @@
           <w:sz w:val="32"/>
           <w:szCs w:val="24"/>
         </w:rPr>
+        <w:lastRenderedPageBreak/>
         <w:t>Chapter 6. Architecture Diagram</w:t>
       </w:r>
       <w:bookmarkEnd w:id="55"/>
@@ -20831,7 +22251,7 @@
                     <pic:cNvPicPr/>
                   </pic:nvPicPr>
                   <pic:blipFill rotWithShape="1">
-                    <a:blip r:embed="rId26"/>
+                    <a:blip r:embed="rId27"/>
                     <a:srcRect l="8205" r="23589"/>
                     <a:stretch/>
                   </pic:blipFill>
@@ -20924,6 +22344,7 @@
           <w:rFonts w:asciiTheme="majorBidi" w:hAnsiTheme="majorBidi" w:cstheme="majorBidi"/>
           <w:noProof/>
         </w:rPr>
+        <w:lastRenderedPageBreak/>
         <w:drawing>
           <wp:inline distT="0" distB="0" distL="0" distR="0" wp14:anchorId="542FAF19" wp14:editId="793461F1">
             <wp:extent cx="5943600" cy="6255385"/>
@@ -20942,7 +22363,7 @@
                     </pic:cNvPicPr>
                   </pic:nvPicPr>
                   <pic:blipFill>
-                    <a:blip r:embed="rId27">
+                    <a:blip r:embed="rId28">
                       <a:extLst>
                         <a:ext uri="{28A0092B-C50C-407E-A947-70E740481C1C}">
                           <a14:useLocalDpi xmlns:a14="http://schemas.microsoft.com/office/drawing/2010/main" val="0"/>
@@ -22341,6 +23762,119 @@
     </w:lvl>
   </w:abstractNum>
   <w:abstractNum w:abstractNumId="12" w15:restartNumberingAfterBreak="0">
+    <w:nsid w:val="20AF02F5"/>
+    <w:multiLevelType w:val="hybridMultilevel"/>
+    <w:tmpl w:val="D4B81C6E"/>
+    <w:lvl w:ilvl="0" w:tplc="04090001">
+      <w:start w:val="1"/>
+      <w:numFmt w:val="bullet"/>
+      <w:lvlText w:val=""/>
+      <w:lvlJc w:val="left"/>
+      <w:pPr>
+        <w:ind w:left="360" w:hanging="360"/>
+      </w:pPr>
+      <w:rPr>
+        <w:rFonts w:ascii="Symbol" w:hAnsi="Symbol" w:hint="default"/>
+      </w:rPr>
+    </w:lvl>
+    <w:lvl w:ilvl="1" w:tplc="04090003" w:tentative="1">
+      <w:start w:val="1"/>
+      <w:numFmt w:val="bullet"/>
+      <w:lvlText w:val="o"/>
+      <w:lvlJc w:val="left"/>
+      <w:pPr>
+        <w:ind w:left="1440" w:hanging="360"/>
+      </w:pPr>
+      <w:rPr>
+        <w:rFonts w:ascii="Courier New" w:hAnsi="Courier New" w:cs="Courier New" w:hint="default"/>
+      </w:rPr>
+    </w:lvl>
+    <w:lvl w:ilvl="2" w:tplc="04090005" w:tentative="1">
+      <w:start w:val="1"/>
+      <w:numFmt w:val="bullet"/>
+      <w:lvlText w:val=""/>
+      <w:lvlJc w:val="left"/>
+      <w:pPr>
+        <w:ind w:left="2160" w:hanging="360"/>
+      </w:pPr>
+      <w:rPr>
+        <w:rFonts w:ascii="Wingdings" w:hAnsi="Wingdings" w:hint="default"/>
+      </w:rPr>
+    </w:lvl>
+    <w:lvl w:ilvl="3" w:tplc="04090001" w:tentative="1">
+      <w:start w:val="1"/>
+      <w:numFmt w:val="bullet"/>
+      <w:lvlText w:val=""/>
+      <w:lvlJc w:val="left"/>
+      <w:pPr>
+        <w:ind w:left="2880" w:hanging="360"/>
+      </w:pPr>
+      <w:rPr>
+        <w:rFonts w:ascii="Symbol" w:hAnsi="Symbol" w:hint="default"/>
+      </w:rPr>
+    </w:lvl>
+    <w:lvl w:ilvl="4" w:tplc="04090003" w:tentative="1">
+      <w:start w:val="1"/>
+      <w:numFmt w:val="bullet"/>
+      <w:lvlText w:val="o"/>
+      <w:lvlJc w:val="left"/>
+      <w:pPr>
+        <w:ind w:left="3600" w:hanging="360"/>
+      </w:pPr>
+      <w:rPr>
+        <w:rFonts w:ascii="Courier New" w:hAnsi="Courier New" w:cs="Courier New" w:hint="default"/>
+      </w:rPr>
+    </w:lvl>
+    <w:lvl w:ilvl="5" w:tplc="04090005" w:tentative="1">
+      <w:start w:val="1"/>
+      <w:numFmt w:val="bullet"/>
+      <w:lvlText w:val=""/>
+      <w:lvlJc w:val="left"/>
+      <w:pPr>
+        <w:ind w:left="4320" w:hanging="360"/>
+      </w:pPr>
+      <w:rPr>
+        <w:rFonts w:ascii="Wingdings" w:hAnsi="Wingdings" w:hint="default"/>
+      </w:rPr>
+    </w:lvl>
+    <w:lvl w:ilvl="6" w:tplc="04090001" w:tentative="1">
+      <w:start w:val="1"/>
+      <w:numFmt w:val="bullet"/>
+      <w:lvlText w:val=""/>
+      <w:lvlJc w:val="left"/>
+      <w:pPr>
+        <w:ind w:left="5040" w:hanging="360"/>
+      </w:pPr>
+      <w:rPr>
+        <w:rFonts w:ascii="Symbol" w:hAnsi="Symbol" w:hint="default"/>
+      </w:rPr>
+    </w:lvl>
+    <w:lvl w:ilvl="7" w:tplc="04090003" w:tentative="1">
+      <w:start w:val="1"/>
+      <w:numFmt w:val="bullet"/>
+      <w:lvlText w:val="o"/>
+      <w:lvlJc w:val="left"/>
+      <w:pPr>
+        <w:ind w:left="5760" w:hanging="360"/>
+      </w:pPr>
+      <w:rPr>
+        <w:rFonts w:ascii="Courier New" w:hAnsi="Courier New" w:cs="Courier New" w:hint="default"/>
+      </w:rPr>
+    </w:lvl>
+    <w:lvl w:ilvl="8" w:tplc="04090005" w:tentative="1">
+      <w:start w:val="1"/>
+      <w:numFmt w:val="bullet"/>
+      <w:lvlText w:val=""/>
+      <w:lvlJc w:val="left"/>
+      <w:pPr>
+        <w:ind w:left="6480" w:hanging="360"/>
+      </w:pPr>
+      <w:rPr>
+        <w:rFonts w:ascii="Wingdings" w:hAnsi="Wingdings" w:hint="default"/>
+      </w:rPr>
+    </w:lvl>
+  </w:abstractNum>
+  <w:abstractNum w:abstractNumId="13" w15:restartNumberingAfterBreak="0">
     <w:nsid w:val="20C843E8"/>
     <w:multiLevelType w:val="hybridMultilevel"/>
     <w:tmpl w:val="E1FE6BC4"/>
@@ -22453,7 +23987,7 @@
       </w:rPr>
     </w:lvl>
   </w:abstractNum>
-  <w:abstractNum w:abstractNumId="13" w15:restartNumberingAfterBreak="0">
+  <w:abstractNum w:abstractNumId="14" w15:restartNumberingAfterBreak="0">
     <w:nsid w:val="2102069D"/>
     <w:multiLevelType w:val="hybridMultilevel"/>
     <w:tmpl w:val="B936EA84"/>
@@ -22566,7 +24100,7 @@
       </w:rPr>
     </w:lvl>
   </w:abstractNum>
-  <w:abstractNum w:abstractNumId="14" w15:restartNumberingAfterBreak="0">
+  <w:abstractNum w:abstractNumId="15" w15:restartNumberingAfterBreak="0">
     <w:nsid w:val="231C1F61"/>
     <w:multiLevelType w:val="hybridMultilevel"/>
     <w:tmpl w:val="F490F5BA"/>
@@ -22778,7 +24312,7 @@
       </w:rPr>
     </w:lvl>
   </w:abstractNum>
-  <w:abstractNum w:abstractNumId="15" w15:restartNumberingAfterBreak="0">
+  <w:abstractNum w:abstractNumId="16" w15:restartNumberingAfterBreak="0">
     <w:nsid w:val="24AE71D7"/>
     <w:multiLevelType w:val="hybridMultilevel"/>
     <w:tmpl w:val="4A2E3762"/>
@@ -22891,7 +24425,7 @@
       </w:rPr>
     </w:lvl>
   </w:abstractNum>
-  <w:abstractNum w:abstractNumId="16" w15:restartNumberingAfterBreak="0">
+  <w:abstractNum w:abstractNumId="17" w15:restartNumberingAfterBreak="0">
     <w:nsid w:val="25A2713E"/>
     <w:multiLevelType w:val="hybridMultilevel"/>
     <w:tmpl w:val="3D82FC6C"/>
@@ -22977,7 +24511,7 @@
       </w:pPr>
     </w:lvl>
   </w:abstractNum>
-  <w:abstractNum w:abstractNumId="17" w15:restartNumberingAfterBreak="0">
+  <w:abstractNum w:abstractNumId="18" w15:restartNumberingAfterBreak="0">
     <w:nsid w:val="2A49621B"/>
     <w:multiLevelType w:val="multilevel"/>
     <w:tmpl w:val="D7D2458E"/>
@@ -23090,7 +24624,7 @@
       </w:pPr>
     </w:lvl>
   </w:abstractNum>
-  <w:abstractNum w:abstractNumId="18" w15:restartNumberingAfterBreak="0">
+  <w:abstractNum w:abstractNumId="19" w15:restartNumberingAfterBreak="0">
     <w:nsid w:val="2F1D38B1"/>
     <w:multiLevelType w:val="hybridMultilevel"/>
     <w:tmpl w:val="2DFC8760"/>
@@ -23203,7 +24737,7 @@
       </w:rPr>
     </w:lvl>
   </w:abstractNum>
-  <w:abstractNum w:abstractNumId="19" w15:restartNumberingAfterBreak="0">
+  <w:abstractNum w:abstractNumId="20" w15:restartNumberingAfterBreak="0">
     <w:nsid w:val="35D30F61"/>
     <w:multiLevelType w:val="multilevel"/>
     <w:tmpl w:val="6FEC261A"/>
@@ -23316,7 +24850,7 @@
       </w:pPr>
     </w:lvl>
   </w:abstractNum>
-  <w:abstractNum w:abstractNumId="20" w15:restartNumberingAfterBreak="0">
+  <w:abstractNum w:abstractNumId="21" w15:restartNumberingAfterBreak="0">
     <w:nsid w:val="37917026"/>
     <w:multiLevelType w:val="hybridMultilevel"/>
     <w:tmpl w:val="7D6C2DBC"/>
@@ -23429,7 +24963,120 @@
       </w:rPr>
     </w:lvl>
   </w:abstractNum>
-  <w:abstractNum w:abstractNumId="21" w15:restartNumberingAfterBreak="0">
+  <w:abstractNum w:abstractNumId="22" w15:restartNumberingAfterBreak="0">
+    <w:nsid w:val="3AB32625"/>
+    <w:multiLevelType w:val="hybridMultilevel"/>
+    <w:tmpl w:val="1BF626E0"/>
+    <w:lvl w:ilvl="0" w:tplc="04090001">
+      <w:start w:val="1"/>
+      <w:numFmt w:val="bullet"/>
+      <w:lvlText w:val=""/>
+      <w:lvlJc w:val="left"/>
+      <w:pPr>
+        <w:ind w:left="720" w:hanging="360"/>
+      </w:pPr>
+      <w:rPr>
+        <w:rFonts w:ascii="Symbol" w:hAnsi="Symbol" w:hint="default"/>
+      </w:rPr>
+    </w:lvl>
+    <w:lvl w:ilvl="1" w:tplc="04090003" w:tentative="1">
+      <w:start w:val="1"/>
+      <w:numFmt w:val="bullet"/>
+      <w:lvlText w:val="o"/>
+      <w:lvlJc w:val="left"/>
+      <w:pPr>
+        <w:ind w:left="1440" w:hanging="360"/>
+      </w:pPr>
+      <w:rPr>
+        <w:rFonts w:ascii="Courier New" w:hAnsi="Courier New" w:cs="Courier New" w:hint="default"/>
+      </w:rPr>
+    </w:lvl>
+    <w:lvl w:ilvl="2" w:tplc="04090005" w:tentative="1">
+      <w:start w:val="1"/>
+      <w:numFmt w:val="bullet"/>
+      <w:lvlText w:val=""/>
+      <w:lvlJc w:val="left"/>
+      <w:pPr>
+        <w:ind w:left="2160" w:hanging="360"/>
+      </w:pPr>
+      <w:rPr>
+        <w:rFonts w:ascii="Wingdings" w:hAnsi="Wingdings" w:hint="default"/>
+      </w:rPr>
+    </w:lvl>
+    <w:lvl w:ilvl="3" w:tplc="04090001" w:tentative="1">
+      <w:start w:val="1"/>
+      <w:numFmt w:val="bullet"/>
+      <w:lvlText w:val=""/>
+      <w:lvlJc w:val="left"/>
+      <w:pPr>
+        <w:ind w:left="2880" w:hanging="360"/>
+      </w:pPr>
+      <w:rPr>
+        <w:rFonts w:ascii="Symbol" w:hAnsi="Symbol" w:hint="default"/>
+      </w:rPr>
+    </w:lvl>
+    <w:lvl w:ilvl="4" w:tplc="04090003" w:tentative="1">
+      <w:start w:val="1"/>
+      <w:numFmt w:val="bullet"/>
+      <w:lvlText w:val="o"/>
+      <w:lvlJc w:val="left"/>
+      <w:pPr>
+        <w:ind w:left="3600" w:hanging="360"/>
+      </w:pPr>
+      <w:rPr>
+        <w:rFonts w:ascii="Courier New" w:hAnsi="Courier New" w:cs="Courier New" w:hint="default"/>
+      </w:rPr>
+    </w:lvl>
+    <w:lvl w:ilvl="5" w:tplc="04090005" w:tentative="1">
+      <w:start w:val="1"/>
+      <w:numFmt w:val="bullet"/>
+      <w:lvlText w:val=""/>
+      <w:lvlJc w:val="left"/>
+      <w:pPr>
+        <w:ind w:left="4320" w:hanging="360"/>
+      </w:pPr>
+      <w:rPr>
+        <w:rFonts w:ascii="Wingdings" w:hAnsi="Wingdings" w:hint="default"/>
+      </w:rPr>
+    </w:lvl>
+    <w:lvl w:ilvl="6" w:tplc="04090001" w:tentative="1">
+      <w:start w:val="1"/>
+      <w:numFmt w:val="bullet"/>
+      <w:lvlText w:val=""/>
+      <w:lvlJc w:val="left"/>
+      <w:pPr>
+        <w:ind w:left="5040" w:hanging="360"/>
+      </w:pPr>
+      <w:rPr>
+        <w:rFonts w:ascii="Symbol" w:hAnsi="Symbol" w:hint="default"/>
+      </w:rPr>
+    </w:lvl>
+    <w:lvl w:ilvl="7" w:tplc="04090003" w:tentative="1">
+      <w:start w:val="1"/>
+      <w:numFmt w:val="bullet"/>
+      <w:lvlText w:val="o"/>
+      <w:lvlJc w:val="left"/>
+      <w:pPr>
+        <w:ind w:left="5760" w:hanging="360"/>
+      </w:pPr>
+      <w:rPr>
+        <w:rFonts w:ascii="Courier New" w:hAnsi="Courier New" w:cs="Courier New" w:hint="default"/>
+      </w:rPr>
+    </w:lvl>
+    <w:lvl w:ilvl="8" w:tplc="04090005" w:tentative="1">
+      <w:start w:val="1"/>
+      <w:numFmt w:val="bullet"/>
+      <w:lvlText w:val=""/>
+      <w:lvlJc w:val="left"/>
+      <w:pPr>
+        <w:ind w:left="6480" w:hanging="360"/>
+      </w:pPr>
+      <w:rPr>
+        <w:rFonts w:ascii="Wingdings" w:hAnsi="Wingdings" w:hint="default"/>
+      </w:rPr>
+    </w:lvl>
+  </w:abstractNum>
+  <w:abstractNum w:abstractNumId="23" w15:restartNumberingAfterBreak="0">
     <w:nsid w:val="3E7257F0"/>
     <w:multiLevelType w:val="hybridMultilevel"/>
     <w:tmpl w:val="D64226AA"/>
@@ -23542,7 +25189,7 @@
       </w:rPr>
     </w:lvl>
   </w:abstractNum>
-  <w:abstractNum w:abstractNumId="22" w15:restartNumberingAfterBreak="0">
+  <w:abstractNum w:abstractNumId="24" w15:restartNumberingAfterBreak="0">
     <w:nsid w:val="3EA45B91"/>
     <w:multiLevelType w:val="multilevel"/>
     <w:tmpl w:val="1CBA7C9A"/>
@@ -23655,7 +25302,7 @@
       </w:pPr>
     </w:lvl>
   </w:abstractNum>
-  <w:abstractNum w:abstractNumId="23" w15:restartNumberingAfterBreak="0">
+  <w:abstractNum w:abstractNumId="25" w15:restartNumberingAfterBreak="0">
     <w:nsid w:val="40B23979"/>
     <w:multiLevelType w:val="hybridMultilevel"/>
     <w:tmpl w:val="CD72435E"/>
@@ -23768,7 +25415,7 @@
       </w:rPr>
     </w:lvl>
   </w:abstractNum>
-  <w:abstractNum w:abstractNumId="24" w15:restartNumberingAfterBreak="0">
+  <w:abstractNum w:abstractNumId="26" w15:restartNumberingAfterBreak="0">
     <w:nsid w:val="41337F04"/>
     <w:multiLevelType w:val="hybridMultilevel"/>
     <w:tmpl w:val="D41854B4"/>
@@ -23881,7 +25528,7 @@
       </w:rPr>
     </w:lvl>
   </w:abstractNum>
-  <w:abstractNum w:abstractNumId="25" w15:restartNumberingAfterBreak="0">
+  <w:abstractNum w:abstractNumId="27" w15:restartNumberingAfterBreak="0">
     <w:nsid w:val="41B74CF1"/>
     <w:multiLevelType w:val="hybridMultilevel"/>
     <w:tmpl w:val="F57A0D60"/>
@@ -23994,7 +25641,7 @@
       </w:rPr>
     </w:lvl>
   </w:abstractNum>
-  <w:abstractNum w:abstractNumId="26" w15:restartNumberingAfterBreak="0">
+  <w:abstractNum w:abstractNumId="28" w15:restartNumberingAfterBreak="0">
     <w:nsid w:val="42F333DB"/>
     <w:multiLevelType w:val="hybridMultilevel"/>
     <w:tmpl w:val="4A9A727A"/>
@@ -24080,7 +25727,7 @@
       </w:pPr>
     </w:lvl>
   </w:abstractNum>
-  <w:abstractNum w:abstractNumId="27" w15:restartNumberingAfterBreak="0">
+  <w:abstractNum w:abstractNumId="29" w15:restartNumberingAfterBreak="0">
     <w:nsid w:val="48A22382"/>
     <w:multiLevelType w:val="hybridMultilevel"/>
     <w:tmpl w:val="987A3080"/>
@@ -24193,7 +25840,7 @@
       </w:rPr>
     </w:lvl>
   </w:abstractNum>
-  <w:abstractNum w:abstractNumId="28" w15:restartNumberingAfterBreak="0">
+  <w:abstractNum w:abstractNumId="30" w15:restartNumberingAfterBreak="0">
     <w:nsid w:val="4CC31080"/>
     <w:multiLevelType w:val="hybridMultilevel"/>
     <w:tmpl w:val="6B1460AC"/>
@@ -24306,7 +25953,7 @@
       </w:rPr>
     </w:lvl>
   </w:abstractNum>
-  <w:abstractNum w:abstractNumId="29" w15:restartNumberingAfterBreak="0">
+  <w:abstractNum w:abstractNumId="31" w15:restartNumberingAfterBreak="0">
     <w:nsid w:val="558C244E"/>
     <w:multiLevelType w:val="hybridMultilevel"/>
     <w:tmpl w:val="E66C60FC"/>
@@ -24419,7 +26066,7 @@
       </w:rPr>
     </w:lvl>
   </w:abstractNum>
-  <w:abstractNum w:abstractNumId="30" w15:restartNumberingAfterBreak="0">
+  <w:abstractNum w:abstractNumId="32" w15:restartNumberingAfterBreak="0">
     <w:nsid w:val="5907338E"/>
     <w:multiLevelType w:val="hybridMultilevel"/>
     <w:tmpl w:val="4EC8C3E8"/>
@@ -24532,7 +26179,7 @@
       </w:rPr>
     </w:lvl>
   </w:abstractNum>
-  <w:abstractNum w:abstractNumId="31" w15:restartNumberingAfterBreak="0">
+  <w:abstractNum w:abstractNumId="33" w15:restartNumberingAfterBreak="0">
     <w:nsid w:val="5C9D453C"/>
     <w:multiLevelType w:val="hybridMultilevel"/>
     <w:tmpl w:val="33709DDC"/>
@@ -24645,7 +26292,7 @@
       </w:rPr>
     </w:lvl>
   </w:abstractNum>
-  <w:abstractNum w:abstractNumId="32" w15:restartNumberingAfterBreak="0">
+  <w:abstractNum w:abstractNumId="34" w15:restartNumberingAfterBreak="0">
     <w:nsid w:val="6458623C"/>
     <w:multiLevelType w:val="hybridMultilevel"/>
     <w:tmpl w:val="A5BE10F2"/>
@@ -24857,7 +26504,7 @@
       </w:rPr>
     </w:lvl>
   </w:abstractNum>
-  <w:abstractNum w:abstractNumId="33" w15:restartNumberingAfterBreak="0">
+  <w:abstractNum w:abstractNumId="35" w15:restartNumberingAfterBreak="0">
     <w:nsid w:val="66620D1A"/>
     <w:multiLevelType w:val="hybridMultilevel"/>
     <w:tmpl w:val="7D10572A"/>
@@ -24970,7 +26617,7 @@
       </w:rPr>
     </w:lvl>
   </w:abstractNum>
-  <w:abstractNum w:abstractNumId="34" w15:restartNumberingAfterBreak="0">
+  <w:abstractNum w:abstractNumId="36" w15:restartNumberingAfterBreak="0">
     <w:nsid w:val="667E4EE2"/>
     <w:multiLevelType w:val="hybridMultilevel"/>
     <w:tmpl w:val="0DFA7F92"/>
@@ -25056,7 +26703,7 @@
       </w:pPr>
     </w:lvl>
   </w:abstractNum>
-  <w:abstractNum w:abstractNumId="35" w15:restartNumberingAfterBreak="0">
+  <w:abstractNum w:abstractNumId="37" w15:restartNumberingAfterBreak="0">
     <w:nsid w:val="6DB201D3"/>
     <w:multiLevelType w:val="hybridMultilevel"/>
     <w:tmpl w:val="63BA44A4"/>
@@ -25169,7 +26816,7 @@
       </w:rPr>
     </w:lvl>
   </w:abstractNum>
-  <w:abstractNum w:abstractNumId="36" w15:restartNumberingAfterBreak="0">
+  <w:abstractNum w:abstractNumId="38" w15:restartNumberingAfterBreak="0">
     <w:nsid w:val="7B105AA2"/>
     <w:multiLevelType w:val="multilevel"/>
     <w:tmpl w:val="C108F6C4"/>
@@ -25285,7 +26932,7 @@
       </w:pPr>
     </w:lvl>
   </w:abstractNum>
-  <w:abstractNum w:abstractNumId="37" w15:restartNumberingAfterBreak="0">
+  <w:abstractNum w:abstractNumId="39" w15:restartNumberingAfterBreak="0">
     <w:nsid w:val="7C133DA1"/>
     <w:multiLevelType w:val="hybridMultilevel"/>
     <w:tmpl w:val="9EC6AA62"/>
@@ -25398,7 +27045,7 @@
       </w:rPr>
     </w:lvl>
   </w:abstractNum>
-  <w:abstractNum w:abstractNumId="38" w15:restartNumberingAfterBreak="0">
+  <w:abstractNum w:abstractNumId="40" w15:restartNumberingAfterBreak="0">
     <w:nsid w:val="7D8D52E4"/>
     <w:multiLevelType w:val="multilevel"/>
     <w:tmpl w:val="82DE24C6"/>
@@ -25512,10 +27159,10 @@
     </w:lvl>
   </w:abstractNum>
   <w:num w:numId="1" w16cid:durableId="575482008">
-    <w:abstractNumId w:val="30"/>
+    <w:abstractNumId w:val="32"/>
   </w:num>
   <w:num w:numId="2" w16cid:durableId="1209493849">
-    <w:abstractNumId w:val="21"/>
+    <w:abstractNumId w:val="23"/>
   </w:num>
   <w:num w:numId="3" w16cid:durableId="1202743339">
     <w:abstractNumId w:val="5"/>
@@ -25527,19 +27174,19 @@
     <w:abstractNumId w:val="4"/>
   </w:num>
   <w:num w:numId="6" w16cid:durableId="1629240825">
-    <w:abstractNumId w:val="22"/>
+    <w:abstractNumId w:val="24"/>
   </w:num>
   <w:num w:numId="7" w16cid:durableId="1937131498">
-    <w:abstractNumId w:val="17"/>
+    <w:abstractNumId w:val="18"/>
   </w:num>
   <w:num w:numId="8" w16cid:durableId="755831556">
     <w:abstractNumId w:val="11"/>
   </w:num>
   <w:num w:numId="9" w16cid:durableId="1595893756">
-    <w:abstractNumId w:val="19"/>
+    <w:abstractNumId w:val="20"/>
   </w:num>
   <w:num w:numId="10" w16cid:durableId="571543127">
-    <w:abstractNumId w:val="38"/>
+    <w:abstractNumId w:val="40"/>
   </w:num>
   <w:num w:numId="11" w16cid:durableId="887110120">
     <w:abstractNumId w:val="6"/>
@@ -25548,79 +27195,79 @@
     <w:abstractNumId w:val="9"/>
   </w:num>
   <w:num w:numId="13" w16cid:durableId="1204828187">
-    <w:abstractNumId w:val="24"/>
+    <w:abstractNumId w:val="26"/>
   </w:num>
   <w:num w:numId="14" w16cid:durableId="829715831">
     <w:abstractNumId w:val="1"/>
   </w:num>
   <w:num w:numId="15" w16cid:durableId="1353263842">
-    <w:abstractNumId w:val="16"/>
+    <w:abstractNumId w:val="17"/>
   </w:num>
   <w:num w:numId="16" w16cid:durableId="1601789564">
-    <w:abstractNumId w:val="12"/>
+    <w:abstractNumId w:val="13"/>
   </w:num>
   <w:num w:numId="17" w16cid:durableId="482115330">
     <w:abstractNumId w:val="2"/>
   </w:num>
   <w:num w:numId="18" w16cid:durableId="2067757288">
-    <w:abstractNumId w:val="29"/>
+    <w:abstractNumId w:val="31"/>
   </w:num>
   <w:num w:numId="19" w16cid:durableId="1034575089">
-    <w:abstractNumId w:val="14"/>
+    <w:abstractNumId w:val="15"/>
   </w:num>
   <w:num w:numId="20" w16cid:durableId="733964513">
-    <w:abstractNumId w:val="32"/>
+    <w:abstractNumId w:val="34"/>
   </w:num>
   <w:num w:numId="21" w16cid:durableId="47998077">
-    <w:abstractNumId w:val="23"/>
+    <w:abstractNumId w:val="25"/>
   </w:num>
   <w:num w:numId="22" w16cid:durableId="1650940156">
-    <w:abstractNumId w:val="18"/>
+    <w:abstractNumId w:val="19"/>
   </w:num>
   <w:num w:numId="23" w16cid:durableId="27880683">
     <w:abstractNumId w:val="7"/>
   </w:num>
   <w:num w:numId="24" w16cid:durableId="158814261">
-    <w:abstractNumId w:val="34"/>
+    <w:abstractNumId w:val="36"/>
   </w:num>
   <w:num w:numId="25" w16cid:durableId="1284922025">
+    <w:abstractNumId w:val="30"/>
+  </w:num>
+  <w:num w:numId="26" w16cid:durableId="657198473">
+    <w:abstractNumId w:val="35"/>
+  </w:num>
+  <w:num w:numId="27" w16cid:durableId="764231219">
+    <w:abstractNumId w:val="27"/>
+  </w:num>
+  <w:num w:numId="28" w16cid:durableId="1748453539">
     <w:abstractNumId w:val="28"/>
   </w:num>
-  <w:num w:numId="26" w16cid:durableId="657198473">
-    <w:abstractNumId w:val="33"/>
-  </w:num>
-  <w:num w:numId="27" w16cid:durableId="764231219">
-    <w:abstractNumId w:val="25"/>
-  </w:num>
-  <w:num w:numId="28" w16cid:durableId="1748453539">
-    <w:abstractNumId w:val="26"/>
-  </w:num>
   <w:num w:numId="29" w16cid:durableId="710571404">
-    <w:abstractNumId w:val="15"/>
+    <w:abstractNumId w:val="16"/>
   </w:num>
   <w:num w:numId="30" w16cid:durableId="163015741">
-    <w:abstractNumId w:val="13"/>
+    <w:abstractNumId w:val="14"/>
   </w:num>
   <w:num w:numId="31" w16cid:durableId="657684286">
     <w:abstractNumId w:val="3"/>
   </w:num>
   <w:num w:numId="32" w16cid:durableId="896207135">
-    <w:abstractNumId w:val="35"/>
+    <w:abstractNumId w:val="37"/>
   </w:num>
   <w:num w:numId="33" w16cid:durableId="340743131">
-    <w:abstractNumId w:val="36"/>
+    <w:abstractNumId w:val="38"/>
   </w:num>
   <w:num w:numId="34" w16cid:durableId="2011516574">
-    <w:abstractNumId w:val="37"/>
+    <w:abstractNumId w:val="39"/>
   </w:num>
   <w:num w:numId="35" w16cid:durableId="1277712413">
-    <w:abstractNumId w:val="31"/>
+    <w:abstractNumId w:val="33"/>
   </w:num>
   <w:num w:numId="36" w16cid:durableId="1370254407">
-    <w:abstractNumId w:val="20"/>
+    <w:abstractNumId w:val="21"/>
   </w:num>
   <w:num w:numId="37" w16cid:durableId="1856772999">
-    <w:abstractNumId w:val="27"/>
+    <w:abstractNumId w:val="29"/>
   </w:num>
   <w:num w:numId="38" w16cid:durableId="1844274626">
     <w:abstractNumId w:val="8"/>
@@ -25629,7 +27276,13 @@
     <w:abstractNumId w:val="0"/>
   </w:num>
   <w:num w:numId="40" w16cid:durableId="332757689">
-    <w:abstractNumId w:val="35"/>
+    <w:abstractNumId w:val="37"/>
+  </w:num>
+  <w:num w:numId="41" w16cid:durableId="1005400204">
+    <w:abstractNumId w:val="12"/>
+  </w:num>
+  <w:num w:numId="42" w16cid:durableId="347296886">
+    <w:abstractNumId w:val="22"/>
   </w:num>
 </w:numbering>
 </file>
@@ -25825,7 +27478,7 @@
     <w:lsdException w:name="Medium Shading 2 Accent 1" w:uiPriority="64"/>
     <w:lsdException w:name="Medium List 1 Accent 1" w:uiPriority="65"/>
     <w:lsdException w:name="Revision" w:semiHidden="1"/>
-    <w:lsdException w:name="List Paragraph" w:qFormat="1"/>
+    <w:lsdException w:name="List Paragraph" w:uiPriority="34" w:qFormat="1"/>
     <w:lsdException w:name="Quote" w:uiPriority="29" w:qFormat="1"/>
     <w:lsdException w:name="Intense Quote" w:uiPriority="30" w:qFormat="1"/>
     <w:lsdException w:name="Medium List 2 Accent 1" w:uiPriority="66"/>
@@ -26147,7 +27800,6 @@
   <w:style w:type="character" w:default="1" w:styleId="DefaultParagraphFont">
     <w:name w:val="Default Paragraph Font"/>
     <w:uiPriority w:val="1"/>
-    <w:semiHidden/>
     <w:unhideWhenUsed/>
   </w:style>
   <w:style w:type="table" w:default="1" w:styleId="TableNormal">
@@ -26201,7 +27853,7 @@
   <w:style w:type="paragraph" w:styleId="ListParagraph">
     <w:name w:val="List Paragraph"/>
     <w:basedOn w:val="Normal"/>
-    <w:uiPriority w:val="99"/>
+    <w:uiPriority w:val="34"/>
     <w:qFormat/>
     <w:rsid w:val="00D06EFA"/>
     <w:pPr>

--- a/Docs/ReadIt.docx
+++ b/Docs/ReadIt.docx
@@ -22410,6 +22410,13 @@
           <w:lang w:bidi="ar-SA"/>
         </w:rPr>
       </w:pPr>
+      <w:r>
+        <w:rPr>
+          <w:rFonts w:asciiTheme="majorBidi" w:hAnsiTheme="majorBidi" w:cstheme="majorBidi"/>
+          <w:lang w:bidi="ar-SA"/>
+        </w:rPr>
+        <w:t>Create</w:t>
+      </w:r>
     </w:p>
     <w:p>
       <w:pPr>

--- a/Docs/ReadIt.docx
+++ b/Docs/ReadIt.docx
@@ -10849,23 +10849,7 @@
           <w:sz w:val="24"/>
           <w:szCs w:val="24"/>
         </w:rPr>
-        <w:t xml:space="preserve">The use case starts when the user clicks the </w:t>
-      </w:r>
-      <w:r>
-        <w:rPr>
-          <w:rFonts w:asciiTheme="majorBidi" w:hAnsiTheme="majorBidi" w:cstheme="majorBidi"/>
-          <w:sz w:val="24"/>
-          <w:szCs w:val="24"/>
-        </w:rPr>
-        <w:t>Register button</w:t>
-      </w:r>
-      <w:r>
-        <w:rPr>
-          <w:rFonts w:asciiTheme="majorBidi" w:hAnsiTheme="majorBidi" w:cstheme="majorBidi"/>
-          <w:sz w:val="24"/>
-          <w:szCs w:val="24"/>
-        </w:rPr>
-        <w:t xml:space="preserve"> </w:t>
+        <w:t xml:space="preserve">The use case starts when the user clicks the Register button </w:t>
       </w:r>
     </w:p>
     <w:p>
@@ -11045,15 +11029,7 @@
           <w:sz w:val="24"/>
           <w:szCs w:val="24"/>
         </w:rPr>
-        <w:t xml:space="preserve"> </w:t>
-      </w:r>
-      <w:r>
-        <w:rPr>
-          <w:rFonts w:asciiTheme="majorBidi" w:hAnsiTheme="majorBidi" w:cstheme="majorBidi"/>
-          <w:sz w:val="24"/>
-          <w:szCs w:val="24"/>
-        </w:rPr>
-        <w:t>User is registered</w:t>
+        <w:t xml:space="preserve"> User is registered</w:t>
       </w:r>
     </w:p>
     <w:p>
@@ -17596,6 +17572,7 @@
           <w:rFonts w:asciiTheme="majorBidi" w:hAnsiTheme="majorBidi" w:cstheme="majorBidi"/>
           <w:b/>
           <w:bCs/>
+          <w:noProof/>
           <w:sz w:val="24"/>
           <w:szCs w:val="24"/>
           <w:lang w:bidi="ar-SA"/>
@@ -22213,6 +22190,46 @@
         <w:t>Chapter 6. Architecture Diagram</w:t>
       </w:r>
       <w:bookmarkEnd w:id="55"/>
+    </w:p>
+    <w:p>
+      <w:pPr>
+        <w:rPr>
+          <w:rFonts w:asciiTheme="majorBidi" w:hAnsiTheme="majorBidi" w:cstheme="majorBidi"/>
+          <w:lang w:bidi="ar-SA"/>
+        </w:rPr>
+      </w:pPr>
+    </w:p>
+    <w:p>
+      <w:pPr>
+        <w:rPr>
+          <w:rFonts w:asciiTheme="majorBidi" w:hAnsiTheme="majorBidi" w:cstheme="majorBidi"/>
+          <w:lang w:bidi="ar-SA"/>
+        </w:rPr>
+      </w:pPr>
+    </w:p>
+    <w:p>
+      <w:pPr>
+        <w:rPr>
+          <w:rFonts w:asciiTheme="majorBidi" w:hAnsiTheme="majorBidi" w:cstheme="majorBidi"/>
+          <w:lang w:bidi="ar-SA"/>
+        </w:rPr>
+      </w:pPr>
+    </w:p>
+    <w:p>
+      <w:pPr>
+        <w:rPr>
+          <w:rFonts w:asciiTheme="majorBidi" w:hAnsiTheme="majorBidi" w:cstheme="majorBidi"/>
+          <w:lang w:bidi="ar-SA"/>
+        </w:rPr>
+      </w:pPr>
+    </w:p>
+    <w:p>
+      <w:pPr>
+        <w:rPr>
+          <w:rFonts w:asciiTheme="majorBidi" w:hAnsiTheme="majorBidi" w:cstheme="majorBidi"/>
+          <w:lang w:bidi="ar-SA"/>
+        </w:rPr>
+      </w:pPr>
     </w:p>
     <w:p>
       <w:pPr>
@@ -22304,6 +22321,28 @@
         <w:t>Chapter 7. Class Diagrams:</w:t>
       </w:r>
       <w:bookmarkEnd w:id="56"/>
+      <w:r>
+        <w:rPr>
+          <w:rFonts w:asciiTheme="majorBidi" w:hAnsiTheme="majorBidi" w:cstheme="majorBidi"/>
+          <w:sz w:val="32"/>
+          <w:szCs w:val="24"/>
+        </w:rPr>
+        <w:t xml:space="preserve">   </w:t>
+      </w:r>
+    </w:p>
+    <w:p>
+      <w:pPr>
+        <w:rPr>
+          <w:lang w:bidi="ar-SA"/>
+        </w:rPr>
+      </w:pPr>
+    </w:p>
+    <w:p>
+      <w:pPr>
+        <w:rPr>
+          <w:lang w:bidi="ar-SA"/>
+        </w:rPr>
+      </w:pPr>
     </w:p>
     <w:p>
       <w:pPr>
@@ -22344,7 +22383,6 @@
           <w:rFonts w:asciiTheme="majorBidi" w:hAnsiTheme="majorBidi" w:cstheme="majorBidi"/>
           <w:noProof/>
         </w:rPr>
-        <w:lastRenderedPageBreak/>
         <w:drawing>
           <wp:inline distT="0" distB="0" distL="0" distR="0" wp14:anchorId="542FAF19" wp14:editId="793461F1">
             <wp:extent cx="5943600" cy="6255385"/>
@@ -22428,6 +22466,186 @@
     </w:p>
     <w:p>
       <w:pPr>
+        <w:pStyle w:val="Heading1"/>
+        <w:rPr>
+          <w:rFonts w:asciiTheme="majorBidi" w:hAnsiTheme="majorBidi" w:cstheme="majorBidi"/>
+          <w:sz w:val="32"/>
+          <w:szCs w:val="24"/>
+        </w:rPr>
+      </w:pPr>
+      <w:r>
+        <w:rPr>
+          <w:rFonts w:asciiTheme="majorBidi" w:hAnsiTheme="majorBidi" w:cstheme="majorBidi"/>
+          <w:sz w:val="32"/>
+          <w:szCs w:val="24"/>
+        </w:rPr>
+        <w:lastRenderedPageBreak/>
+        <w:t xml:space="preserve">Chapter </w:t>
+      </w:r>
+      <w:r>
+        <w:rPr>
+          <w:rFonts w:asciiTheme="majorBidi" w:hAnsiTheme="majorBidi" w:cstheme="majorBidi"/>
+          <w:sz w:val="32"/>
+          <w:szCs w:val="24"/>
+        </w:rPr>
+        <w:t>8</w:t>
+      </w:r>
+      <w:r>
+        <w:rPr>
+          <w:rFonts w:asciiTheme="majorBidi" w:hAnsiTheme="majorBidi" w:cstheme="majorBidi"/>
+          <w:sz w:val="32"/>
+          <w:szCs w:val="24"/>
+        </w:rPr>
+        <w:t xml:space="preserve">. </w:t>
+      </w:r>
+      <w:r>
+        <w:rPr>
+          <w:rFonts w:asciiTheme="majorBidi" w:hAnsiTheme="majorBidi" w:cstheme="majorBidi"/>
+          <w:sz w:val="32"/>
+          <w:szCs w:val="24"/>
+        </w:rPr>
+        <w:t>Interaction</w:t>
+      </w:r>
+      <w:r>
+        <w:rPr>
+          <w:rFonts w:asciiTheme="majorBidi" w:hAnsiTheme="majorBidi" w:cstheme="majorBidi"/>
+          <w:sz w:val="32"/>
+          <w:szCs w:val="24"/>
+        </w:rPr>
+        <w:t xml:space="preserve"> Diagrams:</w:t>
+      </w:r>
+    </w:p>
+    <w:p>
+      <w:pPr>
+        <w:rPr>
+          <w:rFonts w:asciiTheme="majorBidi" w:hAnsiTheme="majorBidi" w:cstheme="majorBidi"/>
+          <w:lang w:bidi="ar-SA"/>
+        </w:rPr>
+      </w:pPr>
+    </w:p>
+    <w:p>
+      <w:pPr>
+        <w:pStyle w:val="Heading3"/>
+        <w:rPr>
+          <w:rFonts w:asciiTheme="majorBidi" w:hAnsiTheme="majorBidi"/>
+          <w:lang w:bidi="ar-SA"/>
+        </w:rPr>
+      </w:pPr>
+      <w:r>
+        <w:rPr>
+          <w:rFonts w:asciiTheme="majorBidi" w:hAnsiTheme="majorBidi"/>
+          <w:lang w:bidi="ar-SA"/>
+        </w:rPr>
+        <w:t>Muhammad Saeed</w:t>
+      </w:r>
+      <w:r>
+        <w:rPr>
+          <w:rFonts w:asciiTheme="majorBidi" w:hAnsiTheme="majorBidi"/>
+          <w:lang w:bidi="ar-SA"/>
+        </w:rPr>
+        <w:tab/>
+      </w:r>
+      <w:r>
+        <w:rPr>
+          <w:rFonts w:asciiTheme="majorBidi" w:hAnsiTheme="majorBidi"/>
+          <w:lang w:bidi="ar-SA"/>
+        </w:rPr>
+        <w:tab/>
+      </w:r>
+      <w:r>
+        <w:rPr>
+          <w:rFonts w:asciiTheme="majorBidi" w:hAnsiTheme="majorBidi"/>
+          <w:lang w:bidi="ar-SA"/>
+        </w:rPr>
+        <w:tab/>
+        <w:t>(SP21-BSE-071):</w:t>
+      </w:r>
+    </w:p>
+    <w:p>
+      <w:pPr>
+        <w:pStyle w:val="Heading4"/>
+        <w:rPr>
+          <w:lang w:bidi="ar-SA"/>
+        </w:rPr>
+      </w:pPr>
+      <w:r>
+        <w:rPr>
+          <w:lang w:bidi="ar-SA"/>
+        </w:rPr>
+        <w:t>Use Case: login</w:t>
+      </w:r>
+    </w:p>
+    <w:p>
+      <w:pPr>
+        <w:rPr>
+          <w:lang w:bidi="ar-SA"/>
+        </w:rPr>
+      </w:pPr>
+      <w:r>
+        <w:rPr>
+          <w:noProof/>
+          <w:lang w:bidi="ar-SA"/>
+        </w:rPr>
+        <w:drawing>
+          <wp:inline distT="0" distB="0" distL="0" distR="0" wp14:anchorId="7D019110" wp14:editId="6E47AD0B">
+            <wp:extent cx="6508709" cy="4380848"/>
+            <wp:effectExtent l="0" t="0" r="0" b="0"/>
+            <wp:docPr id="8" name="Picture 8" descr="A picture containing graphical user interface&#10;&#10;Description automatically generated"/>
+            <wp:cNvGraphicFramePr>
+              <a:graphicFrameLocks xmlns:a="http://schemas.openxmlformats.org/drawingml/2006/main" noChangeAspect="1"/>
+            </wp:cNvGraphicFramePr>
+            <a:graphic xmlns:a="http://schemas.openxmlformats.org/drawingml/2006/main">
+              <a:graphicData uri="http://schemas.openxmlformats.org/drawingml/2006/picture">
+                <pic:pic xmlns:pic="http://schemas.openxmlformats.org/drawingml/2006/picture">
+                  <pic:nvPicPr>
+                    <pic:cNvPr id="8" name="Picture 8" descr="A picture containing graphical user interface&#10;&#10;Description automatically generated"/>
+                    <pic:cNvPicPr/>
+                  </pic:nvPicPr>
+                  <pic:blipFill>
+                    <a:blip r:embed="rId29"/>
+                    <a:stretch>
+                      <a:fillRect/>
+                    </a:stretch>
+                  </pic:blipFill>
+                  <pic:spPr>
+                    <a:xfrm>
+                      <a:off x="0" y="0"/>
+                      <a:ext cx="6547125" cy="4406705"/>
+                    </a:xfrm>
+                    <a:prstGeom prst="rect">
+                      <a:avLst/>
+                    </a:prstGeom>
+                  </pic:spPr>
+                </pic:pic>
+              </a:graphicData>
+            </a:graphic>
+          </wp:inline>
+        </w:drawing>
+      </w:r>
+    </w:p>
+    <w:p>
+      <w:pPr>
+        <w:pStyle w:val="Heading4"/>
+        <w:rPr>
+          <w:lang w:bidi="ar-SA"/>
+        </w:rPr>
+      </w:pPr>
+      <w:r>
+        <w:rPr>
+          <w:lang w:bidi="ar-SA"/>
+        </w:rPr>
+        <w:t>Use Case: Remove Student</w:t>
+      </w:r>
+    </w:p>
+    <w:p>
+      <w:pPr>
+        <w:rPr>
+          <w:lang w:bidi="ar-SA"/>
+        </w:rPr>
+      </w:pPr>
+    </w:p>
+    <w:p>
+      <w:pPr>
         <w:pStyle w:val="doclist"/>
         <w:rPr>
           <w:rFonts w:asciiTheme="majorBidi" w:hAnsiTheme="majorBidi" w:cstheme="majorBidi"/>
@@ -22442,6 +22660,78 @@
         </w:rPr>
       </w:pPr>
     </w:p>
+    <w:p>
+      <w:pPr>
+        <w:pStyle w:val="doclist"/>
+        <w:rPr>
+          <w:rFonts w:asciiTheme="majorBidi" w:hAnsiTheme="majorBidi" w:cstheme="majorBidi"/>
+        </w:rPr>
+      </w:pPr>
+      <w:r>
+        <w:rPr>
+          <w:noProof/>
+        </w:rPr>
+        <w:lastRenderedPageBreak/>
+        <w:drawing>
+          <wp:anchor distT="0" distB="0" distL="114300" distR="114300" simplePos="0" relativeHeight="251659776" behindDoc="0" locked="0" layoutInCell="1" allowOverlap="1" wp14:anchorId="2B093B54" wp14:editId="55C4D9D4">
+            <wp:simplePos x="0" y="0"/>
+            <wp:positionH relativeFrom="column">
+              <wp:posOffset>-388620</wp:posOffset>
+            </wp:positionH>
+            <wp:positionV relativeFrom="paragraph">
+              <wp:posOffset>0</wp:posOffset>
+            </wp:positionV>
+            <wp:extent cx="6617335" cy="4012565"/>
+            <wp:effectExtent l="0" t="0" r="0" b="0"/>
+            <wp:wrapTopAndBottom/>
+            <wp:docPr id="9" name="Picture 9" descr="Diagram&#10;&#10;Description automatically generated"/>
+            <wp:cNvGraphicFramePr>
+              <a:graphicFrameLocks xmlns:a="http://schemas.openxmlformats.org/drawingml/2006/main" noChangeAspect="1"/>
+            </wp:cNvGraphicFramePr>
+            <a:graphic xmlns:a="http://schemas.openxmlformats.org/drawingml/2006/main">
+              <a:graphicData uri="http://schemas.openxmlformats.org/drawingml/2006/picture">
+                <pic:pic xmlns:pic="http://schemas.openxmlformats.org/drawingml/2006/picture">
+                  <pic:nvPicPr>
+                    <pic:cNvPr id="9" name="Picture 9" descr="Diagram&#10;&#10;Description automatically generated"/>
+                    <pic:cNvPicPr/>
+                  </pic:nvPicPr>
+                  <pic:blipFill>
+                    <a:blip r:embed="rId30"/>
+                    <a:stretch>
+                      <a:fillRect/>
+                    </a:stretch>
+                  </pic:blipFill>
+                  <pic:spPr>
+                    <a:xfrm>
+                      <a:off x="0" y="0"/>
+                      <a:ext cx="6617335" cy="4012565"/>
+                    </a:xfrm>
+                    <a:prstGeom prst="rect">
+                      <a:avLst/>
+                    </a:prstGeom>
+                  </pic:spPr>
+                </pic:pic>
+              </a:graphicData>
+            </a:graphic>
+            <wp14:sizeRelH relativeFrom="margin">
+              <wp14:pctWidth>0</wp14:pctWidth>
+            </wp14:sizeRelH>
+            <wp14:sizeRelV relativeFrom="margin">
+              <wp14:pctHeight>0</wp14:pctHeight>
+            </wp14:sizeRelV>
+          </wp:anchor>
+        </w:drawing>
+      </w:r>
+    </w:p>
+    <w:p>
+      <w:pPr>
+        <w:pStyle w:val="Heading4"/>
+      </w:pPr>
+      <w:r>
+        <w:t>Use Case: Register</w:t>
+      </w:r>
+    </w:p>
+    <w:p/>
     <w:sectPr>
       <w:pgSz w:w="12240" w:h="15840"/>
       <w:pgMar w:top="1440" w:right="1440" w:bottom="1440" w:left="1440" w:header="720" w:footer="720" w:gutter="0"/>
@@ -27807,6 +28097,7 @@
   <w:style w:type="character" w:default="1" w:styleId="DefaultParagraphFont">
     <w:name w:val="Default Paragraph Font"/>
     <w:uiPriority w:val="1"/>
+    <w:semiHidden/>
     <w:unhideWhenUsed/>
   </w:style>
   <w:style w:type="table" w:default="1" w:styleId="TableNormal">
